--- a/pr-preview/pr-70/UCD-SeRG-Lab-Manual-tracked-changes.docx
+++ b/pr-preview/pr-70/UCD-SeRG-Lab-Manual-tracked-changes.docx
@@ -45604,7 +45604,7 @@
             <wp:inline>
               <wp:extent cx="5334000" cy="2224278"/>
               <wp:effectExtent b="0" l="0" r="0" t="0"/>
-              <wp:docPr descr="Agents from The Matrix" title="" id="382" name="Picture"/>
+              <wp:docPr descr="Agents" title="" id="382" name="Picture"/>
               <a:graphic>
                 <a:graphicData uri="http://schemas.openxmlformats.org/drawingml/2006/picture">
                   <pic:pic>
@@ -45652,7 +45652,7 @@
           <w:rPr>
             <w:rStyle w:val="Hyperlink"/>
           </w:rPr>
-          <w:t xml:space="preserve">Agents from The Matrix</w:t>
+          <w:t xml:space="preserve">Agents</w:t>
         </w:r>
       </w:hyperlink>
     </w:p>

--- a/pr-preview/pr-70/UCD-SeRG-Lab-Manual-tracked-changes.docx
+++ b/pr-preview/pr-70/UCD-SeRG-Lab-Manual-tracked-changes.docx
@@ -44025,7 +44025,7 @@
     </w:p>
     <w:bookmarkEnd w:id="363"/>
     <w:bookmarkEnd w:id="364"/>
-    <w:bookmarkStart w:id="401" w:name="working-with-ai"/>
+    <w:bookmarkStart w:id="402" w:name="working-with-ai"/>
     <w:p>
       <w:pPr>
         <w:pStyle w:val="Heading1"/>
@@ -45433,121 +45433,6 @@
       <w:pPr>
         <w:pStyle w:val="FirstParagraph"/>
       </w:pPr>
-      <w:ins w:id="1058" w:author="PR Preview" w:date="2024-01-01T00:00:00Z">
-        <w:r>
-          <w:t xml:space="preserve">Science fiction has long explored the promises and perils of artificial intelligence.</w:t>
-        </w:r>
-      </w:ins>
-      <w:ins w:id="1058" w:author="PR Preview" w:date="2024-01-01T00:00:00Z">
-        <w:r>
-          <w:t xml:space="preserve"> </w:t>
-        </w:r>
-      </w:ins>
-      <w:ins w:id="1058" w:author="PR Preview" w:date="2024-01-01T00:00:00Z">
-        <w:r>
-          <w:t xml:space="preserve">(</w:t>
-        </w:r>
-      </w:ins>
-      <w:ins w:id="1058" w:author="PR Preview" w:date="2024-01-01T00:00:00Z">
-        <w:r>
-          <w:t xml:space="preserve">“The Matrix”</w:t>
-        </w:r>
-      </w:ins>
-      <w:ins w:id="1058" w:author="PR Preview" w:date="2024-01-01T00:00:00Z">
-        <w:r>
-          <w:t xml:space="preserve"> </w:t>
-        </w:r>
-      </w:ins>
-      <w:ins w:id="1058" w:author="PR Preview" w:date="2024-01-01T00:00:00Z">
-        <w:r>
-          <w:t xml:space="preserve">1999;</w:t>
-        </w:r>
-      </w:ins>
-      <w:ins w:id="1058" w:author="PR Preview" w:date="2024-01-01T00:00:00Z">
-        <w:r>
-          <w:t xml:space="preserve"> </w:t>
-        </w:r>
-      </w:ins>
-      <w:ins w:id="1058" w:author="PR Preview" w:date="2024-01-01T00:00:00Z">
-        <w:r>
-          <w:t xml:space="preserve">“The Terminator”</w:t>
-        </w:r>
-      </w:ins>
-      <w:ins w:id="1058" w:author="PR Preview" w:date="2024-01-01T00:00:00Z">
-        <w:r>
-          <w:t xml:space="preserve"> </w:t>
-        </w:r>
-      </w:ins>
-      <w:ins w:id="1058" w:author="PR Preview" w:date="2024-01-01T00:00:00Z">
-        <w:r>
-          <w:t xml:space="preserve">1984;</w:t>
-        </w:r>
-      </w:ins>
-      <w:ins w:id="1058" w:author="PR Preview" w:date="2024-01-01T00:00:00Z">
-        <w:r>
-          <w:t xml:space="preserve"> </w:t>
-        </w:r>
-      </w:ins>
-      <w:ins w:id="1058" w:author="PR Preview" w:date="2024-01-01T00:00:00Z">
-        <w:r>
-          <w:t xml:space="preserve">“2001: A Space Odyssey”</w:t>
-        </w:r>
-      </w:ins>
-      <w:ins w:id="1058" w:author="PR Preview" w:date="2024-01-01T00:00:00Z">
-        <w:r>
-          <w:t xml:space="preserve"> </w:t>
-        </w:r>
-      </w:ins>
-      <w:ins w:id="1058" w:author="PR Preview" w:date="2024-01-01T00:00:00Z">
-        <w:r>
-          <w:t xml:space="preserve">1968;</w:t>
-        </w:r>
-      </w:ins>
-      <w:ins w:id="1058" w:author="PR Preview" w:date="2024-01-01T00:00:00Z">
-        <w:r>
-          <w:t xml:space="preserve"> </w:t>
-        </w:r>
-      </w:ins>
-      <w:ins w:id="1058" w:author="PR Preview" w:date="2024-01-01T00:00:00Z">
-        <w:r>
-          <w:t xml:space="preserve">“Blade Runner”</w:t>
-        </w:r>
-      </w:ins>
-      <w:ins w:id="1058" w:author="PR Preview" w:date="2024-01-01T00:00:00Z">
-        <w:r>
-          <w:t xml:space="preserve"> </w:t>
-        </w:r>
-      </w:ins>
-      <w:ins w:id="1058" w:author="PR Preview" w:date="2024-01-01T00:00:00Z">
-        <w:r>
-          <w:t xml:space="preserve">1982; Card 1985; Asimov 1950;</w:t>
-        </w:r>
-      </w:ins>
-      <w:ins w:id="1058" w:author="PR Preview" w:date="2024-01-01T00:00:00Z">
-        <w:r>
-          <w:t xml:space="preserve"> </w:t>
-        </w:r>
-      </w:ins>
-      <w:ins w:id="1058" w:author="PR Preview" w:date="2024-01-01T00:00:00Z">
-        <w:r>
-          <w:t xml:space="preserve">“WarGames”</w:t>
-        </w:r>
-      </w:ins>
-      <w:ins w:id="1058" w:author="PR Preview" w:date="2024-01-01T00:00:00Z">
-        <w:r>
-          <w:t xml:space="preserve"> </w:t>
-        </w:r>
-      </w:ins>
-      <w:ins w:id="1058" w:author="PR Preview" w:date="2024-01-01T00:00:00Z">
-        <w:r>
-          <w:t xml:space="preserve">1983; Flight of the Conchords 2007; Herbert 1965)</w:t>
-        </w:r>
-      </w:ins>
-      <w:ins w:id="1058" w:author="PR Preview" w:date="2024-01-01T00:00:00Z">
-        <w:r>
-          <w:t xml:space="preserve"> </w:t>
-        </w:r>
-      </w:ins>
       <w:ins w:id="1058" w:author="PR Preview" w:date="2024-01-01T00:00:00Z">
         <w:r>
           <w:t xml:space="preserve">Coding agents are powerful programs that can work autonomously.</w:t>
@@ -47218,8 +47103,206 @@
     </w:p>
     <w:bookmarkEnd w:id="399"/>
     <w:bookmarkEnd w:id="400"/>
+    <w:bookmarkStart w:id="401" w:name="further-reading"/>
+    <w:p>
+      <w:pPr>
+        <w:pStyle w:val="Heading2"/>
+      </w:pPr>
+      <w:ins w:id="2121" w:author="PR Preview" w:date="2024-01-01T00:00:00Z">
+        <w:r>
+          <w:t xml:space="preserve">16.5 Further reading</w:t>
+        </w:r>
+      </w:ins>
+    </w:p>
+    <w:p>
+      <w:pPr>
+        <w:pStyle w:val="FirstParagraph"/>
+      </w:pPr>
+      <w:ins w:id="2122" w:author="PR Preview" w:date="2024-01-01T00:00:00Z">
+        <w:r>
+          <w:t xml:space="preserve">Science fiction has long explored the promises and perils of artificial intelligence:</w:t>
+        </w:r>
+      </w:ins>
+    </w:p>
+    <w:p>
+      <w:pPr>
+        <w:pStyle w:val="Compact"/>
+        <w:numPr>
+          <w:ilvl w:val="0"/>
+          <w:numId w:val="1103"/>
+        </w:numPr>
+      </w:pPr>
+      <w:ins w:id="2123" w:author="PR Preview" w:date="2024-01-01T00:00:00Z">
+        <w:r>
+          <w:t xml:space="preserve">Asimov (1950)</w:t>
+        </w:r>
+      </w:ins>
+    </w:p>
+    <w:p>
+      <w:pPr>
+        <w:pStyle w:val="Compact"/>
+        <w:numPr>
+          <w:ilvl w:val="0"/>
+          <w:numId w:val="1103"/>
+        </w:numPr>
+      </w:pPr>
+      <w:ins w:id="2124" w:author="PR Preview" w:date="2024-01-01T00:00:00Z">
+        <w:r>
+          <w:t xml:space="preserve">Herbert (1965)</w:t>
+        </w:r>
+      </w:ins>
+    </w:p>
+    <w:p>
+      <w:pPr>
+        <w:pStyle w:val="Compact"/>
+        <w:numPr>
+          <w:ilvl w:val="0"/>
+          <w:numId w:val="1103"/>
+        </w:numPr>
+      </w:pPr>
+      <w:ins w:id="2125" w:author="PR Preview" w:date="2024-01-01T00:00:00Z">
+        <w:r>
+          <w:t xml:space="preserve">“2001: A Space Odyssey”</w:t>
+        </w:r>
+      </w:ins>
+      <w:ins w:id="2125" w:author="PR Preview" w:date="2024-01-01T00:00:00Z">
+        <w:r>
+          <w:t xml:space="preserve"> </w:t>
+        </w:r>
+      </w:ins>
+      <w:ins w:id="2125" w:author="PR Preview" w:date="2024-01-01T00:00:00Z">
+        <w:r>
+          <w:t xml:space="preserve">(1968)</w:t>
+        </w:r>
+      </w:ins>
+    </w:p>
+    <w:p>
+      <w:pPr>
+        <w:pStyle w:val="Compact"/>
+        <w:numPr>
+          <w:ilvl w:val="0"/>
+          <w:numId w:val="1103"/>
+        </w:numPr>
+      </w:pPr>
+      <w:ins w:id="2126" w:author="PR Preview" w:date="2024-01-01T00:00:00Z">
+        <w:r>
+          <w:t xml:space="preserve">“The Terminator”</w:t>
+        </w:r>
+      </w:ins>
+      <w:ins w:id="2126" w:author="PR Preview" w:date="2024-01-01T00:00:00Z">
+        <w:r>
+          <w:t xml:space="preserve"> </w:t>
+        </w:r>
+      </w:ins>
+      <w:ins w:id="2126" w:author="PR Preview" w:date="2024-01-01T00:00:00Z">
+        <w:r>
+          <w:t xml:space="preserve">(1984)</w:t>
+        </w:r>
+      </w:ins>
+    </w:p>
+    <w:p>
+      <w:pPr>
+        <w:pStyle w:val="Compact"/>
+        <w:numPr>
+          <w:ilvl w:val="0"/>
+          <w:numId w:val="1103"/>
+        </w:numPr>
+      </w:pPr>
+      <w:ins w:id="2127" w:author="PR Preview" w:date="2024-01-01T00:00:00Z">
+        <w:r>
+          <w:t xml:space="preserve">“The Matrix”</w:t>
+        </w:r>
+      </w:ins>
+      <w:ins w:id="2127" w:author="PR Preview" w:date="2024-01-01T00:00:00Z">
+        <w:r>
+          <w:t xml:space="preserve"> </w:t>
+        </w:r>
+      </w:ins>
+      <w:ins w:id="2127" w:author="PR Preview" w:date="2024-01-01T00:00:00Z">
+        <w:r>
+          <w:t xml:space="preserve">(1999)</w:t>
+        </w:r>
+      </w:ins>
+    </w:p>
+    <w:p>
+      <w:pPr>
+        <w:pStyle w:val="Compact"/>
+        <w:numPr>
+          <w:ilvl w:val="0"/>
+          <w:numId w:val="1103"/>
+        </w:numPr>
+      </w:pPr>
+      <w:ins w:id="2128" w:author="PR Preview" w:date="2024-01-01T00:00:00Z">
+        <w:r>
+          <w:t xml:space="preserve">“Blade Runner”</w:t>
+        </w:r>
+      </w:ins>
+      <w:ins w:id="2128" w:author="PR Preview" w:date="2024-01-01T00:00:00Z">
+        <w:r>
+          <w:t xml:space="preserve"> </w:t>
+        </w:r>
+      </w:ins>
+      <w:ins w:id="2128" w:author="PR Preview" w:date="2024-01-01T00:00:00Z">
+        <w:r>
+          <w:t xml:space="preserve">(1982)</w:t>
+        </w:r>
+      </w:ins>
+    </w:p>
+    <w:p>
+      <w:pPr>
+        <w:pStyle w:val="Compact"/>
+        <w:numPr>
+          <w:ilvl w:val="0"/>
+          <w:numId w:val="1103"/>
+        </w:numPr>
+      </w:pPr>
+      <w:ins w:id="2129" w:author="PR Preview" w:date="2024-01-01T00:00:00Z">
+        <w:r>
+          <w:t xml:space="preserve">“WarGames”</w:t>
+        </w:r>
+      </w:ins>
+      <w:ins w:id="2129" w:author="PR Preview" w:date="2024-01-01T00:00:00Z">
+        <w:r>
+          <w:t xml:space="preserve"> </w:t>
+        </w:r>
+      </w:ins>
+      <w:ins w:id="2129" w:author="PR Preview" w:date="2024-01-01T00:00:00Z">
+        <w:r>
+          <w:t xml:space="preserve">(1983)</w:t>
+        </w:r>
+      </w:ins>
+    </w:p>
+    <w:p>
+      <w:pPr>
+        <w:pStyle w:val="Compact"/>
+        <w:numPr>
+          <w:ilvl w:val="0"/>
+          <w:numId w:val="1103"/>
+        </w:numPr>
+      </w:pPr>
+      <w:ins w:id="2130" w:author="PR Preview" w:date="2024-01-01T00:00:00Z">
+        <w:r>
+          <w:t xml:space="preserve">Card (1985)</w:t>
+        </w:r>
+      </w:ins>
+    </w:p>
+    <w:p>
+      <w:pPr>
+        <w:pStyle w:val="Compact"/>
+        <w:numPr>
+          <w:ilvl w:val="0"/>
+          <w:numId w:val="1103"/>
+        </w:numPr>
+      </w:pPr>
+      <w:ins w:id="2131" w:author="PR Preview" w:date="2024-01-01T00:00:00Z">
+        <w:r>
+          <w:t xml:space="preserve">Flight of the Conchords (2007)</w:t>
+        </w:r>
+      </w:ins>
+    </w:p>
     <w:bookmarkEnd w:id="401"/>
-    <w:bookmarkStart w:id="414" w:name="checklists"/>
+    <w:bookmarkEnd w:id="402"/>
+    <w:bookmarkStart w:id="415" w:name="checklists"/>
     <w:p>
       <w:pPr>
         <w:pStyle w:val="Heading1"/>
@@ -47238,7 +47321,7 @@
       <w:r>
         <w:t xml:space="preserve"> </w:t>
       </w:r>
-      <w:hyperlink r:id="rId402">
+      <w:hyperlink r:id="rId403">
         <w:r>
           <w:rPr>
             <w:rStyle w:val="Hyperlink"/>
@@ -47247,203 +47330,13 @@
         </w:r>
       </w:hyperlink>
     </w:p>
-    <w:bookmarkStart w:id="403" w:name="pre-analysis-plan-checklist"/>
+    <w:bookmarkStart w:id="404" w:name="pre-analysis-plan-checklist"/>
     <w:p>
       <w:pPr>
         <w:pStyle w:val="Heading2"/>
       </w:pPr>
       <w:r>
         <w:t xml:space="preserve">17.1 Pre-analysis plan checklist</w:t>
-      </w:r>
-    </w:p>
-    <w:p>
-      <w:pPr>
-        <w:pStyle w:val="Compact"/>
-        <w:numPr>
-          <w:ilvl w:val="0"/>
-          <w:numId w:val="1103"/>
-        </w:numPr>
-      </w:pPr>
-      <w:r>
-        <w:t xml:space="preserve">Brief background on the study (a condensed version of the introduction section of the paper)</w:t>
-      </w:r>
-    </w:p>
-    <w:p>
-      <w:pPr>
-        <w:pStyle w:val="Compact"/>
-        <w:numPr>
-          <w:ilvl w:val="0"/>
-          <w:numId w:val="1103"/>
-        </w:numPr>
-      </w:pPr>
-      <w:r>
-        <w:t xml:space="preserve">Hypotheses / objectives</w:t>
-      </w:r>
-    </w:p>
-    <w:p>
-      <w:pPr>
-        <w:pStyle w:val="Compact"/>
-        <w:numPr>
-          <w:ilvl w:val="0"/>
-          <w:numId w:val="1103"/>
-        </w:numPr>
-      </w:pPr>
-      <w:r>
-        <w:t xml:space="preserve">Study design</w:t>
-      </w:r>
-    </w:p>
-    <w:p>
-      <w:pPr>
-        <w:pStyle w:val="Compact"/>
-        <w:numPr>
-          <w:ilvl w:val="0"/>
-          <w:numId w:val="1103"/>
-        </w:numPr>
-      </w:pPr>
-      <w:r>
-        <w:t xml:space="preserve">Description of data</w:t>
-      </w:r>
-    </w:p>
-    <w:p>
-      <w:pPr>
-        <w:pStyle w:val="Compact"/>
-        <w:numPr>
-          <w:ilvl w:val="0"/>
-          <w:numId w:val="1103"/>
-        </w:numPr>
-      </w:pPr>
-      <w:r>
-        <w:t xml:space="preserve">Definition of outcomes</w:t>
-      </w:r>
-    </w:p>
-    <w:p>
-      <w:pPr>
-        <w:pStyle w:val="Compact"/>
-        <w:numPr>
-          <w:ilvl w:val="0"/>
-          <w:numId w:val="1103"/>
-        </w:numPr>
-      </w:pPr>
-      <w:r>
-        <w:t xml:space="preserve">Definition of interventions / exposures</w:t>
-      </w:r>
-    </w:p>
-    <w:p>
-      <w:pPr>
-        <w:pStyle w:val="Compact"/>
-        <w:numPr>
-          <w:ilvl w:val="0"/>
-          <w:numId w:val="1103"/>
-        </w:numPr>
-      </w:pPr>
-      <w:r>
-        <w:t xml:space="preserve">Definition of covariates</w:t>
-      </w:r>
-    </w:p>
-    <w:p>
-      <w:pPr>
-        <w:pStyle w:val="Compact"/>
-        <w:numPr>
-          <w:ilvl w:val="0"/>
-          <w:numId w:val="1103"/>
-        </w:numPr>
-      </w:pPr>
-      <w:r>
-        <w:t xml:space="preserve">Statistical power calculation</w:t>
-      </w:r>
-    </w:p>
-    <w:p>
-      <w:pPr>
-        <w:pStyle w:val="Compact"/>
-        <w:numPr>
-          <w:ilvl w:val="0"/>
-          <w:numId w:val="1103"/>
-        </w:numPr>
-      </w:pPr>
-      <w:r>
-        <w:t xml:space="preserve">Statistical model description</w:t>
-      </w:r>
-    </w:p>
-    <w:p>
-      <w:pPr>
-        <w:pStyle w:val="Compact"/>
-        <w:numPr>
-          <w:ilvl w:val="0"/>
-          <w:numId w:val="1103"/>
-        </w:numPr>
-      </w:pPr>
-      <w:r>
-        <w:t xml:space="preserve">Covariate selection / screening</w:t>
-      </w:r>
-    </w:p>
-    <w:p>
-      <w:pPr>
-        <w:pStyle w:val="Compact"/>
-        <w:numPr>
-          <w:ilvl w:val="0"/>
-          <w:numId w:val="1103"/>
-        </w:numPr>
-      </w:pPr>
-      <w:r>
-        <w:t xml:space="preserve">Standard error estimation method</w:t>
-      </w:r>
-    </w:p>
-    <w:p>
-      <w:pPr>
-        <w:pStyle w:val="Compact"/>
-        <w:numPr>
-          <w:ilvl w:val="0"/>
-          <w:numId w:val="1103"/>
-        </w:numPr>
-      </w:pPr>
-      <w:r>
-        <w:t xml:space="preserve">Missing data analysis</w:t>
-      </w:r>
-    </w:p>
-    <w:p>
-      <w:pPr>
-        <w:pStyle w:val="Compact"/>
-        <w:numPr>
-          <w:ilvl w:val="0"/>
-          <w:numId w:val="1103"/>
-        </w:numPr>
-      </w:pPr>
-      <w:r>
-        <w:t xml:space="preserve">Assessment of effect modification / subgroup analyses</w:t>
-      </w:r>
-    </w:p>
-    <w:p>
-      <w:pPr>
-        <w:pStyle w:val="Compact"/>
-        <w:numPr>
-          <w:ilvl w:val="0"/>
-          <w:numId w:val="1103"/>
-        </w:numPr>
-      </w:pPr>
-      <w:r>
-        <w:t xml:space="preserve">Sensitivity analyses</w:t>
-      </w:r>
-    </w:p>
-    <w:p>
-      <w:pPr>
-        <w:pStyle w:val="Compact"/>
-        <w:numPr>
-          <w:ilvl w:val="0"/>
-          <w:numId w:val="1103"/>
-        </w:numPr>
-      </w:pPr>
-      <w:r>
-        <w:t xml:space="preserve">Negative control analyses</w:t>
-      </w:r>
-    </w:p>
-    <w:bookmarkEnd w:id="403"/>
-    <w:bookmarkStart w:id="405" w:name="code-checklist"/>
-    <w:p>
-      <w:pPr>
-        <w:pStyle w:val="Heading2"/>
-      </w:pPr>
-      <w:r>
-        <w:t xml:space="preserve">17.2 Code checklist</w:t>
       </w:r>
     </w:p>
     <w:p>
@@ -47455,7 +47348,7 @@
         </w:numPr>
       </w:pPr>
       <w:r>
-        <w:t xml:space="preserve">Does the script run without errors?</w:t>
+        <w:t xml:space="preserve">Brief background on the study (a condensed version of the introduction section of the paper)</w:t>
       </w:r>
     </w:p>
     <w:p>
@@ -47467,7 +47360,7 @@
         </w:numPr>
       </w:pPr>
       <w:r>
-        <w:t xml:space="preserve">Is code self-contained within repo and/or associated Box folder?</w:t>
+        <w:t xml:space="preserve">Hypotheses / objectives</w:t>
       </w:r>
     </w:p>
     <w:p>
@@ -47479,7 +47372,7 @@
         </w:numPr>
       </w:pPr>
       <w:r>
-        <w:t xml:space="preserve">Is all commented out code / remarks removed?</w:t>
+        <w:t xml:space="preserve">Study design</w:t>
       </w:r>
     </w:p>
     <w:p>
@@ -47491,7 +47384,7 @@
         </w:numPr>
       </w:pPr>
       <w:r>
-        <w:t xml:space="preserve">Does the header accurately describe the process completed in the script?</w:t>
+        <w:t xml:space="preserve">Description of data</w:t>
       </w:r>
     </w:p>
     <w:p>
@@ -47503,7 +47396,7 @@
         </w:numPr>
       </w:pPr>
       <w:r>
-        <w:t xml:space="preserve">Is the script pushed to its github repository?</w:t>
+        <w:t xml:space="preserve">Definition of outcomes</w:t>
       </w:r>
     </w:p>
     <w:p>
@@ -47515,12 +47408,202 @@
         </w:numPr>
       </w:pPr>
       <w:r>
+        <w:t xml:space="preserve">Definition of interventions / exposures</w:t>
+      </w:r>
+    </w:p>
+    <w:p>
+      <w:pPr>
+        <w:pStyle w:val="Compact"/>
+        <w:numPr>
+          <w:ilvl w:val="0"/>
+          <w:numId w:val="1104"/>
+        </w:numPr>
+      </w:pPr>
+      <w:r>
+        <w:t xml:space="preserve">Definition of covariates</w:t>
+      </w:r>
+    </w:p>
+    <w:p>
+      <w:pPr>
+        <w:pStyle w:val="Compact"/>
+        <w:numPr>
+          <w:ilvl w:val="0"/>
+          <w:numId w:val="1104"/>
+        </w:numPr>
+      </w:pPr>
+      <w:r>
+        <w:t xml:space="preserve">Statistical power calculation</w:t>
+      </w:r>
+    </w:p>
+    <w:p>
+      <w:pPr>
+        <w:pStyle w:val="Compact"/>
+        <w:numPr>
+          <w:ilvl w:val="0"/>
+          <w:numId w:val="1104"/>
+        </w:numPr>
+      </w:pPr>
+      <w:r>
+        <w:t xml:space="preserve">Statistical model description</w:t>
+      </w:r>
+    </w:p>
+    <w:p>
+      <w:pPr>
+        <w:pStyle w:val="Compact"/>
+        <w:numPr>
+          <w:ilvl w:val="0"/>
+          <w:numId w:val="1104"/>
+        </w:numPr>
+      </w:pPr>
+      <w:r>
+        <w:t xml:space="preserve">Covariate selection / screening</w:t>
+      </w:r>
+    </w:p>
+    <w:p>
+      <w:pPr>
+        <w:pStyle w:val="Compact"/>
+        <w:numPr>
+          <w:ilvl w:val="0"/>
+          <w:numId w:val="1104"/>
+        </w:numPr>
+      </w:pPr>
+      <w:r>
+        <w:t xml:space="preserve">Standard error estimation method</w:t>
+      </w:r>
+    </w:p>
+    <w:p>
+      <w:pPr>
+        <w:pStyle w:val="Compact"/>
+        <w:numPr>
+          <w:ilvl w:val="0"/>
+          <w:numId w:val="1104"/>
+        </w:numPr>
+      </w:pPr>
+      <w:r>
+        <w:t xml:space="preserve">Missing data analysis</w:t>
+      </w:r>
+    </w:p>
+    <w:p>
+      <w:pPr>
+        <w:pStyle w:val="Compact"/>
+        <w:numPr>
+          <w:ilvl w:val="0"/>
+          <w:numId w:val="1104"/>
+        </w:numPr>
+      </w:pPr>
+      <w:r>
+        <w:t xml:space="preserve">Assessment of effect modification / subgroup analyses</w:t>
+      </w:r>
+    </w:p>
+    <w:p>
+      <w:pPr>
+        <w:pStyle w:val="Compact"/>
+        <w:numPr>
+          <w:ilvl w:val="0"/>
+          <w:numId w:val="1104"/>
+        </w:numPr>
+      </w:pPr>
+      <w:r>
+        <w:t xml:space="preserve">Sensitivity analyses</w:t>
+      </w:r>
+    </w:p>
+    <w:p>
+      <w:pPr>
+        <w:pStyle w:val="Compact"/>
+        <w:numPr>
+          <w:ilvl w:val="0"/>
+          <w:numId w:val="1104"/>
+        </w:numPr>
+      </w:pPr>
+      <w:r>
+        <w:t xml:space="preserve">Negative control analyses</w:t>
+      </w:r>
+    </w:p>
+    <w:bookmarkEnd w:id="404"/>
+    <w:bookmarkStart w:id="406" w:name="code-checklist"/>
+    <w:p>
+      <w:pPr>
+        <w:pStyle w:val="Heading2"/>
+      </w:pPr>
+      <w:r>
+        <w:t xml:space="preserve">17.2 Code checklist</w:t>
+      </w:r>
+    </w:p>
+    <w:p>
+      <w:pPr>
+        <w:pStyle w:val="Compact"/>
+        <w:numPr>
+          <w:ilvl w:val="0"/>
+          <w:numId w:val="1105"/>
+        </w:numPr>
+      </w:pPr>
+      <w:r>
+        <w:t xml:space="preserve">Does the script run without errors?</w:t>
+      </w:r>
+    </w:p>
+    <w:p>
+      <w:pPr>
+        <w:pStyle w:val="Compact"/>
+        <w:numPr>
+          <w:ilvl w:val="0"/>
+          <w:numId w:val="1105"/>
+        </w:numPr>
+      </w:pPr>
+      <w:r>
+        <w:t xml:space="preserve">Is code self-contained within repo and/or associated Box folder?</w:t>
+      </w:r>
+    </w:p>
+    <w:p>
+      <w:pPr>
+        <w:pStyle w:val="Compact"/>
+        <w:numPr>
+          <w:ilvl w:val="0"/>
+          <w:numId w:val="1105"/>
+        </w:numPr>
+      </w:pPr>
+      <w:r>
+        <w:t xml:space="preserve">Is all commented out code / remarks removed?</w:t>
+      </w:r>
+    </w:p>
+    <w:p>
+      <w:pPr>
+        <w:pStyle w:val="Compact"/>
+        <w:numPr>
+          <w:ilvl w:val="0"/>
+          <w:numId w:val="1105"/>
+        </w:numPr>
+      </w:pPr>
+      <w:r>
+        <w:t xml:space="preserve">Does the header accurately describe the process completed in the script?</w:t>
+      </w:r>
+    </w:p>
+    <w:p>
+      <w:pPr>
+        <w:pStyle w:val="Compact"/>
+        <w:numPr>
+          <w:ilvl w:val="0"/>
+          <w:numId w:val="1105"/>
+        </w:numPr>
+      </w:pPr>
+      <w:r>
+        <w:t xml:space="preserve">Is the script pushed to its github repository?</w:t>
+      </w:r>
+    </w:p>
+    <w:p>
+      <w:pPr>
+        <w:pStyle w:val="Compact"/>
+        <w:numPr>
+          <w:ilvl w:val="0"/>
+          <w:numId w:val="1105"/>
+        </w:numPr>
+      </w:pPr>
+      <w:r>
         <w:t xml:space="preserve">Does the code adhere to the</w:t>
       </w:r>
       <w:r>
         <w:t xml:space="preserve"> </w:t>
       </w:r>
-      <w:hyperlink r:id="rId404">
+      <w:hyperlink r:id="rId405">
         <w:r>
           <w:rPr>
             <w:rStyle w:val="Hyperlink"/>
@@ -47537,15 +47620,15 @@
         <w:pStyle w:val="Compact"/>
         <w:numPr>
           <w:ilvl w:val="0"/>
-          <w:numId w:val="1104"/>
+          <w:numId w:val="1105"/>
         </w:numPr>
       </w:pPr>
       <w:r>
         <w:t xml:space="preserve">Are all warnings ignorable? Should any warnings be intentionally suppressed or addressed?</w:t>
       </w:r>
     </w:p>
-    <w:bookmarkEnd w:id="405"/>
-    <w:bookmarkStart w:id="409" w:name="manuscript-checklist"/>
+    <w:bookmarkEnd w:id="406"/>
+    <w:bookmarkStart w:id="410" w:name="manuscript-checklist"/>
     <w:p>
       <w:pPr>
         <w:pStyle w:val="Heading2"/>
@@ -47572,7 +47655,7 @@
         </w:rPr>
         <w:t xml:space="preserve"> </w:t>
       </w:r>
-      <w:hyperlink r:id="rId406">
+      <w:hyperlink r:id="rId407">
         <w:r>
           <w:rPr>
             <w:rStyle w:val="Hyperlink"/>
@@ -47595,7 +47678,7 @@
         <w:pStyle w:val="Compact"/>
         <w:numPr>
           <w:ilvl w:val="0"/>
-          <w:numId w:val="1105"/>
+          <w:numId w:val="1106"/>
         </w:numPr>
       </w:pPr>
       <w:r>
@@ -47618,7 +47701,7 @@
         <w:pStyle w:val="Compact"/>
         <w:numPr>
           <w:ilvl w:val="0"/>
-          <w:numId w:val="1105"/>
+          <w:numId w:val="1106"/>
         </w:numPr>
       </w:pPr>
       <w:r>
@@ -47630,7 +47713,7 @@
         <w:pStyle w:val="Compact"/>
         <w:numPr>
           <w:ilvl w:val="0"/>
-          <w:numId w:val="1105"/>
+          <w:numId w:val="1106"/>
         </w:numPr>
       </w:pPr>
       <w:r>
@@ -47642,7 +47725,7 @@
         <w:pStyle w:val="Compact"/>
         <w:numPr>
           <w:ilvl w:val="0"/>
-          <w:numId w:val="1105"/>
+          <w:numId w:val="1106"/>
         </w:numPr>
       </w:pPr>
       <w:r>
@@ -47654,7 +47737,7 @@
         <w:pStyle w:val="Compact"/>
         <w:numPr>
           <w:ilvl w:val="0"/>
-          <w:numId w:val="1105"/>
+          <w:numId w:val="1106"/>
         </w:numPr>
       </w:pPr>
       <w:r>
@@ -47666,7 +47749,7 @@
         <w:pStyle w:val="Compact"/>
         <w:numPr>
           <w:ilvl w:val="0"/>
-          <w:numId w:val="1105"/>
+          <w:numId w:val="1106"/>
         </w:numPr>
       </w:pPr>
       <w:r>
@@ -47678,7 +47761,7 @@
         <w:pStyle w:val="Compact"/>
         <w:numPr>
           <w:ilvl w:val="0"/>
-          <w:numId w:val="1105"/>
+          <w:numId w:val="1106"/>
         </w:numPr>
       </w:pPr>
       <w:r>
@@ -47690,7 +47773,7 @@
         <w:pStyle w:val="Compact"/>
         <w:numPr>
           <w:ilvl w:val="0"/>
-          <w:numId w:val="1105"/>
+          <w:numId w:val="1106"/>
         </w:numPr>
       </w:pPr>
       <w:r>
@@ -47702,7 +47785,7 @@
         <w:pStyle w:val="Compact"/>
         <w:numPr>
           <w:ilvl w:val="0"/>
-          <w:numId w:val="1105"/>
+          <w:numId w:val="1106"/>
         </w:numPr>
       </w:pPr>
       <w:r>
@@ -47714,7 +47797,7 @@
         <w:pStyle w:val="Compact"/>
         <w:numPr>
           <w:ilvl w:val="0"/>
-          <w:numId w:val="1105"/>
+          <w:numId w:val="1106"/>
         </w:numPr>
       </w:pPr>
       <w:r>
@@ -47726,7 +47809,7 @@
         <w:pStyle w:val="Compact"/>
         <w:numPr>
           <w:ilvl w:val="0"/>
-          <w:numId w:val="1105"/>
+          <w:numId w:val="1106"/>
         </w:numPr>
       </w:pPr>
       <w:r>
@@ -47738,7 +47821,7 @@
         <w:pStyle w:val="Compact"/>
         <w:numPr>
           <w:ilvl w:val="0"/>
-          <w:numId w:val="1105"/>
+          <w:numId w:val="1106"/>
         </w:numPr>
       </w:pPr>
       <w:r>
@@ -47768,7 +47851,7 @@
         <w:pStyle w:val="Compact"/>
         <w:numPr>
           <w:ilvl w:val="0"/>
-          <w:numId w:val="1105"/>
+          <w:numId w:val="1106"/>
         </w:numPr>
       </w:pPr>
       <w:r>
@@ -47780,7 +47863,7 @@
         <w:pStyle w:val="Compact"/>
         <w:numPr>
           <w:ilvl w:val="0"/>
-          <w:numId w:val="1105"/>
+          <w:numId w:val="1106"/>
         </w:numPr>
       </w:pPr>
       <w:r>
@@ -47810,7 +47893,7 @@
         <w:pStyle w:val="Compact"/>
         <w:numPr>
           <w:ilvl w:val="0"/>
-          <w:numId w:val="1105"/>
+          <w:numId w:val="1106"/>
         </w:numPr>
       </w:pPr>
       <w:r>
@@ -47849,7 +47932,7 @@
         <w:pStyle w:val="Compact"/>
         <w:numPr>
           <w:ilvl w:val="0"/>
-          <w:numId w:val="1105"/>
+          <w:numId w:val="1106"/>
         </w:numPr>
       </w:pPr>
       <w:r>
@@ -47867,7 +47950,7 @@
       <w:r>
         <w:t xml:space="preserve"> </w:t>
       </w:r>
-      <w:hyperlink r:id="rId407">
+      <w:hyperlink r:id="rId408">
         <w:r>
           <w:rPr>
             <w:rStyle w:val="Hyperlink"/>
@@ -47884,7 +47967,7 @@
         <w:pStyle w:val="Compact"/>
         <w:numPr>
           <w:ilvl w:val="0"/>
-          <w:numId w:val="1105"/>
+          <w:numId w:val="1106"/>
         </w:numPr>
       </w:pPr>
       <w:r>
@@ -47893,7 +47976,7 @@
       <w:r>
         <w:t xml:space="preserve"> </w:t>
       </w:r>
-      <w:hyperlink r:id="rId408">
+      <w:hyperlink r:id="rId409">
         <w:r>
           <w:rPr>
             <w:rStyle w:val="Hyperlink"/>
@@ -47908,8 +47991,8 @@
         <w:t xml:space="preserve">for author contributions?</w:t>
       </w:r>
     </w:p>
-    <w:bookmarkEnd w:id="409"/>
-    <w:bookmarkStart w:id="413" w:name="figure-checklist"/>
+    <w:bookmarkEnd w:id="410"/>
+    <w:bookmarkStart w:id="414" w:name="figure-checklist"/>
     <w:p>
       <w:pPr>
         <w:pStyle w:val="Heading2"/>
@@ -47923,7 +48006,7 @@
         <w:pStyle w:val="Compact"/>
         <w:numPr>
           <w:ilvl w:val="0"/>
-          <w:numId w:val="1106"/>
+          <w:numId w:val="1107"/>
         </w:numPr>
       </w:pPr>
       <w:r>
@@ -47935,7 +48018,7 @@
         <w:pStyle w:val="Compact"/>
         <w:numPr>
           <w:ilvl w:val="0"/>
-          <w:numId w:val="1106"/>
+          <w:numId w:val="1107"/>
         </w:numPr>
       </w:pPr>
       <w:r>
@@ -47947,7 +48030,7 @@
         <w:pStyle w:val="Compact"/>
         <w:numPr>
           <w:ilvl w:val="0"/>
-          <w:numId w:val="1106"/>
+          <w:numId w:val="1107"/>
         </w:numPr>
       </w:pPr>
       <w:r>
@@ -47959,7 +48042,7 @@
         <w:pStyle w:val="Compact"/>
         <w:numPr>
           <w:ilvl w:val="0"/>
-          <w:numId w:val="1106"/>
+          <w:numId w:val="1107"/>
         </w:numPr>
       </w:pPr>
       <w:r>
@@ -47971,25 +48054,11 @@
         <w:pStyle w:val="Compact"/>
         <w:numPr>
           <w:ilvl w:val="0"/>
-          <w:numId w:val="1106"/>
+          <w:numId w:val="1107"/>
         </w:numPr>
       </w:pPr>
       <w:r>
         <w:t xml:space="preserve">Are the colors used colorblind friendly? See a colorblind-friendly palette</w:t>
-      </w:r>
-      <w:r>
-        <w:t xml:space="preserve"> </w:t>
-      </w:r>
-      <w:hyperlink r:id="rId410">
-        <w:r>
-          <w:rPr>
-            <w:rStyle w:val="Hyperlink"/>
-          </w:rPr>
-          <w:t xml:space="preserve">here</w:t>
-        </w:r>
-      </w:hyperlink>
-      <w:r>
-        <w:t xml:space="preserve">, a neat palette generator with colorblind options</w:t>
       </w:r>
       <w:r>
         <w:t xml:space="preserve"> </w:t>
@@ -48003,7 +48072,7 @@
         </w:r>
       </w:hyperlink>
       <w:r>
-        <w:t xml:space="preserve">, and an article on why this matters</w:t>
+        <w:t xml:space="preserve">, a neat palette generator with colorblind options</w:t>
       </w:r>
       <w:r>
         <w:t xml:space="preserve"> </w:t>
@@ -48016,13 +48085,27 @@
           <w:t xml:space="preserve">here</w:t>
         </w:r>
       </w:hyperlink>
+      <w:r>
+        <w:t xml:space="preserve">, and an article on why this matters</w:t>
+      </w:r>
+      <w:r>
+        <w:t xml:space="preserve"> </w:t>
+      </w:r>
+      <w:hyperlink r:id="rId413">
+        <w:r>
+          <w:rPr>
+            <w:rStyle w:val="Hyperlink"/>
+          </w:rPr>
+          <w:t xml:space="preserve">here</w:t>
+        </w:r>
+      </w:hyperlink>
     </w:p>
     <w:p>
       <w:pPr>
         <w:pStyle w:val="Compact"/>
         <w:numPr>
           <w:ilvl w:val="0"/>
-          <w:numId w:val="1106"/>
+          <w:numId w:val="1107"/>
         </w:numPr>
       </w:pPr>
       <w:r>
@@ -48034,7 +48117,7 @@
         <w:pStyle w:val="Compact"/>
         <w:numPr>
           <w:ilvl w:val="0"/>
-          <w:numId w:val="1106"/>
+          <w:numId w:val="1107"/>
         </w:numPr>
       </w:pPr>
       <w:r>
@@ -48046,7 +48129,7 @@
         <w:pStyle w:val="Compact"/>
         <w:numPr>
           <w:ilvl w:val="0"/>
-          <w:numId w:val="1106"/>
+          <w:numId w:val="1107"/>
         </w:numPr>
       </w:pPr>
       <w:r>
@@ -48058,16 +48141,16 @@
         <w:pStyle w:val="Compact"/>
         <w:numPr>
           <w:ilvl w:val="0"/>
-          <w:numId w:val="1106"/>
+          <w:numId w:val="1107"/>
         </w:numPr>
       </w:pPr>
       <w:r>
         <w:t xml:space="preserve">Are 95% confidence intervals or other measures of precision shown, if applicable?</w:t>
       </w:r>
     </w:p>
-    <w:bookmarkEnd w:id="413"/>
     <w:bookmarkEnd w:id="414"/>
-    <w:bookmarkStart w:id="470" w:name="resources"/>
+    <w:bookmarkEnd w:id="415"/>
+    <w:bookmarkStart w:id="471" w:name="resources"/>
     <w:p>
       <w:pPr>
         <w:pStyle w:val="Heading1"/>
@@ -48086,7 +48169,7 @@
       <w:r>
         <w:t xml:space="preserve"> </w:t>
       </w:r>
-      <w:hyperlink r:id="rId415">
+      <w:hyperlink r:id="rId416">
         <w:r>
           <w:rPr>
             <w:rStyle w:val="Hyperlink"/>
@@ -48095,7 +48178,7 @@
         </w:r>
       </w:hyperlink>
     </w:p>
-    <w:bookmarkStart w:id="426" w:name="resources-for-r"/>
+    <w:bookmarkStart w:id="427" w:name="resources-for-r"/>
     <w:p>
       <w:pPr>
         <w:pStyle w:val="Heading2"/>
@@ -48104,7 +48187,7 @@
         <w:t xml:space="preserve">18.1 Resources for R</w:t>
       </w:r>
     </w:p>
-    <w:bookmarkStart w:id="417" w:name="books-and-comprehensive-guides"/>
+    <w:bookmarkStart w:id="418" w:name="books-and-comprehensive-guides"/>
     <w:p>
       <w:pPr>
         <w:pStyle w:val="Heading3"/>
@@ -48118,7 +48201,7 @@
         <w:pStyle w:val="Compact"/>
         <w:numPr>
           <w:ilvl w:val="0"/>
-          <w:numId w:val="1107"/>
+          <w:numId w:val="1108"/>
         </w:numPr>
       </w:pPr>
       <w:hyperlink r:id="rId189">
@@ -48141,7 +48224,7 @@
         <w:pStyle w:val="Compact"/>
         <w:numPr>
           <w:ilvl w:val="0"/>
-          <w:numId w:val="1107"/>
+          <w:numId w:val="1108"/>
         </w:numPr>
       </w:pPr>
       <w:hyperlink r:id="rId182">
@@ -48164,7 +48247,7 @@
         <w:pStyle w:val="Compact"/>
         <w:numPr>
           <w:ilvl w:val="0"/>
-          <w:numId w:val="1107"/>
+          <w:numId w:val="1108"/>
         </w:numPr>
       </w:pPr>
       <w:hyperlink r:id="rId190">
@@ -48187,7 +48270,7 @@
         <w:pStyle w:val="Compact"/>
         <w:numPr>
           <w:ilvl w:val="0"/>
-          <w:numId w:val="1107"/>
+          <w:numId w:val="1108"/>
         </w:numPr>
       </w:pPr>
       <w:hyperlink r:id="rId192">
@@ -48210,7 +48293,7 @@
         <w:pStyle w:val="Compact"/>
         <w:numPr>
           <w:ilvl w:val="0"/>
-          <w:numId w:val="1107"/>
+          <w:numId w:val="1108"/>
         </w:numPr>
       </w:pPr>
       <w:hyperlink r:id="rId193">
@@ -48233,7 +48316,7 @@
         <w:pStyle w:val="Compact"/>
         <w:numPr>
           <w:ilvl w:val="0"/>
-          <w:numId w:val="1107"/>
+          <w:numId w:val="1108"/>
         </w:numPr>
       </w:pPr>
       <w:hyperlink r:id="rId195">
@@ -48256,10 +48339,10 @@
         <w:pStyle w:val="Compact"/>
         <w:numPr>
           <w:ilvl w:val="0"/>
-          <w:numId w:val="1107"/>
+          <w:numId w:val="1108"/>
         </w:numPr>
       </w:pPr>
-      <w:hyperlink r:id="rId416">
+      <w:hyperlink r:id="rId417">
         <w:r>
           <w:rPr>
             <w:rStyle w:val="Hyperlink"/>
@@ -48268,8 +48351,8 @@
         </w:r>
       </w:hyperlink>
     </w:p>
-    <w:bookmarkEnd w:id="417"/>
-    <w:bookmarkStart w:id="422" w:name="cheat-sheets"/>
+    <w:bookmarkEnd w:id="418"/>
+    <w:bookmarkStart w:id="423" w:name="cheat-sheets"/>
     <w:p>
       <w:pPr>
         <w:pStyle w:val="Heading3"/>
@@ -48283,10 +48366,10 @@
         <w:pStyle w:val="Compact"/>
         <w:numPr>
           <w:ilvl w:val="0"/>
-          <w:numId w:val="1108"/>
+          <w:numId w:val="1109"/>
         </w:numPr>
       </w:pPr>
-      <w:hyperlink r:id="rId418">
+      <w:hyperlink r:id="rId419">
         <w:r>
           <w:rPr>
             <w:rStyle w:val="Hyperlink"/>
@@ -48300,10 +48383,10 @@
         <w:pStyle w:val="Compact"/>
         <w:numPr>
           <w:ilvl w:val="0"/>
-          <w:numId w:val="1108"/>
+          <w:numId w:val="1109"/>
         </w:numPr>
       </w:pPr>
-      <w:hyperlink r:id="rId419">
+      <w:hyperlink r:id="rId420">
         <w:r>
           <w:rPr>
             <w:rStyle w:val="Hyperlink"/>
@@ -48317,10 +48400,10 @@
         <w:pStyle w:val="Compact"/>
         <w:numPr>
           <w:ilvl w:val="0"/>
-          <w:numId w:val="1108"/>
+          <w:numId w:val="1109"/>
         </w:numPr>
       </w:pPr>
-      <w:hyperlink r:id="rId420">
+      <w:hyperlink r:id="rId421">
         <w:r>
           <w:rPr>
             <w:rStyle w:val="Hyperlink"/>
@@ -48334,10 +48417,10 @@
         <w:pStyle w:val="Compact"/>
         <w:numPr>
           <w:ilvl w:val="0"/>
-          <w:numId w:val="1108"/>
+          <w:numId w:val="1109"/>
         </w:numPr>
       </w:pPr>
-      <w:hyperlink r:id="rId421">
+      <w:hyperlink r:id="rId422">
         <w:r>
           <w:rPr>
             <w:rStyle w:val="Hyperlink"/>
@@ -48346,8 +48429,8 @@
         </w:r>
       </w:hyperlink>
     </w:p>
-    <w:bookmarkEnd w:id="422"/>
-    <w:bookmarkStart w:id="424" w:name="style-and-best-practices"/>
+    <w:bookmarkEnd w:id="423"/>
+    <w:bookmarkStart w:id="425" w:name="style-and-best-practices"/>
     <w:p>
       <w:pPr>
         <w:pStyle w:val="Heading3"/>
@@ -48361,10 +48444,10 @@
         <w:pStyle w:val="Compact"/>
         <w:numPr>
           <w:ilvl w:val="0"/>
-          <w:numId w:val="1109"/>
+          <w:numId w:val="1110"/>
         </w:numPr>
       </w:pPr>
-      <w:hyperlink r:id="rId423">
+      <w:hyperlink r:id="rId424">
         <w:r>
           <w:rPr>
             <w:rStyle w:val="Hyperlink"/>
@@ -48373,8 +48456,8 @@
         </w:r>
       </w:hyperlink>
     </w:p>
-    <w:bookmarkEnd w:id="424"/>
-    <w:bookmarkStart w:id="425" w:name="tidy-evaluation-resources"/>
+    <w:bookmarkEnd w:id="425"/>
+    <w:bookmarkStart w:id="426" w:name="tidy-evaluation-resources"/>
     <w:p>
       <w:pPr>
         <w:pStyle w:val="Heading3"/>
@@ -48388,7 +48471,7 @@
         <w:pStyle w:val="Compact"/>
         <w:numPr>
           <w:ilvl w:val="0"/>
-          <w:numId w:val="1110"/>
+          <w:numId w:val="1111"/>
         </w:numPr>
       </w:pPr>
       <w:hyperlink r:id="rId155">
@@ -48411,7 +48494,7 @@
         <w:pStyle w:val="Compact"/>
         <w:numPr>
           <w:ilvl w:val="0"/>
-          <w:numId w:val="1110"/>
+          <w:numId w:val="1111"/>
         </w:numPr>
       </w:pPr>
       <w:hyperlink r:id="rId156">
@@ -48434,7 +48517,7 @@
         <w:pStyle w:val="Compact"/>
         <w:numPr>
           <w:ilvl w:val="0"/>
-          <w:numId w:val="1110"/>
+          <w:numId w:val="1111"/>
         </w:numPr>
       </w:pPr>
       <w:hyperlink r:id="rId157">
@@ -48457,7 +48540,7 @@
         <w:pStyle w:val="Compact"/>
         <w:numPr>
           <w:ilvl w:val="0"/>
-          <w:numId w:val="1110"/>
+          <w:numId w:val="1111"/>
         </w:numPr>
       </w:pPr>
       <w:hyperlink r:id="rId158">
@@ -48480,7 +48563,7 @@
         <w:pStyle w:val="Compact"/>
         <w:numPr>
           <w:ilvl w:val="0"/>
-          <w:numId w:val="1110"/>
+          <w:numId w:val="1111"/>
         </w:numPr>
       </w:pPr>
       <w:hyperlink r:id="rId159">
@@ -48498,9 +48581,9 @@
         <w:t xml:space="preserve">(package vignette)</w:t>
       </w:r>
     </w:p>
-    <w:bookmarkEnd w:id="425"/>
     <w:bookmarkEnd w:id="426"/>
-    <w:bookmarkStart w:id="429" w:name="resources-for-git-github"/>
+    <w:bookmarkEnd w:id="427"/>
+    <w:bookmarkStart w:id="430" w:name="resources-for-git-github"/>
     <w:p>
       <w:pPr>
         <w:pStyle w:val="Heading2"/>
@@ -48514,7 +48597,7 @@
         <w:pStyle w:val="Compact"/>
         <w:numPr>
           <w:ilvl w:val="0"/>
-          <w:numId w:val="1111"/>
+          <w:numId w:val="1112"/>
         </w:numPr>
       </w:pPr>
       <w:hyperlink r:id="rId195">
@@ -48537,10 +48620,10 @@
         <w:pStyle w:val="Compact"/>
         <w:numPr>
           <w:ilvl w:val="0"/>
-          <w:numId w:val="1111"/>
+          <w:numId w:val="1112"/>
         </w:numPr>
       </w:pPr>
-      <w:hyperlink r:id="rId427">
+      <w:hyperlink r:id="rId428">
         <w:r>
           <w:rPr>
             <w:rStyle w:val="Hyperlink"/>
@@ -48554,10 +48637,10 @@
         <w:pStyle w:val="Compact"/>
         <w:numPr>
           <w:ilvl w:val="0"/>
-          <w:numId w:val="1111"/>
+          <w:numId w:val="1112"/>
         </w:numPr>
       </w:pPr>
-      <w:hyperlink r:id="rId428">
+      <w:hyperlink r:id="rId429">
         <w:r>
           <w:rPr>
             <w:rStyle w:val="Hyperlink"/>
@@ -48566,8 +48649,8 @@
         </w:r>
       </w:hyperlink>
     </w:p>
-    <w:bookmarkEnd w:id="429"/>
-    <w:bookmarkStart w:id="431" w:name="scientific-figures"/>
+    <w:bookmarkEnd w:id="430"/>
+    <w:bookmarkStart w:id="432" w:name="scientific-figures"/>
     <w:p>
       <w:pPr>
         <w:pStyle w:val="Heading2"/>
@@ -48581,10 +48664,10 @@
         <w:pStyle w:val="Compact"/>
         <w:numPr>
           <w:ilvl w:val="0"/>
-          <w:numId w:val="1112"/>
+          <w:numId w:val="1113"/>
         </w:numPr>
       </w:pPr>
-      <w:hyperlink r:id="rId430">
+      <w:hyperlink r:id="rId431">
         <w:r>
           <w:rPr>
             <w:rStyle w:val="Hyperlink"/>
@@ -48593,8 +48676,8 @@
         </w:r>
       </w:hyperlink>
     </w:p>
-    <w:bookmarkEnd w:id="431"/>
-    <w:bookmarkStart w:id="436" w:name="writing"/>
+    <w:bookmarkEnd w:id="432"/>
+    <w:bookmarkStart w:id="437" w:name="writing"/>
     <w:p>
       <w:pPr>
         <w:pStyle w:val="Heading2"/>
@@ -48608,10 +48691,10 @@
         <w:pStyle w:val="Compact"/>
         <w:numPr>
           <w:ilvl w:val="0"/>
-          <w:numId w:val="1113"/>
+          <w:numId w:val="1114"/>
         </w:numPr>
       </w:pPr>
-      <w:hyperlink r:id="rId432">
+      <w:hyperlink r:id="rId433">
         <w:r>
           <w:rPr>
             <w:rStyle w:val="Hyperlink"/>
@@ -48625,7 +48708,7 @@
         <w:pStyle w:val="Compact"/>
         <w:numPr>
           <w:ilvl w:val="0"/>
-          <w:numId w:val="1113"/>
+          <w:numId w:val="1114"/>
         </w:numPr>
       </w:pPr>
       <w:hyperlink r:id="rId31">
@@ -48642,10 +48725,10 @@
         <w:pStyle w:val="Compact"/>
         <w:numPr>
           <w:ilvl w:val="0"/>
-          <w:numId w:val="1113"/>
+          <w:numId w:val="1114"/>
         </w:numPr>
       </w:pPr>
-      <w:hyperlink r:id="rId433">
+      <w:hyperlink r:id="rId434">
         <w:r>
           <w:rPr>
             <w:rStyle w:val="Hyperlink"/>
@@ -48659,10 +48742,10 @@
         <w:pStyle w:val="Compact"/>
         <w:numPr>
           <w:ilvl w:val="0"/>
-          <w:numId w:val="1113"/>
+          <w:numId w:val="1114"/>
         </w:numPr>
       </w:pPr>
-      <w:hyperlink r:id="rId434">
+      <w:hyperlink r:id="rId435">
         <w:r>
           <w:rPr>
             <w:rStyle w:val="Hyperlink"/>
@@ -48676,10 +48759,10 @@
         <w:pStyle w:val="Compact"/>
         <w:numPr>
           <w:ilvl w:val="0"/>
-          <w:numId w:val="1113"/>
+          <w:numId w:val="1114"/>
         </w:numPr>
       </w:pPr>
-      <w:hyperlink r:id="rId435">
+      <w:hyperlink r:id="rId436">
         <w:r>
           <w:rPr>
             <w:rStyle w:val="Hyperlink"/>
@@ -48688,8 +48771,8 @@
         </w:r>
       </w:hyperlink>
     </w:p>
-    <w:bookmarkEnd w:id="436"/>
-    <w:bookmarkStart w:id="441" w:name="presentations"/>
+    <w:bookmarkEnd w:id="437"/>
+    <w:bookmarkStart w:id="442" w:name="presentations"/>
     <w:p>
       <w:pPr>
         <w:pStyle w:val="Heading2"/>
@@ -48703,10 +48786,10 @@
         <w:pStyle w:val="Compact"/>
         <w:numPr>
           <w:ilvl w:val="0"/>
-          <w:numId w:val="1114"/>
+          <w:numId w:val="1115"/>
         </w:numPr>
       </w:pPr>
-      <w:hyperlink r:id="rId437">
+      <w:hyperlink r:id="rId438">
         <w:r>
           <w:rPr>
             <w:rStyle w:val="Hyperlink"/>
@@ -48720,10 +48803,10 @@
         <w:pStyle w:val="Compact"/>
         <w:numPr>
           <w:ilvl w:val="0"/>
-          <w:numId w:val="1114"/>
+          <w:numId w:val="1115"/>
         </w:numPr>
       </w:pPr>
-      <w:hyperlink r:id="rId438">
+      <w:hyperlink r:id="rId439">
         <w:r>
           <w:rPr>
             <w:rStyle w:val="Hyperlink"/>
@@ -48737,10 +48820,10 @@
         <w:pStyle w:val="Compact"/>
         <w:numPr>
           <w:ilvl w:val="0"/>
-          <w:numId w:val="1114"/>
+          <w:numId w:val="1115"/>
         </w:numPr>
       </w:pPr>
-      <w:hyperlink r:id="rId439">
+      <w:hyperlink r:id="rId440">
         <w:r>
           <w:rPr>
             <w:rStyle w:val="Hyperlink"/>
@@ -48754,10 +48837,10 @@
         <w:pStyle w:val="Compact"/>
         <w:numPr>
           <w:ilvl w:val="0"/>
-          <w:numId w:val="1114"/>
+          <w:numId w:val="1115"/>
         </w:numPr>
       </w:pPr>
-      <w:hyperlink r:id="rId440">
+      <w:hyperlink r:id="rId441">
         <w:r>
           <w:rPr>
             <w:rStyle w:val="Hyperlink"/>
@@ -48766,8 +48849,8 @@
         </w:r>
       </w:hyperlink>
     </w:p>
-    <w:bookmarkEnd w:id="441"/>
-    <w:bookmarkStart w:id="443" w:name="professional-advice"/>
+    <w:bookmarkEnd w:id="442"/>
+    <w:bookmarkStart w:id="444" w:name="professional-advice"/>
     <w:p>
       <w:pPr>
         <w:pStyle w:val="Heading2"/>
@@ -48781,10 +48864,10 @@
         <w:pStyle w:val="Compact"/>
         <w:numPr>
           <w:ilvl w:val="0"/>
-          <w:numId w:val="1115"/>
+          <w:numId w:val="1116"/>
         </w:numPr>
       </w:pPr>
-      <w:hyperlink r:id="rId442">
+      <w:hyperlink r:id="rId443">
         <w:r>
           <w:rPr>
             <w:rStyle w:val="Hyperlink"/>
@@ -48793,8 +48876,8 @@
         </w:r>
       </w:hyperlink>
     </w:p>
-    <w:bookmarkEnd w:id="443"/>
-    <w:bookmarkStart w:id="446" w:name="funding"/>
+    <w:bookmarkEnd w:id="444"/>
+    <w:bookmarkStart w:id="447" w:name="funding"/>
     <w:p>
       <w:pPr>
         <w:pStyle w:val="Heading2"/>
@@ -48808,10 +48891,10 @@
         <w:pStyle w:val="Compact"/>
         <w:numPr>
           <w:ilvl w:val="0"/>
-          <w:numId w:val="1116"/>
+          <w:numId w:val="1117"/>
         </w:numPr>
       </w:pPr>
-      <w:hyperlink r:id="rId444">
+      <w:hyperlink r:id="rId445">
         <w:r>
           <w:rPr>
             <w:rStyle w:val="Hyperlink"/>
@@ -48825,10 +48908,10 @@
         <w:pStyle w:val="Compact"/>
         <w:numPr>
           <w:ilvl w:val="0"/>
-          <w:numId w:val="1116"/>
+          <w:numId w:val="1117"/>
         </w:numPr>
       </w:pPr>
-      <w:hyperlink r:id="rId445">
+      <w:hyperlink r:id="rId446">
         <w:r>
           <w:rPr>
             <w:rStyle w:val="Hyperlink"/>
@@ -48837,8 +48920,8 @@
         </w:r>
       </w:hyperlink>
     </w:p>
-    <w:bookmarkEnd w:id="446"/>
-    <w:bookmarkStart w:id="469" w:name="ethics-and-global-health-research"/>
+    <w:bookmarkEnd w:id="447"/>
+    <w:bookmarkStart w:id="470" w:name="ethics-and-global-health-research"/>
     <w:p>
       <w:pPr>
         <w:pStyle w:val="Heading2"/>
@@ -48852,10 +48935,10 @@
         <w:pStyle w:val="Compact"/>
         <w:numPr>
           <w:ilvl w:val="0"/>
-          <w:numId w:val="1117"/>
+          <w:numId w:val="1118"/>
         </w:numPr>
       </w:pPr>
-      <w:hyperlink r:id="rId447">
+      <w:hyperlink r:id="rId448">
         <w:r>
           <w:rPr>
             <w:rStyle w:val="Hyperlink"/>
@@ -48869,10 +48952,10 @@
         <w:pStyle w:val="Compact"/>
         <w:numPr>
           <w:ilvl w:val="0"/>
-          <w:numId w:val="1117"/>
+          <w:numId w:val="1118"/>
         </w:numPr>
       </w:pPr>
-      <w:hyperlink r:id="rId448">
+      <w:hyperlink r:id="rId449">
         <w:r>
           <w:rPr>
             <w:rStyle w:val="Hyperlink"/>
@@ -48886,10 +48969,10 @@
         <w:pStyle w:val="Compact"/>
         <w:numPr>
           <w:ilvl w:val="0"/>
-          <w:numId w:val="1117"/>
+          <w:numId w:val="1118"/>
         </w:numPr>
       </w:pPr>
-      <w:hyperlink r:id="rId449">
+      <w:hyperlink r:id="rId450">
         <w:r>
           <w:rPr>
             <w:rStyle w:val="Hyperlink"/>
@@ -48898,33 +48981,33 @@
         </w:r>
       </w:hyperlink>
     </w:p>
-    <w:bookmarkStart w:id="468" w:name="refs"/>
-    <w:bookmarkStart w:id="451" w:name="ref-space_odyssey"/>
+    <w:bookmarkStart w:id="469" w:name="refs"/>
+    <w:bookmarkStart w:id="452" w:name="ref-space_odyssey"/>
     <w:p>
       <w:pPr>
         <w:pStyle w:val="Bibliography"/>
       </w:pPr>
-      <w:ins w:id="2226" w:author="PR Preview" w:date="2024-01-01T00:00:00Z">
+      <w:ins w:id="2237" w:author="PR Preview" w:date="2024-01-01T00:00:00Z">
         <w:r>
           <w:t xml:space="preserve">“2001: A Space Odyssey.”</w:t>
         </w:r>
       </w:ins>
-      <w:ins w:id="2226" w:author="PR Preview" w:date="2024-01-01T00:00:00Z">
+      <w:ins w:id="2237" w:author="PR Preview" w:date="2024-01-01T00:00:00Z">
         <w:r>
           <w:t xml:space="preserve"> </w:t>
         </w:r>
       </w:ins>
-      <w:ins w:id="2226" w:author="PR Preview" w:date="2024-01-01T00:00:00Z">
+      <w:ins w:id="2237" w:author="PR Preview" w:date="2024-01-01T00:00:00Z">
         <w:r>
           <w:t xml:space="preserve">1968. Film.</w:t>
         </w:r>
       </w:ins>
-      <w:ins w:id="2226" w:author="PR Preview" w:date="2024-01-01T00:00:00Z">
+      <w:ins w:id="2237" w:author="PR Preview" w:date="2024-01-01T00:00:00Z">
         <w:r>
           <w:t xml:space="preserve"> </w:t>
         </w:r>
       </w:ins>
-      <w:hyperlink r:id="rId450">
+      <w:hyperlink r:id="rId451">
         <w:r>
           <w:rPr>
             <w:rStyle w:val="Hyperlink"/>
@@ -48932,48 +49015,49 @@
           <w:t xml:space="preserve">https://en.wikipedia.org/wiki/2001:_A_Space_Odyssey_(film)</w:t>
         </w:r>
       </w:hyperlink>
-      <w:ins w:id="2226" w:author="PR Preview" w:date="2024-01-01T00:00:00Z">
+      <w:ins w:id="2237" w:author="PR Preview" w:date="2024-01-01T00:00:00Z">
         <w:r>
           <w:t xml:space="preserve">.</w:t>
         </w:r>
       </w:ins>
     </w:p>
-    <w:bookmarkEnd w:id="451"/>
-    <w:bookmarkStart w:id="453" w:name="ref-i_robot"/>
+    <w:bookmarkEnd w:id="452"/>
+    <w:bookmarkStart w:id="454" w:name="ref-i_robot"/>
     <w:p>
       <w:pPr>
         <w:pStyle w:val="Bibliography"/>
       </w:pPr>
-      <w:ins w:id="2227" w:author="PR Preview" w:date="2024-01-01T00:00:00Z">
+      <w:ins w:id="2238" w:author="PR Preview" w:date="2024-01-01T00:00:00Z">
         <w:r>
           <w:t xml:space="preserve">Asimov, Isaac. 1950.</w:t>
         </w:r>
       </w:ins>
-      <w:ins w:id="2227" w:author="PR Preview" w:date="2024-01-01T00:00:00Z">
+      <w:ins w:id="2238" w:author="PR Preview" w:date="2024-01-01T00:00:00Z">
         <w:r>
           <w:t xml:space="preserve"> </w:t>
         </w:r>
       </w:ins>
-      <w:ins w:id="2227" w:author="PR Preview" w:date="2024-01-01T00:00:00Z">
+      <w:ins w:id="2238" w:author="PR Preview" w:date="2024-01-01T00:00:00Z">
         <w:r>
-          <w:rPr>
-            <w:i/>
-            <w:iCs/>
-          </w:rPr>
-          <w:t xml:space="preserve">I, Robot</w:t>
+          <w:t xml:space="preserve">“I, Robot.”</w:t>
         </w:r>
       </w:ins>
-      <w:ins w:id="2227" w:author="PR Preview" w:date="2024-01-01T00:00:00Z">
-        <w:r>
-          <w:t xml:space="preserve">. New York: Gnome Press.</w:t>
-        </w:r>
-      </w:ins>
-      <w:ins w:id="2227" w:author="PR Preview" w:date="2024-01-01T00:00:00Z">
+      <w:ins w:id="2238" w:author="PR Preview" w:date="2024-01-01T00:00:00Z">
         <w:r>
           <w:t xml:space="preserve"> </w:t>
         </w:r>
       </w:ins>
-      <w:hyperlink r:id="rId452">
+      <w:ins w:id="2238" w:author="PR Preview" w:date="2024-01-01T00:00:00Z">
+        <w:r>
+          <w:t xml:space="preserve">New York: Novel; Gnome Press.</w:t>
+        </w:r>
+      </w:ins>
+      <w:ins w:id="2238" w:author="PR Preview" w:date="2024-01-01T00:00:00Z">
+        <w:r>
+          <w:t xml:space="preserve"> </w:t>
+        </w:r>
+      </w:ins>
+      <w:hyperlink r:id="rId453">
         <w:r>
           <w:rPr>
             <w:rStyle w:val="Hyperlink"/>
@@ -48981,39 +49065,39 @@
           <w:t xml:space="preserve">https://search.library.ucdavis.edu/permalink/01UCD_INST/9fle3i/alma990000226350403126</w:t>
         </w:r>
       </w:hyperlink>
-      <w:ins w:id="2227" w:author="PR Preview" w:date="2024-01-01T00:00:00Z">
+      <w:ins w:id="2238" w:author="PR Preview" w:date="2024-01-01T00:00:00Z">
         <w:r>
           <w:t xml:space="preserve">.</w:t>
         </w:r>
       </w:ins>
     </w:p>
-    <w:bookmarkEnd w:id="453"/>
-    <w:bookmarkStart w:id="455" w:name="ref-blade_runner"/>
+    <w:bookmarkEnd w:id="454"/>
+    <w:bookmarkStart w:id="456" w:name="ref-blade_runner"/>
     <w:p>
       <w:pPr>
         <w:pStyle w:val="Bibliography"/>
       </w:pPr>
-      <w:ins w:id="2228" w:author="PR Preview" w:date="2024-01-01T00:00:00Z">
+      <w:ins w:id="2239" w:author="PR Preview" w:date="2024-01-01T00:00:00Z">
         <w:r>
           <w:t xml:space="preserve">“Blade Runner.”</w:t>
         </w:r>
       </w:ins>
-      <w:ins w:id="2228" w:author="PR Preview" w:date="2024-01-01T00:00:00Z">
+      <w:ins w:id="2239" w:author="PR Preview" w:date="2024-01-01T00:00:00Z">
         <w:r>
           <w:t xml:space="preserve"> </w:t>
         </w:r>
       </w:ins>
-      <w:ins w:id="2228" w:author="PR Preview" w:date="2024-01-01T00:00:00Z">
+      <w:ins w:id="2239" w:author="PR Preview" w:date="2024-01-01T00:00:00Z">
         <w:r>
           <w:t xml:space="preserve">1982. Film.</w:t>
         </w:r>
       </w:ins>
-      <w:ins w:id="2228" w:author="PR Preview" w:date="2024-01-01T00:00:00Z">
+      <w:ins w:id="2239" w:author="PR Preview" w:date="2024-01-01T00:00:00Z">
         <w:r>
           <w:t xml:space="preserve"> </w:t>
         </w:r>
       </w:ins>
-      <w:hyperlink r:id="rId454">
+      <w:hyperlink r:id="rId455">
         <w:r>
           <w:rPr>
             <w:rStyle w:val="Hyperlink"/>
@@ -49021,48 +49105,49 @@
           <w:t xml:space="preserve">https://en.wikipedia.org/wiki/Blade_Runner</w:t>
         </w:r>
       </w:hyperlink>
-      <w:ins w:id="2228" w:author="PR Preview" w:date="2024-01-01T00:00:00Z">
+      <w:ins w:id="2239" w:author="PR Preview" w:date="2024-01-01T00:00:00Z">
         <w:r>
           <w:t xml:space="preserve">.</w:t>
         </w:r>
       </w:ins>
     </w:p>
-    <w:bookmarkEnd w:id="455"/>
-    <w:bookmarkStart w:id="457" w:name="ref-enders_game"/>
+    <w:bookmarkEnd w:id="456"/>
+    <w:bookmarkStart w:id="458" w:name="ref-enders_game"/>
     <w:p>
       <w:pPr>
         <w:pStyle w:val="Bibliography"/>
       </w:pPr>
-      <w:ins w:id="2229" w:author="PR Preview" w:date="2024-01-01T00:00:00Z">
+      <w:ins w:id="2240" w:author="PR Preview" w:date="2024-01-01T00:00:00Z">
         <w:r>
           <w:t xml:space="preserve">Card, Orson Scott. 1985.</w:t>
         </w:r>
       </w:ins>
-      <w:ins w:id="2229" w:author="PR Preview" w:date="2024-01-01T00:00:00Z">
+      <w:ins w:id="2240" w:author="PR Preview" w:date="2024-01-01T00:00:00Z">
         <w:r>
           <w:t xml:space="preserve"> </w:t>
         </w:r>
       </w:ins>
-      <w:ins w:id="2229" w:author="PR Preview" w:date="2024-01-01T00:00:00Z">
+      <w:ins w:id="2240" w:author="PR Preview" w:date="2024-01-01T00:00:00Z">
         <w:r>
-          <w:rPr>
-            <w:i/>
-            <w:iCs/>
-          </w:rPr>
-          <w:t xml:space="preserve">Ender’s Game</w:t>
+          <w:t xml:space="preserve">“Ender’s Game.”</w:t>
         </w:r>
       </w:ins>
-      <w:ins w:id="2229" w:author="PR Preview" w:date="2024-01-01T00:00:00Z">
-        <w:r>
-          <w:t xml:space="preserve">. Novel; Tor Books.</w:t>
-        </w:r>
-      </w:ins>
-      <w:ins w:id="2229" w:author="PR Preview" w:date="2024-01-01T00:00:00Z">
+      <w:ins w:id="2240" w:author="PR Preview" w:date="2024-01-01T00:00:00Z">
         <w:r>
           <w:t xml:space="preserve"> </w:t>
         </w:r>
       </w:ins>
-      <w:hyperlink r:id="rId456">
+      <w:ins w:id="2240" w:author="PR Preview" w:date="2024-01-01T00:00:00Z">
+        <w:r>
+          <w:t xml:space="preserve">Novel; Tor Books.</w:t>
+        </w:r>
+      </w:ins>
+      <w:ins w:id="2240" w:author="PR Preview" w:date="2024-01-01T00:00:00Z">
+        <w:r>
+          <w:t xml:space="preserve"> </w:t>
+        </w:r>
+      </w:ins>
+      <w:hyperlink r:id="rId457">
         <w:r>
           <w:rPr>
             <w:rStyle w:val="Hyperlink"/>
@@ -49070,49 +49155,49 @@
           <w:t xml:space="preserve">https://en.wikipedia.org/wiki/Ender%27s_Game</w:t>
         </w:r>
       </w:hyperlink>
-      <w:ins w:id="2229" w:author="PR Preview" w:date="2024-01-01T00:00:00Z">
+      <w:ins w:id="2240" w:author="PR Preview" w:date="2024-01-01T00:00:00Z">
         <w:r>
           <w:t xml:space="preserve">.</w:t>
         </w:r>
       </w:ins>
     </w:p>
-    <w:bookmarkEnd w:id="457"/>
-    <w:bookmarkStart w:id="459" w:name="ref-humans_are_dead"/>
+    <w:bookmarkEnd w:id="458"/>
+    <w:bookmarkStart w:id="460" w:name="ref-humans_are_dead"/>
     <w:p>
       <w:pPr>
         <w:pStyle w:val="Bibliography"/>
       </w:pPr>
-      <w:ins w:id="2230" w:author="PR Preview" w:date="2024-01-01T00:00:00Z">
+      <w:ins w:id="2241" w:author="PR Preview" w:date="2024-01-01T00:00:00Z">
         <w:r>
           <w:t xml:space="preserve">Flight of the Conchords. 2007.</w:t>
         </w:r>
       </w:ins>
-      <w:ins w:id="2230" w:author="PR Preview" w:date="2024-01-01T00:00:00Z">
+      <w:ins w:id="2241" w:author="PR Preview" w:date="2024-01-01T00:00:00Z">
         <w:r>
           <w:t xml:space="preserve"> </w:t>
         </w:r>
       </w:ins>
-      <w:ins w:id="2230" w:author="PR Preview" w:date="2024-01-01T00:00:00Z">
+      <w:ins w:id="2241" w:author="PR Preview" w:date="2024-01-01T00:00:00Z">
         <w:r>
           <w:t xml:space="preserve">“The Humans Are Dead.”</w:t>
         </w:r>
       </w:ins>
-      <w:ins w:id="2230" w:author="PR Preview" w:date="2024-01-01T00:00:00Z">
+      <w:ins w:id="2241" w:author="PR Preview" w:date="2024-01-01T00:00:00Z">
         <w:r>
           <w:t xml:space="preserve"> </w:t>
         </w:r>
       </w:ins>
-      <w:ins w:id="2230" w:author="PR Preview" w:date="2024-01-01T00:00:00Z">
+      <w:ins w:id="2241" w:author="PR Preview" w:date="2024-01-01T00:00:00Z">
         <w:r>
-          <w:t xml:space="preserve">Song.</w:t>
+          <w:t xml:space="preserve">Music Video.</w:t>
         </w:r>
       </w:ins>
-      <w:ins w:id="2230" w:author="PR Preview" w:date="2024-01-01T00:00:00Z">
+      <w:ins w:id="2241" w:author="PR Preview" w:date="2024-01-01T00:00:00Z">
         <w:r>
           <w:t xml:space="preserve"> </w:t>
         </w:r>
       </w:ins>
-      <w:hyperlink r:id="rId458">
+      <w:hyperlink r:id="rId459">
         <w:r>
           <w:rPr>
             <w:rStyle w:val="Hyperlink"/>
@@ -49120,48 +49205,49 @@
           <w:t xml:space="preserve">https://www.youtube.com/watch?v=B1BdQcJ2ZYY</w:t>
         </w:r>
       </w:hyperlink>
-      <w:ins w:id="2230" w:author="PR Preview" w:date="2024-01-01T00:00:00Z">
+      <w:ins w:id="2241" w:author="PR Preview" w:date="2024-01-01T00:00:00Z">
         <w:r>
           <w:t xml:space="preserve">.</w:t>
         </w:r>
       </w:ins>
     </w:p>
-    <w:bookmarkEnd w:id="459"/>
-    <w:bookmarkStart w:id="461" w:name="ref-butlerian_jihad"/>
+    <w:bookmarkEnd w:id="460"/>
+    <w:bookmarkStart w:id="462" w:name="ref-butlerian_jihad"/>
     <w:p>
       <w:pPr>
         <w:pStyle w:val="Bibliography"/>
       </w:pPr>
-      <w:ins w:id="2231" w:author="PR Preview" w:date="2024-01-01T00:00:00Z">
+      <w:ins w:id="2242" w:author="PR Preview" w:date="2024-01-01T00:00:00Z">
         <w:r>
           <w:t xml:space="preserve">Herbert, Frank. 1965.</w:t>
         </w:r>
       </w:ins>
-      <w:ins w:id="2231" w:author="PR Preview" w:date="2024-01-01T00:00:00Z">
+      <w:ins w:id="2242" w:author="PR Preview" w:date="2024-01-01T00:00:00Z">
         <w:r>
           <w:t xml:space="preserve"> </w:t>
         </w:r>
       </w:ins>
-      <w:ins w:id="2231" w:author="PR Preview" w:date="2024-01-01T00:00:00Z">
+      <w:ins w:id="2242" w:author="PR Preview" w:date="2024-01-01T00:00:00Z">
         <w:r>
-          <w:rPr>
-            <w:i/>
-            <w:iCs/>
-          </w:rPr>
-          <w:t xml:space="preserve">Dune</w:t>
+          <w:t xml:space="preserve">“Dune.”</w:t>
         </w:r>
       </w:ins>
-      <w:ins w:id="2231" w:author="PR Preview" w:date="2024-01-01T00:00:00Z">
-        <w:r>
-          <w:t xml:space="preserve">.</w:t>
-        </w:r>
-      </w:ins>
-      <w:ins w:id="2231" w:author="PR Preview" w:date="2024-01-01T00:00:00Z">
+      <w:ins w:id="2242" w:author="PR Preview" w:date="2024-01-01T00:00:00Z">
         <w:r>
           <w:t xml:space="preserve"> </w:t>
         </w:r>
       </w:ins>
-      <w:hyperlink r:id="rId460">
+      <w:ins w:id="2242" w:author="PR Preview" w:date="2024-01-01T00:00:00Z">
+        <w:r>
+          <w:t xml:space="preserve">Novel.</w:t>
+        </w:r>
+      </w:ins>
+      <w:ins w:id="2242" w:author="PR Preview" w:date="2024-01-01T00:00:00Z">
+        <w:r>
+          <w:t xml:space="preserve"> </w:t>
+        </w:r>
+      </w:ins>
+      <w:hyperlink r:id="rId461">
         <w:r>
           <w:rPr>
             <w:rStyle w:val="Hyperlink"/>
@@ -49169,34 +49255,34 @@
           <w:t xml:space="preserve">https://en.wikipedia.org/wiki/Butlerian_Jihad</w:t>
         </w:r>
       </w:hyperlink>
-      <w:ins w:id="2231" w:author="PR Preview" w:date="2024-01-01T00:00:00Z">
+      <w:ins w:id="2242" w:author="PR Preview" w:date="2024-01-01T00:00:00Z">
         <w:r>
           <w:t xml:space="preserve">.</w:t>
         </w:r>
       </w:ins>
     </w:p>
-    <w:bookmarkEnd w:id="461"/>
-    <w:bookmarkStart w:id="462" w:name="ref-matrix"/>
+    <w:bookmarkEnd w:id="462"/>
+    <w:bookmarkStart w:id="463" w:name="ref-matrix"/>
     <w:p>
       <w:pPr>
         <w:pStyle w:val="Bibliography"/>
       </w:pPr>
-      <w:ins w:id="2232" w:author="PR Preview" w:date="2024-01-01T00:00:00Z">
+      <w:ins w:id="2243" w:author="PR Preview" w:date="2024-01-01T00:00:00Z">
         <w:r>
           <w:t xml:space="preserve">“The Matrix.”</w:t>
         </w:r>
       </w:ins>
-      <w:ins w:id="2232" w:author="PR Preview" w:date="2024-01-01T00:00:00Z">
+      <w:ins w:id="2243" w:author="PR Preview" w:date="2024-01-01T00:00:00Z">
         <w:r>
           <w:t xml:space="preserve"> </w:t>
         </w:r>
       </w:ins>
-      <w:ins w:id="2232" w:author="PR Preview" w:date="2024-01-01T00:00:00Z">
+      <w:ins w:id="2243" w:author="PR Preview" w:date="2024-01-01T00:00:00Z">
         <w:r>
           <w:t xml:space="preserve">1999. Film.</w:t>
         </w:r>
       </w:ins>
-      <w:ins w:id="2232" w:author="PR Preview" w:date="2024-01-01T00:00:00Z">
+      <w:ins w:id="2243" w:author="PR Preview" w:date="2024-01-01T00:00:00Z">
         <w:r>
           <w:t xml:space="preserve"> </w:t>
         </w:r>
@@ -49209,39 +49295,39 @@
           <w:t xml:space="preserve">https://en.wikipedia.org/wiki/The_Matrix</w:t>
         </w:r>
       </w:hyperlink>
-      <w:ins w:id="2232" w:author="PR Preview" w:date="2024-01-01T00:00:00Z">
+      <w:ins w:id="2243" w:author="PR Preview" w:date="2024-01-01T00:00:00Z">
         <w:r>
           <w:t xml:space="preserve">.</w:t>
         </w:r>
       </w:ins>
     </w:p>
-    <w:bookmarkEnd w:id="462"/>
-    <w:bookmarkStart w:id="464" w:name="ref-terminator"/>
+    <w:bookmarkEnd w:id="463"/>
+    <w:bookmarkStart w:id="465" w:name="ref-terminator"/>
     <w:p>
       <w:pPr>
         <w:pStyle w:val="Bibliography"/>
       </w:pPr>
-      <w:ins w:id="2233" w:author="PR Preview" w:date="2024-01-01T00:00:00Z">
+      <w:ins w:id="2244" w:author="PR Preview" w:date="2024-01-01T00:00:00Z">
         <w:r>
           <w:t xml:space="preserve">“The Terminator.”</w:t>
         </w:r>
       </w:ins>
-      <w:ins w:id="2233" w:author="PR Preview" w:date="2024-01-01T00:00:00Z">
+      <w:ins w:id="2244" w:author="PR Preview" w:date="2024-01-01T00:00:00Z">
         <w:r>
           <w:t xml:space="preserve"> </w:t>
         </w:r>
       </w:ins>
-      <w:ins w:id="2233" w:author="PR Preview" w:date="2024-01-01T00:00:00Z">
+      <w:ins w:id="2244" w:author="PR Preview" w:date="2024-01-01T00:00:00Z">
         <w:r>
           <w:t xml:space="preserve">1984. Film.</w:t>
         </w:r>
       </w:ins>
-      <w:ins w:id="2233" w:author="PR Preview" w:date="2024-01-01T00:00:00Z">
+      <w:ins w:id="2244" w:author="PR Preview" w:date="2024-01-01T00:00:00Z">
         <w:r>
           <w:t xml:space="preserve"> </w:t>
         </w:r>
       </w:ins>
-      <w:hyperlink r:id="rId463">
+      <w:hyperlink r:id="rId464">
         <w:r>
           <w:rPr>
             <w:rStyle w:val="Hyperlink"/>
@@ -49249,39 +49335,39 @@
           <w:t xml:space="preserve">https://en.wikipedia.org/wiki/The_Terminator</w:t>
         </w:r>
       </w:hyperlink>
-      <w:ins w:id="2233" w:author="PR Preview" w:date="2024-01-01T00:00:00Z">
+      <w:ins w:id="2244" w:author="PR Preview" w:date="2024-01-01T00:00:00Z">
         <w:r>
           <w:t xml:space="preserve">.</w:t>
         </w:r>
       </w:ins>
     </w:p>
-    <w:bookmarkEnd w:id="464"/>
-    <w:bookmarkStart w:id="466" w:name="ref-wargames"/>
+    <w:bookmarkEnd w:id="465"/>
+    <w:bookmarkStart w:id="467" w:name="ref-wargames"/>
     <w:p>
       <w:pPr>
         <w:pStyle w:val="Bibliography"/>
       </w:pPr>
-      <w:ins w:id="2234" w:author="PR Preview" w:date="2024-01-01T00:00:00Z">
+      <w:ins w:id="2245" w:author="PR Preview" w:date="2024-01-01T00:00:00Z">
         <w:r>
           <w:t xml:space="preserve">“WarGames.”</w:t>
         </w:r>
       </w:ins>
-      <w:ins w:id="2234" w:author="PR Preview" w:date="2024-01-01T00:00:00Z">
+      <w:ins w:id="2245" w:author="PR Preview" w:date="2024-01-01T00:00:00Z">
         <w:r>
           <w:t xml:space="preserve"> </w:t>
         </w:r>
       </w:ins>
-      <w:ins w:id="2234" w:author="PR Preview" w:date="2024-01-01T00:00:00Z">
+      <w:ins w:id="2245" w:author="PR Preview" w:date="2024-01-01T00:00:00Z">
         <w:r>
           <w:t xml:space="preserve">1983. Film.</w:t>
         </w:r>
       </w:ins>
-      <w:ins w:id="2234" w:author="PR Preview" w:date="2024-01-01T00:00:00Z">
+      <w:ins w:id="2245" w:author="PR Preview" w:date="2024-01-01T00:00:00Z">
         <w:r>
           <w:t xml:space="preserve"> </w:t>
         </w:r>
       </w:ins>
-      <w:hyperlink r:id="rId465">
+      <w:hyperlink r:id="rId466">
         <w:r>
           <w:rPr>
             <w:rStyle w:val="Hyperlink"/>
@@ -49289,14 +49375,14 @@
           <w:t xml:space="preserve">https://en.wikipedia.org/wiki/WarGames</w:t>
         </w:r>
       </w:hyperlink>
-      <w:ins w:id="2234" w:author="PR Preview" w:date="2024-01-01T00:00:00Z">
+      <w:ins w:id="2245" w:author="PR Preview" w:date="2024-01-01T00:00:00Z">
         <w:r>
           <w:t xml:space="preserve">.</w:t>
         </w:r>
       </w:ins>
     </w:p>
-    <w:bookmarkEnd w:id="466"/>
-    <w:bookmarkStart w:id="467" w:name="ref-R-roxygen2"/>
+    <w:bookmarkEnd w:id="467"/>
+    <w:bookmarkStart w:id="468" w:name="ref-R-roxygen2"/>
     <w:p>
       <w:pPr>
         <w:pStyle w:val="Bibliography"/>
@@ -49332,10 +49418,10 @@
         <w:t xml:space="preserve">.</w:t>
       </w:r>
     </w:p>
-    <w:bookmarkEnd w:id="467"/>
     <w:bookmarkEnd w:id="468"/>
     <w:bookmarkEnd w:id="469"/>
     <w:bookmarkEnd w:id="470"/>
+    <w:bookmarkEnd w:id="471"/>
     <w:sectPr>
       <w:footnotePr>
         <w:numRestart w:val="eachSect"/>
@@ -50791,6 +50877,9 @@
     <w:abstractNumId w:val="991"/>
   </w:num>
   <w:num w:numId="1117">
+    <w:abstractNumId w:val="991"/>
+  </w:num>
+  <w:num w:numId="1118">
     <w:abstractNumId w:val="991"/>
   </w:num>
 </w:numbering>

--- a/pr-preview/pr-70/UCD-SeRG-Lab-Manual-tracked-changes.docx
+++ b/pr-preview/pr-70/UCD-SeRG-Lab-Manual-tracked-changes.docx
@@ -47103,24 +47103,14 @@
     </w:p>
     <w:bookmarkEnd w:id="399"/>
     <w:bookmarkEnd w:id="400"/>
-    <w:bookmarkStart w:id="401" w:name="further-reading"/>
+    <w:bookmarkStart w:id="401" w:name="further-readingviewing"/>
     <w:p>
       <w:pPr>
         <w:pStyle w:val="Heading2"/>
       </w:pPr>
       <w:ins w:id="2121" w:author="PR Preview" w:date="2024-01-01T00:00:00Z">
         <w:r>
-          <w:t xml:space="preserve">16.5 Further reading</w:t>
-        </w:r>
-      </w:ins>
-    </w:p>
-    <w:p>
-      <w:pPr>
-        <w:pStyle w:val="FirstParagraph"/>
-      </w:pPr>
-      <w:ins w:id="2122" w:author="PR Preview" w:date="2024-01-01T00:00:00Z">
-        <w:r>
-          <w:t xml:space="preserve">Science fiction has long explored the promises and perils of artificial intelligence:</w:t>
+          <w:t xml:space="preserve">16.5 Further reading/viewing</w:t>
         </w:r>
       </w:ins>
     </w:p>
@@ -47132,7 +47122,7 @@
           <w:numId w:val="1103"/>
         </w:numPr>
       </w:pPr>
-      <w:ins w:id="2123" w:author="PR Preview" w:date="2024-01-01T00:00:00Z">
+      <w:ins w:id="2122" w:author="PR Preview" w:date="2024-01-01T00:00:00Z">
         <w:r>
           <w:t xml:space="preserve">Asimov (1950)</w:t>
         </w:r>
@@ -47146,7 +47136,7 @@
           <w:numId w:val="1103"/>
         </w:numPr>
       </w:pPr>
-      <w:ins w:id="2124" w:author="PR Preview" w:date="2024-01-01T00:00:00Z">
+      <w:ins w:id="2123" w:author="PR Preview" w:date="2024-01-01T00:00:00Z">
         <w:r>
           <w:t xml:space="preserve">Herbert (1965)</w:t>
         </w:r>
@@ -47160,9 +47150,33 @@
           <w:numId w:val="1103"/>
         </w:numPr>
       </w:pPr>
+      <w:ins w:id="2124" w:author="PR Preview" w:date="2024-01-01T00:00:00Z">
+        <w:r>
+          <w:t xml:space="preserve">“2001: A Space Odyssey”</w:t>
+        </w:r>
+      </w:ins>
+      <w:ins w:id="2124" w:author="PR Preview" w:date="2024-01-01T00:00:00Z">
+        <w:r>
+          <w:t xml:space="preserve"> </w:t>
+        </w:r>
+      </w:ins>
+      <w:ins w:id="2124" w:author="PR Preview" w:date="2024-01-01T00:00:00Z">
+        <w:r>
+          <w:t xml:space="preserve">(1968)</w:t>
+        </w:r>
+      </w:ins>
+    </w:p>
+    <w:p>
+      <w:pPr>
+        <w:pStyle w:val="Compact"/>
+        <w:numPr>
+          <w:ilvl w:val="0"/>
+          <w:numId w:val="1103"/>
+        </w:numPr>
+      </w:pPr>
       <w:ins w:id="2125" w:author="PR Preview" w:date="2024-01-01T00:00:00Z">
         <w:r>
-          <w:t xml:space="preserve">“2001: A Space Odyssey”</w:t>
+          <w:t xml:space="preserve">“The Terminator”</w:t>
         </w:r>
       </w:ins>
       <w:ins w:id="2125" w:author="PR Preview" w:date="2024-01-01T00:00:00Z">
@@ -47172,7 +47186,7 @@
       </w:ins>
       <w:ins w:id="2125" w:author="PR Preview" w:date="2024-01-01T00:00:00Z">
         <w:r>
-          <w:t xml:space="preserve">(1968)</w:t>
+          <w:t xml:space="preserve">(1984)</w:t>
         </w:r>
       </w:ins>
     </w:p>
@@ -47186,7 +47200,7 @@
       </w:pPr>
       <w:ins w:id="2126" w:author="PR Preview" w:date="2024-01-01T00:00:00Z">
         <w:r>
-          <w:t xml:space="preserve">“The Terminator”</w:t>
+          <w:t xml:space="preserve">“The Matrix”</w:t>
         </w:r>
       </w:ins>
       <w:ins w:id="2126" w:author="PR Preview" w:date="2024-01-01T00:00:00Z">
@@ -47196,7 +47210,7 @@
       </w:ins>
       <w:ins w:id="2126" w:author="PR Preview" w:date="2024-01-01T00:00:00Z">
         <w:r>
-          <w:t xml:space="preserve">(1984)</w:t>
+          <w:t xml:space="preserve">(1999)</w:t>
         </w:r>
       </w:ins>
     </w:p>
@@ -47210,7 +47224,7 @@
       </w:pPr>
       <w:ins w:id="2127" w:author="PR Preview" w:date="2024-01-01T00:00:00Z">
         <w:r>
-          <w:t xml:space="preserve">“The Matrix”</w:t>
+          <w:t xml:space="preserve">“Blade Runner”</w:t>
         </w:r>
       </w:ins>
       <w:ins w:id="2127" w:author="PR Preview" w:date="2024-01-01T00:00:00Z">
@@ -47220,7 +47234,7 @@
       </w:ins>
       <w:ins w:id="2127" w:author="PR Preview" w:date="2024-01-01T00:00:00Z">
         <w:r>
-          <w:t xml:space="preserve">(1999)</w:t>
+          <w:t xml:space="preserve">(1982)</w:t>
         </w:r>
       </w:ins>
     </w:p>
@@ -47234,7 +47248,7 @@
       </w:pPr>
       <w:ins w:id="2128" w:author="PR Preview" w:date="2024-01-01T00:00:00Z">
         <w:r>
-          <w:t xml:space="preserve">“Blade Runner”</w:t>
+          <w:t xml:space="preserve">“WarGames”</w:t>
         </w:r>
       </w:ins>
       <w:ins w:id="2128" w:author="PR Preview" w:date="2024-01-01T00:00:00Z">
@@ -47244,7 +47258,7 @@
       </w:ins>
       <w:ins w:id="2128" w:author="PR Preview" w:date="2024-01-01T00:00:00Z">
         <w:r>
-          <w:t xml:space="preserve">(1982)</w:t>
+          <w:t xml:space="preserve">(1983)</w:t>
         </w:r>
       </w:ins>
     </w:p>
@@ -47258,17 +47272,7 @@
       </w:pPr>
       <w:ins w:id="2129" w:author="PR Preview" w:date="2024-01-01T00:00:00Z">
         <w:r>
-          <w:t xml:space="preserve">“WarGames”</w:t>
-        </w:r>
-      </w:ins>
-      <w:ins w:id="2129" w:author="PR Preview" w:date="2024-01-01T00:00:00Z">
-        <w:r>
-          <w:t xml:space="preserve"> </w:t>
-        </w:r>
-      </w:ins>
-      <w:ins w:id="2129" w:author="PR Preview" w:date="2024-01-01T00:00:00Z">
-        <w:r>
-          <w:t xml:space="preserve">(1983)</w:t>
+          <w:t xml:space="preserve">Card (1985)</w:t>
         </w:r>
       </w:ins>
     </w:p>
@@ -47281,20 +47285,6 @@
         </w:numPr>
       </w:pPr>
       <w:ins w:id="2130" w:author="PR Preview" w:date="2024-01-01T00:00:00Z">
-        <w:r>
-          <w:t xml:space="preserve">Card (1985)</w:t>
-        </w:r>
-      </w:ins>
-    </w:p>
-    <w:p>
-      <w:pPr>
-        <w:pStyle w:val="Compact"/>
-        <w:numPr>
-          <w:ilvl w:val="0"/>
-          <w:numId w:val="1103"/>
-        </w:numPr>
-      </w:pPr>
-      <w:ins w:id="2131" w:author="PR Preview" w:date="2024-01-01T00:00:00Z">
         <w:r>
           <w:t xml:space="preserve">Flight of the Conchords (2007)</w:t>
         </w:r>
@@ -48987,22 +48977,22 @@
       <w:pPr>
         <w:pStyle w:val="Bibliography"/>
       </w:pPr>
-      <w:ins w:id="2237" w:author="PR Preview" w:date="2024-01-01T00:00:00Z">
+      <w:ins w:id="2236" w:author="PR Preview" w:date="2024-01-01T00:00:00Z">
         <w:r>
           <w:t xml:space="preserve">“2001: A Space Odyssey.”</w:t>
         </w:r>
       </w:ins>
-      <w:ins w:id="2237" w:author="PR Preview" w:date="2024-01-01T00:00:00Z">
+      <w:ins w:id="2236" w:author="PR Preview" w:date="2024-01-01T00:00:00Z">
         <w:r>
           <w:t xml:space="preserve"> </w:t>
         </w:r>
       </w:ins>
-      <w:ins w:id="2237" w:author="PR Preview" w:date="2024-01-01T00:00:00Z">
+      <w:ins w:id="2236" w:author="PR Preview" w:date="2024-01-01T00:00:00Z">
         <w:r>
           <w:t xml:space="preserve">1968. Film.</w:t>
         </w:r>
       </w:ins>
-      <w:ins w:id="2237" w:author="PR Preview" w:date="2024-01-01T00:00:00Z">
+      <w:ins w:id="2236" w:author="PR Preview" w:date="2024-01-01T00:00:00Z">
         <w:r>
           <w:t xml:space="preserve"> </w:t>
         </w:r>
@@ -49015,7 +49005,7 @@
           <w:t xml:space="preserve">https://en.wikipedia.org/wiki/2001:_A_Space_Odyssey_(film)</w:t>
         </w:r>
       </w:hyperlink>
-      <w:ins w:id="2237" w:author="PR Preview" w:date="2024-01-01T00:00:00Z">
+      <w:ins w:id="2236" w:author="PR Preview" w:date="2024-01-01T00:00:00Z">
         <w:r>
           <w:t xml:space="preserve">.</w:t>
         </w:r>
@@ -49027,32 +49017,32 @@
       <w:pPr>
         <w:pStyle w:val="Bibliography"/>
       </w:pPr>
-      <w:ins w:id="2238" w:author="PR Preview" w:date="2024-01-01T00:00:00Z">
+      <w:ins w:id="2237" w:author="PR Preview" w:date="2024-01-01T00:00:00Z">
         <w:r>
           <w:t xml:space="preserve">Asimov, Isaac. 1950.</w:t>
         </w:r>
       </w:ins>
-      <w:ins w:id="2238" w:author="PR Preview" w:date="2024-01-01T00:00:00Z">
+      <w:ins w:id="2237" w:author="PR Preview" w:date="2024-01-01T00:00:00Z">
         <w:r>
           <w:t xml:space="preserve"> </w:t>
         </w:r>
       </w:ins>
-      <w:ins w:id="2238" w:author="PR Preview" w:date="2024-01-01T00:00:00Z">
+      <w:ins w:id="2237" w:author="PR Preview" w:date="2024-01-01T00:00:00Z">
         <w:r>
           <w:t xml:space="preserve">“I, Robot.”</w:t>
         </w:r>
       </w:ins>
-      <w:ins w:id="2238" w:author="PR Preview" w:date="2024-01-01T00:00:00Z">
+      <w:ins w:id="2237" w:author="PR Preview" w:date="2024-01-01T00:00:00Z">
         <w:r>
           <w:t xml:space="preserve"> </w:t>
         </w:r>
       </w:ins>
-      <w:ins w:id="2238" w:author="PR Preview" w:date="2024-01-01T00:00:00Z">
+      <w:ins w:id="2237" w:author="PR Preview" w:date="2024-01-01T00:00:00Z">
         <w:r>
           <w:t xml:space="preserve">New York: Novel; Gnome Press.</w:t>
         </w:r>
       </w:ins>
-      <w:ins w:id="2238" w:author="PR Preview" w:date="2024-01-01T00:00:00Z">
+      <w:ins w:id="2237" w:author="PR Preview" w:date="2024-01-01T00:00:00Z">
         <w:r>
           <w:t xml:space="preserve"> </w:t>
         </w:r>
@@ -49065,7 +49055,7 @@
           <w:t xml:space="preserve">https://search.library.ucdavis.edu/permalink/01UCD_INST/9fle3i/alma990000226350403126</w:t>
         </w:r>
       </w:hyperlink>
-      <w:ins w:id="2238" w:author="PR Preview" w:date="2024-01-01T00:00:00Z">
+      <w:ins w:id="2237" w:author="PR Preview" w:date="2024-01-01T00:00:00Z">
         <w:r>
           <w:t xml:space="preserve">.</w:t>
         </w:r>
@@ -49077,22 +49067,22 @@
       <w:pPr>
         <w:pStyle w:val="Bibliography"/>
       </w:pPr>
-      <w:ins w:id="2239" w:author="PR Preview" w:date="2024-01-01T00:00:00Z">
+      <w:ins w:id="2238" w:author="PR Preview" w:date="2024-01-01T00:00:00Z">
         <w:r>
           <w:t xml:space="preserve">“Blade Runner.”</w:t>
         </w:r>
       </w:ins>
-      <w:ins w:id="2239" w:author="PR Preview" w:date="2024-01-01T00:00:00Z">
+      <w:ins w:id="2238" w:author="PR Preview" w:date="2024-01-01T00:00:00Z">
         <w:r>
           <w:t xml:space="preserve"> </w:t>
         </w:r>
       </w:ins>
-      <w:ins w:id="2239" w:author="PR Preview" w:date="2024-01-01T00:00:00Z">
+      <w:ins w:id="2238" w:author="PR Preview" w:date="2024-01-01T00:00:00Z">
         <w:r>
           <w:t xml:space="preserve">1982. Film.</w:t>
         </w:r>
       </w:ins>
-      <w:ins w:id="2239" w:author="PR Preview" w:date="2024-01-01T00:00:00Z">
+      <w:ins w:id="2238" w:author="PR Preview" w:date="2024-01-01T00:00:00Z">
         <w:r>
           <w:t xml:space="preserve"> </w:t>
         </w:r>
@@ -49105,7 +49095,7 @@
           <w:t xml:space="preserve">https://en.wikipedia.org/wiki/Blade_Runner</w:t>
         </w:r>
       </w:hyperlink>
-      <w:ins w:id="2239" w:author="PR Preview" w:date="2024-01-01T00:00:00Z">
+      <w:ins w:id="2238" w:author="PR Preview" w:date="2024-01-01T00:00:00Z">
         <w:r>
           <w:t xml:space="preserve">.</w:t>
         </w:r>
@@ -49117,32 +49107,32 @@
       <w:pPr>
         <w:pStyle w:val="Bibliography"/>
       </w:pPr>
-      <w:ins w:id="2240" w:author="PR Preview" w:date="2024-01-01T00:00:00Z">
+      <w:ins w:id="2239" w:author="PR Preview" w:date="2024-01-01T00:00:00Z">
         <w:r>
           <w:t xml:space="preserve">Card, Orson Scott. 1985.</w:t>
         </w:r>
       </w:ins>
-      <w:ins w:id="2240" w:author="PR Preview" w:date="2024-01-01T00:00:00Z">
+      <w:ins w:id="2239" w:author="PR Preview" w:date="2024-01-01T00:00:00Z">
         <w:r>
           <w:t xml:space="preserve"> </w:t>
         </w:r>
       </w:ins>
-      <w:ins w:id="2240" w:author="PR Preview" w:date="2024-01-01T00:00:00Z">
+      <w:ins w:id="2239" w:author="PR Preview" w:date="2024-01-01T00:00:00Z">
         <w:r>
           <w:t xml:space="preserve">“Ender’s Game.”</w:t>
         </w:r>
       </w:ins>
-      <w:ins w:id="2240" w:author="PR Preview" w:date="2024-01-01T00:00:00Z">
+      <w:ins w:id="2239" w:author="PR Preview" w:date="2024-01-01T00:00:00Z">
         <w:r>
           <w:t xml:space="preserve"> </w:t>
         </w:r>
       </w:ins>
-      <w:ins w:id="2240" w:author="PR Preview" w:date="2024-01-01T00:00:00Z">
+      <w:ins w:id="2239" w:author="PR Preview" w:date="2024-01-01T00:00:00Z">
         <w:r>
           <w:t xml:space="preserve">Novel; Tor Books.</w:t>
         </w:r>
       </w:ins>
-      <w:ins w:id="2240" w:author="PR Preview" w:date="2024-01-01T00:00:00Z">
+      <w:ins w:id="2239" w:author="PR Preview" w:date="2024-01-01T00:00:00Z">
         <w:r>
           <w:t xml:space="preserve"> </w:t>
         </w:r>
@@ -49155,7 +49145,7 @@
           <w:t xml:space="preserve">https://en.wikipedia.org/wiki/Ender%27s_Game</w:t>
         </w:r>
       </w:hyperlink>
-      <w:ins w:id="2240" w:author="PR Preview" w:date="2024-01-01T00:00:00Z">
+      <w:ins w:id="2239" w:author="PR Preview" w:date="2024-01-01T00:00:00Z">
         <w:r>
           <w:t xml:space="preserve">.</w:t>
         </w:r>
@@ -49167,32 +49157,32 @@
       <w:pPr>
         <w:pStyle w:val="Bibliography"/>
       </w:pPr>
-      <w:ins w:id="2241" w:author="PR Preview" w:date="2024-01-01T00:00:00Z">
+      <w:ins w:id="2240" w:author="PR Preview" w:date="2024-01-01T00:00:00Z">
         <w:r>
           <w:t xml:space="preserve">Flight of the Conchords. 2007.</w:t>
         </w:r>
       </w:ins>
-      <w:ins w:id="2241" w:author="PR Preview" w:date="2024-01-01T00:00:00Z">
+      <w:ins w:id="2240" w:author="PR Preview" w:date="2024-01-01T00:00:00Z">
         <w:r>
           <w:t xml:space="preserve"> </w:t>
         </w:r>
       </w:ins>
-      <w:ins w:id="2241" w:author="PR Preview" w:date="2024-01-01T00:00:00Z">
+      <w:ins w:id="2240" w:author="PR Preview" w:date="2024-01-01T00:00:00Z">
         <w:r>
           <w:t xml:space="preserve">“The Humans Are Dead.”</w:t>
         </w:r>
       </w:ins>
-      <w:ins w:id="2241" w:author="PR Preview" w:date="2024-01-01T00:00:00Z">
+      <w:ins w:id="2240" w:author="PR Preview" w:date="2024-01-01T00:00:00Z">
         <w:r>
           <w:t xml:space="preserve"> </w:t>
         </w:r>
       </w:ins>
-      <w:ins w:id="2241" w:author="PR Preview" w:date="2024-01-01T00:00:00Z">
+      <w:ins w:id="2240" w:author="PR Preview" w:date="2024-01-01T00:00:00Z">
         <w:r>
           <w:t xml:space="preserve">Music Video.</w:t>
         </w:r>
       </w:ins>
-      <w:ins w:id="2241" w:author="PR Preview" w:date="2024-01-01T00:00:00Z">
+      <w:ins w:id="2240" w:author="PR Preview" w:date="2024-01-01T00:00:00Z">
         <w:r>
           <w:t xml:space="preserve"> </w:t>
         </w:r>
@@ -49205,7 +49195,7 @@
           <w:t xml:space="preserve">https://www.youtube.com/watch?v=B1BdQcJ2ZYY</w:t>
         </w:r>
       </w:hyperlink>
-      <w:ins w:id="2241" w:author="PR Preview" w:date="2024-01-01T00:00:00Z">
+      <w:ins w:id="2240" w:author="PR Preview" w:date="2024-01-01T00:00:00Z">
         <w:r>
           <w:t xml:space="preserve">.</w:t>
         </w:r>
@@ -49217,32 +49207,32 @@
       <w:pPr>
         <w:pStyle w:val="Bibliography"/>
       </w:pPr>
-      <w:ins w:id="2242" w:author="PR Preview" w:date="2024-01-01T00:00:00Z">
+      <w:ins w:id="2241" w:author="PR Preview" w:date="2024-01-01T00:00:00Z">
         <w:r>
           <w:t xml:space="preserve">Herbert, Frank. 1965.</w:t>
         </w:r>
       </w:ins>
-      <w:ins w:id="2242" w:author="PR Preview" w:date="2024-01-01T00:00:00Z">
+      <w:ins w:id="2241" w:author="PR Preview" w:date="2024-01-01T00:00:00Z">
         <w:r>
           <w:t xml:space="preserve"> </w:t>
         </w:r>
       </w:ins>
-      <w:ins w:id="2242" w:author="PR Preview" w:date="2024-01-01T00:00:00Z">
+      <w:ins w:id="2241" w:author="PR Preview" w:date="2024-01-01T00:00:00Z">
         <w:r>
           <w:t xml:space="preserve">“Dune.”</w:t>
         </w:r>
       </w:ins>
-      <w:ins w:id="2242" w:author="PR Preview" w:date="2024-01-01T00:00:00Z">
+      <w:ins w:id="2241" w:author="PR Preview" w:date="2024-01-01T00:00:00Z">
         <w:r>
           <w:t xml:space="preserve"> </w:t>
         </w:r>
       </w:ins>
-      <w:ins w:id="2242" w:author="PR Preview" w:date="2024-01-01T00:00:00Z">
+      <w:ins w:id="2241" w:author="PR Preview" w:date="2024-01-01T00:00:00Z">
         <w:r>
           <w:t xml:space="preserve">Novel.</w:t>
         </w:r>
       </w:ins>
-      <w:ins w:id="2242" w:author="PR Preview" w:date="2024-01-01T00:00:00Z">
+      <w:ins w:id="2241" w:author="PR Preview" w:date="2024-01-01T00:00:00Z">
         <w:r>
           <w:t xml:space="preserve"> </w:t>
         </w:r>
@@ -49255,7 +49245,7 @@
           <w:t xml:space="preserve">https://en.wikipedia.org/wiki/Butlerian_Jihad</w:t>
         </w:r>
       </w:hyperlink>
-      <w:ins w:id="2242" w:author="PR Preview" w:date="2024-01-01T00:00:00Z">
+      <w:ins w:id="2241" w:author="PR Preview" w:date="2024-01-01T00:00:00Z">
         <w:r>
           <w:t xml:space="preserve">.</w:t>
         </w:r>
@@ -49267,22 +49257,22 @@
       <w:pPr>
         <w:pStyle w:val="Bibliography"/>
       </w:pPr>
-      <w:ins w:id="2243" w:author="PR Preview" w:date="2024-01-01T00:00:00Z">
+      <w:ins w:id="2242" w:author="PR Preview" w:date="2024-01-01T00:00:00Z">
         <w:r>
           <w:t xml:space="preserve">“The Matrix.”</w:t>
         </w:r>
       </w:ins>
-      <w:ins w:id="2243" w:author="PR Preview" w:date="2024-01-01T00:00:00Z">
+      <w:ins w:id="2242" w:author="PR Preview" w:date="2024-01-01T00:00:00Z">
         <w:r>
           <w:t xml:space="preserve"> </w:t>
         </w:r>
       </w:ins>
-      <w:ins w:id="2243" w:author="PR Preview" w:date="2024-01-01T00:00:00Z">
+      <w:ins w:id="2242" w:author="PR Preview" w:date="2024-01-01T00:00:00Z">
         <w:r>
           <w:t xml:space="preserve">1999. Film.</w:t>
         </w:r>
       </w:ins>
-      <w:ins w:id="2243" w:author="PR Preview" w:date="2024-01-01T00:00:00Z">
+      <w:ins w:id="2242" w:author="PR Preview" w:date="2024-01-01T00:00:00Z">
         <w:r>
           <w:t xml:space="preserve"> </w:t>
         </w:r>
@@ -49295,7 +49285,7 @@
           <w:t xml:space="preserve">https://en.wikipedia.org/wiki/The_Matrix</w:t>
         </w:r>
       </w:hyperlink>
-      <w:ins w:id="2243" w:author="PR Preview" w:date="2024-01-01T00:00:00Z">
+      <w:ins w:id="2242" w:author="PR Preview" w:date="2024-01-01T00:00:00Z">
         <w:r>
           <w:t xml:space="preserve">.</w:t>
         </w:r>
@@ -49307,22 +49297,22 @@
       <w:pPr>
         <w:pStyle w:val="Bibliography"/>
       </w:pPr>
-      <w:ins w:id="2244" w:author="PR Preview" w:date="2024-01-01T00:00:00Z">
+      <w:ins w:id="2243" w:author="PR Preview" w:date="2024-01-01T00:00:00Z">
         <w:r>
           <w:t xml:space="preserve">“The Terminator.”</w:t>
         </w:r>
       </w:ins>
-      <w:ins w:id="2244" w:author="PR Preview" w:date="2024-01-01T00:00:00Z">
+      <w:ins w:id="2243" w:author="PR Preview" w:date="2024-01-01T00:00:00Z">
         <w:r>
           <w:t xml:space="preserve"> </w:t>
         </w:r>
       </w:ins>
-      <w:ins w:id="2244" w:author="PR Preview" w:date="2024-01-01T00:00:00Z">
+      <w:ins w:id="2243" w:author="PR Preview" w:date="2024-01-01T00:00:00Z">
         <w:r>
           <w:t xml:space="preserve">1984. Film.</w:t>
         </w:r>
       </w:ins>
-      <w:ins w:id="2244" w:author="PR Preview" w:date="2024-01-01T00:00:00Z">
+      <w:ins w:id="2243" w:author="PR Preview" w:date="2024-01-01T00:00:00Z">
         <w:r>
           <w:t xml:space="preserve"> </w:t>
         </w:r>
@@ -49335,7 +49325,7 @@
           <w:t xml:space="preserve">https://en.wikipedia.org/wiki/The_Terminator</w:t>
         </w:r>
       </w:hyperlink>
-      <w:ins w:id="2244" w:author="PR Preview" w:date="2024-01-01T00:00:00Z">
+      <w:ins w:id="2243" w:author="PR Preview" w:date="2024-01-01T00:00:00Z">
         <w:r>
           <w:t xml:space="preserve">.</w:t>
         </w:r>
@@ -49347,22 +49337,22 @@
       <w:pPr>
         <w:pStyle w:val="Bibliography"/>
       </w:pPr>
-      <w:ins w:id="2245" w:author="PR Preview" w:date="2024-01-01T00:00:00Z">
+      <w:ins w:id="2244" w:author="PR Preview" w:date="2024-01-01T00:00:00Z">
         <w:r>
           <w:t xml:space="preserve">“WarGames.”</w:t>
         </w:r>
       </w:ins>
-      <w:ins w:id="2245" w:author="PR Preview" w:date="2024-01-01T00:00:00Z">
+      <w:ins w:id="2244" w:author="PR Preview" w:date="2024-01-01T00:00:00Z">
         <w:r>
           <w:t xml:space="preserve"> </w:t>
         </w:r>
       </w:ins>
-      <w:ins w:id="2245" w:author="PR Preview" w:date="2024-01-01T00:00:00Z">
+      <w:ins w:id="2244" w:author="PR Preview" w:date="2024-01-01T00:00:00Z">
         <w:r>
           <w:t xml:space="preserve">1983. Film.</w:t>
         </w:r>
       </w:ins>
-      <w:ins w:id="2245" w:author="PR Preview" w:date="2024-01-01T00:00:00Z">
+      <w:ins w:id="2244" w:author="PR Preview" w:date="2024-01-01T00:00:00Z">
         <w:r>
           <w:t xml:space="preserve"> </w:t>
         </w:r>
@@ -49375,7 +49365,7 @@
           <w:t xml:space="preserve">https://en.wikipedia.org/wiki/WarGames</w:t>
         </w:r>
       </w:hyperlink>
-      <w:ins w:id="2245" w:author="PR Preview" w:date="2024-01-01T00:00:00Z">
+      <w:ins w:id="2244" w:author="PR Preview" w:date="2024-01-01T00:00:00Z">
         <w:r>
           <w:t xml:space="preserve">.</w:t>
         </w:r>

--- a/pr-preview/pr-70/UCD-SeRG-Lab-Manual-tracked-changes.docx
+++ b/pr-preview/pr-70/UCD-SeRG-Lab-Manual-tracked-changes.docx
@@ -48140,7 +48140,7 @@
     </w:p>
     <w:bookmarkEnd w:id="414"/>
     <w:bookmarkEnd w:id="415"/>
-    <w:bookmarkStart w:id="471" w:name="resources"/>
+    <w:bookmarkStart w:id="472" w:name="resources"/>
     <w:p>
       <w:pPr>
         <w:pStyle w:val="Heading1"/>
@@ -48911,7 +48911,7 @@
       </w:hyperlink>
     </w:p>
     <w:bookmarkEnd w:id="447"/>
-    <w:bookmarkStart w:id="470" w:name="ethics-and-global-health-research"/>
+    <w:bookmarkStart w:id="471" w:name="ethics-and-global-health-research"/>
     <w:p>
       <w:pPr>
         <w:pStyle w:val="Heading2"/>
@@ -48971,7 +48971,7 @@
         </w:r>
       </w:hyperlink>
     </w:p>
-    <w:bookmarkStart w:id="469" w:name="refs"/>
+    <w:bookmarkStart w:id="470" w:name="refs"/>
     <w:bookmarkStart w:id="452" w:name="ref-space_odyssey"/>
     <w:p>
       <w:pPr>
@@ -49252,7 +49252,7 @@
       </w:ins>
     </w:p>
     <w:bookmarkEnd w:id="462"/>
-    <w:bookmarkStart w:id="463" w:name="ref-matrix"/>
+    <w:bookmarkStart w:id="464" w:name="ref-matrix"/>
     <w:p>
       <w:pPr>
         <w:pStyle w:val="Bibliography"/>
@@ -49277,7 +49277,7 @@
           <w:t xml:space="preserve"> </w:t>
         </w:r>
       </w:ins>
-      <w:hyperlink r:id="rId384">
+      <w:hyperlink r:id="rId463">
         <w:r>
           <w:rPr>
             <w:rStyle w:val="Hyperlink"/>
@@ -49291,8 +49291,8 @@
         </w:r>
       </w:ins>
     </w:p>
-    <w:bookmarkEnd w:id="463"/>
-    <w:bookmarkStart w:id="465" w:name="ref-terminator"/>
+    <w:bookmarkEnd w:id="464"/>
+    <w:bookmarkStart w:id="466" w:name="ref-terminator"/>
     <w:p>
       <w:pPr>
         <w:pStyle w:val="Bibliography"/>
@@ -49317,7 +49317,7 @@
           <w:t xml:space="preserve"> </w:t>
         </w:r>
       </w:ins>
-      <w:hyperlink r:id="rId464">
+      <w:hyperlink r:id="rId465">
         <w:r>
           <w:rPr>
             <w:rStyle w:val="Hyperlink"/>
@@ -49331,8 +49331,8 @@
         </w:r>
       </w:ins>
     </w:p>
-    <w:bookmarkEnd w:id="465"/>
-    <w:bookmarkStart w:id="467" w:name="ref-wargames"/>
+    <w:bookmarkEnd w:id="466"/>
+    <w:bookmarkStart w:id="468" w:name="ref-wargames"/>
     <w:p>
       <w:pPr>
         <w:pStyle w:val="Bibliography"/>
@@ -49357,7 +49357,7 @@
           <w:t xml:space="preserve"> </w:t>
         </w:r>
       </w:ins>
-      <w:hyperlink r:id="rId466">
+      <w:hyperlink r:id="rId467">
         <w:r>
           <w:rPr>
             <w:rStyle w:val="Hyperlink"/>
@@ -49371,8 +49371,8 @@
         </w:r>
       </w:ins>
     </w:p>
-    <w:bookmarkEnd w:id="467"/>
-    <w:bookmarkStart w:id="468" w:name="ref-R-roxygen2"/>
+    <w:bookmarkEnd w:id="468"/>
+    <w:bookmarkStart w:id="469" w:name="ref-R-roxygen2"/>
     <w:p>
       <w:pPr>
         <w:pStyle w:val="Bibliography"/>
@@ -49408,10 +49408,10 @@
         <w:t xml:space="preserve">.</w:t>
       </w:r>
     </w:p>
-    <w:bookmarkEnd w:id="468"/>
     <w:bookmarkEnd w:id="469"/>
     <w:bookmarkEnd w:id="470"/>
     <w:bookmarkEnd w:id="471"/>
+    <w:bookmarkEnd w:id="472"/>
     <w:sectPr>
       <w:footnotePr>
         <w:numRestart w:val="eachSect"/>

--- a/pr-preview/pr-70/UCD-SeRG-Lab-Manual-tracked-changes.docx
+++ b/pr-preview/pr-70/UCD-SeRG-Lab-Manual-tracked-changes.docx
@@ -47124,7 +47124,21 @@
       </w:pPr>
       <w:ins w:id="2122" w:author="PR Preview" w:date="2024-01-01T00:00:00Z">
         <w:r>
-          <w:t xml:space="preserve">Asimov (1950)</w:t>
+          <w:rPr>
+            <w:i/>
+            <w:iCs/>
+          </w:rPr>
+          <w:t xml:space="preserve">I Robot</w:t>
+        </w:r>
+      </w:ins>
+      <w:ins w:id="2122" w:author="PR Preview" w:date="2024-01-01T00:00:00Z">
+        <w:r>
+          <w:t xml:space="preserve"> </w:t>
+        </w:r>
+      </w:ins>
+      <w:ins w:id="2122" w:author="PR Preview" w:date="2024-01-01T00:00:00Z">
+        <w:r>
+          <w:t xml:space="preserve">(Asimov 1950)</w:t>
         </w:r>
       </w:ins>
     </w:p>
@@ -47138,7 +47152,21 @@
       </w:pPr>
       <w:ins w:id="2123" w:author="PR Preview" w:date="2024-01-01T00:00:00Z">
         <w:r>
-          <w:t xml:space="preserve">Herbert (1965)</w:t>
+          <w:rPr>
+            <w:i/>
+            <w:iCs/>
+          </w:rPr>
+          <w:t xml:space="preserve">Dune</w:t>
+        </w:r>
+      </w:ins>
+      <w:ins w:id="2123" w:author="PR Preview" w:date="2024-01-01T00:00:00Z">
+        <w:r>
+          <w:t xml:space="preserve"> </w:t>
+        </w:r>
+      </w:ins>
+      <w:ins w:id="2123" w:author="PR Preview" w:date="2024-01-01T00:00:00Z">
+        <w:r>
+          <w:t xml:space="preserve">(Herbert 1965)</w:t>
         </w:r>
       </w:ins>
     </w:p>
@@ -47272,7 +47300,21 @@
       </w:pPr>
       <w:ins w:id="2129" w:author="PR Preview" w:date="2024-01-01T00:00:00Z">
         <w:r>
-          <w:t xml:space="preserve">Card (1985)</w:t>
+          <w:rPr>
+            <w:i/>
+            <w:iCs/>
+          </w:rPr>
+          <w:t xml:space="preserve">Ender’s Game</w:t>
+        </w:r>
+      </w:ins>
+      <w:ins w:id="2129" w:author="PR Preview" w:date="2024-01-01T00:00:00Z">
+        <w:r>
+          <w:t xml:space="preserve"> </w:t>
+        </w:r>
+      </w:ins>
+      <w:ins w:id="2129" w:author="PR Preview" w:date="2024-01-01T00:00:00Z">
+        <w:r>
+          <w:t xml:space="preserve">(Card 1985)</w:t>
         </w:r>
       </w:ins>
     </w:p>
@@ -47286,7 +47328,17 @@
       </w:pPr>
       <w:ins w:id="2130" w:author="PR Preview" w:date="2024-01-01T00:00:00Z">
         <w:r>
-          <w:t xml:space="preserve">Flight of the Conchords (2007)</w:t>
+          <w:t xml:space="preserve">“The Humans are Dead”</w:t>
+        </w:r>
+      </w:ins>
+      <w:ins w:id="2130" w:author="PR Preview" w:date="2024-01-01T00:00:00Z">
+        <w:r>
+          <w:t xml:space="preserve"> </w:t>
+        </w:r>
+      </w:ins>
+      <w:ins w:id="2130" w:author="PR Preview" w:date="2024-01-01T00:00:00Z">
+        <w:r>
+          <w:t xml:space="preserve">(Flight of the Conchords 2007)</w:t>
         </w:r>
       </w:ins>
     </w:p>
@@ -48140,7 +48192,7 @@
     </w:p>
     <w:bookmarkEnd w:id="414"/>
     <w:bookmarkEnd w:id="415"/>
-    <w:bookmarkStart w:id="472" w:name="resources"/>
+    <w:bookmarkStart w:id="452" w:name="resources"/>
     <w:p>
       <w:pPr>
         <w:pStyle w:val="Heading1"/>
@@ -48911,7 +48963,7 @@
       </w:hyperlink>
     </w:p>
     <w:bookmarkEnd w:id="447"/>
-    <w:bookmarkStart w:id="471" w:name="ethics-and-global-health-research"/>
+    <w:bookmarkStart w:id="451" w:name="ethics-and-global-health-research"/>
     <w:p>
       <w:pPr>
         <w:pStyle w:val="Heading2"/>
@@ -48971,55 +49023,28 @@
         </w:r>
       </w:hyperlink>
     </w:p>
-    <w:bookmarkStart w:id="470" w:name="refs"/>
-    <w:bookmarkStart w:id="452" w:name="ref-space_odyssey"/>
-    <w:p>
-      <w:pPr>
-        <w:pStyle w:val="Bibliography"/>
+    <w:bookmarkEnd w:id="451"/>
+    <w:bookmarkEnd w:id="452"/>
+    <w:bookmarkStart w:id="473" w:name="references"/>
+    <w:p>
+      <w:pPr>
+        <w:pStyle w:val="Heading1"/>
       </w:pPr>
       <w:ins w:id="2236" w:author="PR Preview" w:date="2024-01-01T00:00:00Z">
         <w:r>
-          <w:t xml:space="preserve">“2001: A Space Odyssey.”</w:t>
+          <w:t xml:space="preserve">References</w:t>
         </w:r>
       </w:ins>
-      <w:ins w:id="2236" w:author="PR Preview" w:date="2024-01-01T00:00:00Z">
-        <w:r>
-          <w:t xml:space="preserve"> </w:t>
-        </w:r>
-      </w:ins>
-      <w:ins w:id="2236" w:author="PR Preview" w:date="2024-01-01T00:00:00Z">
-        <w:r>
-          <w:t xml:space="preserve">1968. Film.</w:t>
-        </w:r>
-      </w:ins>
-      <w:ins w:id="2236" w:author="PR Preview" w:date="2024-01-01T00:00:00Z">
-        <w:r>
-          <w:t xml:space="preserve"> </w:t>
-        </w:r>
-      </w:ins>
-      <w:hyperlink r:id="rId451">
-        <w:r>
-          <w:rPr>
-            <w:rStyle w:val="Hyperlink"/>
-          </w:rPr>
-          <w:t xml:space="preserve">https://en.wikipedia.org/wiki/2001:_A_Space_Odyssey_(film)</w:t>
-        </w:r>
-      </w:hyperlink>
-      <w:ins w:id="2236" w:author="PR Preview" w:date="2024-01-01T00:00:00Z">
-        <w:r>
-          <w:t xml:space="preserve">.</w:t>
-        </w:r>
-      </w:ins>
-    </w:p>
-    <w:bookmarkEnd w:id="452"/>
-    <w:bookmarkStart w:id="454" w:name="ref-i_robot"/>
+    </w:p>
+    <w:bookmarkStart w:id="472" w:name="refs"/>
+    <w:bookmarkStart w:id="454" w:name="ref-space_odyssey"/>
     <w:p>
       <w:pPr>
         <w:pStyle w:val="Bibliography"/>
       </w:pPr>
       <w:ins w:id="2237" w:author="PR Preview" w:date="2024-01-01T00:00:00Z">
         <w:r>
-          <w:t xml:space="preserve">Asimov, Isaac. 1950.</w:t>
+          <w:t xml:space="preserve">“2001: A Space Odyssey.”</w:t>
         </w:r>
       </w:ins>
       <w:ins w:id="2237" w:author="PR Preview" w:date="2024-01-01T00:00:00Z">
@@ -49029,17 +49054,7 @@
       </w:ins>
       <w:ins w:id="2237" w:author="PR Preview" w:date="2024-01-01T00:00:00Z">
         <w:r>
-          <w:t xml:space="preserve">“I, Robot.”</w:t>
-        </w:r>
-      </w:ins>
-      <w:ins w:id="2237" w:author="PR Preview" w:date="2024-01-01T00:00:00Z">
-        <w:r>
-          <w:t xml:space="preserve"> </w:t>
-        </w:r>
-      </w:ins>
-      <w:ins w:id="2237" w:author="PR Preview" w:date="2024-01-01T00:00:00Z">
-        <w:r>
-          <w:t xml:space="preserve">New York: Novel; Gnome Press.</w:t>
+          <w:t xml:space="preserve">1968. Film.</w:t>
         </w:r>
       </w:ins>
       <w:ins w:id="2237" w:author="PR Preview" w:date="2024-01-01T00:00:00Z">
@@ -49052,7 +49067,7 @@
           <w:rPr>
             <w:rStyle w:val="Hyperlink"/>
           </w:rPr>
-          <w:t xml:space="preserve">https://search.library.ucdavis.edu/permalink/01UCD_INST/9fle3i/alma990000226350403126</w:t>
+          <w:t xml:space="preserve">https://en.wikipedia.org/wiki/2001:_A_Space_Odyssey_(film)</w:t>
         </w:r>
       </w:hyperlink>
       <w:ins w:id="2237" w:author="PR Preview" w:date="2024-01-01T00:00:00Z">
@@ -49062,14 +49077,14 @@
       </w:ins>
     </w:p>
     <w:bookmarkEnd w:id="454"/>
-    <w:bookmarkStart w:id="456" w:name="ref-blade_runner"/>
+    <w:bookmarkStart w:id="456" w:name="ref-i_robot"/>
     <w:p>
       <w:pPr>
         <w:pStyle w:val="Bibliography"/>
       </w:pPr>
       <w:ins w:id="2238" w:author="PR Preview" w:date="2024-01-01T00:00:00Z">
         <w:r>
-          <w:t xml:space="preserve">“Blade Runner.”</w:t>
+          <w:t xml:space="preserve">Asimov, Isaac. 1950.</w:t>
         </w:r>
       </w:ins>
       <w:ins w:id="2238" w:author="PR Preview" w:date="2024-01-01T00:00:00Z">
@@ -49079,7 +49094,17 @@
       </w:ins>
       <w:ins w:id="2238" w:author="PR Preview" w:date="2024-01-01T00:00:00Z">
         <w:r>
-          <w:t xml:space="preserve">1982. Film.</w:t>
+          <w:t xml:space="preserve">“I, Robot.”</w:t>
+        </w:r>
+      </w:ins>
+      <w:ins w:id="2238" w:author="PR Preview" w:date="2024-01-01T00:00:00Z">
+        <w:r>
+          <w:t xml:space="preserve"> </w:t>
+        </w:r>
+      </w:ins>
+      <w:ins w:id="2238" w:author="PR Preview" w:date="2024-01-01T00:00:00Z">
+        <w:r>
+          <w:t xml:space="preserve">New York: Novel; Gnome Press.</w:t>
         </w:r>
       </w:ins>
       <w:ins w:id="2238" w:author="PR Preview" w:date="2024-01-01T00:00:00Z">
@@ -49092,7 +49117,7 @@
           <w:rPr>
             <w:rStyle w:val="Hyperlink"/>
           </w:rPr>
-          <w:t xml:space="preserve">https://en.wikipedia.org/wiki/Blade_Runner</w:t>
+          <w:t xml:space="preserve">https://search.library.ucdavis.edu/permalink/01UCD_INST/9fle3i/alma990000226350403126</w:t>
         </w:r>
       </w:hyperlink>
       <w:ins w:id="2238" w:author="PR Preview" w:date="2024-01-01T00:00:00Z">
@@ -49102,14 +49127,14 @@
       </w:ins>
     </w:p>
     <w:bookmarkEnd w:id="456"/>
-    <w:bookmarkStart w:id="458" w:name="ref-enders_game"/>
+    <w:bookmarkStart w:id="458" w:name="ref-blade_runner"/>
     <w:p>
       <w:pPr>
         <w:pStyle w:val="Bibliography"/>
       </w:pPr>
       <w:ins w:id="2239" w:author="PR Preview" w:date="2024-01-01T00:00:00Z">
         <w:r>
-          <w:t xml:space="preserve">Card, Orson Scott. 1985.</w:t>
+          <w:t xml:space="preserve">“Blade Runner.”</w:t>
         </w:r>
       </w:ins>
       <w:ins w:id="2239" w:author="PR Preview" w:date="2024-01-01T00:00:00Z">
@@ -49119,17 +49144,7 @@
       </w:ins>
       <w:ins w:id="2239" w:author="PR Preview" w:date="2024-01-01T00:00:00Z">
         <w:r>
-          <w:t xml:space="preserve">“Ender’s Game.”</w:t>
-        </w:r>
-      </w:ins>
-      <w:ins w:id="2239" w:author="PR Preview" w:date="2024-01-01T00:00:00Z">
-        <w:r>
-          <w:t xml:space="preserve"> </w:t>
-        </w:r>
-      </w:ins>
-      <w:ins w:id="2239" w:author="PR Preview" w:date="2024-01-01T00:00:00Z">
-        <w:r>
-          <w:t xml:space="preserve">Novel; Tor Books.</w:t>
+          <w:t xml:space="preserve">1982. Film.</w:t>
         </w:r>
       </w:ins>
       <w:ins w:id="2239" w:author="PR Preview" w:date="2024-01-01T00:00:00Z">
@@ -49142,7 +49157,7 @@
           <w:rPr>
             <w:rStyle w:val="Hyperlink"/>
           </w:rPr>
-          <w:t xml:space="preserve">https://en.wikipedia.org/wiki/Ender%27s_Game</w:t>
+          <w:t xml:space="preserve">https://en.wikipedia.org/wiki/Blade_Runner</w:t>
         </w:r>
       </w:hyperlink>
       <w:ins w:id="2239" w:author="PR Preview" w:date="2024-01-01T00:00:00Z">
@@ -49152,14 +49167,14 @@
       </w:ins>
     </w:p>
     <w:bookmarkEnd w:id="458"/>
-    <w:bookmarkStart w:id="460" w:name="ref-humans_are_dead"/>
+    <w:bookmarkStart w:id="460" w:name="ref-enders_game"/>
     <w:p>
       <w:pPr>
         <w:pStyle w:val="Bibliography"/>
       </w:pPr>
       <w:ins w:id="2240" w:author="PR Preview" w:date="2024-01-01T00:00:00Z">
         <w:r>
-          <w:t xml:space="preserve">Flight of the Conchords. 2007.</w:t>
+          <w:t xml:space="preserve">Card, Orson Scott. 1985.</w:t>
         </w:r>
       </w:ins>
       <w:ins w:id="2240" w:author="PR Preview" w:date="2024-01-01T00:00:00Z">
@@ -49169,7 +49184,7 @@
       </w:ins>
       <w:ins w:id="2240" w:author="PR Preview" w:date="2024-01-01T00:00:00Z">
         <w:r>
-          <w:t xml:space="preserve">“The Humans Are Dead.”</w:t>
+          <w:t xml:space="preserve">“Ender’s Game.”</w:t>
         </w:r>
       </w:ins>
       <w:ins w:id="2240" w:author="PR Preview" w:date="2024-01-01T00:00:00Z">
@@ -49179,7 +49194,7 @@
       </w:ins>
       <w:ins w:id="2240" w:author="PR Preview" w:date="2024-01-01T00:00:00Z">
         <w:r>
-          <w:t xml:space="preserve">Music Video.</w:t>
+          <w:t xml:space="preserve">Novel; Tor Books.</w:t>
         </w:r>
       </w:ins>
       <w:ins w:id="2240" w:author="PR Preview" w:date="2024-01-01T00:00:00Z">
@@ -49192,7 +49207,7 @@
           <w:rPr>
             <w:rStyle w:val="Hyperlink"/>
           </w:rPr>
-          <w:t xml:space="preserve">https://www.youtube.com/watch?v=B1BdQcJ2ZYY</w:t>
+          <w:t xml:space="preserve">https://en.wikipedia.org/wiki/Ender%27s_Game</w:t>
         </w:r>
       </w:hyperlink>
       <w:ins w:id="2240" w:author="PR Preview" w:date="2024-01-01T00:00:00Z">
@@ -49202,14 +49217,14 @@
       </w:ins>
     </w:p>
     <w:bookmarkEnd w:id="460"/>
-    <w:bookmarkStart w:id="462" w:name="ref-butlerian_jihad"/>
+    <w:bookmarkStart w:id="462" w:name="ref-humans_are_dead"/>
     <w:p>
       <w:pPr>
         <w:pStyle w:val="Bibliography"/>
       </w:pPr>
       <w:ins w:id="2241" w:author="PR Preview" w:date="2024-01-01T00:00:00Z">
         <w:r>
-          <w:t xml:space="preserve">Herbert, Frank. 1965.</w:t>
+          <w:t xml:space="preserve">Flight of the Conchords. 2007.</w:t>
         </w:r>
       </w:ins>
       <w:ins w:id="2241" w:author="PR Preview" w:date="2024-01-01T00:00:00Z">
@@ -49219,7 +49234,7 @@
       </w:ins>
       <w:ins w:id="2241" w:author="PR Preview" w:date="2024-01-01T00:00:00Z">
         <w:r>
-          <w:t xml:space="preserve">“Dune.”</w:t>
+          <w:t xml:space="preserve">“The Humans Are Dead.”</w:t>
         </w:r>
       </w:ins>
       <w:ins w:id="2241" w:author="PR Preview" w:date="2024-01-01T00:00:00Z">
@@ -49229,7 +49244,7 @@
       </w:ins>
       <w:ins w:id="2241" w:author="PR Preview" w:date="2024-01-01T00:00:00Z">
         <w:r>
-          <w:t xml:space="preserve">Novel.</w:t>
+          <w:t xml:space="preserve">Music Video.</w:t>
         </w:r>
       </w:ins>
       <w:ins w:id="2241" w:author="PR Preview" w:date="2024-01-01T00:00:00Z">
@@ -49242,7 +49257,7 @@
           <w:rPr>
             <w:rStyle w:val="Hyperlink"/>
           </w:rPr>
-          <w:t xml:space="preserve">https://en.wikipedia.org/wiki/Butlerian_Jihad</w:t>
+          <w:t xml:space="preserve">https://www.youtube.com/watch?v=B1BdQcJ2ZYY</w:t>
         </w:r>
       </w:hyperlink>
       <w:ins w:id="2241" w:author="PR Preview" w:date="2024-01-01T00:00:00Z">
@@ -49252,14 +49267,14 @@
       </w:ins>
     </w:p>
     <w:bookmarkEnd w:id="462"/>
-    <w:bookmarkStart w:id="464" w:name="ref-matrix"/>
+    <w:bookmarkStart w:id="464" w:name="ref-butlerian_jihad"/>
     <w:p>
       <w:pPr>
         <w:pStyle w:val="Bibliography"/>
       </w:pPr>
       <w:ins w:id="2242" w:author="PR Preview" w:date="2024-01-01T00:00:00Z">
         <w:r>
-          <w:t xml:space="preserve">“The Matrix.”</w:t>
+          <w:t xml:space="preserve">Herbert, Frank. 1965.</w:t>
         </w:r>
       </w:ins>
       <w:ins w:id="2242" w:author="PR Preview" w:date="2024-01-01T00:00:00Z">
@@ -49269,7 +49284,17 @@
       </w:ins>
       <w:ins w:id="2242" w:author="PR Preview" w:date="2024-01-01T00:00:00Z">
         <w:r>
-          <w:t xml:space="preserve">1999. Film.</w:t>
+          <w:t xml:space="preserve">“Dune.”</w:t>
+        </w:r>
+      </w:ins>
+      <w:ins w:id="2242" w:author="PR Preview" w:date="2024-01-01T00:00:00Z">
+        <w:r>
+          <w:t xml:space="preserve"> </w:t>
+        </w:r>
+      </w:ins>
+      <w:ins w:id="2242" w:author="PR Preview" w:date="2024-01-01T00:00:00Z">
+        <w:r>
+          <w:t xml:space="preserve">Novel.</w:t>
         </w:r>
       </w:ins>
       <w:ins w:id="2242" w:author="PR Preview" w:date="2024-01-01T00:00:00Z">
@@ -49282,7 +49307,7 @@
           <w:rPr>
             <w:rStyle w:val="Hyperlink"/>
           </w:rPr>
-          <w:t xml:space="preserve">https://en.wikipedia.org/wiki/The_Matrix</w:t>
+          <w:t xml:space="preserve">https://en.wikipedia.org/wiki/Butlerian_Jihad</w:t>
         </w:r>
       </w:hyperlink>
       <w:ins w:id="2242" w:author="PR Preview" w:date="2024-01-01T00:00:00Z">
@@ -49292,14 +49317,14 @@
       </w:ins>
     </w:p>
     <w:bookmarkEnd w:id="464"/>
-    <w:bookmarkStart w:id="466" w:name="ref-terminator"/>
+    <w:bookmarkStart w:id="466" w:name="ref-matrix"/>
     <w:p>
       <w:pPr>
         <w:pStyle w:val="Bibliography"/>
       </w:pPr>
       <w:ins w:id="2243" w:author="PR Preview" w:date="2024-01-01T00:00:00Z">
         <w:r>
-          <w:t xml:space="preserve">“The Terminator.”</w:t>
+          <w:t xml:space="preserve">“The Matrix.”</w:t>
         </w:r>
       </w:ins>
       <w:ins w:id="2243" w:author="PR Preview" w:date="2024-01-01T00:00:00Z">
@@ -49309,7 +49334,7 @@
       </w:ins>
       <w:ins w:id="2243" w:author="PR Preview" w:date="2024-01-01T00:00:00Z">
         <w:r>
-          <w:t xml:space="preserve">1984. Film.</w:t>
+          <w:t xml:space="preserve">1999. Film.</w:t>
         </w:r>
       </w:ins>
       <w:ins w:id="2243" w:author="PR Preview" w:date="2024-01-01T00:00:00Z">
@@ -49322,7 +49347,7 @@
           <w:rPr>
             <w:rStyle w:val="Hyperlink"/>
           </w:rPr>
-          <w:t xml:space="preserve">https://en.wikipedia.org/wiki/The_Terminator</w:t>
+          <w:t xml:space="preserve">https://en.wikipedia.org/wiki/The_Matrix</w:t>
         </w:r>
       </w:hyperlink>
       <w:ins w:id="2243" w:author="PR Preview" w:date="2024-01-01T00:00:00Z">
@@ -49332,14 +49357,14 @@
       </w:ins>
     </w:p>
     <w:bookmarkEnd w:id="466"/>
-    <w:bookmarkStart w:id="468" w:name="ref-wargames"/>
+    <w:bookmarkStart w:id="468" w:name="ref-terminator"/>
     <w:p>
       <w:pPr>
         <w:pStyle w:val="Bibliography"/>
       </w:pPr>
       <w:ins w:id="2244" w:author="PR Preview" w:date="2024-01-01T00:00:00Z">
         <w:r>
-          <w:t xml:space="preserve">“WarGames.”</w:t>
+          <w:t xml:space="preserve">“The Terminator.”</w:t>
         </w:r>
       </w:ins>
       <w:ins w:id="2244" w:author="PR Preview" w:date="2024-01-01T00:00:00Z">
@@ -49349,7 +49374,7 @@
       </w:ins>
       <w:ins w:id="2244" w:author="PR Preview" w:date="2024-01-01T00:00:00Z">
         <w:r>
-          <w:t xml:space="preserve">1983. Film.</w:t>
+          <w:t xml:space="preserve">1984. Film.</w:t>
         </w:r>
       </w:ins>
       <w:ins w:id="2244" w:author="PR Preview" w:date="2024-01-01T00:00:00Z">
@@ -49362,7 +49387,7 @@
           <w:rPr>
             <w:rStyle w:val="Hyperlink"/>
           </w:rPr>
-          <w:t xml:space="preserve">https://en.wikipedia.org/wiki/WarGames</w:t>
+          <w:t xml:space="preserve">https://en.wikipedia.org/wiki/The_Terminator</w:t>
         </w:r>
       </w:hyperlink>
       <w:ins w:id="2244" w:author="PR Preview" w:date="2024-01-01T00:00:00Z">
@@ -49372,7 +49397,47 @@
       </w:ins>
     </w:p>
     <w:bookmarkEnd w:id="468"/>
-    <w:bookmarkStart w:id="469" w:name="ref-R-roxygen2"/>
+    <w:bookmarkStart w:id="470" w:name="ref-wargames"/>
+    <w:p>
+      <w:pPr>
+        <w:pStyle w:val="Bibliography"/>
+      </w:pPr>
+      <w:ins w:id="2245" w:author="PR Preview" w:date="2024-01-01T00:00:00Z">
+        <w:r>
+          <w:t xml:space="preserve">“WarGames.”</w:t>
+        </w:r>
+      </w:ins>
+      <w:ins w:id="2245" w:author="PR Preview" w:date="2024-01-01T00:00:00Z">
+        <w:r>
+          <w:t xml:space="preserve"> </w:t>
+        </w:r>
+      </w:ins>
+      <w:ins w:id="2245" w:author="PR Preview" w:date="2024-01-01T00:00:00Z">
+        <w:r>
+          <w:t xml:space="preserve">1983. Film.</w:t>
+        </w:r>
+      </w:ins>
+      <w:ins w:id="2245" w:author="PR Preview" w:date="2024-01-01T00:00:00Z">
+        <w:r>
+          <w:t xml:space="preserve"> </w:t>
+        </w:r>
+      </w:ins>
+      <w:hyperlink r:id="rId469">
+        <w:r>
+          <w:rPr>
+            <w:rStyle w:val="Hyperlink"/>
+          </w:rPr>
+          <w:t xml:space="preserve">https://en.wikipedia.org/wiki/WarGames</w:t>
+        </w:r>
+      </w:hyperlink>
+      <w:ins w:id="2245" w:author="PR Preview" w:date="2024-01-01T00:00:00Z">
+        <w:r>
+          <w:t xml:space="preserve">.</w:t>
+        </w:r>
+      </w:ins>
+    </w:p>
+    <w:bookmarkEnd w:id="470"/>
+    <w:bookmarkStart w:id="471" w:name="ref-R-roxygen2"/>
     <w:p>
       <w:pPr>
         <w:pStyle w:val="Bibliography"/>
@@ -49408,10 +49473,9 @@
         <w:t xml:space="preserve">.</w:t>
       </w:r>
     </w:p>
-    <w:bookmarkEnd w:id="469"/>
-    <w:bookmarkEnd w:id="470"/>
     <w:bookmarkEnd w:id="471"/>
     <w:bookmarkEnd w:id="472"/>
+    <w:bookmarkEnd w:id="473"/>
     <w:sectPr>
       <w:footnotePr>
         <w:numRestart w:val="eachSect"/>

--- a/pr-preview/pr-70/UCD-SeRG-Lab-Manual-tracked-changes.docx
+++ b/pr-preview/pr-70/UCD-SeRG-Lab-Manual-tracked-changes.docx
@@ -45445,7 +45445,7 @@
       </w:ins>
       <w:ins w:id="1058" w:author="PR Preview" w:date="2024-01-01T00:00:00Z">
         <w:r>
-          <w:t xml:space="preserve">Coding agents can manipulate code,</w:t>
+          <w:t xml:space="preserve">They can manipulate code,</w:t>
         </w:r>
       </w:ins>
       <w:ins w:id="1058" w:author="PR Preview" w:date="2024-01-01T00:00:00Z">

--- a/pr-preview/pr-70/UCD-SeRG-Lab-Manual-tracked-changes.docx
+++ b/pr-preview/pr-70/UCD-SeRG-Lab-Manual-tracked-changes.docx
@@ -44453,7 +44453,7 @@
       </w:r>
     </w:p>
     <w:bookmarkEnd w:id="368"/>
-    <w:bookmarkStart w:id="400" w:name="coding-agents"/>
+    <w:bookmarkStart w:id="396" w:name="coding-agents"/>
     <w:p>
       <w:pPr>
         <w:pStyle w:val="Heading2"/>
@@ -45420,7 +45420,7 @@
     </w:p>
     <w:bookmarkEnd w:id="379"/>
     <w:bookmarkEnd w:id="380"/>
-    <w:bookmarkStart w:id="385" w:name="benefits-and-hazards"/>
+    <w:bookmarkStart w:id="381" w:name="benefits-and-hazards"/>
     <w:p>
       <w:pPr>
         <w:pStyle w:val="Heading3"/>
@@ -45481,68 +45481,6 @@
     </w:p>
     <w:p>
       <w:pPr>
-        <w:pStyle w:val="CaptionedFigure"/>
-      </w:pPr>
-      <w:ins w:id="1059" w:author="PR Preview" w:date="2024-01-01T00:00:00Z">
-        <w:r>
-          <w:drawing>
-            <wp:inline>
-              <wp:extent cx="5334000" cy="2224278"/>
-              <wp:effectExtent b="0" l="0" r="0" t="0"/>
-              <wp:docPr descr="Agents" title="" id="382" name="Picture"/>
-              <a:graphic>
-                <a:graphicData uri="http://schemas.openxmlformats.org/drawingml/2006/picture">
-                  <pic:pic>
-                    <pic:nvPicPr>
-                      <pic:cNvPr descr="assets/images/matrix-agents.png" id="383" name="Picture"/>
-                      <pic:cNvPicPr>
-                        <a:picLocks noChangeArrowheads="1" noChangeAspect="1"/>
-                      </pic:cNvPicPr>
-                    </pic:nvPicPr>
-                    <pic:blipFill>
-                      <a:blip r:embed="rId381"/>
-                      <a:stretch>
-                        <a:fillRect/>
-                      </a:stretch>
-                    </pic:blipFill>
-                    <pic:spPr bwMode="auto">
-                      <a:xfrm>
-                        <a:off x="0" y="0"/>
-                        <a:ext cx="5334000" cy="2224278"/>
-                      </a:xfrm>
-                      <a:prstGeom prst="rect">
-                        <a:avLst/>
-                      </a:prstGeom>
-                      <a:noFill/>
-                      <a:ln w="9525">
-                        <a:noFill/>
-                        <a:headEnd/>
-                        <a:tailEnd/>
-                      </a:ln>
-                    </pic:spPr>
-                  </pic:pic>
-                </a:graphicData>
-              </a:graphic>
-            </wp:inline>
-          </w:drawing>
-        </w:r>
-      </w:ins>
-    </w:p>
-    <w:p>
-      <w:pPr>
-        <w:pStyle w:val="ImageCaption"/>
-      </w:pPr>
-      <w:hyperlink r:id="rId384">
-        <w:r>
-          <w:rPr>
-            <w:rStyle w:val="Hyperlink"/>
-          </w:rPr>
-          <w:t xml:space="preserve">Agents</w:t>
-        </w:r>
-      </w:hyperlink>
-    </w:p>
-    <w:p>
-      <w:pPr>
         <w:pStyle w:val="BodyText"/>
       </w:pPr>
       <w:r>
@@ -45813,8 +45751,8 @@
         <w:t xml:space="preserve">) or setup configurations can inadvertently or maliciously compromise repository security, expose secrets, or execute harmful commands</w:t>
       </w:r>
     </w:p>
-    <w:bookmarkEnd w:id="385"/>
-    <w:bookmarkStart w:id="389" w:name="X4df097a63b2e25878cfbc7228b7eb578be2e8c9"/>
+    <w:bookmarkEnd w:id="381"/>
+    <w:bookmarkStart w:id="385" w:name="X4df097a63b2e25878cfbc7228b7eb578be2e8c9"/>
     <w:p>
       <w:pPr>
         <w:pStyle w:val="Heading3"/>
@@ -46148,18 +46086,18 @@
                 <wp:inline>
                   <wp:extent cx="152400" cy="152400"/>
                   <wp:effectExtent b="0" l="0" r="0" t="0"/>
-                  <wp:docPr descr="" title="" id="387" name="Picture"/>
+                  <wp:docPr descr="" title="" id="383" name="Picture"/>
                   <a:graphic>
                     <a:graphicData uri="http://schemas.openxmlformats.org/drawingml/2006/picture">
                       <pic:pic>
                         <pic:nvPicPr>
-                          <pic:cNvPr descr="/opt/quarto/share/formats/docx/warning.png" id="388" name="Picture"/>
+                          <pic:cNvPr descr="/opt/quarto/share/formats/docx/warning.png" id="384" name="Picture"/>
                           <pic:cNvPicPr>
                             <a:picLocks noChangeArrowheads="1" noChangeAspect="1"/>
                           </pic:cNvPicPr>
                         </pic:nvPicPr>
                         <pic:blipFill>
-                          <a:blip r:embed="rId386"/>
+                          <a:blip r:embed="rId382"/>
                           <a:stretch>
                             <a:fillRect/>
                           </a:stretch>
@@ -46425,8 +46363,8 @@
         <w:t xml:space="preserve">The quality and correctness of your work remains your responsibility.</w:t>
       </w:r>
     </w:p>
-    <w:bookmarkEnd w:id="389"/>
-    <w:bookmarkStart w:id="394" w:name="firewall-and-network-configuration"/>
+    <w:bookmarkEnd w:id="385"/>
+    <w:bookmarkStart w:id="390" w:name="firewall-and-network-configuration"/>
     <w:p>
       <w:pPr>
         <w:pStyle w:val="Heading3"/>
@@ -46455,7 +46393,7 @@
         <w:t xml:space="preserve">you may need to configure allowlists to enable coding agent functionality.</w:t>
       </w:r>
     </w:p>
-    <w:bookmarkStart w:id="391" w:name="built-in-agent-firewall"/>
+    <w:bookmarkStart w:id="387" w:name="built-in-agent-firewall"/>
     <w:p>
       <w:pPr>
         <w:pStyle w:val="Heading4"/>
@@ -46592,7 +46530,7 @@
       <w:r>
         <w:t xml:space="preserve"> </w:t>
       </w:r>
-      <w:hyperlink r:id="rId390">
+      <w:hyperlink r:id="rId386">
         <w:r>
           <w:rPr>
             <w:rStyle w:val="Hyperlink"/>
@@ -46604,8 +46542,8 @@
         <w:t xml:space="preserve">.</w:t>
       </w:r>
     </w:p>
-    <w:bookmarkEnd w:id="391"/>
-    <w:bookmarkStart w:id="393" w:name="customizing-agent-firewall-settings"/>
+    <w:bookmarkEnd w:id="387"/>
+    <w:bookmarkStart w:id="389" w:name="customizing-agent-firewall-settings"/>
     <w:p>
       <w:pPr>
         <w:pStyle w:val="Heading4"/>
@@ -46712,7 +46650,7 @@
       <w:r>
         <w:t xml:space="preserve"> </w:t>
       </w:r>
-      <w:hyperlink r:id="rId392">
+      <w:hyperlink r:id="rId388">
         <w:r>
           <w:rPr>
             <w:rStyle w:val="Hyperlink"/>
@@ -46724,9 +46662,9 @@
         <w:t xml:space="preserve">.</w:t>
       </w:r>
     </w:p>
-    <w:bookmarkEnd w:id="393"/>
-    <w:bookmarkEnd w:id="394"/>
-    <w:bookmarkStart w:id="398" w:name="when-to-use-a-coding-agent"/>
+    <w:bookmarkEnd w:id="389"/>
+    <w:bookmarkEnd w:id="390"/>
+    <w:bookmarkStart w:id="394" w:name="when-to-use-a-coding-agent"/>
     <w:p>
       <w:pPr>
         <w:pStyle w:val="Heading3"/>
@@ -46746,7 +46684,7 @@
         <w:rPr>
           <w:rStyle w:val="FootnoteReference"/>
         </w:rPr>
-        <w:footnoteReference w:id="395"/>
+        <w:footnoteReference w:id="391"/>
       </w:r>
       <w:r>
         <w:t xml:space="preserve"> </w:t>
@@ -46778,7 +46716,7 @@
       <w:r>
         <w:t xml:space="preserve"> </w:t>
       </w:r>
-      <w:hyperlink r:id="rId396">
+      <w:hyperlink r:id="rId392">
         <w:r>
           <w:rPr>
             <w:rStyle w:val="Hyperlink"/>
@@ -46837,7 +46775,7 @@
       <w:r>
         <w:t xml:space="preserve"> </w:t>
       </w:r>
-      <w:hyperlink r:id="rId397">
+      <w:hyperlink r:id="rId393">
         <w:r>
           <w:rPr>
             <w:rStyle w:val="Hyperlink"/>
@@ -46920,8 +46858,8 @@
         <w:t xml:space="preserve">just like you would for any other skill you want to maintain.</w:t>
       </w:r>
     </w:p>
-    <w:bookmarkEnd w:id="398"/>
-    <w:bookmarkStart w:id="399" w:name="editing-with-.docx-files"/>
+    <w:bookmarkEnd w:id="394"/>
+    <w:bookmarkStart w:id="395" w:name="editing-with-.docx-files"/>
     <w:p>
       <w:pPr>
         <w:pStyle w:val="Heading3"/>
@@ -47101,14 +47039,14 @@
         <w:t xml:space="preserve">This approach makes it easier for collaborators who are more comfortable with Word to contribute to the lab manual while maintaining the source files in Quarto format.</w:t>
       </w:r>
     </w:p>
-    <w:bookmarkEnd w:id="399"/>
-    <w:bookmarkEnd w:id="400"/>
+    <w:bookmarkEnd w:id="395"/>
+    <w:bookmarkEnd w:id="396"/>
     <w:bookmarkStart w:id="401" w:name="further-readingviewing"/>
     <w:p>
       <w:pPr>
         <w:pStyle w:val="Heading2"/>
       </w:pPr>
-      <w:ins w:id="2121" w:author="PR Preview" w:date="2024-01-01T00:00:00Z">
+      <w:ins w:id="2119" w:author="PR Preview" w:date="2024-01-01T00:00:00Z">
         <w:r>
           <w:t xml:space="preserve">16.5 Further reading/viewing</w:t>
         </w:r>
@@ -47122,13 +47060,65 @@
           <w:numId w:val="1103"/>
         </w:numPr>
       </w:pPr>
-      <w:ins w:id="2122" w:author="PR Preview" w:date="2024-01-01T00:00:00Z">
+      <w:ins w:id="2120" w:author="PR Preview" w:date="2024-01-01T00:00:00Z">
         <w:r>
           <w:rPr>
             <w:i/>
             <w:iCs/>
           </w:rPr>
           <w:t xml:space="preserve">I Robot</w:t>
+        </w:r>
+      </w:ins>
+      <w:ins w:id="2120" w:author="PR Preview" w:date="2024-01-01T00:00:00Z">
+        <w:r>
+          <w:t xml:space="preserve"> </w:t>
+        </w:r>
+      </w:ins>
+      <w:ins w:id="2120" w:author="PR Preview" w:date="2024-01-01T00:00:00Z">
+        <w:r>
+          <w:t xml:space="preserve">(Asimov 1950)</w:t>
+        </w:r>
+      </w:ins>
+    </w:p>
+    <w:p>
+      <w:pPr>
+        <w:pStyle w:val="Compact"/>
+        <w:numPr>
+          <w:ilvl w:val="0"/>
+          <w:numId w:val="1103"/>
+        </w:numPr>
+      </w:pPr>
+      <w:ins w:id="2121" w:author="PR Preview" w:date="2024-01-01T00:00:00Z">
+        <w:r>
+          <w:rPr>
+            <w:i/>
+            <w:iCs/>
+          </w:rPr>
+          <w:t xml:space="preserve">Dune</w:t>
+        </w:r>
+      </w:ins>
+      <w:ins w:id="2121" w:author="PR Preview" w:date="2024-01-01T00:00:00Z">
+        <w:r>
+          <w:t xml:space="preserve"> </w:t>
+        </w:r>
+      </w:ins>
+      <w:ins w:id="2121" w:author="PR Preview" w:date="2024-01-01T00:00:00Z">
+        <w:r>
+          <w:t xml:space="preserve">(Herbert 1965)</w:t>
+        </w:r>
+      </w:ins>
+    </w:p>
+    <w:p>
+      <w:pPr>
+        <w:pStyle w:val="Compact"/>
+        <w:numPr>
+          <w:ilvl w:val="0"/>
+          <w:numId w:val="1103"/>
+        </w:numPr>
+      </w:pPr>
+      <w:ins w:id="2122" w:author="PR Preview" w:date="2024-01-01T00:00:00Z">
+        <w:r>
+          <w:t xml:space="preserve">“2001: A Space Odyssey”</w:t>
         </w:r>
       </w:ins>
       <w:ins w:id="2122" w:author="PR Preview" w:date="2024-01-01T00:00:00Z">
@@ -47138,7 +47128,7 @@
       </w:ins>
       <w:ins w:id="2122" w:author="PR Preview" w:date="2024-01-01T00:00:00Z">
         <w:r>
-          <w:t xml:space="preserve">(Asimov 1950)</w:t>
+          <w:t xml:space="preserve">(1968)</w:t>
         </w:r>
       </w:ins>
     </w:p>
@@ -47152,11 +47142,7 @@
       </w:pPr>
       <w:ins w:id="2123" w:author="PR Preview" w:date="2024-01-01T00:00:00Z">
         <w:r>
-          <w:rPr>
-            <w:i/>
-            <w:iCs/>
-          </w:rPr>
-          <w:t xml:space="preserve">Dune</w:t>
+          <w:t xml:space="preserve">“The Terminator”</w:t>
         </w:r>
       </w:ins>
       <w:ins w:id="2123" w:author="PR Preview" w:date="2024-01-01T00:00:00Z">
@@ -47166,7 +47152,7 @@
       </w:ins>
       <w:ins w:id="2123" w:author="PR Preview" w:date="2024-01-01T00:00:00Z">
         <w:r>
-          <w:t xml:space="preserve">(Herbert 1965)</w:t>
+          <w:t xml:space="preserve">(1984)</w:t>
         </w:r>
       </w:ins>
     </w:p>
@@ -47180,7 +47166,7 @@
       </w:pPr>
       <w:ins w:id="2124" w:author="PR Preview" w:date="2024-01-01T00:00:00Z">
         <w:r>
-          <w:t xml:space="preserve">“2001: A Space Odyssey”</w:t>
+          <w:t xml:space="preserve">“The Matrix”</w:t>
         </w:r>
       </w:ins>
       <w:ins w:id="2124" w:author="PR Preview" w:date="2024-01-01T00:00:00Z">
@@ -47190,7 +47176,7 @@
       </w:ins>
       <w:ins w:id="2124" w:author="PR Preview" w:date="2024-01-01T00:00:00Z">
         <w:r>
-          <w:t xml:space="preserve">(1968)</w:t>
+          <w:t xml:space="preserve">(1999)</w:t>
         </w:r>
       </w:ins>
     </w:p>
@@ -47204,7 +47190,7 @@
       </w:pPr>
       <w:ins w:id="2125" w:author="PR Preview" w:date="2024-01-01T00:00:00Z">
         <w:r>
-          <w:t xml:space="preserve">“The Terminator”</w:t>
+          <w:t xml:space="preserve">“Blade Runner”</w:t>
         </w:r>
       </w:ins>
       <w:ins w:id="2125" w:author="PR Preview" w:date="2024-01-01T00:00:00Z">
@@ -47214,7 +47200,7 @@
       </w:ins>
       <w:ins w:id="2125" w:author="PR Preview" w:date="2024-01-01T00:00:00Z">
         <w:r>
-          <w:t xml:space="preserve">(1984)</w:t>
+          <w:t xml:space="preserve">(1982)</w:t>
         </w:r>
       </w:ins>
     </w:p>
@@ -47228,7 +47214,7 @@
       </w:pPr>
       <w:ins w:id="2126" w:author="PR Preview" w:date="2024-01-01T00:00:00Z">
         <w:r>
-          <w:t xml:space="preserve">“The Matrix”</w:t>
+          <w:t xml:space="preserve">“WarGames”</w:t>
         </w:r>
       </w:ins>
       <w:ins w:id="2126" w:author="PR Preview" w:date="2024-01-01T00:00:00Z">
@@ -47238,7 +47224,7 @@
       </w:ins>
       <w:ins w:id="2126" w:author="PR Preview" w:date="2024-01-01T00:00:00Z">
         <w:r>
-          <w:t xml:space="preserve">(1999)</w:t>
+          <w:t xml:space="preserve">(1983)</w:t>
         </w:r>
       </w:ins>
     </w:p>
@@ -47252,7 +47238,11 @@
       </w:pPr>
       <w:ins w:id="2127" w:author="PR Preview" w:date="2024-01-01T00:00:00Z">
         <w:r>
-          <w:t xml:space="preserve">“Blade Runner”</w:t>
+          <w:rPr>
+            <w:i/>
+            <w:iCs/>
+          </w:rPr>
+          <w:t xml:space="preserve">Ender’s Game</w:t>
         </w:r>
       </w:ins>
       <w:ins w:id="2127" w:author="PR Preview" w:date="2024-01-01T00:00:00Z">
@@ -47262,7 +47252,7 @@
       </w:ins>
       <w:ins w:id="2127" w:author="PR Preview" w:date="2024-01-01T00:00:00Z">
         <w:r>
-          <w:t xml:space="preserve">(1982)</w:t>
+          <w:t xml:space="preserve">(Card 1985)</w:t>
         </w:r>
       </w:ins>
     </w:p>
@@ -47276,7 +47266,7 @@
       </w:pPr>
       <w:ins w:id="2128" w:author="PR Preview" w:date="2024-01-01T00:00:00Z">
         <w:r>
-          <w:t xml:space="preserve">“WarGames”</w:t>
+          <w:t xml:space="preserve">“The Humans are Dead”</w:t>
         </w:r>
       </w:ins>
       <w:ins w:id="2128" w:author="PR Preview" w:date="2024-01-01T00:00:00Z">
@@ -47286,61 +47276,71 @@
       </w:ins>
       <w:ins w:id="2128" w:author="PR Preview" w:date="2024-01-01T00:00:00Z">
         <w:r>
-          <w:t xml:space="preserve">(1983)</w:t>
-        </w:r>
-      </w:ins>
-    </w:p>
-    <w:p>
-      <w:pPr>
-        <w:pStyle w:val="Compact"/>
-        <w:numPr>
-          <w:ilvl w:val="0"/>
-          <w:numId w:val="1103"/>
-        </w:numPr>
-      </w:pPr>
-      <w:ins w:id="2129" w:author="PR Preview" w:date="2024-01-01T00:00:00Z">
-        <w:r>
-          <w:rPr>
-            <w:i/>
-            <w:iCs/>
-          </w:rPr>
-          <w:t xml:space="preserve">Ender’s Game</w:t>
-        </w:r>
-      </w:ins>
-      <w:ins w:id="2129" w:author="PR Preview" w:date="2024-01-01T00:00:00Z">
-        <w:r>
-          <w:t xml:space="preserve"> </w:t>
-        </w:r>
-      </w:ins>
-      <w:ins w:id="2129" w:author="PR Preview" w:date="2024-01-01T00:00:00Z">
-        <w:r>
-          <w:t xml:space="preserve">(Card 1985)</w:t>
-        </w:r>
-      </w:ins>
-    </w:p>
-    <w:p>
-      <w:pPr>
-        <w:pStyle w:val="Compact"/>
-        <w:numPr>
-          <w:ilvl w:val="0"/>
-          <w:numId w:val="1103"/>
-        </w:numPr>
-      </w:pPr>
-      <w:ins w:id="2130" w:author="PR Preview" w:date="2024-01-01T00:00:00Z">
-        <w:r>
-          <w:t xml:space="preserve">“The Humans are Dead”</w:t>
-        </w:r>
-      </w:ins>
-      <w:ins w:id="2130" w:author="PR Preview" w:date="2024-01-01T00:00:00Z">
-        <w:r>
-          <w:t xml:space="preserve"> </w:t>
-        </w:r>
-      </w:ins>
-      <w:ins w:id="2130" w:author="PR Preview" w:date="2024-01-01T00:00:00Z">
-        <w:r>
           <w:t xml:space="preserve">(Flight of the Conchords 2007)</w:t>
         </w:r>
       </w:ins>
+    </w:p>
+    <w:p>
+      <w:pPr>
+        <w:pStyle w:val="CaptionedFigure"/>
+      </w:pPr>
+      <w:ins w:id="2129" w:author="PR Preview" w:date="2024-01-01T00:00:00Z">
+        <w:r>
+          <w:drawing>
+            <wp:inline>
+              <wp:extent cx="5334000" cy="2224278"/>
+              <wp:effectExtent b="0" l="0" r="0" t="0"/>
+              <wp:docPr descr="Agents" title="" id="398" name="Picture"/>
+              <a:graphic>
+                <a:graphicData uri="http://schemas.openxmlformats.org/drawingml/2006/picture">
+                  <pic:pic>
+                    <pic:nvPicPr>
+                      <pic:cNvPr descr="assets/images/matrix-agents.png" id="399" name="Picture"/>
+                      <pic:cNvPicPr>
+                        <a:picLocks noChangeArrowheads="1" noChangeAspect="1"/>
+                      </pic:cNvPicPr>
+                    </pic:nvPicPr>
+                    <pic:blipFill>
+                      <a:blip r:embed="rId397"/>
+                      <a:stretch>
+                        <a:fillRect/>
+                      </a:stretch>
+                    </pic:blipFill>
+                    <pic:spPr bwMode="auto">
+                      <a:xfrm>
+                        <a:off x="0" y="0"/>
+                        <a:ext cx="5334000" cy="2224278"/>
+                      </a:xfrm>
+                      <a:prstGeom prst="rect">
+                        <a:avLst/>
+                      </a:prstGeom>
+                      <a:noFill/>
+                      <a:ln w="9525">
+                        <a:noFill/>
+                        <a:headEnd/>
+                        <a:tailEnd/>
+                      </a:ln>
+                    </pic:spPr>
+                  </pic:pic>
+                </a:graphicData>
+              </a:graphic>
+            </wp:inline>
+          </w:drawing>
+        </w:r>
+      </w:ins>
+    </w:p>
+    <w:p>
+      <w:pPr>
+        <w:pStyle w:val="ImageCaption"/>
+      </w:pPr>
+      <w:hyperlink r:id="rId400">
+        <w:r>
+          <w:rPr>
+            <w:rStyle w:val="Hyperlink"/>
+          </w:rPr>
+          <w:t xml:space="preserve">Agents</w:t>
+        </w:r>
+      </w:hyperlink>
     </w:p>
     <w:bookmarkEnd w:id="401"/>
     <w:bookmarkEnd w:id="402"/>
@@ -49505,7 +49505,7 @@
       </w:r>
     </w:p>
   </w:footnote>
-  <w:footnote w:id="395">
+  <w:footnote w:id="391">
     <w:p>
       <w:pPr>
         <w:pStyle w:val="FootnoteText"/>

--- a/pr-preview/pr-70/UCD-SeRG-Lab-Manual-tracked-changes.docx
+++ b/pr-preview/pr-70/UCD-SeRG-Lab-Manual-tracked-changes.docx
@@ -49307,7 +49307,7 @@
           <w:rPr>
             <w:rStyle w:val="Hyperlink"/>
           </w:rPr>
-          <w:t xml:space="preserve">https://en.wikipedia.org/wiki/Butlerian_Jihad</w:t>
+          <w:t xml:space="preserve">https://en.wikipedia.org/wiki/Dune_(franchise)#Butlerian_Jihad</w:t>
         </w:r>
       </w:hyperlink>
       <w:ins w:id="2242" w:author="PR Preview" w:date="2024-01-01T00:00:00Z">

--- a/pr-preview/pr-70/UCD-SeRG-Lab-Manual-tracked-changes.docx
+++ b/pr-preview/pr-70/UCD-SeRG-Lab-Manual-tracked-changes.docx
@@ -13556,48 +13556,66 @@
       <w:pPr>
         <w:pStyle w:val="SourceCode"/>
       </w:pPr>
-      <w:r>
-        <w:rPr>
-          <w:rStyle w:val="VerbatimChar"/>
-        </w:rPr>
-        <w:t xml:space="preserve">################################################################################</w:t>
-      </w:r>
-      <w:r>
-        <w:br/>
-      </w:r>
-      <w:r>
-        <w:rPr>
-          <w:rStyle w:val="VerbatimChar"/>
-        </w:rPr>
-        <w:t xml:space="preserve"># @Organization - Example Organization</w:t>
-      </w:r>
-      <w:r>
-        <w:br/>
-      </w:r>
-      <w:r>
-        <w:rPr>
-          <w:rStyle w:val="VerbatimChar"/>
-        </w:rPr>
-        <w:t xml:space="preserve"># @Project - Example Project</w:t>
-      </w:r>
-      <w:r>
-        <w:br/>
-      </w:r>
-      <w:r>
-        <w:rPr>
-          <w:rStyle w:val="VerbatimChar"/>
-        </w:rPr>
-        <w:t xml:space="preserve"># @Description - This file is responsible for [...]</w:t>
-      </w:r>
-      <w:r>
-        <w:br/>
-      </w:r>
-      <w:r>
-        <w:rPr>
-          <w:rStyle w:val="VerbatimChar"/>
-        </w:rPr>
-        <w:t xml:space="preserve">################################################################################</w:t>
-      </w:r>
+      <w:ins w:id="346" w:author="PR Preview" w:date="2024-01-01T00:00:00Z">
+        <w:r>
+          <w:rPr>
+            <w:rStyle w:val="VerbatimChar"/>
+          </w:rPr>
+          <w:t xml:space="preserve">################################################################################</w:t>
+        </w:r>
+      </w:ins>
+      <w:ins w:id="346" w:author="PR Preview" w:date="2024-01-01T00:00:00Z">
+        <w:r>
+          <w:br/>
+        </w:r>
+      </w:ins>
+      <w:ins w:id="346" w:author="PR Preview" w:date="2024-01-01T00:00:00Z">
+        <w:r>
+          <w:rPr>
+            <w:rStyle w:val="VerbatimChar"/>
+          </w:rPr>
+          <w:t xml:space="preserve"># Organization - Example Organization</w:t>
+        </w:r>
+      </w:ins>
+      <w:ins w:id="346" w:author="PR Preview" w:date="2024-01-01T00:00:00Z">
+        <w:r>
+          <w:br/>
+        </w:r>
+      </w:ins>
+      <w:ins w:id="346" w:author="PR Preview" w:date="2024-01-01T00:00:00Z">
+        <w:r>
+          <w:rPr>
+            <w:rStyle w:val="VerbatimChar"/>
+          </w:rPr>
+          <w:t xml:space="preserve"># Project - Example Project</w:t>
+        </w:r>
+      </w:ins>
+      <w:ins w:id="346" w:author="PR Preview" w:date="2024-01-01T00:00:00Z">
+        <w:r>
+          <w:br/>
+        </w:r>
+      </w:ins>
+      <w:ins w:id="346" w:author="PR Preview" w:date="2024-01-01T00:00:00Z">
+        <w:r>
+          <w:rPr>
+            <w:rStyle w:val="VerbatimChar"/>
+          </w:rPr>
+          <w:t xml:space="preserve"># Description - This file is responsible for [...]</w:t>
+        </w:r>
+      </w:ins>
+      <w:ins w:id="346" w:author="PR Preview" w:date="2024-01-01T00:00:00Z">
+        <w:r>
+          <w:br/>
+        </w:r>
+      </w:ins>
+      <w:ins w:id="346" w:author="PR Preview" w:date="2024-01-01T00:00:00Z">
+        <w:r>
+          <w:rPr>
+            <w:rStyle w:val="VerbatimChar"/>
+          </w:rPr>
+          <w:t xml:space="preserve">################################################################################</w:t>
+        </w:r>
+      </w:ins>
     </w:p>
     <w:bookmarkEnd w:id="124"/>
     <w:bookmarkStart w:id="126" w:name="sections-and-subsections"/>
@@ -20215,48 +20233,66 @@
       <w:pPr>
         <w:pStyle w:val="SourceCode"/>
       </w:pPr>
-      <w:r>
-        <w:rPr>
-          <w:rStyle w:val="DocumentationTok"/>
-        </w:rPr>
-        <w:t xml:space="preserve">################################################################################</w:t>
-      </w:r>
-      <w:r>
-        <w:br/>
-      </w:r>
-      <w:r>
-        <w:rPr>
-          <w:rStyle w:val="CommentTok"/>
-        </w:rPr>
-        <w:t xml:space="preserve"># @Organization - Example Organization</w:t>
-      </w:r>
-      <w:r>
-        <w:br/>
-      </w:r>
-      <w:r>
-        <w:rPr>
-          <w:rStyle w:val="CommentTok"/>
-        </w:rPr>
-        <w:t xml:space="preserve"># @Project - Example Project</w:t>
-      </w:r>
-      <w:r>
-        <w:br/>
-      </w:r>
-      <w:r>
-        <w:rPr>
-          <w:rStyle w:val="CommentTok"/>
-        </w:rPr>
-        <w:t xml:space="preserve"># @Description - This file is responsible for [...]</w:t>
-      </w:r>
-      <w:r>
-        <w:br/>
-      </w:r>
-      <w:r>
-        <w:rPr>
-          <w:rStyle w:val="DocumentationTok"/>
-        </w:rPr>
-        <w:t xml:space="preserve">################################################################################</w:t>
-      </w:r>
+      <w:ins w:id="532" w:author="PR Preview" w:date="2024-01-01T00:00:00Z">
+        <w:r>
+          <w:rPr>
+            <w:rStyle w:val="DocumentationTok"/>
+          </w:rPr>
+          <w:t xml:space="preserve">################################################################################</w:t>
+        </w:r>
+      </w:ins>
+      <w:ins w:id="532" w:author="PR Preview" w:date="2024-01-01T00:00:00Z">
+        <w:r>
+          <w:br/>
+        </w:r>
+      </w:ins>
+      <w:ins w:id="532" w:author="PR Preview" w:date="2024-01-01T00:00:00Z">
+        <w:r>
+          <w:rPr>
+            <w:rStyle w:val="CommentTok"/>
+          </w:rPr>
+          <w:t xml:space="preserve"># Organization - Example Organization</w:t>
+        </w:r>
+      </w:ins>
+      <w:ins w:id="532" w:author="PR Preview" w:date="2024-01-01T00:00:00Z">
+        <w:r>
+          <w:br/>
+        </w:r>
+      </w:ins>
+      <w:ins w:id="532" w:author="PR Preview" w:date="2024-01-01T00:00:00Z">
+        <w:r>
+          <w:rPr>
+            <w:rStyle w:val="CommentTok"/>
+          </w:rPr>
+          <w:t xml:space="preserve"># Project - Example Project</w:t>
+        </w:r>
+      </w:ins>
+      <w:ins w:id="532" w:author="PR Preview" w:date="2024-01-01T00:00:00Z">
+        <w:r>
+          <w:br/>
+        </w:r>
+      </w:ins>
+      <w:ins w:id="532" w:author="PR Preview" w:date="2024-01-01T00:00:00Z">
+        <w:r>
+          <w:rPr>
+            <w:rStyle w:val="CommentTok"/>
+          </w:rPr>
+          <w:t xml:space="preserve"># Description - This file is responsible for [...]</w:t>
+        </w:r>
+      </w:ins>
+      <w:ins w:id="532" w:author="PR Preview" w:date="2024-01-01T00:00:00Z">
+        <w:r>
+          <w:br/>
+        </w:r>
+      </w:ins>
+      <w:ins w:id="532" w:author="PR Preview" w:date="2024-01-01T00:00:00Z">
+        <w:r>
+          <w:rPr>
+            <w:rStyle w:val="DocumentationTok"/>
+          </w:rPr>
+          <w:t xml:space="preserve">################################################################################</w:t>
+        </w:r>
+      </w:ins>
     </w:p>
     <w:p>
       <w:pPr>
@@ -23293,108 +23329,105 @@
           <w:numId w:val="1059"/>
         </w:numPr>
       </w:pPr>
-      <w:r>
-        <w:rPr>
-          <w:b/>
-          <w:bCs/>
-        </w:rPr>
-        <w:t xml:space="preserve">Document all exports</w:t>
-      </w:r>
-      <w:r>
-        <w:t xml:space="preserve">: Use roxygen2 (</w:t>
-      </w:r>
-      <w:r>
-        <w:t xml:space="preserve">(</w:t>
-      </w:r>
-      <w:r>
-        <w:rPr>
-          <w:b/>
-          <w:bCs/>
-        </w:rPr>
-        <w:t xml:space="preserve">title?</w:t>
-      </w:r>
-      <w:r>
-        <w:t xml:space="preserve">)</w:t>
-      </w:r>
-      <w:r>
-        <w:t xml:space="preserve">,</w:t>
-      </w:r>
-      <w:r>
-        <w:t xml:space="preserve"> </w:t>
-      </w:r>
-      <w:r>
-        <w:t xml:space="preserve">(</w:t>
-      </w:r>
-      <w:r>
-        <w:rPr>
-          <w:b/>
-          <w:bCs/>
-        </w:rPr>
-        <w:t xml:space="preserve">description?</w:t>
-      </w:r>
-      <w:r>
-        <w:t xml:space="preserve">)</w:t>
-      </w:r>
-      <w:r>
-        <w:t xml:space="preserve">,</w:t>
-      </w:r>
-      <w:r>
-        <w:t xml:space="preserve"> </w:t>
-      </w:r>
-      <w:r>
-        <w:t xml:space="preserve">(</w:t>
-      </w:r>
-      <w:r>
-        <w:rPr>
-          <w:b/>
-          <w:bCs/>
-        </w:rPr>
-        <w:t xml:space="preserve">param?</w:t>
-      </w:r>
-      <w:r>
-        <w:t xml:space="preserve">)</w:t>
-      </w:r>
-      <w:r>
-        <w:t xml:space="preserve">,</w:t>
-      </w:r>
-      <w:r>
-        <w:t xml:space="preserve"> </w:t>
-      </w:r>
-      <w:r>
-        <w:t xml:space="preserve">(</w:t>
-      </w:r>
-      <w:r>
-        <w:rPr>
-          <w:b/>
-          <w:bCs/>
-        </w:rPr>
-        <w:t xml:space="preserve">returns?</w:t>
-      </w:r>
-      <w:r>
-        <w:t xml:space="preserve">)</w:t>
-      </w:r>
-      <w:r>
-        <w:t xml:space="preserve">,</w:t>
-      </w:r>
-      <w:r>
-        <w:t xml:space="preserve"> </w:t>
-      </w:r>
-      <w:r>
-        <w:t xml:space="preserve">(</w:t>
-      </w:r>
-      <w:r>
-        <w:rPr>
-          <w:b/>
-          <w:bCs/>
-        </w:rPr>
-        <w:t xml:space="preserve">examples?</w:t>
-      </w:r>
-      <w:r>
-        <w:t xml:space="preserve">)</w:t>
-      </w:r>
-      <w:r>
-        <w:t xml:space="preserve">)</w:t>
-      </w:r>
+      <w:ins w:id="567" w:author="PR Preview" w:date="2024-01-01T00:00:00Z">
+        <w:r>
+          <w:rPr>
+            <w:b/>
+            <w:bCs/>
+          </w:rPr>
+          <w:t xml:space="preserve">Document all exports</w:t>
+        </w:r>
+      </w:ins>
+      <w:ins w:id="567" w:author="PR Preview" w:date="2024-01-01T00:00:00Z">
+        <w:r>
+          <w:t xml:space="preserve">: Use roxygen2 (</w:t>
+        </w:r>
+      </w:ins>
+      <w:ins w:id="567" w:author="PR Preview" w:date="2024-01-01T00:00:00Z">
+        <w:r>
+          <w:rPr>
+            <w:rStyle w:val="VerbatimChar"/>
+          </w:rPr>
+          <w:t xml:space="preserve">@title</w:t>
+        </w:r>
+      </w:ins>
+      <w:ins w:id="567" w:author="PR Preview" w:date="2024-01-01T00:00:00Z">
+        <w:r>
+          <w:t xml:space="preserve">,</w:t>
+        </w:r>
+      </w:ins>
+      <w:ins w:id="567" w:author="PR Preview" w:date="2024-01-01T00:00:00Z">
+        <w:r>
+          <w:t xml:space="preserve"> </w:t>
+        </w:r>
+      </w:ins>
+      <w:ins w:id="567" w:author="PR Preview" w:date="2024-01-01T00:00:00Z">
+        <w:r>
+          <w:rPr>
+            <w:rStyle w:val="VerbatimChar"/>
+          </w:rPr>
+          <w:t xml:space="preserve">@description</w:t>
+        </w:r>
+      </w:ins>
+      <w:ins w:id="567" w:author="PR Preview" w:date="2024-01-01T00:00:00Z">
+        <w:r>
+          <w:t xml:space="preserve">,</w:t>
+        </w:r>
+      </w:ins>
+      <w:ins w:id="567" w:author="PR Preview" w:date="2024-01-01T00:00:00Z">
+        <w:r>
+          <w:t xml:space="preserve"> </w:t>
+        </w:r>
+      </w:ins>
+      <w:ins w:id="567" w:author="PR Preview" w:date="2024-01-01T00:00:00Z">
+        <w:r>
+          <w:rPr>
+            <w:rStyle w:val="VerbatimChar"/>
+          </w:rPr>
+          <w:t xml:space="preserve">@param</w:t>
+        </w:r>
+      </w:ins>
+      <w:ins w:id="567" w:author="PR Preview" w:date="2024-01-01T00:00:00Z">
+        <w:r>
+          <w:t xml:space="preserve">,</w:t>
+        </w:r>
+      </w:ins>
+      <w:ins w:id="567" w:author="PR Preview" w:date="2024-01-01T00:00:00Z">
+        <w:r>
+          <w:t xml:space="preserve"> </w:t>
+        </w:r>
+      </w:ins>
+      <w:ins w:id="567" w:author="PR Preview" w:date="2024-01-01T00:00:00Z">
+        <w:r>
+          <w:rPr>
+            <w:rStyle w:val="VerbatimChar"/>
+          </w:rPr>
+          <w:t xml:space="preserve">@returns</w:t>
+        </w:r>
+      </w:ins>
+      <w:ins w:id="567" w:author="PR Preview" w:date="2024-01-01T00:00:00Z">
+        <w:r>
+          <w:t xml:space="preserve">,</w:t>
+        </w:r>
+      </w:ins>
+      <w:ins w:id="567" w:author="PR Preview" w:date="2024-01-01T00:00:00Z">
+        <w:r>
+          <w:t xml:space="preserve"> </w:t>
+        </w:r>
+      </w:ins>
+      <w:ins w:id="567" w:author="PR Preview" w:date="2024-01-01T00:00:00Z">
+        <w:r>
+          <w:rPr>
+            <w:rStyle w:val="VerbatimChar"/>
+          </w:rPr>
+          <w:t xml:space="preserve">@examples</w:t>
+        </w:r>
+      </w:ins>
+      <w:ins w:id="567" w:author="PR Preview" w:date="2024-01-01T00:00:00Z">
+        <w:r>
+          <w:t xml:space="preserve">)</w:t>
+        </w:r>
+      </w:ins>
     </w:p>
     <w:p>
       <w:pPr>

--- a/pr-preview/pr-70/UCD-SeRG-Lab-Manual-tracked-changes.docx
+++ b/pr-preview/pr-70/UCD-SeRG-Lab-Manual-tracked-changes.docx
@@ -13556,66 +13556,48 @@
       <w:pPr>
         <w:pStyle w:val="SourceCode"/>
       </w:pPr>
-      <w:ins w:id="346" w:author="PR Preview" w:date="2024-01-01T00:00:00Z">
-        <w:r>
-          <w:rPr>
-            <w:rStyle w:val="VerbatimChar"/>
-          </w:rPr>
-          <w:t xml:space="preserve">################################################################################</w:t>
-        </w:r>
-      </w:ins>
-      <w:ins w:id="346" w:author="PR Preview" w:date="2024-01-01T00:00:00Z">
-        <w:r>
-          <w:br/>
-        </w:r>
-      </w:ins>
-      <w:ins w:id="346" w:author="PR Preview" w:date="2024-01-01T00:00:00Z">
-        <w:r>
-          <w:rPr>
-            <w:rStyle w:val="VerbatimChar"/>
-          </w:rPr>
-          <w:t xml:space="preserve"># Organization - Example Organization</w:t>
-        </w:r>
-      </w:ins>
-      <w:ins w:id="346" w:author="PR Preview" w:date="2024-01-01T00:00:00Z">
-        <w:r>
-          <w:br/>
-        </w:r>
-      </w:ins>
-      <w:ins w:id="346" w:author="PR Preview" w:date="2024-01-01T00:00:00Z">
-        <w:r>
-          <w:rPr>
-            <w:rStyle w:val="VerbatimChar"/>
-          </w:rPr>
-          <w:t xml:space="preserve"># Project - Example Project</w:t>
-        </w:r>
-      </w:ins>
-      <w:ins w:id="346" w:author="PR Preview" w:date="2024-01-01T00:00:00Z">
-        <w:r>
-          <w:br/>
-        </w:r>
-      </w:ins>
-      <w:ins w:id="346" w:author="PR Preview" w:date="2024-01-01T00:00:00Z">
-        <w:r>
-          <w:rPr>
-            <w:rStyle w:val="VerbatimChar"/>
-          </w:rPr>
-          <w:t xml:space="preserve"># Description - This file is responsible for [...]</w:t>
-        </w:r>
-      </w:ins>
-      <w:ins w:id="346" w:author="PR Preview" w:date="2024-01-01T00:00:00Z">
-        <w:r>
-          <w:br/>
-        </w:r>
-      </w:ins>
-      <w:ins w:id="346" w:author="PR Preview" w:date="2024-01-01T00:00:00Z">
-        <w:r>
-          <w:rPr>
-            <w:rStyle w:val="VerbatimChar"/>
-          </w:rPr>
-          <w:t xml:space="preserve">################################################################################</w:t>
-        </w:r>
-      </w:ins>
+      <w:r>
+        <w:rPr>
+          <w:rStyle w:val="VerbatimChar"/>
+        </w:rPr>
+        <w:t xml:space="preserve">################################################################################</w:t>
+      </w:r>
+      <w:r>
+        <w:br/>
+      </w:r>
+      <w:r>
+        <w:rPr>
+          <w:rStyle w:val="VerbatimChar"/>
+        </w:rPr>
+        <w:t xml:space="preserve"># @Organization - Example Organization</w:t>
+      </w:r>
+      <w:r>
+        <w:br/>
+      </w:r>
+      <w:r>
+        <w:rPr>
+          <w:rStyle w:val="VerbatimChar"/>
+        </w:rPr>
+        <w:t xml:space="preserve"># @Project - Example Project</w:t>
+      </w:r>
+      <w:r>
+        <w:br/>
+      </w:r>
+      <w:r>
+        <w:rPr>
+          <w:rStyle w:val="VerbatimChar"/>
+        </w:rPr>
+        <w:t xml:space="preserve"># @Description - This file is responsible for [...]</w:t>
+      </w:r>
+      <w:r>
+        <w:br/>
+      </w:r>
+      <w:r>
+        <w:rPr>
+          <w:rStyle w:val="VerbatimChar"/>
+        </w:rPr>
+        <w:t xml:space="preserve">################################################################################</w:t>
+      </w:r>
     </w:p>
     <w:bookmarkEnd w:id="124"/>
     <w:bookmarkStart w:id="126" w:name="sections-and-subsections"/>
@@ -20233,66 +20215,48 @@
       <w:pPr>
         <w:pStyle w:val="SourceCode"/>
       </w:pPr>
-      <w:ins w:id="532" w:author="PR Preview" w:date="2024-01-01T00:00:00Z">
-        <w:r>
-          <w:rPr>
-            <w:rStyle w:val="DocumentationTok"/>
-          </w:rPr>
-          <w:t xml:space="preserve">################################################################################</w:t>
-        </w:r>
-      </w:ins>
-      <w:ins w:id="532" w:author="PR Preview" w:date="2024-01-01T00:00:00Z">
-        <w:r>
-          <w:br/>
-        </w:r>
-      </w:ins>
-      <w:ins w:id="532" w:author="PR Preview" w:date="2024-01-01T00:00:00Z">
-        <w:r>
-          <w:rPr>
-            <w:rStyle w:val="CommentTok"/>
-          </w:rPr>
-          <w:t xml:space="preserve"># Organization - Example Organization</w:t>
-        </w:r>
-      </w:ins>
-      <w:ins w:id="532" w:author="PR Preview" w:date="2024-01-01T00:00:00Z">
-        <w:r>
-          <w:br/>
-        </w:r>
-      </w:ins>
-      <w:ins w:id="532" w:author="PR Preview" w:date="2024-01-01T00:00:00Z">
-        <w:r>
-          <w:rPr>
-            <w:rStyle w:val="CommentTok"/>
-          </w:rPr>
-          <w:t xml:space="preserve"># Project - Example Project</w:t>
-        </w:r>
-      </w:ins>
-      <w:ins w:id="532" w:author="PR Preview" w:date="2024-01-01T00:00:00Z">
-        <w:r>
-          <w:br/>
-        </w:r>
-      </w:ins>
-      <w:ins w:id="532" w:author="PR Preview" w:date="2024-01-01T00:00:00Z">
-        <w:r>
-          <w:rPr>
-            <w:rStyle w:val="CommentTok"/>
-          </w:rPr>
-          <w:t xml:space="preserve"># Description - This file is responsible for [...]</w:t>
-        </w:r>
-      </w:ins>
-      <w:ins w:id="532" w:author="PR Preview" w:date="2024-01-01T00:00:00Z">
-        <w:r>
-          <w:br/>
-        </w:r>
-      </w:ins>
-      <w:ins w:id="532" w:author="PR Preview" w:date="2024-01-01T00:00:00Z">
-        <w:r>
-          <w:rPr>
-            <w:rStyle w:val="DocumentationTok"/>
-          </w:rPr>
-          <w:t xml:space="preserve">################################################################################</w:t>
-        </w:r>
-      </w:ins>
+      <w:r>
+        <w:rPr>
+          <w:rStyle w:val="DocumentationTok"/>
+        </w:rPr>
+        <w:t xml:space="preserve">################################################################################</w:t>
+      </w:r>
+      <w:r>
+        <w:br/>
+      </w:r>
+      <w:r>
+        <w:rPr>
+          <w:rStyle w:val="CommentTok"/>
+        </w:rPr>
+        <w:t xml:space="preserve"># @Organization - Example Organization</w:t>
+      </w:r>
+      <w:r>
+        <w:br/>
+      </w:r>
+      <w:r>
+        <w:rPr>
+          <w:rStyle w:val="CommentTok"/>
+        </w:rPr>
+        <w:t xml:space="preserve"># @Project - Example Project</w:t>
+      </w:r>
+      <w:r>
+        <w:br/>
+      </w:r>
+      <w:r>
+        <w:rPr>
+          <w:rStyle w:val="CommentTok"/>
+        </w:rPr>
+        <w:t xml:space="preserve"># @Description - This file is responsible for [...]</w:t>
+      </w:r>
+      <w:r>
+        <w:br/>
+      </w:r>
+      <w:r>
+        <w:rPr>
+          <w:rStyle w:val="DocumentationTok"/>
+        </w:rPr>
+        <w:t xml:space="preserve">################################################################################</w:t>
+      </w:r>
     </w:p>
     <w:p>
       <w:pPr>

--- a/pr-preview/pr-70/UCD-SeRG-Lab-Manual-tracked-changes.docx
+++ b/pr-preview/pr-70/UCD-SeRG-Lab-Manual-tracked-changes.docx
@@ -44503,7 +44503,21 @@
         <w:t xml:space="preserve"> </w:t>
       </w:r>
       <w:r>
-        <w:t xml:space="preserve">for AI-assisted coding.</w:t>
+        <w:t xml:space="preserve">for</w:t>
+      </w:r>
+      <w:r>
+        <w:t xml:space="preserve"> </w:t>
+      </w:r>
+      <w:hyperlink r:id="rId365">
+        <w:r>
+          <w:rPr>
+            <w:rStyle w:val="Hyperlink"/>
+          </w:rPr>
+          <w:t xml:space="preserve">AI-assisted coding</w:t>
+        </w:r>
+      </w:hyperlink>
+      <w:r>
+        <w:t xml:space="preserve">.</w:t>
       </w:r>
     </w:p>
     <w:bookmarkStart w:id="380" w:name="how-to-work-with-coding-agents"/>

--- a/pr-preview/pr-70/UCD-SeRG-Lab-Manual-tracked-changes.docx
+++ b/pr-preview/pr-70/UCD-SeRG-Lab-Manual-tracked-changes.docx
@@ -44463,12 +44463,16 @@
       <w:pPr>
         <w:pStyle w:val="FirstParagraph"/>
       </w:pPr>
-      <w:r>
-        <w:t xml:space="preserve">We recommend using</w:t>
-      </w:r>
-      <w:r>
-        <w:t xml:space="preserve"> </w:t>
-      </w:r>
+      <w:ins w:id="1015" w:author="PR Preview" w:date="2024-01-01T00:00:00Z">
+        <w:r>
+          <w:t xml:space="preserve">We recommend working with</w:t>
+        </w:r>
+      </w:ins>
+      <w:ins w:id="1015" w:author="PR Preview" w:date="2024-01-01T00:00:00Z">
+        <w:r>
+          <w:t xml:space="preserve"> </w:t>
+        </w:r>
+      </w:ins>
       <w:hyperlink r:id="rId369">
         <w:r>
           <w:rPr>
@@ -44476,49 +44480,55 @@
             <w:b/>
             <w:bCs/>
           </w:rPr>
-          <w:t xml:space="preserve">Coding Agents</w:t>
+          <w:t xml:space="preserve">AI Coding Agents</w:t>
         </w:r>
       </w:hyperlink>
-      <w:r>
-        <w:t xml:space="preserve"> </w:t>
-      </w:r>
-      <w:r>
-        <w:t xml:space="preserve">(</w:t>
-      </w:r>
-      <w:hyperlink r:id="rId370">
+      <w:ins w:id="1015" w:author="PR Preview" w:date="2024-01-01T00:00:00Z">
+        <w:r>
+          <w:t xml:space="preserve"> </w:t>
+        </w:r>
+      </w:ins>
+      <w:ins w:id="1015" w:author="PR Preview" w:date="2024-01-01T00:00:00Z">
         <w:r>
           <w:rPr>
-            <w:rStyle w:val="Hyperlink"/>
+            <w:rStyle w:val="FootnoteReference"/>
           </w:rPr>
-          <w:t xml:space="preserve">AI agents</w:t>
+          <w:footnoteReference w:id="370"/>
         </w:r>
-      </w:hyperlink>
-      <w:r>
-        <w:t xml:space="preserve"> </w:t>
-      </w:r>
-      <w:r>
-        <w:t xml:space="preserve">specialized for coding)</w:t>
-      </w:r>
-      <w:r>
-        <w:t xml:space="preserve"> </w:t>
-      </w:r>
-      <w:r>
-        <w:t xml:space="preserve">for</w:t>
-      </w:r>
-      <w:r>
-        <w:t xml:space="preserve"> </w:t>
-      </w:r>
+      </w:ins>
+      <w:ins w:id="1015" w:author="PR Preview" w:date="2024-01-01T00:00:00Z">
+        <w:r>
+          <w:t xml:space="preserve">(https://en.wikipedia.org/wiki/AI_agent) specialized for coding]</w:t>
+        </w:r>
+      </w:ins>
+      <w:ins w:id="1015" w:author="PR Preview" w:date="2024-01-01T00:00:00Z">
+        <w:r>
+          <w:t xml:space="preserve"> </w:t>
+        </w:r>
+      </w:ins>
+      <w:ins w:id="1015" w:author="PR Preview" w:date="2024-01-01T00:00:00Z">
+        <w:r>
+          <w:t xml:space="preserve">to</w:t>
+        </w:r>
+      </w:ins>
+      <w:ins w:id="1015" w:author="PR Preview" w:date="2024-01-01T00:00:00Z">
+        <w:r>
+          <w:t xml:space="preserve"> </w:t>
+        </w:r>
+      </w:ins>
       <w:hyperlink r:id="rId365">
         <w:r>
           <w:rPr>
             <w:rStyle w:val="Hyperlink"/>
           </w:rPr>
-          <w:t xml:space="preserve">AI-assisted coding</w:t>
+          <w:t xml:space="preserve">help you code</w:t>
         </w:r>
       </w:hyperlink>
-      <w:r>
-        <w:t xml:space="preserve">.</w:t>
-      </w:r>
+      <w:ins w:id="1015" w:author="PR Preview" w:date="2024-01-01T00:00:00Z">
+        <w:r>
+          <w:t xml:space="preserve">.</w:t>
+        </w:r>
+      </w:ins>
     </w:p>
     <w:bookmarkStart w:id="380" w:name="how-to-work-with-coding-agents"/>
     <w:p>
@@ -49513,6 +49523,25 @@
     <w:p>
       <w:r>
         <w:separator/>
+      </w:r>
+    </w:p>
+  </w:footnote>
+  <w:footnote w:id="370">
+    <w:p>
+      <w:pPr>
+        <w:pStyle w:val="FootnoteText"/>
+      </w:pPr>
+      <w:r>
+        <w:rPr>
+          <w:rStyle w:val="FootnoteReference"/>
+        </w:rPr>
+        <w:footnoteRef/>
+      </w:r>
+      <w:r>
+        <w:t xml:space="preserve"> </w:t>
+      </w:r>
+      <w:r>
+        <w:t xml:space="preserve">AI agents</w:t>
       </w:r>
     </w:p>
   </w:footnote>

--- a/pr-preview/pr-70/UCD-SeRG-Lab-Manual-tracked-changes.docx
+++ b/pr-preview/pr-70/UCD-SeRG-Lab-Manual-tracked-changes.docx
@@ -31,7 +31,7 @@
         <w:pStyle w:val="Date"/>
       </w:pPr>
       <w:r>
-        <w:t xml:space="preserve">Last updated: 2026-01-11</w:t>
+        <w:t xml:space="preserve">Last updated: 2026-01-12</w:t>
       </w:r>
     </w:p>
     <w:bookmarkStart w:id="25" w:name="welcome-to-ucd-serg"/>
@@ -23293,105 +23293,73 @@
           <w:numId w:val="1059"/>
         </w:numPr>
       </w:pPr>
-      <w:ins w:id="567" w:author="PR Preview" w:date="2024-01-01T00:00:00Z">
-        <w:r>
-          <w:rPr>
-            <w:b/>
-            <w:bCs/>
-          </w:rPr>
-          <w:t xml:space="preserve">Document all exports</w:t>
-        </w:r>
-      </w:ins>
-      <w:ins w:id="567" w:author="PR Preview" w:date="2024-01-01T00:00:00Z">
-        <w:r>
-          <w:t xml:space="preserve">: Use roxygen2 (</w:t>
-        </w:r>
-      </w:ins>
-      <w:ins w:id="567" w:author="PR Preview" w:date="2024-01-01T00:00:00Z">
-        <w:r>
-          <w:rPr>
-            <w:rStyle w:val="VerbatimChar"/>
-          </w:rPr>
-          <w:t xml:space="preserve">@title</w:t>
-        </w:r>
-      </w:ins>
-      <w:ins w:id="567" w:author="PR Preview" w:date="2024-01-01T00:00:00Z">
-        <w:r>
-          <w:t xml:space="preserve">,</w:t>
-        </w:r>
-      </w:ins>
-      <w:ins w:id="567" w:author="PR Preview" w:date="2024-01-01T00:00:00Z">
-        <w:r>
-          <w:t xml:space="preserve"> </w:t>
-        </w:r>
-      </w:ins>
-      <w:ins w:id="567" w:author="PR Preview" w:date="2024-01-01T00:00:00Z">
-        <w:r>
-          <w:rPr>
-            <w:rStyle w:val="VerbatimChar"/>
-          </w:rPr>
-          <w:t xml:space="preserve">@description</w:t>
-        </w:r>
-      </w:ins>
-      <w:ins w:id="567" w:author="PR Preview" w:date="2024-01-01T00:00:00Z">
-        <w:r>
-          <w:t xml:space="preserve">,</w:t>
-        </w:r>
-      </w:ins>
-      <w:ins w:id="567" w:author="PR Preview" w:date="2024-01-01T00:00:00Z">
-        <w:r>
-          <w:t xml:space="preserve"> </w:t>
-        </w:r>
-      </w:ins>
-      <w:ins w:id="567" w:author="PR Preview" w:date="2024-01-01T00:00:00Z">
-        <w:r>
-          <w:rPr>
-            <w:rStyle w:val="VerbatimChar"/>
-          </w:rPr>
-          <w:t xml:space="preserve">@param</w:t>
-        </w:r>
-      </w:ins>
-      <w:ins w:id="567" w:author="PR Preview" w:date="2024-01-01T00:00:00Z">
-        <w:r>
-          <w:t xml:space="preserve">,</w:t>
-        </w:r>
-      </w:ins>
-      <w:ins w:id="567" w:author="PR Preview" w:date="2024-01-01T00:00:00Z">
-        <w:r>
-          <w:t xml:space="preserve"> </w:t>
-        </w:r>
-      </w:ins>
-      <w:ins w:id="567" w:author="PR Preview" w:date="2024-01-01T00:00:00Z">
-        <w:r>
-          <w:rPr>
-            <w:rStyle w:val="VerbatimChar"/>
-          </w:rPr>
-          <w:t xml:space="preserve">@returns</w:t>
-        </w:r>
-      </w:ins>
-      <w:ins w:id="567" w:author="PR Preview" w:date="2024-01-01T00:00:00Z">
-        <w:r>
-          <w:t xml:space="preserve">,</w:t>
-        </w:r>
-      </w:ins>
-      <w:ins w:id="567" w:author="PR Preview" w:date="2024-01-01T00:00:00Z">
-        <w:r>
-          <w:t xml:space="preserve"> </w:t>
-        </w:r>
-      </w:ins>
-      <w:ins w:id="567" w:author="PR Preview" w:date="2024-01-01T00:00:00Z">
-        <w:r>
-          <w:rPr>
-            <w:rStyle w:val="VerbatimChar"/>
-          </w:rPr>
-          <w:t xml:space="preserve">@examples</w:t>
-        </w:r>
-      </w:ins>
-      <w:ins w:id="567" w:author="PR Preview" w:date="2024-01-01T00:00:00Z">
-        <w:r>
-          <w:t xml:space="preserve">)</w:t>
-        </w:r>
-      </w:ins>
+      <w:r>
+        <w:rPr>
+          <w:b/>
+          <w:bCs/>
+        </w:rPr>
+        <w:t xml:space="preserve">Document all exports</w:t>
+      </w:r>
+      <w:r>
+        <w:t xml:space="preserve">: Use roxygen2 (</w:t>
+      </w:r>
+      <w:r>
+        <w:rPr>
+          <w:rStyle w:val="VerbatimChar"/>
+        </w:rPr>
+        <w:t xml:space="preserve">@title</w:t>
+      </w:r>
+      <w:r>
+        <w:t xml:space="preserve">,</w:t>
+      </w:r>
+      <w:r>
+        <w:t xml:space="preserve"> </w:t>
+      </w:r>
+      <w:r>
+        <w:rPr>
+          <w:rStyle w:val="VerbatimChar"/>
+        </w:rPr>
+        <w:t xml:space="preserve">@description</w:t>
+      </w:r>
+      <w:r>
+        <w:t xml:space="preserve">,</w:t>
+      </w:r>
+      <w:r>
+        <w:t xml:space="preserve"> </w:t>
+      </w:r>
+      <w:r>
+        <w:rPr>
+          <w:rStyle w:val="VerbatimChar"/>
+        </w:rPr>
+        <w:t xml:space="preserve">@param</w:t>
+      </w:r>
+      <w:r>
+        <w:t xml:space="preserve">,</w:t>
+      </w:r>
+      <w:r>
+        <w:t xml:space="preserve"> </w:t>
+      </w:r>
+      <w:r>
+        <w:rPr>
+          <w:rStyle w:val="VerbatimChar"/>
+        </w:rPr>
+        <w:t xml:space="preserve">@returns</w:t>
+      </w:r>
+      <w:r>
+        <w:t xml:space="preserve">,</w:t>
+      </w:r>
+      <w:r>
+        <w:t xml:space="preserve"> </w:t>
+      </w:r>
+      <w:r>
+        <w:rPr>
+          <w:rStyle w:val="VerbatimChar"/>
+        </w:rPr>
+        <w:t xml:space="preserve">@examples</w:t>
+      </w:r>
+      <w:r>
+        <w:t xml:space="preserve">)</w:t>
+      </w:r>
     </w:p>
     <w:p>
       <w:pPr>
@@ -44463,16 +44431,12 @@
       <w:pPr>
         <w:pStyle w:val="FirstParagraph"/>
       </w:pPr>
-      <w:ins w:id="1015" w:author="PR Preview" w:date="2024-01-01T00:00:00Z">
-        <w:r>
-          <w:t xml:space="preserve">We recommend working with</w:t>
-        </w:r>
-      </w:ins>
-      <w:ins w:id="1015" w:author="PR Preview" w:date="2024-01-01T00:00:00Z">
-        <w:r>
-          <w:t xml:space="preserve"> </w:t>
-        </w:r>
-      </w:ins>
+      <w:r>
+        <w:t xml:space="preserve">We recommend working with</w:t>
+      </w:r>
+      <w:r>
+        <w:t xml:space="preserve"> </w:t>
+      </w:r>
       <w:hyperlink r:id="rId369">
         <w:r>
           <w:rPr>
@@ -44483,39 +44447,27 @@
           <w:t xml:space="preserve">AI Coding Agents</w:t>
         </w:r>
       </w:hyperlink>
-      <w:ins w:id="1015" w:author="PR Preview" w:date="2024-01-01T00:00:00Z">
-        <w:r>
-          <w:t xml:space="preserve"> </w:t>
-        </w:r>
-      </w:ins>
-      <w:ins w:id="1015" w:author="PR Preview" w:date="2024-01-01T00:00:00Z">
-        <w:r>
-          <w:rPr>
-            <w:rStyle w:val="FootnoteReference"/>
-          </w:rPr>
-          <w:footnoteReference w:id="370"/>
-        </w:r>
-      </w:ins>
-      <w:ins w:id="1015" w:author="PR Preview" w:date="2024-01-01T00:00:00Z">
-        <w:r>
-          <w:t xml:space="preserve">(https://en.wikipedia.org/wiki/AI_agent) specialized for coding]</w:t>
-        </w:r>
-      </w:ins>
-      <w:ins w:id="1015" w:author="PR Preview" w:date="2024-01-01T00:00:00Z">
-        <w:r>
-          <w:t xml:space="preserve"> </w:t>
-        </w:r>
-      </w:ins>
-      <w:ins w:id="1015" w:author="PR Preview" w:date="2024-01-01T00:00:00Z">
-        <w:r>
-          <w:t xml:space="preserve">to</w:t>
-        </w:r>
-      </w:ins>
-      <w:ins w:id="1015" w:author="PR Preview" w:date="2024-01-01T00:00:00Z">
-        <w:r>
-          <w:t xml:space="preserve"> </w:t>
-        </w:r>
-      </w:ins>
+      <w:r>
+        <w:t xml:space="preserve"> </w:t>
+      </w:r>
+      <w:r>
+        <w:rPr>
+          <w:rStyle w:val="FootnoteReference"/>
+        </w:rPr>
+        <w:footnoteReference w:id="370"/>
+      </w:r>
+      <w:r>
+        <w:t xml:space="preserve">(https://en.wikipedia.org/wiki/AI_agent) specialized for coding]</w:t>
+      </w:r>
+      <w:r>
+        <w:t xml:space="preserve"> </w:t>
+      </w:r>
+      <w:r>
+        <w:t xml:space="preserve">to</w:t>
+      </w:r>
+      <w:r>
+        <w:t xml:space="preserve"> </w:t>
+      </w:r>
       <w:hyperlink r:id="rId365">
         <w:r>
           <w:rPr>
@@ -44524,11 +44476,9 @@
           <w:t xml:space="preserve">help you code</w:t>
         </w:r>
       </w:hyperlink>
-      <w:ins w:id="1015" w:author="PR Preview" w:date="2024-01-01T00:00:00Z">
-        <w:r>
-          <w:t xml:space="preserve">.</w:t>
-        </w:r>
-      </w:ins>
+      <w:r>
+        <w:t xml:space="preserve">.</w:t>
+      </w:r>
     </w:p>
     <w:bookmarkStart w:id="380" w:name="how-to-work-with-coding-agents"/>
     <w:p>
@@ -45454,51 +45404,33 @@
       <w:pPr>
         <w:pStyle w:val="FirstParagraph"/>
       </w:pPr>
-      <w:ins w:id="1058" w:author="PR Preview" w:date="2024-01-01T00:00:00Z">
-        <w:r>
-          <w:t xml:space="preserve">Coding agents are powerful programs that can work autonomously.</w:t>
-        </w:r>
-      </w:ins>
-      <w:ins w:id="1058" w:author="PR Preview" w:date="2024-01-01T00:00:00Z">
-        <w:r>
-          <w:t xml:space="preserve"> </w:t>
-        </w:r>
-      </w:ins>
-      <w:ins w:id="1058" w:author="PR Preview" w:date="2024-01-01T00:00:00Z">
-        <w:r>
-          <w:t xml:space="preserve">They can manipulate code,</w:t>
-        </w:r>
-      </w:ins>
-      <w:ins w:id="1058" w:author="PR Preview" w:date="2024-01-01T00:00:00Z">
-        <w:r>
-          <w:t xml:space="preserve"> </w:t>
-        </w:r>
-      </w:ins>
-      <w:ins w:id="1058" w:author="PR Preview" w:date="2024-01-01T00:00:00Z">
-        <w:r>
-          <w:t xml:space="preserve">including their own configuration files.</w:t>
-        </w:r>
-      </w:ins>
-      <w:ins w:id="1058" w:author="PR Preview" w:date="2024-01-01T00:00:00Z">
-        <w:r>
-          <w:t xml:space="preserve"> </w:t>
-        </w:r>
-      </w:ins>
-      <w:ins w:id="1058" w:author="PR Preview" w:date="2024-01-01T00:00:00Z">
-        <w:r>
-          <w:t xml:space="preserve">They can work on your behalf,</w:t>
-        </w:r>
-      </w:ins>
-      <w:ins w:id="1058" w:author="PR Preview" w:date="2024-01-01T00:00:00Z">
-        <w:r>
-          <w:t xml:space="preserve"> </w:t>
-        </w:r>
-      </w:ins>
-      <w:ins w:id="1058" w:author="PR Preview" w:date="2024-01-01T00:00:00Z">
-        <w:r>
-          <w:t xml:space="preserve">but they require careful oversight and control to ensure they serve your interests and that you understand the consequences of their actions.</w:t>
-        </w:r>
-      </w:ins>
+      <w:r>
+        <w:t xml:space="preserve">Coding agents are powerful programs that can work autonomously.</w:t>
+      </w:r>
+      <w:r>
+        <w:t xml:space="preserve"> </w:t>
+      </w:r>
+      <w:r>
+        <w:t xml:space="preserve">They can manipulate code,</w:t>
+      </w:r>
+      <w:r>
+        <w:t xml:space="preserve"> </w:t>
+      </w:r>
+      <w:r>
+        <w:t xml:space="preserve">including their own configuration files.</w:t>
+      </w:r>
+      <w:r>
+        <w:t xml:space="preserve"> </w:t>
+      </w:r>
+      <w:r>
+        <w:t xml:space="preserve">They can work on your behalf,</w:t>
+      </w:r>
+      <w:r>
+        <w:t xml:space="preserve"> </w:t>
+      </w:r>
+      <w:r>
+        <w:t xml:space="preserve">but they require careful oversight and control to ensure they serve your interests and that you understand the consequences of their actions.</w:t>
+      </w:r>
     </w:p>
     <w:p>
       <w:pPr>
@@ -47067,11 +46999,9 @@
       <w:pPr>
         <w:pStyle w:val="Heading2"/>
       </w:pPr>
-      <w:ins w:id="2119" w:author="PR Preview" w:date="2024-01-01T00:00:00Z">
-        <w:r>
-          <w:t xml:space="preserve">16.5 Further reading/viewing</w:t>
-        </w:r>
-      </w:ins>
+      <w:r>
+        <w:t xml:space="preserve">16.5 Further reading/viewing</w:t>
+      </w:r>
     </w:p>
     <w:p>
       <w:pPr>
@@ -47081,25 +47011,19 @@
           <w:numId w:val="1103"/>
         </w:numPr>
       </w:pPr>
-      <w:ins w:id="2120" w:author="PR Preview" w:date="2024-01-01T00:00:00Z">
-        <w:r>
-          <w:rPr>
-            <w:i/>
-            <w:iCs/>
-          </w:rPr>
-          <w:t xml:space="preserve">I Robot</w:t>
-        </w:r>
-      </w:ins>
-      <w:ins w:id="2120" w:author="PR Preview" w:date="2024-01-01T00:00:00Z">
-        <w:r>
-          <w:t xml:space="preserve"> </w:t>
-        </w:r>
-      </w:ins>
-      <w:ins w:id="2120" w:author="PR Preview" w:date="2024-01-01T00:00:00Z">
-        <w:r>
-          <w:t xml:space="preserve">(Asimov 1950)</w:t>
-        </w:r>
-      </w:ins>
+      <w:r>
+        <w:rPr>
+          <w:i/>
+          <w:iCs/>
+        </w:rPr>
+        <w:t xml:space="preserve">I Robot</w:t>
+      </w:r>
+      <w:r>
+        <w:t xml:space="preserve"> </w:t>
+      </w:r>
+      <w:r>
+        <w:t xml:space="preserve">(Asimov 1950)</w:t>
+      </w:r>
     </w:p>
     <w:p>
       <w:pPr>
@@ -47109,25 +47033,19 @@
           <w:numId w:val="1103"/>
         </w:numPr>
       </w:pPr>
-      <w:ins w:id="2121" w:author="PR Preview" w:date="2024-01-01T00:00:00Z">
-        <w:r>
-          <w:rPr>
-            <w:i/>
-            <w:iCs/>
-          </w:rPr>
-          <w:t xml:space="preserve">Dune</w:t>
-        </w:r>
-      </w:ins>
-      <w:ins w:id="2121" w:author="PR Preview" w:date="2024-01-01T00:00:00Z">
-        <w:r>
-          <w:t xml:space="preserve"> </w:t>
-        </w:r>
-      </w:ins>
-      <w:ins w:id="2121" w:author="PR Preview" w:date="2024-01-01T00:00:00Z">
-        <w:r>
-          <w:t xml:space="preserve">(Herbert 1965)</w:t>
-        </w:r>
-      </w:ins>
+      <w:r>
+        <w:rPr>
+          <w:i/>
+          <w:iCs/>
+        </w:rPr>
+        <w:t xml:space="preserve">Dune</w:t>
+      </w:r>
+      <w:r>
+        <w:t xml:space="preserve"> </w:t>
+      </w:r>
+      <w:r>
+        <w:t xml:space="preserve">(Herbert 1965)</w:t>
+      </w:r>
     </w:p>
     <w:p>
       <w:pPr>
@@ -47137,21 +47055,15 @@
           <w:numId w:val="1103"/>
         </w:numPr>
       </w:pPr>
-      <w:ins w:id="2122" w:author="PR Preview" w:date="2024-01-01T00:00:00Z">
-        <w:r>
-          <w:t xml:space="preserve">“2001: A Space Odyssey”</w:t>
-        </w:r>
-      </w:ins>
-      <w:ins w:id="2122" w:author="PR Preview" w:date="2024-01-01T00:00:00Z">
-        <w:r>
-          <w:t xml:space="preserve"> </w:t>
-        </w:r>
-      </w:ins>
-      <w:ins w:id="2122" w:author="PR Preview" w:date="2024-01-01T00:00:00Z">
-        <w:r>
-          <w:t xml:space="preserve">(1968)</w:t>
-        </w:r>
-      </w:ins>
+      <w:r>
+        <w:t xml:space="preserve">“2001: A Space Odyssey”</w:t>
+      </w:r>
+      <w:r>
+        <w:t xml:space="preserve"> </w:t>
+      </w:r>
+      <w:r>
+        <w:t xml:space="preserve">(1968)</w:t>
+      </w:r>
     </w:p>
     <w:p>
       <w:pPr>
@@ -47161,21 +47073,15 @@
           <w:numId w:val="1103"/>
         </w:numPr>
       </w:pPr>
-      <w:ins w:id="2123" w:author="PR Preview" w:date="2024-01-01T00:00:00Z">
-        <w:r>
-          <w:t xml:space="preserve">“The Terminator”</w:t>
-        </w:r>
-      </w:ins>
-      <w:ins w:id="2123" w:author="PR Preview" w:date="2024-01-01T00:00:00Z">
-        <w:r>
-          <w:t xml:space="preserve"> </w:t>
-        </w:r>
-      </w:ins>
-      <w:ins w:id="2123" w:author="PR Preview" w:date="2024-01-01T00:00:00Z">
-        <w:r>
-          <w:t xml:space="preserve">(1984)</w:t>
-        </w:r>
-      </w:ins>
+      <w:r>
+        <w:t xml:space="preserve">“The Terminator”</w:t>
+      </w:r>
+      <w:r>
+        <w:t xml:space="preserve"> </w:t>
+      </w:r>
+      <w:r>
+        <w:t xml:space="preserve">(1984)</w:t>
+      </w:r>
     </w:p>
     <w:p>
       <w:pPr>
@@ -47185,21 +47091,15 @@
           <w:numId w:val="1103"/>
         </w:numPr>
       </w:pPr>
-      <w:ins w:id="2124" w:author="PR Preview" w:date="2024-01-01T00:00:00Z">
-        <w:r>
-          <w:t xml:space="preserve">“The Matrix”</w:t>
-        </w:r>
-      </w:ins>
-      <w:ins w:id="2124" w:author="PR Preview" w:date="2024-01-01T00:00:00Z">
-        <w:r>
-          <w:t xml:space="preserve"> </w:t>
-        </w:r>
-      </w:ins>
-      <w:ins w:id="2124" w:author="PR Preview" w:date="2024-01-01T00:00:00Z">
-        <w:r>
-          <w:t xml:space="preserve">(1999)</w:t>
-        </w:r>
-      </w:ins>
+      <w:r>
+        <w:t xml:space="preserve">“The Matrix”</w:t>
+      </w:r>
+      <w:r>
+        <w:t xml:space="preserve"> </w:t>
+      </w:r>
+      <w:r>
+        <w:t xml:space="preserve">(1999)</w:t>
+      </w:r>
     </w:p>
     <w:p>
       <w:pPr>
@@ -47209,21 +47109,15 @@
           <w:numId w:val="1103"/>
         </w:numPr>
       </w:pPr>
-      <w:ins w:id="2125" w:author="PR Preview" w:date="2024-01-01T00:00:00Z">
-        <w:r>
-          <w:t xml:space="preserve">“Blade Runner”</w:t>
-        </w:r>
-      </w:ins>
-      <w:ins w:id="2125" w:author="PR Preview" w:date="2024-01-01T00:00:00Z">
-        <w:r>
-          <w:t xml:space="preserve"> </w:t>
-        </w:r>
-      </w:ins>
-      <w:ins w:id="2125" w:author="PR Preview" w:date="2024-01-01T00:00:00Z">
-        <w:r>
-          <w:t xml:space="preserve">(1982)</w:t>
-        </w:r>
-      </w:ins>
+      <w:r>
+        <w:t xml:space="preserve">“Blade Runner”</w:t>
+      </w:r>
+      <w:r>
+        <w:t xml:space="preserve"> </w:t>
+      </w:r>
+      <w:r>
+        <w:t xml:space="preserve">(1982)</w:t>
+      </w:r>
     </w:p>
     <w:p>
       <w:pPr>
@@ -47233,21 +47127,15 @@
           <w:numId w:val="1103"/>
         </w:numPr>
       </w:pPr>
-      <w:ins w:id="2126" w:author="PR Preview" w:date="2024-01-01T00:00:00Z">
-        <w:r>
-          <w:t xml:space="preserve">“WarGames”</w:t>
-        </w:r>
-      </w:ins>
-      <w:ins w:id="2126" w:author="PR Preview" w:date="2024-01-01T00:00:00Z">
-        <w:r>
-          <w:t xml:space="preserve"> </w:t>
-        </w:r>
-      </w:ins>
-      <w:ins w:id="2126" w:author="PR Preview" w:date="2024-01-01T00:00:00Z">
-        <w:r>
-          <w:t xml:space="preserve">(1983)</w:t>
-        </w:r>
-      </w:ins>
+      <w:r>
+        <w:t xml:space="preserve">“WarGames”</w:t>
+      </w:r>
+      <w:r>
+        <w:t xml:space="preserve"> </w:t>
+      </w:r>
+      <w:r>
+        <w:t xml:space="preserve">(1983)</w:t>
+      </w:r>
     </w:p>
     <w:p>
       <w:pPr>
@@ -47257,25 +47145,19 @@
           <w:numId w:val="1103"/>
         </w:numPr>
       </w:pPr>
-      <w:ins w:id="2127" w:author="PR Preview" w:date="2024-01-01T00:00:00Z">
-        <w:r>
-          <w:rPr>
-            <w:i/>
-            <w:iCs/>
-          </w:rPr>
-          <w:t xml:space="preserve">Ender’s Game</w:t>
-        </w:r>
-      </w:ins>
-      <w:ins w:id="2127" w:author="PR Preview" w:date="2024-01-01T00:00:00Z">
-        <w:r>
-          <w:t xml:space="preserve"> </w:t>
-        </w:r>
-      </w:ins>
-      <w:ins w:id="2127" w:author="PR Preview" w:date="2024-01-01T00:00:00Z">
-        <w:r>
-          <w:t xml:space="preserve">(Card 1985)</w:t>
-        </w:r>
-      </w:ins>
+      <w:r>
+        <w:rPr>
+          <w:i/>
+          <w:iCs/>
+        </w:rPr>
+        <w:t xml:space="preserve">Ender’s Game</w:t>
+      </w:r>
+      <w:r>
+        <w:t xml:space="preserve"> </w:t>
+      </w:r>
+      <w:r>
+        <w:t xml:space="preserve">(Card 1985)</w:t>
+      </w:r>
     </w:p>
     <w:p>
       <w:pPr>
@@ -47285,70 +47167,62 @@
           <w:numId w:val="1103"/>
         </w:numPr>
       </w:pPr>
-      <w:ins w:id="2128" w:author="PR Preview" w:date="2024-01-01T00:00:00Z">
-        <w:r>
-          <w:t xml:space="preserve">“The Humans are Dead”</w:t>
-        </w:r>
-      </w:ins>
-      <w:ins w:id="2128" w:author="PR Preview" w:date="2024-01-01T00:00:00Z">
-        <w:r>
-          <w:t xml:space="preserve"> </w:t>
-        </w:r>
-      </w:ins>
-      <w:ins w:id="2128" w:author="PR Preview" w:date="2024-01-01T00:00:00Z">
-        <w:r>
-          <w:t xml:space="preserve">(Flight of the Conchords 2007)</w:t>
-        </w:r>
-      </w:ins>
+      <w:r>
+        <w:t xml:space="preserve">“The Humans are Dead”</w:t>
+      </w:r>
+      <w:r>
+        <w:t xml:space="preserve"> </w:t>
+      </w:r>
+      <w:r>
+        <w:t xml:space="preserve">(Flight of the Conchords 2007)</w:t>
+      </w:r>
     </w:p>
     <w:p>
       <w:pPr>
         <w:pStyle w:val="CaptionedFigure"/>
       </w:pPr>
-      <w:ins w:id="2129" w:author="PR Preview" w:date="2024-01-01T00:00:00Z">
-        <w:r>
-          <w:drawing>
-            <wp:inline>
-              <wp:extent cx="5334000" cy="2224278"/>
-              <wp:effectExtent b="0" l="0" r="0" t="0"/>
-              <wp:docPr descr="Agents" title="" id="398" name="Picture"/>
-              <a:graphic>
-                <a:graphicData uri="http://schemas.openxmlformats.org/drawingml/2006/picture">
-                  <pic:pic>
-                    <pic:nvPicPr>
-                      <pic:cNvPr descr="assets/images/matrix-agents.png" id="399" name="Picture"/>
-                      <pic:cNvPicPr>
-                        <a:picLocks noChangeArrowheads="1" noChangeAspect="1"/>
-                      </pic:cNvPicPr>
-                    </pic:nvPicPr>
-                    <pic:blipFill>
-                      <a:blip r:embed="rId397"/>
-                      <a:stretch>
-                        <a:fillRect/>
-                      </a:stretch>
-                    </pic:blipFill>
-                    <pic:spPr bwMode="auto">
-                      <a:xfrm>
-                        <a:off x="0" y="0"/>
-                        <a:ext cx="5334000" cy="2224278"/>
-                      </a:xfrm>
-                      <a:prstGeom prst="rect">
-                        <a:avLst/>
-                      </a:prstGeom>
+      <w:r>
+        <w:drawing>
+          <wp:inline>
+            <wp:extent cx="5334000" cy="2224278"/>
+            <wp:effectExtent b="0" l="0" r="0" t="0"/>
+            <wp:docPr descr="Agents" title="" id="398" name="Picture"/>
+            <a:graphic>
+              <a:graphicData uri="http://schemas.openxmlformats.org/drawingml/2006/picture">
+                <pic:pic>
+                  <pic:nvPicPr>
+                    <pic:cNvPr descr="assets/images/matrix-agents.png" id="399" name="Picture"/>
+                    <pic:cNvPicPr>
+                      <a:picLocks noChangeArrowheads="1" noChangeAspect="1"/>
+                    </pic:cNvPicPr>
+                  </pic:nvPicPr>
+                  <pic:blipFill>
+                    <a:blip r:embed="rId397"/>
+                    <a:stretch>
+                      <a:fillRect/>
+                    </a:stretch>
+                  </pic:blipFill>
+                  <pic:spPr bwMode="auto">
+                    <a:xfrm>
+                      <a:off x="0" y="0"/>
+                      <a:ext cx="5334000" cy="2224278"/>
+                    </a:xfrm>
+                    <a:prstGeom prst="rect">
+                      <a:avLst/>
+                    </a:prstGeom>
+                    <a:noFill/>
+                    <a:ln w="9525">
                       <a:noFill/>
-                      <a:ln w="9525">
-                        <a:noFill/>
-                        <a:headEnd/>
-                        <a:tailEnd/>
-                      </a:ln>
-                    </pic:spPr>
-                  </pic:pic>
-                </a:graphicData>
-              </a:graphic>
-            </wp:inline>
-          </w:drawing>
-        </w:r>
-      </w:ins>
+                      <a:headEnd/>
+                      <a:tailEnd/>
+                    </a:ln>
+                  </pic:spPr>
+                </pic:pic>
+              </a:graphicData>
+            </a:graphic>
+          </wp:inline>
+        </w:drawing>
+      </w:r>
     </w:p>
     <w:p>
       <w:pPr>
@@ -49051,11 +48925,9 @@
       <w:pPr>
         <w:pStyle w:val="Heading1"/>
       </w:pPr>
-      <w:ins w:id="2236" w:author="PR Preview" w:date="2024-01-01T00:00:00Z">
-        <w:r>
-          <w:t xml:space="preserve">References</w:t>
-        </w:r>
-      </w:ins>
+      <w:r>
+        <w:t xml:space="preserve">References</w:t>
+      </w:r>
     </w:p>
     <w:bookmarkStart w:id="472" w:name="refs"/>
     <w:bookmarkStart w:id="454" w:name="ref-space_odyssey"/>
@@ -49063,26 +48935,18 @@
       <w:pPr>
         <w:pStyle w:val="Bibliography"/>
       </w:pPr>
-      <w:ins w:id="2237" w:author="PR Preview" w:date="2024-01-01T00:00:00Z">
-        <w:r>
-          <w:t xml:space="preserve">“2001: A Space Odyssey.”</w:t>
-        </w:r>
-      </w:ins>
-      <w:ins w:id="2237" w:author="PR Preview" w:date="2024-01-01T00:00:00Z">
-        <w:r>
-          <w:t xml:space="preserve"> </w:t>
-        </w:r>
-      </w:ins>
-      <w:ins w:id="2237" w:author="PR Preview" w:date="2024-01-01T00:00:00Z">
-        <w:r>
-          <w:t xml:space="preserve">1968. Film.</w:t>
-        </w:r>
-      </w:ins>
-      <w:ins w:id="2237" w:author="PR Preview" w:date="2024-01-01T00:00:00Z">
-        <w:r>
-          <w:t xml:space="preserve"> </w:t>
-        </w:r>
-      </w:ins>
+      <w:r>
+        <w:t xml:space="preserve">“2001: A Space Odyssey.”</w:t>
+      </w:r>
+      <w:r>
+        <w:t xml:space="preserve"> </w:t>
+      </w:r>
+      <w:r>
+        <w:t xml:space="preserve">1968. Film.</w:t>
+      </w:r>
+      <w:r>
+        <w:t xml:space="preserve"> </w:t>
+      </w:r>
       <w:hyperlink r:id="rId453">
         <w:r>
           <w:rPr>
@@ -49091,11 +48955,9 @@
           <w:t xml:space="preserve">https://en.wikipedia.org/wiki/2001:_A_Space_Odyssey_(film)</w:t>
         </w:r>
       </w:hyperlink>
-      <w:ins w:id="2237" w:author="PR Preview" w:date="2024-01-01T00:00:00Z">
-        <w:r>
-          <w:t xml:space="preserve">.</w:t>
-        </w:r>
-      </w:ins>
+      <w:r>
+        <w:t xml:space="preserve">.</w:t>
+      </w:r>
     </w:p>
     <w:bookmarkEnd w:id="454"/>
     <w:bookmarkStart w:id="456" w:name="ref-i_robot"/>
@@ -49103,36 +48965,24 @@
       <w:pPr>
         <w:pStyle w:val="Bibliography"/>
       </w:pPr>
-      <w:ins w:id="2238" w:author="PR Preview" w:date="2024-01-01T00:00:00Z">
-        <w:r>
-          <w:t xml:space="preserve">Asimov, Isaac. 1950.</w:t>
-        </w:r>
-      </w:ins>
-      <w:ins w:id="2238" w:author="PR Preview" w:date="2024-01-01T00:00:00Z">
-        <w:r>
-          <w:t xml:space="preserve"> </w:t>
-        </w:r>
-      </w:ins>
-      <w:ins w:id="2238" w:author="PR Preview" w:date="2024-01-01T00:00:00Z">
-        <w:r>
-          <w:t xml:space="preserve">“I, Robot.”</w:t>
-        </w:r>
-      </w:ins>
-      <w:ins w:id="2238" w:author="PR Preview" w:date="2024-01-01T00:00:00Z">
-        <w:r>
-          <w:t xml:space="preserve"> </w:t>
-        </w:r>
-      </w:ins>
-      <w:ins w:id="2238" w:author="PR Preview" w:date="2024-01-01T00:00:00Z">
-        <w:r>
-          <w:t xml:space="preserve">New York: Novel; Gnome Press.</w:t>
-        </w:r>
-      </w:ins>
-      <w:ins w:id="2238" w:author="PR Preview" w:date="2024-01-01T00:00:00Z">
-        <w:r>
-          <w:t xml:space="preserve"> </w:t>
-        </w:r>
-      </w:ins>
+      <w:r>
+        <w:t xml:space="preserve">Asimov, Isaac. 1950.</w:t>
+      </w:r>
+      <w:r>
+        <w:t xml:space="preserve"> </w:t>
+      </w:r>
+      <w:r>
+        <w:t xml:space="preserve">“I, Robot.”</w:t>
+      </w:r>
+      <w:r>
+        <w:t xml:space="preserve"> </w:t>
+      </w:r>
+      <w:r>
+        <w:t xml:space="preserve">New York: Novel; Gnome Press.</w:t>
+      </w:r>
+      <w:r>
+        <w:t xml:space="preserve"> </w:t>
+      </w:r>
       <w:hyperlink r:id="rId455">
         <w:r>
           <w:rPr>
@@ -49141,11 +48991,9 @@
           <w:t xml:space="preserve">https://search.library.ucdavis.edu/permalink/01UCD_INST/9fle3i/alma990000226350403126</w:t>
         </w:r>
       </w:hyperlink>
-      <w:ins w:id="2238" w:author="PR Preview" w:date="2024-01-01T00:00:00Z">
-        <w:r>
-          <w:t xml:space="preserve">.</w:t>
-        </w:r>
-      </w:ins>
+      <w:r>
+        <w:t xml:space="preserve">.</w:t>
+      </w:r>
     </w:p>
     <w:bookmarkEnd w:id="456"/>
     <w:bookmarkStart w:id="458" w:name="ref-blade_runner"/>
@@ -49153,26 +49001,18 @@
       <w:pPr>
         <w:pStyle w:val="Bibliography"/>
       </w:pPr>
-      <w:ins w:id="2239" w:author="PR Preview" w:date="2024-01-01T00:00:00Z">
-        <w:r>
-          <w:t xml:space="preserve">“Blade Runner.”</w:t>
-        </w:r>
-      </w:ins>
-      <w:ins w:id="2239" w:author="PR Preview" w:date="2024-01-01T00:00:00Z">
-        <w:r>
-          <w:t xml:space="preserve"> </w:t>
-        </w:r>
-      </w:ins>
-      <w:ins w:id="2239" w:author="PR Preview" w:date="2024-01-01T00:00:00Z">
-        <w:r>
-          <w:t xml:space="preserve">1982. Film.</w:t>
-        </w:r>
-      </w:ins>
-      <w:ins w:id="2239" w:author="PR Preview" w:date="2024-01-01T00:00:00Z">
-        <w:r>
-          <w:t xml:space="preserve"> </w:t>
-        </w:r>
-      </w:ins>
+      <w:r>
+        <w:t xml:space="preserve">“Blade Runner.”</w:t>
+      </w:r>
+      <w:r>
+        <w:t xml:space="preserve"> </w:t>
+      </w:r>
+      <w:r>
+        <w:t xml:space="preserve">1982. Film.</w:t>
+      </w:r>
+      <w:r>
+        <w:t xml:space="preserve"> </w:t>
+      </w:r>
       <w:hyperlink r:id="rId457">
         <w:r>
           <w:rPr>
@@ -49181,11 +49021,9 @@
           <w:t xml:space="preserve">https://en.wikipedia.org/wiki/Blade_Runner</w:t>
         </w:r>
       </w:hyperlink>
-      <w:ins w:id="2239" w:author="PR Preview" w:date="2024-01-01T00:00:00Z">
-        <w:r>
-          <w:t xml:space="preserve">.</w:t>
-        </w:r>
-      </w:ins>
+      <w:r>
+        <w:t xml:space="preserve">.</w:t>
+      </w:r>
     </w:p>
     <w:bookmarkEnd w:id="458"/>
     <w:bookmarkStart w:id="460" w:name="ref-enders_game"/>
@@ -49193,36 +49031,24 @@
       <w:pPr>
         <w:pStyle w:val="Bibliography"/>
       </w:pPr>
-      <w:ins w:id="2240" w:author="PR Preview" w:date="2024-01-01T00:00:00Z">
-        <w:r>
-          <w:t xml:space="preserve">Card, Orson Scott. 1985.</w:t>
-        </w:r>
-      </w:ins>
-      <w:ins w:id="2240" w:author="PR Preview" w:date="2024-01-01T00:00:00Z">
-        <w:r>
-          <w:t xml:space="preserve"> </w:t>
-        </w:r>
-      </w:ins>
-      <w:ins w:id="2240" w:author="PR Preview" w:date="2024-01-01T00:00:00Z">
-        <w:r>
-          <w:t xml:space="preserve">“Ender’s Game.”</w:t>
-        </w:r>
-      </w:ins>
-      <w:ins w:id="2240" w:author="PR Preview" w:date="2024-01-01T00:00:00Z">
-        <w:r>
-          <w:t xml:space="preserve"> </w:t>
-        </w:r>
-      </w:ins>
-      <w:ins w:id="2240" w:author="PR Preview" w:date="2024-01-01T00:00:00Z">
-        <w:r>
-          <w:t xml:space="preserve">Novel; Tor Books.</w:t>
-        </w:r>
-      </w:ins>
-      <w:ins w:id="2240" w:author="PR Preview" w:date="2024-01-01T00:00:00Z">
-        <w:r>
-          <w:t xml:space="preserve"> </w:t>
-        </w:r>
-      </w:ins>
+      <w:r>
+        <w:t xml:space="preserve">Card, Orson Scott. 1985.</w:t>
+      </w:r>
+      <w:r>
+        <w:t xml:space="preserve"> </w:t>
+      </w:r>
+      <w:r>
+        <w:t xml:space="preserve">“Ender’s Game.”</w:t>
+      </w:r>
+      <w:r>
+        <w:t xml:space="preserve"> </w:t>
+      </w:r>
+      <w:r>
+        <w:t xml:space="preserve">Novel; Tor Books.</w:t>
+      </w:r>
+      <w:r>
+        <w:t xml:space="preserve"> </w:t>
+      </w:r>
       <w:hyperlink r:id="rId459">
         <w:r>
           <w:rPr>
@@ -49231,11 +49057,9 @@
           <w:t xml:space="preserve">https://en.wikipedia.org/wiki/Ender%27s_Game</w:t>
         </w:r>
       </w:hyperlink>
-      <w:ins w:id="2240" w:author="PR Preview" w:date="2024-01-01T00:00:00Z">
-        <w:r>
-          <w:t xml:space="preserve">.</w:t>
-        </w:r>
-      </w:ins>
+      <w:r>
+        <w:t xml:space="preserve">.</w:t>
+      </w:r>
     </w:p>
     <w:bookmarkEnd w:id="460"/>
     <w:bookmarkStart w:id="462" w:name="ref-humans_are_dead"/>
@@ -49243,36 +49067,24 @@
       <w:pPr>
         <w:pStyle w:val="Bibliography"/>
       </w:pPr>
-      <w:ins w:id="2241" w:author="PR Preview" w:date="2024-01-01T00:00:00Z">
-        <w:r>
-          <w:t xml:space="preserve">Flight of the Conchords. 2007.</w:t>
-        </w:r>
-      </w:ins>
-      <w:ins w:id="2241" w:author="PR Preview" w:date="2024-01-01T00:00:00Z">
-        <w:r>
-          <w:t xml:space="preserve"> </w:t>
-        </w:r>
-      </w:ins>
-      <w:ins w:id="2241" w:author="PR Preview" w:date="2024-01-01T00:00:00Z">
-        <w:r>
-          <w:t xml:space="preserve">“The Humans Are Dead.”</w:t>
-        </w:r>
-      </w:ins>
-      <w:ins w:id="2241" w:author="PR Preview" w:date="2024-01-01T00:00:00Z">
-        <w:r>
-          <w:t xml:space="preserve"> </w:t>
-        </w:r>
-      </w:ins>
-      <w:ins w:id="2241" w:author="PR Preview" w:date="2024-01-01T00:00:00Z">
-        <w:r>
-          <w:t xml:space="preserve">Music Video.</w:t>
-        </w:r>
-      </w:ins>
-      <w:ins w:id="2241" w:author="PR Preview" w:date="2024-01-01T00:00:00Z">
-        <w:r>
-          <w:t xml:space="preserve"> </w:t>
-        </w:r>
-      </w:ins>
+      <w:r>
+        <w:t xml:space="preserve">Flight of the Conchords. 2007.</w:t>
+      </w:r>
+      <w:r>
+        <w:t xml:space="preserve"> </w:t>
+      </w:r>
+      <w:r>
+        <w:t xml:space="preserve">“The Humans Are Dead.”</w:t>
+      </w:r>
+      <w:r>
+        <w:t xml:space="preserve"> </w:t>
+      </w:r>
+      <w:r>
+        <w:t xml:space="preserve">Music Video.</w:t>
+      </w:r>
+      <w:r>
+        <w:t xml:space="preserve"> </w:t>
+      </w:r>
       <w:hyperlink r:id="rId461">
         <w:r>
           <w:rPr>
@@ -49281,11 +49093,9 @@
           <w:t xml:space="preserve">https://www.youtube.com/watch?v=B1BdQcJ2ZYY</w:t>
         </w:r>
       </w:hyperlink>
-      <w:ins w:id="2241" w:author="PR Preview" w:date="2024-01-01T00:00:00Z">
-        <w:r>
-          <w:t xml:space="preserve">.</w:t>
-        </w:r>
-      </w:ins>
+      <w:r>
+        <w:t xml:space="preserve">.</w:t>
+      </w:r>
     </w:p>
     <w:bookmarkEnd w:id="462"/>
     <w:bookmarkStart w:id="464" w:name="ref-butlerian_jihad"/>
@@ -49293,36 +49103,24 @@
       <w:pPr>
         <w:pStyle w:val="Bibliography"/>
       </w:pPr>
-      <w:ins w:id="2242" w:author="PR Preview" w:date="2024-01-01T00:00:00Z">
-        <w:r>
-          <w:t xml:space="preserve">Herbert, Frank. 1965.</w:t>
-        </w:r>
-      </w:ins>
-      <w:ins w:id="2242" w:author="PR Preview" w:date="2024-01-01T00:00:00Z">
-        <w:r>
-          <w:t xml:space="preserve"> </w:t>
-        </w:r>
-      </w:ins>
-      <w:ins w:id="2242" w:author="PR Preview" w:date="2024-01-01T00:00:00Z">
-        <w:r>
-          <w:t xml:space="preserve">“Dune.”</w:t>
-        </w:r>
-      </w:ins>
-      <w:ins w:id="2242" w:author="PR Preview" w:date="2024-01-01T00:00:00Z">
-        <w:r>
-          <w:t xml:space="preserve"> </w:t>
-        </w:r>
-      </w:ins>
-      <w:ins w:id="2242" w:author="PR Preview" w:date="2024-01-01T00:00:00Z">
-        <w:r>
-          <w:t xml:space="preserve">Novel.</w:t>
-        </w:r>
-      </w:ins>
-      <w:ins w:id="2242" w:author="PR Preview" w:date="2024-01-01T00:00:00Z">
-        <w:r>
-          <w:t xml:space="preserve"> </w:t>
-        </w:r>
-      </w:ins>
+      <w:r>
+        <w:t xml:space="preserve">Herbert, Frank. 1965.</w:t>
+      </w:r>
+      <w:r>
+        <w:t xml:space="preserve"> </w:t>
+      </w:r>
+      <w:r>
+        <w:t xml:space="preserve">“Dune.”</w:t>
+      </w:r>
+      <w:r>
+        <w:t xml:space="preserve"> </w:t>
+      </w:r>
+      <w:r>
+        <w:t xml:space="preserve">Novel.</w:t>
+      </w:r>
+      <w:r>
+        <w:t xml:space="preserve"> </w:t>
+      </w:r>
       <w:hyperlink r:id="rId463">
         <w:r>
           <w:rPr>
@@ -49331,11 +49129,9 @@
           <w:t xml:space="preserve">https://en.wikipedia.org/wiki/Dune_(franchise)#Butlerian_Jihad</w:t>
         </w:r>
       </w:hyperlink>
-      <w:ins w:id="2242" w:author="PR Preview" w:date="2024-01-01T00:00:00Z">
-        <w:r>
-          <w:t xml:space="preserve">.</w:t>
-        </w:r>
-      </w:ins>
+      <w:r>
+        <w:t xml:space="preserve">.</w:t>
+      </w:r>
     </w:p>
     <w:bookmarkEnd w:id="464"/>
     <w:bookmarkStart w:id="466" w:name="ref-matrix"/>
@@ -49343,26 +49139,18 @@
       <w:pPr>
         <w:pStyle w:val="Bibliography"/>
       </w:pPr>
-      <w:ins w:id="2243" w:author="PR Preview" w:date="2024-01-01T00:00:00Z">
-        <w:r>
-          <w:t xml:space="preserve">“The Matrix.”</w:t>
-        </w:r>
-      </w:ins>
-      <w:ins w:id="2243" w:author="PR Preview" w:date="2024-01-01T00:00:00Z">
-        <w:r>
-          <w:t xml:space="preserve"> </w:t>
-        </w:r>
-      </w:ins>
-      <w:ins w:id="2243" w:author="PR Preview" w:date="2024-01-01T00:00:00Z">
-        <w:r>
-          <w:t xml:space="preserve">1999. Film.</w:t>
-        </w:r>
-      </w:ins>
-      <w:ins w:id="2243" w:author="PR Preview" w:date="2024-01-01T00:00:00Z">
-        <w:r>
-          <w:t xml:space="preserve"> </w:t>
-        </w:r>
-      </w:ins>
+      <w:r>
+        <w:t xml:space="preserve">“The Matrix.”</w:t>
+      </w:r>
+      <w:r>
+        <w:t xml:space="preserve"> </w:t>
+      </w:r>
+      <w:r>
+        <w:t xml:space="preserve">1999. Film.</w:t>
+      </w:r>
+      <w:r>
+        <w:t xml:space="preserve"> </w:t>
+      </w:r>
       <w:hyperlink r:id="rId465">
         <w:r>
           <w:rPr>
@@ -49371,11 +49159,9 @@
           <w:t xml:space="preserve">https://en.wikipedia.org/wiki/The_Matrix</w:t>
         </w:r>
       </w:hyperlink>
-      <w:ins w:id="2243" w:author="PR Preview" w:date="2024-01-01T00:00:00Z">
-        <w:r>
-          <w:t xml:space="preserve">.</w:t>
-        </w:r>
-      </w:ins>
+      <w:r>
+        <w:t xml:space="preserve">.</w:t>
+      </w:r>
     </w:p>
     <w:bookmarkEnd w:id="466"/>
     <w:bookmarkStart w:id="468" w:name="ref-terminator"/>
@@ -49383,26 +49169,18 @@
       <w:pPr>
         <w:pStyle w:val="Bibliography"/>
       </w:pPr>
-      <w:ins w:id="2244" w:author="PR Preview" w:date="2024-01-01T00:00:00Z">
-        <w:r>
-          <w:t xml:space="preserve">“The Terminator.”</w:t>
-        </w:r>
-      </w:ins>
-      <w:ins w:id="2244" w:author="PR Preview" w:date="2024-01-01T00:00:00Z">
-        <w:r>
-          <w:t xml:space="preserve"> </w:t>
-        </w:r>
-      </w:ins>
-      <w:ins w:id="2244" w:author="PR Preview" w:date="2024-01-01T00:00:00Z">
-        <w:r>
-          <w:t xml:space="preserve">1984. Film.</w:t>
-        </w:r>
-      </w:ins>
-      <w:ins w:id="2244" w:author="PR Preview" w:date="2024-01-01T00:00:00Z">
-        <w:r>
-          <w:t xml:space="preserve"> </w:t>
-        </w:r>
-      </w:ins>
+      <w:r>
+        <w:t xml:space="preserve">“The Terminator.”</w:t>
+      </w:r>
+      <w:r>
+        <w:t xml:space="preserve"> </w:t>
+      </w:r>
+      <w:r>
+        <w:t xml:space="preserve">1984. Film.</w:t>
+      </w:r>
+      <w:r>
+        <w:t xml:space="preserve"> </w:t>
+      </w:r>
       <w:hyperlink r:id="rId467">
         <w:r>
           <w:rPr>
@@ -49411,11 +49189,9 @@
           <w:t xml:space="preserve">https://en.wikipedia.org/wiki/The_Terminator</w:t>
         </w:r>
       </w:hyperlink>
-      <w:ins w:id="2244" w:author="PR Preview" w:date="2024-01-01T00:00:00Z">
-        <w:r>
-          <w:t xml:space="preserve">.</w:t>
-        </w:r>
-      </w:ins>
+      <w:r>
+        <w:t xml:space="preserve">.</w:t>
+      </w:r>
     </w:p>
     <w:bookmarkEnd w:id="468"/>
     <w:bookmarkStart w:id="470" w:name="ref-wargames"/>
@@ -49423,26 +49199,18 @@
       <w:pPr>
         <w:pStyle w:val="Bibliography"/>
       </w:pPr>
-      <w:ins w:id="2245" w:author="PR Preview" w:date="2024-01-01T00:00:00Z">
-        <w:r>
-          <w:t xml:space="preserve">“WarGames.”</w:t>
-        </w:r>
-      </w:ins>
-      <w:ins w:id="2245" w:author="PR Preview" w:date="2024-01-01T00:00:00Z">
-        <w:r>
-          <w:t xml:space="preserve"> </w:t>
-        </w:r>
-      </w:ins>
-      <w:ins w:id="2245" w:author="PR Preview" w:date="2024-01-01T00:00:00Z">
-        <w:r>
-          <w:t xml:space="preserve">1983. Film.</w:t>
-        </w:r>
-      </w:ins>
-      <w:ins w:id="2245" w:author="PR Preview" w:date="2024-01-01T00:00:00Z">
-        <w:r>
-          <w:t xml:space="preserve"> </w:t>
-        </w:r>
-      </w:ins>
+      <w:r>
+        <w:t xml:space="preserve">“WarGames.”</w:t>
+      </w:r>
+      <w:r>
+        <w:t xml:space="preserve"> </w:t>
+      </w:r>
+      <w:r>
+        <w:t xml:space="preserve">1983. Film.</w:t>
+      </w:r>
+      <w:r>
+        <w:t xml:space="preserve"> </w:t>
+      </w:r>
       <w:hyperlink r:id="rId469">
         <w:r>
           <w:rPr>
@@ -49451,11 +49219,9 @@
           <w:t xml:space="preserve">https://en.wikipedia.org/wiki/WarGames</w:t>
         </w:r>
       </w:hyperlink>
-      <w:ins w:id="2245" w:author="PR Preview" w:date="2024-01-01T00:00:00Z">
-        <w:r>
-          <w:t xml:space="preserve">.</w:t>
-        </w:r>
-      </w:ins>
+      <w:r>
+        <w:t xml:space="preserve">.</w:t>
+      </w:r>
     </w:p>
     <w:bookmarkEnd w:id="470"/>
     <w:bookmarkStart w:id="471" w:name="ref-R-roxygen2"/>

--- a/pr-preview/pr-70/UCD-SeRG-Lab-Manual-tracked-changes.docx
+++ b/pr-preview/pr-70/UCD-SeRG-Lab-Manual-tracked-changes.docx
@@ -45411,25 +45411,31 @@
         <w:t xml:space="preserve"> </w:t>
       </w:r>
       <w:r>
-        <w:t xml:space="preserve">They can manipulate code,</w:t>
-      </w:r>
-      <w:r>
-        <w:t xml:space="preserve"> </w:t>
-      </w:r>
-      <w:r>
-        <w:t xml:space="preserve">including their own configuration files.</w:t>
-      </w:r>
-      <w:r>
-        <w:t xml:space="preserve"> </w:t>
-      </w:r>
-      <w:r>
-        <w:t xml:space="preserve">They can work on your behalf,</w:t>
-      </w:r>
-      <w:r>
-        <w:t xml:space="preserve"> </w:t>
-      </w:r>
-      <w:r>
-        <w:t xml:space="preserve">but they require careful oversight and control to ensure they serve your interests and that you understand the consequences of their actions.</w:t>
+        <w:t xml:space="preserve">They create pull requests that propose changes to the code in our repositories,</w:t>
+      </w:r>
+      <w:r>
+        <w:t xml:space="preserve"> </w:t>
+      </w:r>
+      <w:r>
+        <w:t xml:space="preserve">potentially including their own configuration files and our automated workflows.</w:t>
+      </w:r>
+      <w:r>
+        <w:t xml:space="preserve"> </w:t>
+      </w:r>
+      <w:r>
+        <w:t xml:space="preserve">They can work powerfully on our behalf,</w:t>
+      </w:r>
+      <w:r>
+        <w:t xml:space="preserve"> </w:t>
+      </w:r>
+      <w:r>
+        <w:t xml:space="preserve">but they require careful oversight and control to ensure they serve our interests</w:t>
+      </w:r>
+      <w:r>
+        <w:t xml:space="preserve"> </w:t>
+      </w:r>
+      <w:r>
+        <w:t xml:space="preserve">and that we understand the consequences of their actions.</w:t>
       </w:r>
     </w:p>
     <w:p>

--- a/pr-preview/pr-70/UCD-SeRG-Lab-Manual-tracked-changes.docx
+++ b/pr-preview/pr-70/UCD-SeRG-Lab-Manual-tracked-changes.docx
@@ -45448,7 +45448,6 @@
     </w:p>
     <w:p>
       <w:pPr>
-        <w:pStyle w:val="Compact"/>
         <w:numPr>
           <w:ilvl w:val="0"/>
           <w:numId w:val="1094"/>
@@ -45462,12 +45461,17 @@
         <w:t xml:space="preserve">Built-in transparency</w:t>
       </w:r>
       <w:r>
-        <w:t xml:space="preserve">: Coding agents create a clear record of their role in your work through commit history and code suggestions</w:t>
-      </w:r>
-    </w:p>
-    <w:p>
-      <w:pPr>
-        <w:pStyle w:val="Compact"/>
+        <w:t xml:space="preserve">:</w:t>
+      </w:r>
+      <w:r>
+        <w:t xml:space="preserve"> </w:t>
+      </w:r>
+      <w:r>
+        <w:t xml:space="preserve">Coding agents create a clear record of their role in your work through commit history and code suggestions</w:t>
+      </w:r>
+    </w:p>
+    <w:p>
+      <w:pPr>
         <w:numPr>
           <w:ilvl w:val="0"/>
           <w:numId w:val="1094"/>
@@ -45481,12 +45485,17 @@
         <w:t xml:space="preserve">Context-aware suggestions</w:t>
       </w:r>
       <w:r>
-        <w:t xml:space="preserve">: Coding agents understand your codebase and can make contextually relevant suggestions</w:t>
-      </w:r>
-    </w:p>
-    <w:p>
-      <w:pPr>
-        <w:pStyle w:val="Compact"/>
+        <w:t xml:space="preserve">:</w:t>
+      </w:r>
+      <w:r>
+        <w:t xml:space="preserve"> </w:t>
+      </w:r>
+      <w:r>
+        <w:t xml:space="preserve">Coding agents understand your codebase and can make contextually relevant suggestions</w:t>
+      </w:r>
+    </w:p>
+    <w:p>
+      <w:pPr>
         <w:numPr>
           <w:ilvl w:val="0"/>
           <w:numId w:val="1094"/>
@@ -45500,12 +45509,17 @@
         <w:t xml:space="preserve">Integration with version control</w:t>
       </w:r>
       <w:r>
-        <w:t xml:space="preserve">: Using coding agents within GitHub ensures that AI-assisted changes are tracked alongside all other code changes</w:t>
-      </w:r>
-    </w:p>
-    <w:p>
-      <w:pPr>
-        <w:pStyle w:val="Compact"/>
+        <w:t xml:space="preserve">:</w:t>
+      </w:r>
+      <w:r>
+        <w:t xml:space="preserve"> </w:t>
+      </w:r>
+      <w:r>
+        <w:t xml:space="preserve">Using coding agents within GitHub ensures that AI-assisted changes are tracked alongside all other code changes</w:t>
+      </w:r>
+    </w:p>
+    <w:p>
+      <w:pPr>
         <w:numPr>
           <w:ilvl w:val="0"/>
           <w:numId w:val="1094"/>
@@ -45519,12 +45533,17 @@
         <w:t xml:space="preserve">Interactive workflow</w:t>
       </w:r>
       <w:r>
-        <w:t xml:space="preserve">: Coding agents’ interactive nature encourages you to review and modify suggestions rather than blindly accepting them</w:t>
-      </w:r>
-    </w:p>
-    <w:p>
-      <w:pPr>
-        <w:pStyle w:val="Compact"/>
+        <w:t xml:space="preserve">:</w:t>
+      </w:r>
+      <w:r>
+        <w:t xml:space="preserve"> </w:t>
+      </w:r>
+      <w:r>
+        <w:t xml:space="preserve">Coding agents’ interactive nature encourages you to review and modify suggestions rather than blindly accepting them</w:t>
+      </w:r>
+    </w:p>
+    <w:p>
+      <w:pPr>
         <w:numPr>
           <w:ilvl w:val="0"/>
           <w:numId w:val="1094"/>
@@ -45538,12 +45557,17 @@
         <w:t xml:space="preserve">Accelerated development</w:t>
       </w:r>
       <w:r>
-        <w:t xml:space="preserve">: Coding agents can help you write boilerplate code, refactor existing code, and implement common patterns more quickly</w:t>
-      </w:r>
-    </w:p>
-    <w:p>
-      <w:pPr>
-        <w:pStyle w:val="Compact"/>
+        <w:t xml:space="preserve">:</w:t>
+      </w:r>
+      <w:r>
+        <w:t xml:space="preserve"> </w:t>
+      </w:r>
+      <w:r>
+        <w:t xml:space="preserve">Coding agents can help you write boilerplate code, refactor existing code, and implement common patterns more quickly</w:t>
+      </w:r>
+    </w:p>
+    <w:p>
+      <w:pPr>
         <w:numPr>
           <w:ilvl w:val="0"/>
           <w:numId w:val="1094"/>
@@ -45557,7 +45581,13 @@
         <w:t xml:space="preserve">Learning opportunities</w:t>
       </w:r>
       <w:r>
-        <w:t xml:space="preserve">: Coding agents can suggest approaches or techniques you may not have considered, helping you expand your coding knowledge</w:t>
+        <w:t xml:space="preserve">:</w:t>
+      </w:r>
+      <w:r>
+        <w:t xml:space="preserve"> </w:t>
+      </w:r>
+      <w:r>
+        <w:t xml:space="preserve">Coding agents can suggest approaches or techniques you may not have considered, helping you expand your coding knowledge</w:t>
       </w:r>
     </w:p>
     <w:p>
@@ -45570,7 +45600,6 @@
     </w:p>
     <w:p>
       <w:pPr>
-        <w:pStyle w:val="Compact"/>
         <w:numPr>
           <w:ilvl w:val="0"/>
           <w:numId w:val="1095"/>
@@ -45584,12 +45613,17 @@
         <w:t xml:space="preserve">Over-reliance</w:t>
       </w:r>
       <w:r>
-        <w:t xml:space="preserve">: Depending too heavily on coding agents can atrophy your coding skills and understanding</w:t>
-      </w:r>
-    </w:p>
-    <w:p>
-      <w:pPr>
-        <w:pStyle w:val="Compact"/>
+        <w:t xml:space="preserve">:</w:t>
+      </w:r>
+      <w:r>
+        <w:t xml:space="preserve"> </w:t>
+      </w:r>
+      <w:r>
+        <w:t xml:space="preserve">Depending too heavily on coding agents can atrophy your coding skills and understanding</w:t>
+      </w:r>
+    </w:p>
+    <w:p>
+      <w:pPr>
         <w:numPr>
           <w:ilvl w:val="0"/>
           <w:numId w:val="1095"/>
@@ -45603,12 +45637,17 @@
         <w:t xml:space="preserve">Subtle bugs</w:t>
       </w:r>
       <w:r>
-        <w:t xml:space="preserve">: AI-generated code may contain logic errors that are not immediately obvious</w:t>
-      </w:r>
-    </w:p>
-    <w:p>
-      <w:pPr>
-        <w:pStyle w:val="Compact"/>
+        <w:t xml:space="preserve">:</w:t>
+      </w:r>
+      <w:r>
+        <w:t xml:space="preserve"> </w:t>
+      </w:r>
+      <w:r>
+        <w:t xml:space="preserve">AI-generated code may contain logic errors that are not immediately obvious</w:t>
+      </w:r>
+    </w:p>
+    <w:p>
+      <w:pPr>
         <w:numPr>
           <w:ilvl w:val="0"/>
           <w:numId w:val="1095"/>
@@ -45622,12 +45661,17 @@
         <w:t xml:space="preserve">Security vulnerabilities</w:t>
       </w:r>
       <w:r>
-        <w:t xml:space="preserve">: Coding agents may introduce insecure patterns or fail to follow security best practices</w:t>
-      </w:r>
-    </w:p>
-    <w:p>
-      <w:pPr>
-        <w:pStyle w:val="Compact"/>
+        <w:t xml:space="preserve">:</w:t>
+      </w:r>
+      <w:r>
+        <w:t xml:space="preserve"> </w:t>
+      </w:r>
+      <w:r>
+        <w:t xml:space="preserve">Coding agents may introduce insecure patterns or fail to follow security best practices</w:t>
+      </w:r>
+    </w:p>
+    <w:p>
+      <w:pPr>
         <w:numPr>
           <w:ilvl w:val="0"/>
           <w:numId w:val="1095"/>
@@ -45641,12 +45685,17 @@
         <w:t xml:space="preserve">Inappropriate solutions</w:t>
       </w:r>
       <w:r>
-        <w:t xml:space="preserve">: AI may suggest solutions that work but are not optimal for your specific research context or constraints</w:t>
-      </w:r>
-    </w:p>
-    <w:p>
-      <w:pPr>
-        <w:pStyle w:val="Compact"/>
+        <w:t xml:space="preserve">:</w:t>
+      </w:r>
+      <w:r>
+        <w:t xml:space="preserve"> </w:t>
+      </w:r>
+      <w:r>
+        <w:t xml:space="preserve">AI may suggest solutions that work but are not optimal for your specific research context or constraints</w:t>
+      </w:r>
+    </w:p>
+    <w:p>
+      <w:pPr>
         <w:numPr>
           <w:ilvl w:val="0"/>
           <w:numId w:val="1095"/>
@@ -45660,12 +45709,17 @@
         <w:t xml:space="preserve">Hidden biases</w:t>
       </w:r>
       <w:r>
-        <w:t xml:space="preserve">: Coding agents may perpetuate coding patterns or approaches that reflect biases in their training data</w:t>
-      </w:r>
-    </w:p>
-    <w:p>
-      <w:pPr>
-        <w:pStyle w:val="Compact"/>
+        <w:t xml:space="preserve">:</w:t>
+      </w:r>
+      <w:r>
+        <w:t xml:space="preserve"> </w:t>
+      </w:r>
+      <w:r>
+        <w:t xml:space="preserve">Coding agents may perpetuate coding patterns or approaches that reflect biases in their training data</w:t>
+      </w:r>
+    </w:p>
+    <w:p>
+      <w:pPr>
         <w:numPr>
           <w:ilvl w:val="0"/>
           <w:numId w:val="1095"/>
@@ -45679,12 +45733,17 @@
         <w:t xml:space="preserve">False confidence</w:t>
       </w:r>
       <w:r>
-        <w:t xml:space="preserve">: Well-formatted, professional-looking code from AI can mask underlying problems and reduce critical review</w:t>
-      </w:r>
-    </w:p>
-    <w:p>
-      <w:pPr>
-        <w:pStyle w:val="Compact"/>
+        <w:t xml:space="preserve">:</w:t>
+      </w:r>
+      <w:r>
+        <w:t xml:space="preserve"> </w:t>
+      </w:r>
+      <w:r>
+        <w:t xml:space="preserve">Well-formatted, professional-looking code from AI can mask underlying problems and reduce critical review</w:t>
+      </w:r>
+    </w:p>
+    <w:p>
+      <w:pPr>
         <w:numPr>
           <w:ilvl w:val="0"/>
           <w:numId w:val="1095"/>
@@ -45698,7 +45757,13 @@
         <w:t xml:space="preserve">Workflow manipulation risks</w:t>
       </w:r>
       <w:r>
-        <w:t xml:space="preserve">: Coding agents that modify CI/CD workflows (</w:t>
+        <w:t xml:space="preserve">:</w:t>
+      </w:r>
+      <w:r>
+        <w:t xml:space="preserve"> </w:t>
+      </w:r>
+      <w:r>
+        <w:t xml:space="preserve">Coding agents that modify CI/CD workflows (</w:t>
       </w:r>
       <w:r>
         <w:rPr>

--- a/pr-preview/pr-70/UCD-SeRG-Lab-Manual-tracked-changes.docx
+++ b/pr-preview/pr-70/UCD-SeRG-Lab-Manual-tracked-changes.docx
@@ -43990,7 +43990,7 @@
     </w:p>
     <w:bookmarkEnd w:id="363"/>
     <w:bookmarkEnd w:id="364"/>
-    <w:bookmarkStart w:id="402" w:name="working-with-ai"/>
+    <w:bookmarkStart w:id="403" w:name="working-with-ai"/>
     <w:p>
       <w:pPr>
         <w:pStyle w:val="Heading1"/>
@@ -44418,7 +44418,7 @@
       </w:r>
     </w:p>
     <w:bookmarkEnd w:id="368"/>
-    <w:bookmarkStart w:id="396" w:name="coding-agents"/>
+    <w:bookmarkStart w:id="397" w:name="coding-agents"/>
     <w:p>
       <w:pPr>
         <w:pStyle w:val="Heading2"/>
@@ -44457,9 +44457,6 @@
         <w:footnoteReference w:id="370"/>
       </w:r>
       <w:r>
-        <w:t xml:space="preserve">(https://en.wikipedia.org/wiki/AI_agent) specialized for coding]</w:t>
-      </w:r>
-      <w:r>
         <w:t xml:space="preserve"> </w:t>
       </w:r>
       <w:r>
@@ -44480,7 +44477,7 @@
         <w:t xml:space="preserve">.</w:t>
       </w:r>
     </w:p>
-    <w:bookmarkStart w:id="380" w:name="how-to-work-with-coding-agents"/>
+    <w:bookmarkStart w:id="381" w:name="how-to-work-with-coding-agents"/>
     <w:p>
       <w:pPr>
         <w:pStyle w:val="Heading3"/>
@@ -44497,7 +44494,7 @@
         <w:t xml:space="preserve">GitHub Copilot coding agents can be used in several ways to automate development tasks:</w:t>
       </w:r>
     </w:p>
-    <w:bookmarkStart w:id="371" w:name="assigning-issues-to-copilot"/>
+    <w:bookmarkStart w:id="372" w:name="assigning-issues-to-copilot"/>
     <w:p>
       <w:pPr>
         <w:pStyle w:val="Heading4"/>
@@ -44613,8 +44610,8 @@
         <w:t xml:space="preserve">Delegate tasks to Copilot directly from the chat interface in supported editors</w:t>
       </w:r>
     </w:p>
-    <w:bookmarkEnd w:id="371"/>
-    <w:bookmarkStart w:id="372" w:name="the-agent-workflow"/>
+    <w:bookmarkEnd w:id="372"/>
+    <w:bookmarkStart w:id="373" w:name="the-agent-workflow"/>
     <w:p>
       <w:pPr>
         <w:pStyle w:val="Heading4"/>
@@ -44811,8 +44808,8 @@
         <w:t xml:space="preserve">the agent will iterate based on your feedback</w:t>
       </w:r>
     </w:p>
-    <w:bookmarkEnd w:id="372"/>
-    <w:bookmarkStart w:id="375" w:name="example-this-document"/>
+    <w:bookmarkEnd w:id="373"/>
+    <w:bookmarkStart w:id="376" w:name="example-this-document"/>
     <w:p>
       <w:pPr>
         <w:pStyle w:val="Heading4"/>
@@ -44849,7 +44846,7 @@
       <w:r>
         <w:t xml:space="preserve"> </w:t>
       </w:r>
-      <w:hyperlink r:id="rId373">
+      <w:hyperlink r:id="rId374">
         <w:r>
           <w:rPr>
             <w:rStyle w:val="Hyperlink"/>
@@ -44947,7 +44944,7 @@
       <w:r>
         <w:t xml:space="preserve"> </w:t>
       </w:r>
-      <w:hyperlink r:id="rId374">
+      <w:hyperlink r:id="rId375">
         <w:r>
           <w:rPr>
             <w:rStyle w:val="Hyperlink"/>
@@ -45036,8 +45033,8 @@
         <w:t xml:space="preserve">This demonstrates the full lifecycle of working with a coding agent on a real documentation task.</w:t>
       </w:r>
     </w:p>
-    <w:bookmarkEnd w:id="375"/>
-    <w:bookmarkStart w:id="376" w:name="collaborating-with-coding-agents"/>
+    <w:bookmarkEnd w:id="376"/>
+    <w:bookmarkStart w:id="377" w:name="collaborating-with-coding-agents"/>
     <w:p>
       <w:pPr>
         <w:pStyle w:val="Heading4"/>
@@ -45210,8 +45207,8 @@
         <w:t xml:space="preserve">Then assign new work to the agent for the next iteration.</w:t>
       </w:r>
     </w:p>
-    <w:bookmarkEnd w:id="376"/>
-    <w:bookmarkStart w:id="377" w:name="directly-prompting-for-pull-requests"/>
+    <w:bookmarkEnd w:id="377"/>
+    <w:bookmarkStart w:id="378" w:name="directly-prompting-for-pull-requests"/>
     <w:p>
       <w:pPr>
         <w:pStyle w:val="Heading4"/>
@@ -45264,8 +45261,8 @@
         <w:t xml:space="preserve">This is useful for quick fixes or well-defined tasks</w:t>
       </w:r>
     </w:p>
-    <w:bookmarkEnd w:id="377"/>
-    <w:bookmarkStart w:id="379" w:name="important-safeguards"/>
+    <w:bookmarkEnd w:id="378"/>
+    <w:bookmarkStart w:id="380" w:name="important-safeguards"/>
     <w:p>
       <w:pPr>
         <w:pStyle w:val="Heading4"/>
@@ -45377,7 +45374,7 @@
       <w:r>
         <w:t xml:space="preserve"> </w:t>
       </w:r>
-      <w:hyperlink r:id="rId378">
+      <w:hyperlink r:id="rId379">
         <w:r>
           <w:rPr>
             <w:rStyle w:val="Hyperlink"/>
@@ -45389,9 +45386,9 @@
         <w:t xml:space="preserve">.</w:t>
       </w:r>
     </w:p>
-    <w:bookmarkEnd w:id="379"/>
     <w:bookmarkEnd w:id="380"/>
-    <w:bookmarkStart w:id="381" w:name="benefits-and-hazards"/>
+    <w:bookmarkEnd w:id="381"/>
+    <w:bookmarkStart w:id="382" w:name="benefits-and-hazards"/>
     <w:p>
       <w:pPr>
         <w:pStyle w:val="Heading3"/>
@@ -45775,8 +45772,8 @@
         <w:t xml:space="preserve">) or setup configurations can inadvertently or maliciously compromise repository security, expose secrets, or execute harmful commands</w:t>
       </w:r>
     </w:p>
-    <w:bookmarkEnd w:id="381"/>
-    <w:bookmarkStart w:id="385" w:name="X4df097a63b2e25878cfbc7228b7eb578be2e8c9"/>
+    <w:bookmarkEnd w:id="382"/>
+    <w:bookmarkStart w:id="386" w:name="X4df097a63b2e25878cfbc7228b7eb578be2e8c9"/>
     <w:p>
       <w:pPr>
         <w:pStyle w:val="Heading3"/>
@@ -46110,18 +46107,18 @@
                 <wp:inline>
                   <wp:extent cx="152400" cy="152400"/>
                   <wp:effectExtent b="0" l="0" r="0" t="0"/>
-                  <wp:docPr descr="" title="" id="383" name="Picture"/>
+                  <wp:docPr descr="" title="" id="384" name="Picture"/>
                   <a:graphic>
                     <a:graphicData uri="http://schemas.openxmlformats.org/drawingml/2006/picture">
                       <pic:pic>
                         <pic:nvPicPr>
-                          <pic:cNvPr descr="/opt/quarto/share/formats/docx/warning.png" id="384" name="Picture"/>
+                          <pic:cNvPr descr="/opt/quarto/share/formats/docx/warning.png" id="385" name="Picture"/>
                           <pic:cNvPicPr>
                             <a:picLocks noChangeArrowheads="1" noChangeAspect="1"/>
                           </pic:cNvPicPr>
                         </pic:nvPicPr>
                         <pic:blipFill>
-                          <a:blip r:embed="rId382"/>
+                          <a:blip r:embed="rId383"/>
                           <a:stretch>
                             <a:fillRect/>
                           </a:stretch>
@@ -46387,8 +46384,8 @@
         <w:t xml:space="preserve">The quality and correctness of your work remains your responsibility.</w:t>
       </w:r>
     </w:p>
-    <w:bookmarkEnd w:id="385"/>
-    <w:bookmarkStart w:id="390" w:name="firewall-and-network-configuration"/>
+    <w:bookmarkEnd w:id="386"/>
+    <w:bookmarkStart w:id="391" w:name="firewall-and-network-configuration"/>
     <w:p>
       <w:pPr>
         <w:pStyle w:val="Heading3"/>
@@ -46417,7 +46414,7 @@
         <w:t xml:space="preserve">you may need to configure allowlists to enable coding agent functionality.</w:t>
       </w:r>
     </w:p>
-    <w:bookmarkStart w:id="387" w:name="built-in-agent-firewall"/>
+    <w:bookmarkStart w:id="388" w:name="built-in-agent-firewall"/>
     <w:p>
       <w:pPr>
         <w:pStyle w:val="Heading4"/>
@@ -46554,7 +46551,7 @@
       <w:r>
         <w:t xml:space="preserve"> </w:t>
       </w:r>
-      <w:hyperlink r:id="rId386">
+      <w:hyperlink r:id="rId387">
         <w:r>
           <w:rPr>
             <w:rStyle w:val="Hyperlink"/>
@@ -46566,8 +46563,8 @@
         <w:t xml:space="preserve">.</w:t>
       </w:r>
     </w:p>
-    <w:bookmarkEnd w:id="387"/>
-    <w:bookmarkStart w:id="389" w:name="customizing-agent-firewall-settings"/>
+    <w:bookmarkEnd w:id="388"/>
+    <w:bookmarkStart w:id="390" w:name="customizing-agent-firewall-settings"/>
     <w:p>
       <w:pPr>
         <w:pStyle w:val="Heading4"/>
@@ -46674,7 +46671,7 @@
       <w:r>
         <w:t xml:space="preserve"> </w:t>
       </w:r>
-      <w:hyperlink r:id="rId388">
+      <w:hyperlink r:id="rId389">
         <w:r>
           <w:rPr>
             <w:rStyle w:val="Hyperlink"/>
@@ -46686,9 +46683,9 @@
         <w:t xml:space="preserve">.</w:t>
       </w:r>
     </w:p>
-    <w:bookmarkEnd w:id="389"/>
     <w:bookmarkEnd w:id="390"/>
-    <w:bookmarkStart w:id="394" w:name="when-to-use-a-coding-agent"/>
+    <w:bookmarkEnd w:id="391"/>
+    <w:bookmarkStart w:id="395" w:name="when-to-use-a-coding-agent"/>
     <w:p>
       <w:pPr>
         <w:pStyle w:val="Heading3"/>
@@ -46708,7 +46705,7 @@
         <w:rPr>
           <w:rStyle w:val="FootnoteReference"/>
         </w:rPr>
-        <w:footnoteReference w:id="391"/>
+        <w:footnoteReference w:id="392"/>
       </w:r>
       <w:r>
         <w:t xml:space="preserve"> </w:t>
@@ -46740,7 +46737,7 @@
       <w:r>
         <w:t xml:space="preserve"> </w:t>
       </w:r>
-      <w:hyperlink r:id="rId392">
+      <w:hyperlink r:id="rId393">
         <w:r>
           <w:rPr>
             <w:rStyle w:val="Hyperlink"/>
@@ -46799,7 +46796,7 @@
       <w:r>
         <w:t xml:space="preserve"> </w:t>
       </w:r>
-      <w:hyperlink r:id="rId393">
+      <w:hyperlink r:id="rId394">
         <w:r>
           <w:rPr>
             <w:rStyle w:val="Hyperlink"/>
@@ -46882,8 +46879,8 @@
         <w:t xml:space="preserve">just like you would for any other skill you want to maintain.</w:t>
       </w:r>
     </w:p>
-    <w:bookmarkEnd w:id="394"/>
-    <w:bookmarkStart w:id="395" w:name="editing-with-.docx-files"/>
+    <w:bookmarkEnd w:id="395"/>
+    <w:bookmarkStart w:id="396" w:name="editing-with-.docx-files"/>
     <w:p>
       <w:pPr>
         <w:pStyle w:val="Heading3"/>
@@ -47063,9 +47060,9 @@
         <w:t xml:space="preserve">This approach makes it easier for collaborators who are more comfortable with Word to contribute to the lab manual while maintaining the source files in Quarto format.</w:t>
       </w:r>
     </w:p>
-    <w:bookmarkEnd w:id="395"/>
     <w:bookmarkEnd w:id="396"/>
-    <w:bookmarkStart w:id="401" w:name="further-readingviewing"/>
+    <w:bookmarkEnd w:id="397"/>
+    <w:bookmarkStart w:id="402" w:name="further-readingviewing"/>
     <w:p>
       <w:pPr>
         <w:pStyle w:val="Heading2"/>
@@ -47257,18 +47254,18 @@
           <wp:inline>
             <wp:extent cx="5334000" cy="2224278"/>
             <wp:effectExtent b="0" l="0" r="0" t="0"/>
-            <wp:docPr descr="Agents" title="" id="398" name="Picture"/>
+            <wp:docPr descr="Agents" title="" id="399" name="Picture"/>
             <a:graphic>
               <a:graphicData uri="http://schemas.openxmlformats.org/drawingml/2006/picture">
                 <pic:pic>
                   <pic:nvPicPr>
-                    <pic:cNvPr descr="assets/images/matrix-agents.png" id="399" name="Picture"/>
+                    <pic:cNvPr descr="assets/images/matrix-agents.png" id="400" name="Picture"/>
                     <pic:cNvPicPr>
                       <a:picLocks noChangeArrowheads="1" noChangeAspect="1"/>
                     </pic:cNvPicPr>
                   </pic:nvPicPr>
                   <pic:blipFill>
-                    <a:blip r:embed="rId397"/>
+                    <a:blip r:embed="rId398"/>
                     <a:stretch>
                       <a:fillRect/>
                     </a:stretch>
@@ -47299,7 +47296,7 @@
       <w:pPr>
         <w:pStyle w:val="ImageCaption"/>
       </w:pPr>
-      <w:hyperlink r:id="rId400">
+      <w:hyperlink r:id="rId401">
         <w:r>
           <w:rPr>
             <w:rStyle w:val="Hyperlink"/>
@@ -47308,9 +47305,9 @@
         </w:r>
       </w:hyperlink>
     </w:p>
-    <w:bookmarkEnd w:id="401"/>
     <w:bookmarkEnd w:id="402"/>
-    <w:bookmarkStart w:id="415" w:name="checklists"/>
+    <w:bookmarkEnd w:id="403"/>
+    <w:bookmarkStart w:id="416" w:name="checklists"/>
     <w:p>
       <w:pPr>
         <w:pStyle w:val="Heading1"/>
@@ -47329,7 +47326,7 @@
       <w:r>
         <w:t xml:space="preserve"> </w:t>
       </w:r>
-      <w:hyperlink r:id="rId403">
+      <w:hyperlink r:id="rId404">
         <w:r>
           <w:rPr>
             <w:rStyle w:val="Hyperlink"/>
@@ -47338,7 +47335,7 @@
         </w:r>
       </w:hyperlink>
     </w:p>
-    <w:bookmarkStart w:id="404" w:name="pre-analysis-plan-checklist"/>
+    <w:bookmarkStart w:id="405" w:name="pre-analysis-plan-checklist"/>
     <w:p>
       <w:pPr>
         <w:pStyle w:val="Heading2"/>
@@ -47527,8 +47524,8 @@
         <w:t xml:space="preserve">Negative control analyses</w:t>
       </w:r>
     </w:p>
-    <w:bookmarkEnd w:id="404"/>
-    <w:bookmarkStart w:id="406" w:name="code-checklist"/>
+    <w:bookmarkEnd w:id="405"/>
+    <w:bookmarkStart w:id="407" w:name="code-checklist"/>
     <w:p>
       <w:pPr>
         <w:pStyle w:val="Heading2"/>
@@ -47611,7 +47608,7 @@
       <w:r>
         <w:t xml:space="preserve"> </w:t>
       </w:r>
-      <w:hyperlink r:id="rId405">
+      <w:hyperlink r:id="rId406">
         <w:r>
           <w:rPr>
             <w:rStyle w:val="Hyperlink"/>
@@ -47635,8 +47632,8 @@
         <w:t xml:space="preserve">Are all warnings ignorable? Should any warnings be intentionally suppressed or addressed?</w:t>
       </w:r>
     </w:p>
-    <w:bookmarkEnd w:id="406"/>
-    <w:bookmarkStart w:id="410" w:name="manuscript-checklist"/>
+    <w:bookmarkEnd w:id="407"/>
+    <w:bookmarkStart w:id="411" w:name="manuscript-checklist"/>
     <w:p>
       <w:pPr>
         <w:pStyle w:val="Heading2"/>
@@ -47663,7 +47660,7 @@
         </w:rPr>
         <w:t xml:space="preserve"> </w:t>
       </w:r>
-      <w:hyperlink r:id="rId407">
+      <w:hyperlink r:id="rId408">
         <w:r>
           <w:rPr>
             <w:rStyle w:val="Hyperlink"/>
@@ -47958,7 +47955,7 @@
       <w:r>
         <w:t xml:space="preserve"> </w:t>
       </w:r>
-      <w:hyperlink r:id="rId408">
+      <w:hyperlink r:id="rId409">
         <w:r>
           <w:rPr>
             <w:rStyle w:val="Hyperlink"/>
@@ -47984,7 +47981,7 @@
       <w:r>
         <w:t xml:space="preserve"> </w:t>
       </w:r>
-      <w:hyperlink r:id="rId409">
+      <w:hyperlink r:id="rId410">
         <w:r>
           <w:rPr>
             <w:rStyle w:val="Hyperlink"/>
@@ -47999,8 +47996,8 @@
         <w:t xml:space="preserve">for author contributions?</w:t>
       </w:r>
     </w:p>
-    <w:bookmarkEnd w:id="410"/>
-    <w:bookmarkStart w:id="414" w:name="figure-checklist"/>
+    <w:bookmarkEnd w:id="411"/>
+    <w:bookmarkStart w:id="415" w:name="figure-checklist"/>
     <w:p>
       <w:pPr>
         <w:pStyle w:val="Heading2"/>
@@ -48067,20 +48064,6 @@
       </w:pPr>
       <w:r>
         <w:t xml:space="preserve">Are the colors used colorblind friendly? See a colorblind-friendly palette</w:t>
-      </w:r>
-      <w:r>
-        <w:t xml:space="preserve"> </w:t>
-      </w:r>
-      <w:hyperlink r:id="rId411">
-        <w:r>
-          <w:rPr>
-            <w:rStyle w:val="Hyperlink"/>
-          </w:rPr>
-          <w:t xml:space="preserve">here</w:t>
-        </w:r>
-      </w:hyperlink>
-      <w:r>
-        <w:t xml:space="preserve">, a neat palette generator with colorblind options</w:t>
       </w:r>
       <w:r>
         <w:t xml:space="preserve"> </w:t>
@@ -48094,7 +48077,7 @@
         </w:r>
       </w:hyperlink>
       <w:r>
-        <w:t xml:space="preserve">, and an article on why this matters</w:t>
+        <w:t xml:space="preserve">, a neat palette generator with colorblind options</w:t>
       </w:r>
       <w:r>
         <w:t xml:space="preserve"> </w:t>
@@ -48107,6 +48090,20 @@
           <w:t xml:space="preserve">here</w:t>
         </w:r>
       </w:hyperlink>
+      <w:r>
+        <w:t xml:space="preserve">, and an article on why this matters</w:t>
+      </w:r>
+      <w:r>
+        <w:t xml:space="preserve"> </w:t>
+      </w:r>
+      <w:hyperlink r:id="rId414">
+        <w:r>
+          <w:rPr>
+            <w:rStyle w:val="Hyperlink"/>
+          </w:rPr>
+          <w:t xml:space="preserve">here</w:t>
+        </w:r>
+      </w:hyperlink>
     </w:p>
     <w:p>
       <w:pPr>
@@ -48156,9 +48153,9 @@
         <w:t xml:space="preserve">Are 95% confidence intervals or other measures of precision shown, if applicable?</w:t>
       </w:r>
     </w:p>
-    <w:bookmarkEnd w:id="414"/>
     <w:bookmarkEnd w:id="415"/>
-    <w:bookmarkStart w:id="452" w:name="resources"/>
+    <w:bookmarkEnd w:id="416"/>
+    <w:bookmarkStart w:id="453" w:name="resources"/>
     <w:p>
       <w:pPr>
         <w:pStyle w:val="Heading1"/>
@@ -48177,7 +48174,7 @@
       <w:r>
         <w:t xml:space="preserve"> </w:t>
       </w:r>
-      <w:hyperlink r:id="rId416">
+      <w:hyperlink r:id="rId417">
         <w:r>
           <w:rPr>
             <w:rStyle w:val="Hyperlink"/>
@@ -48186,7 +48183,7 @@
         </w:r>
       </w:hyperlink>
     </w:p>
-    <w:bookmarkStart w:id="427" w:name="resources-for-r"/>
+    <w:bookmarkStart w:id="428" w:name="resources-for-r"/>
     <w:p>
       <w:pPr>
         <w:pStyle w:val="Heading2"/>
@@ -48195,7 +48192,7 @@
         <w:t xml:space="preserve">18.1 Resources for R</w:t>
       </w:r>
     </w:p>
-    <w:bookmarkStart w:id="418" w:name="books-and-comprehensive-guides"/>
+    <w:bookmarkStart w:id="419" w:name="books-and-comprehensive-guides"/>
     <w:p>
       <w:pPr>
         <w:pStyle w:val="Heading3"/>
@@ -48350,7 +48347,7 @@
           <w:numId w:val="1108"/>
         </w:numPr>
       </w:pPr>
-      <w:hyperlink r:id="rId417">
+      <w:hyperlink r:id="rId418">
         <w:r>
           <w:rPr>
             <w:rStyle w:val="Hyperlink"/>
@@ -48359,8 +48356,8 @@
         </w:r>
       </w:hyperlink>
     </w:p>
-    <w:bookmarkEnd w:id="418"/>
-    <w:bookmarkStart w:id="423" w:name="cheat-sheets"/>
+    <w:bookmarkEnd w:id="419"/>
+    <w:bookmarkStart w:id="424" w:name="cheat-sheets"/>
     <w:p>
       <w:pPr>
         <w:pStyle w:val="Heading3"/>
@@ -48377,7 +48374,7 @@
           <w:numId w:val="1109"/>
         </w:numPr>
       </w:pPr>
-      <w:hyperlink r:id="rId419">
+      <w:hyperlink r:id="rId420">
         <w:r>
           <w:rPr>
             <w:rStyle w:val="Hyperlink"/>
@@ -48394,7 +48391,7 @@
           <w:numId w:val="1109"/>
         </w:numPr>
       </w:pPr>
-      <w:hyperlink r:id="rId420">
+      <w:hyperlink r:id="rId421">
         <w:r>
           <w:rPr>
             <w:rStyle w:val="Hyperlink"/>
@@ -48411,7 +48408,7 @@
           <w:numId w:val="1109"/>
         </w:numPr>
       </w:pPr>
-      <w:hyperlink r:id="rId421">
+      <w:hyperlink r:id="rId422">
         <w:r>
           <w:rPr>
             <w:rStyle w:val="Hyperlink"/>
@@ -48428,7 +48425,7 @@
           <w:numId w:val="1109"/>
         </w:numPr>
       </w:pPr>
-      <w:hyperlink r:id="rId422">
+      <w:hyperlink r:id="rId423">
         <w:r>
           <w:rPr>
             <w:rStyle w:val="Hyperlink"/>
@@ -48437,8 +48434,8 @@
         </w:r>
       </w:hyperlink>
     </w:p>
-    <w:bookmarkEnd w:id="423"/>
-    <w:bookmarkStart w:id="425" w:name="style-and-best-practices"/>
+    <w:bookmarkEnd w:id="424"/>
+    <w:bookmarkStart w:id="426" w:name="style-and-best-practices"/>
     <w:p>
       <w:pPr>
         <w:pStyle w:val="Heading3"/>
@@ -48455,7 +48452,7 @@
           <w:numId w:val="1110"/>
         </w:numPr>
       </w:pPr>
-      <w:hyperlink r:id="rId424">
+      <w:hyperlink r:id="rId425">
         <w:r>
           <w:rPr>
             <w:rStyle w:val="Hyperlink"/>
@@ -48464,8 +48461,8 @@
         </w:r>
       </w:hyperlink>
     </w:p>
-    <w:bookmarkEnd w:id="425"/>
-    <w:bookmarkStart w:id="426" w:name="tidy-evaluation-resources"/>
+    <w:bookmarkEnd w:id="426"/>
+    <w:bookmarkStart w:id="427" w:name="tidy-evaluation-resources"/>
     <w:p>
       <w:pPr>
         <w:pStyle w:val="Heading3"/>
@@ -48589,9 +48586,9 @@
         <w:t xml:space="preserve">(package vignette)</w:t>
       </w:r>
     </w:p>
-    <w:bookmarkEnd w:id="426"/>
     <w:bookmarkEnd w:id="427"/>
-    <w:bookmarkStart w:id="430" w:name="resources-for-git-github"/>
+    <w:bookmarkEnd w:id="428"/>
+    <w:bookmarkStart w:id="431" w:name="resources-for-git-github"/>
     <w:p>
       <w:pPr>
         <w:pStyle w:val="Heading2"/>
@@ -48631,7 +48628,7 @@
           <w:numId w:val="1112"/>
         </w:numPr>
       </w:pPr>
-      <w:hyperlink r:id="rId428">
+      <w:hyperlink r:id="rId429">
         <w:r>
           <w:rPr>
             <w:rStyle w:val="Hyperlink"/>
@@ -48648,7 +48645,7 @@
           <w:numId w:val="1112"/>
         </w:numPr>
       </w:pPr>
-      <w:hyperlink r:id="rId429">
+      <w:hyperlink r:id="rId430">
         <w:r>
           <w:rPr>
             <w:rStyle w:val="Hyperlink"/>
@@ -48657,8 +48654,8 @@
         </w:r>
       </w:hyperlink>
     </w:p>
-    <w:bookmarkEnd w:id="430"/>
-    <w:bookmarkStart w:id="432" w:name="scientific-figures"/>
+    <w:bookmarkEnd w:id="431"/>
+    <w:bookmarkStart w:id="433" w:name="scientific-figures"/>
     <w:p>
       <w:pPr>
         <w:pStyle w:val="Heading2"/>
@@ -48675,7 +48672,7 @@
           <w:numId w:val="1113"/>
         </w:numPr>
       </w:pPr>
-      <w:hyperlink r:id="rId431">
+      <w:hyperlink r:id="rId432">
         <w:r>
           <w:rPr>
             <w:rStyle w:val="Hyperlink"/>
@@ -48684,8 +48681,8 @@
         </w:r>
       </w:hyperlink>
     </w:p>
-    <w:bookmarkEnd w:id="432"/>
-    <w:bookmarkStart w:id="437" w:name="writing"/>
+    <w:bookmarkEnd w:id="433"/>
+    <w:bookmarkStart w:id="438" w:name="writing"/>
     <w:p>
       <w:pPr>
         <w:pStyle w:val="Heading2"/>
@@ -48702,7 +48699,7 @@
           <w:numId w:val="1114"/>
         </w:numPr>
       </w:pPr>
-      <w:hyperlink r:id="rId433">
+      <w:hyperlink r:id="rId434">
         <w:r>
           <w:rPr>
             <w:rStyle w:val="Hyperlink"/>
@@ -48736,7 +48733,7 @@
           <w:numId w:val="1114"/>
         </w:numPr>
       </w:pPr>
-      <w:hyperlink r:id="rId434">
+      <w:hyperlink r:id="rId435">
         <w:r>
           <w:rPr>
             <w:rStyle w:val="Hyperlink"/>
@@ -48753,7 +48750,7 @@
           <w:numId w:val="1114"/>
         </w:numPr>
       </w:pPr>
-      <w:hyperlink r:id="rId435">
+      <w:hyperlink r:id="rId436">
         <w:r>
           <w:rPr>
             <w:rStyle w:val="Hyperlink"/>
@@ -48770,7 +48767,7 @@
           <w:numId w:val="1114"/>
         </w:numPr>
       </w:pPr>
-      <w:hyperlink r:id="rId436">
+      <w:hyperlink r:id="rId437">
         <w:r>
           <w:rPr>
             <w:rStyle w:val="Hyperlink"/>
@@ -48779,8 +48776,8 @@
         </w:r>
       </w:hyperlink>
     </w:p>
-    <w:bookmarkEnd w:id="437"/>
-    <w:bookmarkStart w:id="442" w:name="presentations"/>
+    <w:bookmarkEnd w:id="438"/>
+    <w:bookmarkStart w:id="443" w:name="presentations"/>
     <w:p>
       <w:pPr>
         <w:pStyle w:val="Heading2"/>
@@ -48797,7 +48794,7 @@
           <w:numId w:val="1115"/>
         </w:numPr>
       </w:pPr>
-      <w:hyperlink r:id="rId438">
+      <w:hyperlink r:id="rId439">
         <w:r>
           <w:rPr>
             <w:rStyle w:val="Hyperlink"/>
@@ -48814,7 +48811,7 @@
           <w:numId w:val="1115"/>
         </w:numPr>
       </w:pPr>
-      <w:hyperlink r:id="rId439">
+      <w:hyperlink r:id="rId440">
         <w:r>
           <w:rPr>
             <w:rStyle w:val="Hyperlink"/>
@@ -48831,7 +48828,7 @@
           <w:numId w:val="1115"/>
         </w:numPr>
       </w:pPr>
-      <w:hyperlink r:id="rId440">
+      <w:hyperlink r:id="rId441">
         <w:r>
           <w:rPr>
             <w:rStyle w:val="Hyperlink"/>
@@ -48848,7 +48845,7 @@
           <w:numId w:val="1115"/>
         </w:numPr>
       </w:pPr>
-      <w:hyperlink r:id="rId441">
+      <w:hyperlink r:id="rId442">
         <w:r>
           <w:rPr>
             <w:rStyle w:val="Hyperlink"/>
@@ -48857,8 +48854,8 @@
         </w:r>
       </w:hyperlink>
     </w:p>
-    <w:bookmarkEnd w:id="442"/>
-    <w:bookmarkStart w:id="444" w:name="professional-advice"/>
+    <w:bookmarkEnd w:id="443"/>
+    <w:bookmarkStart w:id="445" w:name="professional-advice"/>
     <w:p>
       <w:pPr>
         <w:pStyle w:val="Heading2"/>
@@ -48875,7 +48872,7 @@
           <w:numId w:val="1116"/>
         </w:numPr>
       </w:pPr>
-      <w:hyperlink r:id="rId443">
+      <w:hyperlink r:id="rId444">
         <w:r>
           <w:rPr>
             <w:rStyle w:val="Hyperlink"/>
@@ -48884,8 +48881,8 @@
         </w:r>
       </w:hyperlink>
     </w:p>
-    <w:bookmarkEnd w:id="444"/>
-    <w:bookmarkStart w:id="447" w:name="funding"/>
+    <w:bookmarkEnd w:id="445"/>
+    <w:bookmarkStart w:id="448" w:name="funding"/>
     <w:p>
       <w:pPr>
         <w:pStyle w:val="Heading2"/>
@@ -48902,7 +48899,7 @@
           <w:numId w:val="1117"/>
         </w:numPr>
       </w:pPr>
-      <w:hyperlink r:id="rId445">
+      <w:hyperlink r:id="rId446">
         <w:r>
           <w:rPr>
             <w:rStyle w:val="Hyperlink"/>
@@ -48919,7 +48916,7 @@
           <w:numId w:val="1117"/>
         </w:numPr>
       </w:pPr>
-      <w:hyperlink r:id="rId446">
+      <w:hyperlink r:id="rId447">
         <w:r>
           <w:rPr>
             <w:rStyle w:val="Hyperlink"/>
@@ -48928,8 +48925,8 @@
         </w:r>
       </w:hyperlink>
     </w:p>
-    <w:bookmarkEnd w:id="447"/>
-    <w:bookmarkStart w:id="451" w:name="ethics-and-global-health-research"/>
+    <w:bookmarkEnd w:id="448"/>
+    <w:bookmarkStart w:id="452" w:name="ethics-and-global-health-research"/>
     <w:p>
       <w:pPr>
         <w:pStyle w:val="Heading2"/>
@@ -48946,7 +48943,7 @@
           <w:numId w:val="1118"/>
         </w:numPr>
       </w:pPr>
-      <w:hyperlink r:id="rId448">
+      <w:hyperlink r:id="rId449">
         <w:r>
           <w:rPr>
             <w:rStyle w:val="Hyperlink"/>
@@ -48963,7 +48960,7 @@
           <w:numId w:val="1118"/>
         </w:numPr>
       </w:pPr>
-      <w:hyperlink r:id="rId449">
+      <w:hyperlink r:id="rId450">
         <w:r>
           <w:rPr>
             <w:rStyle w:val="Hyperlink"/>
@@ -48980,7 +48977,7 @@
           <w:numId w:val="1118"/>
         </w:numPr>
       </w:pPr>
-      <w:hyperlink r:id="rId450">
+      <w:hyperlink r:id="rId451">
         <w:r>
           <w:rPr>
             <w:rStyle w:val="Hyperlink"/>
@@ -48989,9 +48986,9 @@
         </w:r>
       </w:hyperlink>
     </w:p>
-    <w:bookmarkEnd w:id="451"/>
     <w:bookmarkEnd w:id="452"/>
-    <w:bookmarkStart w:id="473" w:name="references"/>
+    <w:bookmarkEnd w:id="453"/>
+    <w:bookmarkStart w:id="474" w:name="references"/>
     <w:p>
       <w:pPr>
         <w:pStyle w:val="Heading1"/>
@@ -49000,8 +48997,8 @@
         <w:t xml:space="preserve">References</w:t>
       </w:r>
     </w:p>
-    <w:bookmarkStart w:id="472" w:name="refs"/>
-    <w:bookmarkStart w:id="454" w:name="ref-space_odyssey"/>
+    <w:bookmarkStart w:id="473" w:name="refs"/>
+    <w:bookmarkStart w:id="455" w:name="ref-space_odyssey"/>
     <w:p>
       <w:pPr>
         <w:pStyle w:val="Bibliography"/>
@@ -49018,7 +49015,7 @@
       <w:r>
         <w:t xml:space="preserve"> </w:t>
       </w:r>
-      <w:hyperlink r:id="rId453">
+      <w:hyperlink r:id="rId454">
         <w:r>
           <w:rPr>
             <w:rStyle w:val="Hyperlink"/>
@@ -49030,8 +49027,8 @@
         <w:t xml:space="preserve">.</w:t>
       </w:r>
     </w:p>
-    <w:bookmarkEnd w:id="454"/>
-    <w:bookmarkStart w:id="456" w:name="ref-i_robot"/>
+    <w:bookmarkEnd w:id="455"/>
+    <w:bookmarkStart w:id="457" w:name="ref-i_robot"/>
     <w:p>
       <w:pPr>
         <w:pStyle w:val="Bibliography"/>
@@ -49054,7 +49051,7 @@
       <w:r>
         <w:t xml:space="preserve"> </w:t>
       </w:r>
-      <w:hyperlink r:id="rId455">
+      <w:hyperlink r:id="rId456">
         <w:r>
           <w:rPr>
             <w:rStyle w:val="Hyperlink"/>
@@ -49066,8 +49063,8 @@
         <w:t xml:space="preserve">.</w:t>
       </w:r>
     </w:p>
-    <w:bookmarkEnd w:id="456"/>
-    <w:bookmarkStart w:id="458" w:name="ref-blade_runner"/>
+    <w:bookmarkEnd w:id="457"/>
+    <w:bookmarkStart w:id="459" w:name="ref-blade_runner"/>
     <w:p>
       <w:pPr>
         <w:pStyle w:val="Bibliography"/>
@@ -49084,7 +49081,7 @@
       <w:r>
         <w:t xml:space="preserve"> </w:t>
       </w:r>
-      <w:hyperlink r:id="rId457">
+      <w:hyperlink r:id="rId458">
         <w:r>
           <w:rPr>
             <w:rStyle w:val="Hyperlink"/>
@@ -49096,8 +49093,8 @@
         <w:t xml:space="preserve">.</w:t>
       </w:r>
     </w:p>
-    <w:bookmarkEnd w:id="458"/>
-    <w:bookmarkStart w:id="460" w:name="ref-enders_game"/>
+    <w:bookmarkEnd w:id="459"/>
+    <w:bookmarkStart w:id="461" w:name="ref-enders_game"/>
     <w:p>
       <w:pPr>
         <w:pStyle w:val="Bibliography"/>
@@ -49120,7 +49117,7 @@
       <w:r>
         <w:t xml:space="preserve"> </w:t>
       </w:r>
-      <w:hyperlink r:id="rId459">
+      <w:hyperlink r:id="rId460">
         <w:r>
           <w:rPr>
             <w:rStyle w:val="Hyperlink"/>
@@ -49132,8 +49129,8 @@
         <w:t xml:space="preserve">.</w:t>
       </w:r>
     </w:p>
-    <w:bookmarkEnd w:id="460"/>
-    <w:bookmarkStart w:id="462" w:name="ref-humans_are_dead"/>
+    <w:bookmarkEnd w:id="461"/>
+    <w:bookmarkStart w:id="463" w:name="ref-humans_are_dead"/>
     <w:p>
       <w:pPr>
         <w:pStyle w:val="Bibliography"/>
@@ -49156,7 +49153,7 @@
       <w:r>
         <w:t xml:space="preserve"> </w:t>
       </w:r>
-      <w:hyperlink r:id="rId461">
+      <w:hyperlink r:id="rId462">
         <w:r>
           <w:rPr>
             <w:rStyle w:val="Hyperlink"/>
@@ -49168,8 +49165,8 @@
         <w:t xml:space="preserve">.</w:t>
       </w:r>
     </w:p>
-    <w:bookmarkEnd w:id="462"/>
-    <w:bookmarkStart w:id="464" w:name="ref-butlerian_jihad"/>
+    <w:bookmarkEnd w:id="463"/>
+    <w:bookmarkStart w:id="465" w:name="ref-butlerian_jihad"/>
     <w:p>
       <w:pPr>
         <w:pStyle w:val="Bibliography"/>
@@ -49192,7 +49189,7 @@
       <w:r>
         <w:t xml:space="preserve"> </w:t>
       </w:r>
-      <w:hyperlink r:id="rId463">
+      <w:hyperlink r:id="rId464">
         <w:r>
           <w:rPr>
             <w:rStyle w:val="Hyperlink"/>
@@ -49204,8 +49201,8 @@
         <w:t xml:space="preserve">.</w:t>
       </w:r>
     </w:p>
-    <w:bookmarkEnd w:id="464"/>
-    <w:bookmarkStart w:id="466" w:name="ref-matrix"/>
+    <w:bookmarkEnd w:id="465"/>
+    <w:bookmarkStart w:id="467" w:name="ref-matrix"/>
     <w:p>
       <w:pPr>
         <w:pStyle w:val="Bibliography"/>
@@ -49222,7 +49219,7 @@
       <w:r>
         <w:t xml:space="preserve"> </w:t>
       </w:r>
-      <w:hyperlink r:id="rId465">
+      <w:hyperlink r:id="rId466">
         <w:r>
           <w:rPr>
             <w:rStyle w:val="Hyperlink"/>
@@ -49234,8 +49231,8 @@
         <w:t xml:space="preserve">.</w:t>
       </w:r>
     </w:p>
-    <w:bookmarkEnd w:id="466"/>
-    <w:bookmarkStart w:id="468" w:name="ref-terminator"/>
+    <w:bookmarkEnd w:id="467"/>
+    <w:bookmarkStart w:id="469" w:name="ref-terminator"/>
     <w:p>
       <w:pPr>
         <w:pStyle w:val="Bibliography"/>
@@ -49252,7 +49249,7 @@
       <w:r>
         <w:t xml:space="preserve"> </w:t>
       </w:r>
-      <w:hyperlink r:id="rId467">
+      <w:hyperlink r:id="rId468">
         <w:r>
           <w:rPr>
             <w:rStyle w:val="Hyperlink"/>
@@ -49264,8 +49261,8 @@
         <w:t xml:space="preserve">.</w:t>
       </w:r>
     </w:p>
-    <w:bookmarkEnd w:id="468"/>
-    <w:bookmarkStart w:id="470" w:name="ref-wargames"/>
+    <w:bookmarkEnd w:id="469"/>
+    <w:bookmarkStart w:id="471" w:name="ref-wargames"/>
     <w:p>
       <w:pPr>
         <w:pStyle w:val="Bibliography"/>
@@ -49282,7 +49279,7 @@
       <w:r>
         <w:t xml:space="preserve"> </w:t>
       </w:r>
-      <w:hyperlink r:id="rId469">
+      <w:hyperlink r:id="rId470">
         <w:r>
           <w:rPr>
             <w:rStyle w:val="Hyperlink"/>
@@ -49294,8 +49291,8 @@
         <w:t xml:space="preserve">.</w:t>
       </w:r>
     </w:p>
-    <w:bookmarkEnd w:id="470"/>
-    <w:bookmarkStart w:id="471" w:name="ref-R-roxygen2"/>
+    <w:bookmarkEnd w:id="471"/>
+    <w:bookmarkStart w:id="472" w:name="ref-R-roxygen2"/>
     <w:p>
       <w:pPr>
         <w:pStyle w:val="Bibliography"/>
@@ -49331,9 +49328,9 @@
         <w:t xml:space="preserve">.</w:t>
       </w:r>
     </w:p>
-    <w:bookmarkEnd w:id="471"/>
     <w:bookmarkEnd w:id="472"/>
     <w:bookmarkEnd w:id="473"/>
+    <w:bookmarkEnd w:id="474"/>
     <w:sectPr>
       <w:footnotePr>
         <w:numRestart w:val="eachSect"/>
@@ -49377,12 +49374,23 @@
       <w:r>
         <w:t xml:space="preserve"> </w:t>
       </w:r>
-      <w:r>
-        <w:t xml:space="preserve">AI agents</w:t>
+      <w:hyperlink r:id="rId371">
+        <w:r>
+          <w:rPr>
+            <w:rStyle w:val="Hyperlink"/>
+          </w:rPr>
+          <w:t xml:space="preserve">AI agents</w:t>
+        </w:r>
+      </w:hyperlink>
+      <w:r>
+        <w:t xml:space="preserve"> </w:t>
+      </w:r>
+      <w:r>
+        <w:t xml:space="preserve">specialized for coding</w:t>
       </w:r>
     </w:p>
   </w:footnote>
-  <w:footnote w:id="391">
+  <w:footnote w:id="392">
     <w:p>
       <w:pPr>
         <w:pStyle w:val="FootnoteText"/>

--- a/pr-preview/pr-70/UCD-SeRG-Lab-Manual-tracked-changes.docx
+++ b/pr-preview/pr-70/UCD-SeRG-Lab-Manual-tracked-changes.docx
@@ -44444,18 +44444,9 @@
             <w:b/>
             <w:bCs/>
           </w:rPr>
-          <w:t xml:space="preserve">AI Coding Agents</w:t>
+          <w:t xml:space="preserve">AI coding agents</w:t>
         </w:r>
       </w:hyperlink>
-      <w:r>
-        <w:t xml:space="preserve"> </w:t>
-      </w:r>
-      <w:r>
-        <w:rPr>
-          <w:rStyle w:val="FootnoteReference"/>
-        </w:rPr>
-        <w:footnoteReference w:id="370"/>
-      </w:r>
       <w:r>
         <w:t xml:space="preserve"> </w:t>
       </w:r>
@@ -44477,13 +44468,48 @@
         <w:t xml:space="preserve">.</w:t>
       </w:r>
     </w:p>
+    <w:bookmarkStart w:id="371" w:name="what-are-ai-coding-agents"/>
+    <w:p>
+      <w:pPr>
+        <w:pStyle w:val="Heading3"/>
+      </w:pPr>
+      <w:r>
+        <w:t xml:space="preserve">16.4.1 What are AI coding agents?</w:t>
+      </w:r>
+    </w:p>
+    <w:p>
+      <w:pPr>
+        <w:pStyle w:val="FirstParagraph"/>
+      </w:pPr>
+      <w:r>
+        <w:t xml:space="preserve">AI coding agents are</w:t>
+      </w:r>
+      <w:r>
+        <w:t xml:space="preserve"> </w:t>
+      </w:r>
+      <w:hyperlink r:id="rId370">
+        <w:r>
+          <w:rPr>
+            <w:rStyle w:val="Hyperlink"/>
+          </w:rPr>
+          <w:t xml:space="preserve">AI agents</w:t>
+        </w:r>
+      </w:hyperlink>
+      <w:r>
+        <w:t xml:space="preserve"> </w:t>
+      </w:r>
+      <w:r>
+        <w:t xml:space="preserve">specialized for coding.</w:t>
+      </w:r>
+    </w:p>
+    <w:bookmarkEnd w:id="371"/>
     <w:bookmarkStart w:id="381" w:name="how-to-work-with-coding-agents"/>
     <w:p>
       <w:pPr>
         <w:pStyle w:val="Heading3"/>
       </w:pPr>
       <w:r>
-        <w:t xml:space="preserve">16.4.1 How to Work with Coding Agents</w:t>
+        <w:t xml:space="preserve">16.4.2 How to Work with Coding Agents</w:t>
       </w:r>
     </w:p>
     <w:p>
@@ -44500,7 +44526,7 @@
         <w:pStyle w:val="Heading4"/>
       </w:pPr>
       <w:r>
-        <w:t xml:space="preserve">16.4.1.1 Assigning Issues to Copilot</w:t>
+        <w:t xml:space="preserve">16.4.2.1 Assigning Issues to Copilot</w:t>
       </w:r>
     </w:p>
     <w:p>
@@ -44617,7 +44643,7 @@
         <w:pStyle w:val="Heading4"/>
       </w:pPr>
       <w:r>
-        <w:t xml:space="preserve">16.4.1.2 The Agent Workflow</w:t>
+        <w:t xml:space="preserve">16.4.2.2 The Agent Workflow</w:t>
       </w:r>
     </w:p>
     <w:p>
@@ -44815,7 +44841,7 @@
         <w:pStyle w:val="Heading4"/>
       </w:pPr>
       <w:r>
-        <w:t xml:space="preserve">16.4.1.3 Example: This Document</w:t>
+        <w:t xml:space="preserve">16.4.2.3 Example: This Document</w:t>
       </w:r>
     </w:p>
     <w:p>
@@ -45040,7 +45066,7 @@
         <w:pStyle w:val="Heading4"/>
       </w:pPr>
       <w:r>
-        <w:t xml:space="preserve">16.4.1.4 Collaborating with Coding Agents</w:t>
+        <w:t xml:space="preserve">16.4.2.4 Collaborating with Coding Agents</w:t>
       </w:r>
     </w:p>
     <w:p>
@@ -45214,7 +45240,7 @@
         <w:pStyle w:val="Heading4"/>
       </w:pPr>
       <w:r>
-        <w:t xml:space="preserve">16.4.1.5 Directly Prompting for Pull Requests</w:t>
+        <w:t xml:space="preserve">16.4.2.5 Directly Prompting for Pull Requests</w:t>
       </w:r>
     </w:p>
     <w:p>
@@ -45268,7 +45294,7 @@
         <w:pStyle w:val="Heading4"/>
       </w:pPr>
       <w:r>
-        <w:t xml:space="preserve">16.4.1.6 Important Safeguards</w:t>
+        <w:t xml:space="preserve">16.4.2.6 Important Safeguards</w:t>
       </w:r>
     </w:p>
     <w:p>
@@ -45394,7 +45420,7 @@
         <w:pStyle w:val="Heading3"/>
       </w:pPr>
       <w:r>
-        <w:t xml:space="preserve">16.4.2 Benefits and Hazards</w:t>
+        <w:t xml:space="preserve">16.4.3 Benefits and Hazards</w:t>
       </w:r>
     </w:p>
     <w:p>
@@ -45779,7 +45805,7 @@
         <w:pStyle w:val="Heading3"/>
       </w:pPr>
       <w:r>
-        <w:t xml:space="preserve">16.4.3 Best Practices for Safe and Successful Use</w:t>
+        <w:t xml:space="preserve">16.4.4 Best Practices for Safe and Successful Use</w:t>
       </w:r>
     </w:p>
     <w:p>
@@ -46391,7 +46417,7 @@
         <w:pStyle w:val="Heading3"/>
       </w:pPr>
       <w:r>
-        <w:t xml:space="preserve">16.4.4 Firewall and Network Configuration</w:t>
+        <w:t xml:space="preserve">16.4.5 Firewall and Network Configuration</w:t>
       </w:r>
     </w:p>
     <w:p>
@@ -46420,7 +46446,7 @@
         <w:pStyle w:val="Heading4"/>
       </w:pPr>
       <w:r>
-        <w:t xml:space="preserve">16.4.4.1 Built-in Agent Firewall</w:t>
+        <w:t xml:space="preserve">16.4.5.1 Built-in Agent Firewall</w:t>
       </w:r>
     </w:p>
     <w:p>
@@ -46570,7 +46596,7 @@
         <w:pStyle w:val="Heading4"/>
       </w:pPr>
       <w:r>
-        <w:t xml:space="preserve">16.4.4.2 Customizing Agent Firewall Settings</w:t>
+        <w:t xml:space="preserve">16.4.5.2 Customizing Agent Firewall Settings</w:t>
       </w:r>
     </w:p>
     <w:p>
@@ -46691,7 +46717,7 @@
         <w:pStyle w:val="Heading3"/>
       </w:pPr>
       <w:r>
-        <w:t xml:space="preserve">16.4.5 When to use a coding agent</w:t>
+        <w:t xml:space="preserve">16.4.6 When to use a coding agent</w:t>
       </w:r>
     </w:p>
     <w:p>
@@ -46886,7 +46912,7 @@
         <w:pStyle w:val="Heading3"/>
       </w:pPr>
       <w:r>
-        <w:t xml:space="preserve">16.4.6 Editing with</w:t>
+        <w:t xml:space="preserve">16.4.7 Editing with</w:t>
       </w:r>
       <w:r>
         <w:t xml:space="preserve"> </w:t>
@@ -49357,36 +49383,6 @@
     <w:p>
       <w:r>
         <w:separator/>
-      </w:r>
-    </w:p>
-  </w:footnote>
-  <w:footnote w:id="370">
-    <w:p>
-      <w:pPr>
-        <w:pStyle w:val="FootnoteText"/>
-      </w:pPr>
-      <w:r>
-        <w:rPr>
-          <w:rStyle w:val="FootnoteReference"/>
-        </w:rPr>
-        <w:footnoteRef/>
-      </w:r>
-      <w:r>
-        <w:t xml:space="preserve"> </w:t>
-      </w:r>
-      <w:hyperlink r:id="rId371">
-        <w:r>
-          <w:rPr>
-            <w:rStyle w:val="Hyperlink"/>
-          </w:rPr>
-          <w:t xml:space="preserve">AI agents</w:t>
-        </w:r>
-      </w:hyperlink>
-      <w:r>
-        <w:t xml:space="preserve"> </w:t>
-      </w:r>
-      <w:r>
-        <w:t xml:space="preserve">specialized for coding</w:t>
       </w:r>
     </w:p>
   </w:footnote>

--- a/pr-preview/pr-70/UCD-SeRG-Lab-Manual-tracked-changes.docx
+++ b/pr-preview/pr-70/UCD-SeRG-Lab-Manual-tracked-changes.docx
@@ -44501,59 +44501,132 @@
       <w:r>
         <w:t xml:space="preserve">specialized for coding.</w:t>
       </w:r>
-    </w:p>
-    <w:bookmarkEnd w:id="371"/>
-    <w:bookmarkStart w:id="381" w:name="how-to-work-with-coding-agents"/>
-    <w:p>
-      <w:pPr>
-        <w:pStyle w:val="Heading3"/>
-      </w:pPr>
-      <w:r>
-        <w:t xml:space="preserve">16.4.2 How to Work with Coding Agents</w:t>
-      </w:r>
-    </w:p>
-    <w:p>
-      <w:pPr>
-        <w:pStyle w:val="FirstParagraph"/>
-      </w:pPr>
-      <w:r>
-        <w:t xml:space="preserve">GitHub Copilot coding agents can be used in several ways to automate development tasks:</w:t>
-      </w:r>
-    </w:p>
-    <w:bookmarkStart w:id="372" w:name="assigning-issues-to-copilot"/>
-    <w:p>
-      <w:pPr>
-        <w:pStyle w:val="Heading4"/>
-      </w:pPr>
-      <w:r>
-        <w:t xml:space="preserve">16.4.2.1 Assigning Issues to Copilot</w:t>
-      </w:r>
-    </w:p>
-    <w:p>
-      <w:pPr>
-        <w:pStyle w:val="FirstParagraph"/>
-      </w:pPr>
-      <w:r>
-        <w:t xml:space="preserve">You can assign GitHub Issues directly to</w:t>
-      </w:r>
-      <w:r>
-        <w:t xml:space="preserve"> </w:t>
-      </w:r>
-      <w:r>
-        <w:rPr>
-          <w:rStyle w:val="VerbatimChar"/>
-        </w:rPr>
-        <w:t xml:space="preserve">@copilot</w:t>
-      </w:r>
-      <w:r>
-        <w:t xml:space="preserve"> </w:t>
-      </w:r>
-      <w:r>
-        <w:t xml:space="preserve">just like you would assign to a human collaborator:</w:t>
-      </w:r>
-    </w:p>
-    <w:p>
-      <w:pPr>
+      <w:r>
+        <w:t xml:space="preserve"> </w:t>
+      </w:r>
+      <w:r>
+        <w:t xml:space="preserve">They differ from other AI coding tools in important ways:</w:t>
+      </w:r>
+    </w:p>
+    <w:p>
+      <w:pPr>
+        <w:pStyle w:val="BodyText"/>
+      </w:pPr>
+      <w:r>
+        <w:rPr>
+          <w:b/>
+          <w:bCs/>
+        </w:rPr>
+        <w:t xml:space="preserve">Compared to inline coding assistants</w:t>
+      </w:r>
+      <w:r>
+        <w:t xml:space="preserve"> </w:t>
+      </w:r>
+      <w:r>
+        <w:t xml:space="preserve">(like traditional autocomplete),</w:t>
+      </w:r>
+      <w:r>
+        <w:t xml:space="preserve"> </w:t>
+      </w:r>
+      <w:r>
+        <w:t xml:space="preserve">coding agents work autonomously rather than providing suggestions as you type.</w:t>
+      </w:r>
+      <w:r>
+        <w:t xml:space="preserve"> </w:t>
+      </w:r>
+      <w:r>
+        <w:t xml:space="preserve">They can navigate entire codebases,</w:t>
+      </w:r>
+      <w:r>
+        <w:t xml:space="preserve"> </w:t>
+      </w:r>
+      <w:r>
+        <w:t xml:space="preserve">execute commands,</w:t>
+      </w:r>
+      <w:r>
+        <w:t xml:space="preserve"> </w:t>
+      </w:r>
+      <w:r>
+        <w:t xml:space="preserve">and complete multi-step tasks without constant human guidance.</w:t>
+      </w:r>
+    </w:p>
+    <w:p>
+      <w:pPr>
+        <w:pStyle w:val="BodyText"/>
+      </w:pPr>
+      <w:r>
+        <w:rPr>
+          <w:b/>
+          <w:bCs/>
+        </w:rPr>
+        <w:t xml:space="preserve">Compared to AI chatbots</w:t>
+      </w:r>
+      <w:r>
+        <w:t xml:space="preserve"> </w:t>
+      </w:r>
+      <w:r>
+        <w:t xml:space="preserve">(like ChatGPT or Claude),</w:t>
+      </w:r>
+      <w:r>
+        <w:t xml:space="preserve"> </w:t>
+      </w:r>
+      <w:r>
+        <w:t xml:space="preserve">coding agents don’t just generate code snippets in conversation—they actively interact with your development environment.</w:t>
+      </w:r>
+      <w:r>
+        <w:t xml:space="preserve"> </w:t>
+      </w:r>
+      <w:r>
+        <w:t xml:space="preserve">While chatbots require you to copy code from a chat window and manually integrate it into your project,</w:t>
+      </w:r>
+      <w:r>
+        <w:t xml:space="preserve"> </w:t>
+      </w:r>
+      <w:r>
+        <w:t xml:space="preserve">coding agents directly read your codebase,</w:t>
+      </w:r>
+      <w:r>
+        <w:t xml:space="preserve"> </w:t>
+      </w:r>
+      <w:r>
+        <w:t xml:space="preserve">make changes to files,</w:t>
+      </w:r>
+      <w:r>
+        <w:t xml:space="preserve"> </w:t>
+      </w:r>
+      <w:r>
+        <w:t xml:space="preserve">run tests and build commands,</w:t>
+      </w:r>
+      <w:r>
+        <w:t xml:space="preserve"> </w:t>
+      </w:r>
+      <w:r>
+        <w:t xml:space="preserve">and create pull requests with their proposed changes.</w:t>
+      </w:r>
+      <w:r>
+        <w:t xml:space="preserve"> </w:t>
+      </w:r>
+      <w:r>
+        <w:t xml:space="preserve">Chatbots are conversational assistants;</w:t>
+      </w:r>
+      <w:r>
+        <w:t xml:space="preserve"> </w:t>
+      </w:r>
+      <w:r>
+        <w:t xml:space="preserve">coding agents are autonomous development tools.</w:t>
+      </w:r>
+    </w:p>
+    <w:p>
+      <w:pPr>
+        <w:pStyle w:val="BodyText"/>
+      </w:pPr>
+      <w:r>
+        <w:t xml:space="preserve">Coding agents are autonomous software programs that can:</w:t>
+      </w:r>
+    </w:p>
+    <w:p>
+      <w:pPr>
+        <w:pStyle w:val="Compact"/>
         <w:numPr>
           <w:ilvl w:val="0"/>
           <w:numId w:val="1087"/>
@@ -44564,7 +44637,7 @@
           <w:b/>
           <w:bCs/>
         </w:rPr>
-        <w:t xml:space="preserve">On GitHub.com</w:t>
+        <w:t xml:space="preserve">Understand and execute complex tasks</w:t>
       </w:r>
       <w:r>
         <w:t xml:space="preserve">:</w:t>
@@ -44573,11 +44646,12 @@
         <w:t xml:space="preserve"> </w:t>
       </w:r>
       <w:r>
-        <w:t xml:space="preserve">Navigate to an issue and assign it to Copilot in the assignees section</w:t>
-      </w:r>
-    </w:p>
-    <w:p>
-      <w:pPr>
+        <w:t xml:space="preserve">Coding agents can interpret natural language instructions and break them down into actionable development tasks</w:t>
+      </w:r>
+    </w:p>
+    <w:p>
+      <w:pPr>
+        <w:pStyle w:val="Compact"/>
         <w:numPr>
           <w:ilvl w:val="0"/>
           <w:numId w:val="1087"/>
@@ -44588,7 +44662,7 @@
           <w:b/>
           <w:bCs/>
         </w:rPr>
-        <w:t xml:space="preserve">In VS Code</w:t>
+        <w:t xml:space="preserve">Navigate and modify codebases</w:t>
       </w:r>
       <w:r>
         <w:t xml:space="preserve">:</w:t>
@@ -44597,23 +44671,12 @@
         <w:t xml:space="preserve"> </w:t>
       </w:r>
       <w:r>
-        <w:t xml:space="preserve">In the GitHub Pull Requests or Issues view,</w:t>
-      </w:r>
-      <w:r>
-        <w:t xml:space="preserve"> </w:t>
-      </w:r>
-      <w:r>
-        <w:t xml:space="preserve">right-click an issue and select</w:t>
-      </w:r>
-      <w:r>
-        <w:t xml:space="preserve"> </w:t>
-      </w:r>
-      <w:r>
-        <w:t xml:space="preserve">“Assign to Copilot”</w:t>
-      </w:r>
-    </w:p>
-    <w:p>
-      <w:pPr>
+        <w:t xml:space="preserve">They can read, understand, and edit multiple files across a repository to implement features or fix bugs</w:t>
+      </w:r>
+    </w:p>
+    <w:p>
+      <w:pPr>
+        <w:pStyle w:val="Compact"/>
         <w:numPr>
           <w:ilvl w:val="0"/>
           <w:numId w:val="1087"/>
@@ -44624,7 +44687,7 @@
           <w:b/>
           <w:bCs/>
         </w:rPr>
-        <w:t xml:space="preserve">From Copilot Chat</w:t>
+        <w:t xml:space="preserve">Run tools and commands</w:t>
       </w:r>
       <w:r>
         <w:t xml:space="preserve">:</w:t>
@@ -44633,17 +44696,82 @@
         <w:t xml:space="preserve"> </w:t>
       </w:r>
       <w:r>
-        <w:t xml:space="preserve">Delegate tasks to Copilot directly from the chat interface in supported editors</w:t>
-      </w:r>
-    </w:p>
-    <w:bookmarkEnd w:id="372"/>
-    <w:bookmarkStart w:id="373" w:name="the-agent-workflow"/>
-    <w:p>
-      <w:pPr>
-        <w:pStyle w:val="Heading4"/>
-      </w:pPr>
-      <w:r>
-        <w:t xml:space="preserve">16.4.2.2 The Agent Workflow</w:t>
+        <w:t xml:space="preserve">Coding agents can execute build commands, run tests, use linters, and interact with development tools</w:t>
+      </w:r>
+    </w:p>
+    <w:p>
+      <w:pPr>
+        <w:pStyle w:val="Compact"/>
+        <w:numPr>
+          <w:ilvl w:val="0"/>
+          <w:numId w:val="1087"/>
+        </w:numPr>
+      </w:pPr>
+      <w:r>
+        <w:rPr>
+          <w:b/>
+          <w:bCs/>
+        </w:rPr>
+        <w:t xml:space="preserve">Make decisions autonomously</w:t>
+      </w:r>
+      <w:r>
+        <w:t xml:space="preserve">:</w:t>
+      </w:r>
+      <w:r>
+        <w:t xml:space="preserve"> </w:t>
+      </w:r>
+      <w:r>
+        <w:t xml:space="preserve">They can plan their approach, make technical decisions, and adjust their strategy based on results</w:t>
+      </w:r>
+    </w:p>
+    <w:p>
+      <w:pPr>
+        <w:pStyle w:val="Compact"/>
+        <w:numPr>
+          <w:ilvl w:val="0"/>
+          <w:numId w:val="1087"/>
+        </w:numPr>
+      </w:pPr>
+      <w:r>
+        <w:rPr>
+          <w:b/>
+          <w:bCs/>
+        </w:rPr>
+        <w:t xml:space="preserve">Work iteratively</w:t>
+      </w:r>
+      <w:r>
+        <w:t xml:space="preserve">:</w:t>
+      </w:r>
+      <w:r>
+        <w:t xml:space="preserve"> </w:t>
+      </w:r>
+      <w:r>
+        <w:t xml:space="preserve">Coding agents can test their changes, identify issues, and refine their solutions through multiple iterations</w:t>
+      </w:r>
+    </w:p>
+    <w:p>
+      <w:pPr>
+        <w:pStyle w:val="Compact"/>
+        <w:numPr>
+          <w:ilvl w:val="0"/>
+          <w:numId w:val="1087"/>
+        </w:numPr>
+      </w:pPr>
+      <w:r>
+        <w:rPr>
+          <w:b/>
+          <w:bCs/>
+        </w:rPr>
+        <w:t xml:space="preserve">Create comprehensive solutions</w:t>
+      </w:r>
+      <w:r>
+        <w:t xml:space="preserve">:</w:t>
+      </w:r>
+      <w:r>
+        <w:t xml:space="preserve"> </w:t>
+      </w:r>
+      <w:r>
+        <w:t xml:space="preserve">They can implement complete features that span multiple files, including code, tests, and documentation</w:t>
       </w:r>
     </w:p>
     <w:p>
@@ -44651,197 +44779,144 @@
         <w:pStyle w:val="FirstParagraph"/>
       </w:pPr>
       <w:r>
-        <w:t xml:space="preserve">Once assigned an issue,</w:t>
-      </w:r>
-      <w:r>
-        <w:t xml:space="preserve"> </w:t>
-      </w:r>
-      <w:r>
-        <w:t xml:space="preserve">the coding agent follows an autonomous workflow:</w:t>
-      </w:r>
-    </w:p>
-    <w:p>
-      <w:pPr>
+        <w:t xml:space="preserve">Coding agents operate in isolated environments where they can safely experiment and validate changes before proposing them.</w:t>
+      </w:r>
+      <w:r>
+        <w:t xml:space="preserve"> </w:t>
+      </w:r>
+      <w:r>
+        <w:t xml:space="preserve">This allows them to work more independently than inline coding assistants,</w:t>
+      </w:r>
+      <w:r>
+        <w:t xml:space="preserve"> </w:t>
+      </w:r>
+      <w:r>
+        <w:t xml:space="preserve">which require step-by-step human direction.</w:t>
+      </w:r>
+      <w:r>
+        <w:t xml:space="preserve"> </w:t>
+      </w:r>
+      <w:r>
+        <w:t xml:space="preserve">The agent workflow typically involves analyzing requirements,</w:t>
+      </w:r>
+      <w:r>
+        <w:t xml:space="preserve"> </w:t>
+      </w:r>
+      <w:r>
+        <w:t xml:space="preserve">planning an implementation,</w:t>
+      </w:r>
+      <w:r>
+        <w:t xml:space="preserve"> </w:t>
+      </w:r>
+      <w:r>
+        <w:t xml:space="preserve">making changes,</w:t>
+      </w:r>
+      <w:r>
+        <w:t xml:space="preserve"> </w:t>
+      </w:r>
+      <w:r>
+        <w:t xml:space="preserve">testing those changes,</w:t>
+      </w:r>
+      <w:r>
+        <w:t xml:space="preserve"> </w:t>
+      </w:r>
+      <w:r>
+        <w:t xml:space="preserve">and creating a pull request with the results.</w:t>
+      </w:r>
+    </w:p>
+    <w:p>
+      <w:pPr>
+        <w:pStyle w:val="BodyText"/>
+      </w:pPr>
+      <w:r>
+        <w:t xml:space="preserve">While coding agents can handle substantial development tasks,</w:t>
+      </w:r>
+      <w:r>
+        <w:t xml:space="preserve"> </w:t>
+      </w:r>
+      <w:r>
+        <w:t xml:space="preserve">they still require human oversight and review.</w:t>
+      </w:r>
+      <w:r>
+        <w:t xml:space="preserve"> </w:t>
+      </w:r>
+      <w:r>
+        <w:t xml:space="preserve">The human developer remains responsible for:</w:t>
+      </w:r>
+    </w:p>
+    <w:p>
+      <w:pPr>
+        <w:pStyle w:val="Compact"/>
         <w:numPr>
           <w:ilvl w:val="0"/>
           <w:numId w:val="1088"/>
         </w:numPr>
       </w:pPr>
       <w:r>
-        <w:rPr>
-          <w:b/>
-          <w:bCs/>
-        </w:rPr>
-        <w:t xml:space="preserve">Analysis</w:t>
-      </w:r>
-      <w:r>
-        <w:t xml:space="preserve">:</w:t>
-      </w:r>
-      <w:r>
-        <w:t xml:space="preserve"> </w:t>
-      </w:r>
-      <w:r>
-        <w:t xml:space="preserve">Reviews the issue description,</w:t>
-      </w:r>
-      <w:r>
-        <w:t xml:space="preserve"> </w:t>
-      </w:r>
-      <w:r>
-        <w:t xml:space="preserve">related discussions,</w:t>
-      </w:r>
-      <w:r>
-        <w:t xml:space="preserve"> </w:t>
-      </w:r>
-      <w:r>
-        <w:t xml:space="preserve">repository instructions,</w:t>
-      </w:r>
-      <w:r>
-        <w:t xml:space="preserve"> </w:t>
-      </w:r>
-      <w:r>
-        <w:t xml:space="preserve">and codebase context</w:t>
-      </w:r>
-    </w:p>
-    <w:p>
-      <w:pPr>
+        <w:t xml:space="preserve">Reviewing the agent’s work</w:t>
+      </w:r>
+    </w:p>
+    <w:p>
+      <w:pPr>
+        <w:pStyle w:val="Compact"/>
         <w:numPr>
           <w:ilvl w:val="0"/>
           <w:numId w:val="1088"/>
         </w:numPr>
       </w:pPr>
       <w:r>
-        <w:rPr>
-          <w:b/>
-          <w:bCs/>
-        </w:rPr>
-        <w:t xml:space="preserve">Planning</w:t>
-      </w:r>
-      <w:r>
-        <w:t xml:space="preserve">:</w:t>
-      </w:r>
-      <w:r>
-        <w:t xml:space="preserve"> </w:t>
-      </w:r>
-      <w:r>
-        <w:t xml:space="preserve">Determines what changes are needed and creates a work plan</w:t>
-      </w:r>
-    </w:p>
-    <w:p>
-      <w:pPr>
+        <w:t xml:space="preserve">Ensuring the solution meets requirements</w:t>
+      </w:r>
+    </w:p>
+    <w:p>
+      <w:pPr>
+        <w:pStyle w:val="Compact"/>
         <w:numPr>
           <w:ilvl w:val="0"/>
           <w:numId w:val="1088"/>
         </w:numPr>
       </w:pPr>
       <w:r>
-        <w:rPr>
-          <w:b/>
-          <w:bCs/>
-        </w:rPr>
-        <w:t xml:space="preserve">Development</w:t>
-      </w:r>
-      <w:r>
-        <w:t xml:space="preserve">:</w:t>
-      </w:r>
-      <w:r>
-        <w:t xml:space="preserve"> </w:t>
-      </w:r>
-      <w:r>
-        <w:t xml:space="preserve">Works in an isolated GitHub Actions environment,</w:t>
-      </w:r>
-      <w:r>
-        <w:t xml:space="preserve"> </w:t>
-      </w:r>
-      <w:r>
-        <w:t xml:space="preserve">modifies code,</w:t>
-      </w:r>
-      <w:r>
-        <w:t xml:space="preserve"> </w:t>
-      </w:r>
-      <w:r>
-        <w:t xml:space="preserve">runs tests and linters,</w:t>
-      </w:r>
-      <w:r>
-        <w:t xml:space="preserve"> </w:t>
-      </w:r>
-      <w:r>
-        <w:t xml:space="preserve">and validates changes</w:t>
-      </w:r>
-    </w:p>
-    <w:p>
-      <w:pPr>
+        <w:t xml:space="preserve">Verifying code quality and security</w:t>
+      </w:r>
+    </w:p>
+    <w:p>
+      <w:pPr>
+        <w:pStyle w:val="Compact"/>
         <w:numPr>
           <w:ilvl w:val="0"/>
           <w:numId w:val="1088"/>
         </w:numPr>
       </w:pPr>
       <w:r>
-        <w:rPr>
-          <w:b/>
-          <w:bCs/>
-        </w:rPr>
-        <w:t xml:space="preserve">Pull Request Creation</w:t>
-      </w:r>
-      <w:r>
-        <w:t xml:space="preserve">:</w:t>
-      </w:r>
-      <w:r>
-        <w:t xml:space="preserve"> </w:t>
-      </w:r>
-      <w:r>
-        <w:t xml:space="preserve">Creates a draft pull request with implemented changes,</w:t>
-      </w:r>
-      <w:r>
-        <w:t xml:space="preserve"> </w:t>
-      </w:r>
-      <w:r>
-        <w:t xml:space="preserve">audit logs,</w:t>
-      </w:r>
-      <w:r>
-        <w:t xml:space="preserve"> </w:t>
-      </w:r>
-      <w:r>
-        <w:t xml:space="preserve">and a summary of modifications</w:t>
-      </w:r>
-    </w:p>
-    <w:p>
-      <w:pPr>
-        <w:numPr>
-          <w:ilvl w:val="0"/>
-          <w:numId w:val="1088"/>
-        </w:numPr>
-      </w:pPr>
-      <w:r>
-        <w:rPr>
-          <w:b/>
-          <w:bCs/>
-        </w:rPr>
-        <w:t xml:space="preserve">Review and Iteration</w:t>
-      </w:r>
-      <w:r>
-        <w:t xml:space="preserve">:</w:t>
-      </w:r>
-      <w:r>
-        <w:t xml:space="preserve"> </w:t>
-      </w:r>
-      <w:r>
-        <w:t xml:space="preserve">You review the PR and can request changes;</w:t>
-      </w:r>
-      <w:r>
-        <w:t xml:space="preserve"> </w:t>
-      </w:r>
-      <w:r>
-        <w:t xml:space="preserve">the agent will iterate based on your feedback</w:t>
-      </w:r>
-    </w:p>
-    <w:bookmarkEnd w:id="373"/>
-    <w:bookmarkStart w:id="376" w:name="example-this-document"/>
+        <w:t xml:space="preserve">Making the final decision to merge changes</w:t>
+      </w:r>
+    </w:p>
+    <w:bookmarkEnd w:id="371"/>
+    <w:bookmarkStart w:id="381" w:name="how-to-work-with-coding-agents"/>
+    <w:p>
+      <w:pPr>
+        <w:pStyle w:val="Heading3"/>
+      </w:pPr>
+      <w:r>
+        <w:t xml:space="preserve">16.4.2 How to Work with Coding Agents</w:t>
+      </w:r>
+    </w:p>
+    <w:p>
+      <w:pPr>
+        <w:pStyle w:val="FirstParagraph"/>
+      </w:pPr>
+      <w:r>
+        <w:t xml:space="preserve">GitHub Copilot coding agents can be used in several ways to automate development tasks:</w:t>
+      </w:r>
+    </w:p>
+    <w:bookmarkStart w:id="372" w:name="assigning-issues-to-copilot"/>
     <w:p>
       <w:pPr>
         <w:pStyle w:val="Heading4"/>
       </w:pPr>
       <w:r>
-        <w:t xml:space="preserve">16.4.2.3 Example: This Document</w:t>
+        <w:t xml:space="preserve">16.4.2.1 Assigning Issues to Copilot</w:t>
       </w:r>
     </w:p>
     <w:p>
@@ -44849,7 +44924,22 @@
         <w:pStyle w:val="FirstParagraph"/>
       </w:pPr>
       <w:r>
-        <w:t xml:space="preserve">This very section you’re reading was created through the coding agent workflow:</w:t>
+        <w:t xml:space="preserve">You can assign GitHub Issues directly to</w:t>
+      </w:r>
+      <w:r>
+        <w:t xml:space="preserve"> </w:t>
+      </w:r>
+      <w:r>
+        <w:rPr>
+          <w:rStyle w:val="VerbatimChar"/>
+        </w:rPr>
+        <w:t xml:space="preserve">@copilot</w:t>
+      </w:r>
+      <w:r>
+        <w:t xml:space="preserve"> </w:t>
+      </w:r>
+      <w:r>
+        <w:t xml:space="preserve">just like you would assign to a human collaborator:</w:t>
       </w:r>
     </w:p>
     <w:p>
@@ -44857,6 +44947,306 @@
         <w:numPr>
           <w:ilvl w:val="0"/>
           <w:numId w:val="1089"/>
+        </w:numPr>
+      </w:pPr>
+      <w:r>
+        <w:rPr>
+          <w:b/>
+          <w:bCs/>
+        </w:rPr>
+        <w:t xml:space="preserve">On GitHub.com</w:t>
+      </w:r>
+      <w:r>
+        <w:t xml:space="preserve">:</w:t>
+      </w:r>
+      <w:r>
+        <w:t xml:space="preserve"> </w:t>
+      </w:r>
+      <w:r>
+        <w:t xml:space="preserve">Navigate to an issue and assign it to Copilot in the assignees section</w:t>
+      </w:r>
+    </w:p>
+    <w:p>
+      <w:pPr>
+        <w:numPr>
+          <w:ilvl w:val="0"/>
+          <w:numId w:val="1089"/>
+        </w:numPr>
+      </w:pPr>
+      <w:r>
+        <w:rPr>
+          <w:b/>
+          <w:bCs/>
+        </w:rPr>
+        <w:t xml:space="preserve">In VS Code</w:t>
+      </w:r>
+      <w:r>
+        <w:t xml:space="preserve">:</w:t>
+      </w:r>
+      <w:r>
+        <w:t xml:space="preserve"> </w:t>
+      </w:r>
+      <w:r>
+        <w:t xml:space="preserve">In the GitHub Pull Requests or Issues view,</w:t>
+      </w:r>
+      <w:r>
+        <w:t xml:space="preserve"> </w:t>
+      </w:r>
+      <w:r>
+        <w:t xml:space="preserve">right-click an issue and select</w:t>
+      </w:r>
+      <w:r>
+        <w:t xml:space="preserve"> </w:t>
+      </w:r>
+      <w:r>
+        <w:t xml:space="preserve">“Assign to Copilot”</w:t>
+      </w:r>
+    </w:p>
+    <w:p>
+      <w:pPr>
+        <w:numPr>
+          <w:ilvl w:val="0"/>
+          <w:numId w:val="1089"/>
+        </w:numPr>
+      </w:pPr>
+      <w:r>
+        <w:rPr>
+          <w:b/>
+          <w:bCs/>
+        </w:rPr>
+        <w:t xml:space="preserve">From Copilot Chat</w:t>
+      </w:r>
+      <w:r>
+        <w:t xml:space="preserve">:</w:t>
+      </w:r>
+      <w:r>
+        <w:t xml:space="preserve"> </w:t>
+      </w:r>
+      <w:r>
+        <w:t xml:space="preserve">Delegate tasks to Copilot directly from the chat interface in supported editors</w:t>
+      </w:r>
+    </w:p>
+    <w:bookmarkEnd w:id="372"/>
+    <w:bookmarkStart w:id="373" w:name="the-agent-workflow"/>
+    <w:p>
+      <w:pPr>
+        <w:pStyle w:val="Heading4"/>
+      </w:pPr>
+      <w:r>
+        <w:t xml:space="preserve">16.4.2.2 The Agent Workflow</w:t>
+      </w:r>
+    </w:p>
+    <w:p>
+      <w:pPr>
+        <w:pStyle w:val="FirstParagraph"/>
+      </w:pPr>
+      <w:r>
+        <w:t xml:space="preserve">Once assigned an issue,</w:t>
+      </w:r>
+      <w:r>
+        <w:t xml:space="preserve"> </w:t>
+      </w:r>
+      <w:r>
+        <w:t xml:space="preserve">the coding agent follows an autonomous workflow:</w:t>
+      </w:r>
+    </w:p>
+    <w:p>
+      <w:pPr>
+        <w:numPr>
+          <w:ilvl w:val="0"/>
+          <w:numId w:val="1090"/>
+        </w:numPr>
+      </w:pPr>
+      <w:r>
+        <w:rPr>
+          <w:b/>
+          <w:bCs/>
+        </w:rPr>
+        <w:t xml:space="preserve">Analysis</w:t>
+      </w:r>
+      <w:r>
+        <w:t xml:space="preserve">:</w:t>
+      </w:r>
+      <w:r>
+        <w:t xml:space="preserve"> </w:t>
+      </w:r>
+      <w:r>
+        <w:t xml:space="preserve">Reviews the issue description,</w:t>
+      </w:r>
+      <w:r>
+        <w:t xml:space="preserve"> </w:t>
+      </w:r>
+      <w:r>
+        <w:t xml:space="preserve">related discussions,</w:t>
+      </w:r>
+      <w:r>
+        <w:t xml:space="preserve"> </w:t>
+      </w:r>
+      <w:r>
+        <w:t xml:space="preserve">repository instructions,</w:t>
+      </w:r>
+      <w:r>
+        <w:t xml:space="preserve"> </w:t>
+      </w:r>
+      <w:r>
+        <w:t xml:space="preserve">and codebase context</w:t>
+      </w:r>
+    </w:p>
+    <w:p>
+      <w:pPr>
+        <w:numPr>
+          <w:ilvl w:val="0"/>
+          <w:numId w:val="1090"/>
+        </w:numPr>
+      </w:pPr>
+      <w:r>
+        <w:rPr>
+          <w:b/>
+          <w:bCs/>
+        </w:rPr>
+        <w:t xml:space="preserve">Planning</w:t>
+      </w:r>
+      <w:r>
+        <w:t xml:space="preserve">:</w:t>
+      </w:r>
+      <w:r>
+        <w:t xml:space="preserve"> </w:t>
+      </w:r>
+      <w:r>
+        <w:t xml:space="preserve">Determines what changes are needed and creates a work plan</w:t>
+      </w:r>
+    </w:p>
+    <w:p>
+      <w:pPr>
+        <w:numPr>
+          <w:ilvl w:val="0"/>
+          <w:numId w:val="1090"/>
+        </w:numPr>
+      </w:pPr>
+      <w:r>
+        <w:rPr>
+          <w:b/>
+          <w:bCs/>
+        </w:rPr>
+        <w:t xml:space="preserve">Development</w:t>
+      </w:r>
+      <w:r>
+        <w:t xml:space="preserve">:</w:t>
+      </w:r>
+      <w:r>
+        <w:t xml:space="preserve"> </w:t>
+      </w:r>
+      <w:r>
+        <w:t xml:space="preserve">Works in an isolated GitHub Actions environment,</w:t>
+      </w:r>
+      <w:r>
+        <w:t xml:space="preserve"> </w:t>
+      </w:r>
+      <w:r>
+        <w:t xml:space="preserve">modifies code,</w:t>
+      </w:r>
+      <w:r>
+        <w:t xml:space="preserve"> </w:t>
+      </w:r>
+      <w:r>
+        <w:t xml:space="preserve">runs tests and linters,</w:t>
+      </w:r>
+      <w:r>
+        <w:t xml:space="preserve"> </w:t>
+      </w:r>
+      <w:r>
+        <w:t xml:space="preserve">and validates changes</w:t>
+      </w:r>
+    </w:p>
+    <w:p>
+      <w:pPr>
+        <w:numPr>
+          <w:ilvl w:val="0"/>
+          <w:numId w:val="1090"/>
+        </w:numPr>
+      </w:pPr>
+      <w:r>
+        <w:rPr>
+          <w:b/>
+          <w:bCs/>
+        </w:rPr>
+        <w:t xml:space="preserve">Pull Request Creation</w:t>
+      </w:r>
+      <w:r>
+        <w:t xml:space="preserve">:</w:t>
+      </w:r>
+      <w:r>
+        <w:t xml:space="preserve"> </w:t>
+      </w:r>
+      <w:r>
+        <w:t xml:space="preserve">Creates a draft pull request with implemented changes,</w:t>
+      </w:r>
+      <w:r>
+        <w:t xml:space="preserve"> </w:t>
+      </w:r>
+      <w:r>
+        <w:t xml:space="preserve">audit logs,</w:t>
+      </w:r>
+      <w:r>
+        <w:t xml:space="preserve"> </w:t>
+      </w:r>
+      <w:r>
+        <w:t xml:space="preserve">and a summary of modifications</w:t>
+      </w:r>
+    </w:p>
+    <w:p>
+      <w:pPr>
+        <w:numPr>
+          <w:ilvl w:val="0"/>
+          <w:numId w:val="1090"/>
+        </w:numPr>
+      </w:pPr>
+      <w:r>
+        <w:rPr>
+          <w:b/>
+          <w:bCs/>
+        </w:rPr>
+        <w:t xml:space="preserve">Review and Iteration</w:t>
+      </w:r>
+      <w:r>
+        <w:t xml:space="preserve">:</w:t>
+      </w:r>
+      <w:r>
+        <w:t xml:space="preserve"> </w:t>
+      </w:r>
+      <w:r>
+        <w:t xml:space="preserve">You review the PR and can request changes;</w:t>
+      </w:r>
+      <w:r>
+        <w:t xml:space="preserve"> </w:t>
+      </w:r>
+      <w:r>
+        <w:t xml:space="preserve">the agent will iterate based on your feedback</w:t>
+      </w:r>
+    </w:p>
+    <w:bookmarkEnd w:id="373"/>
+    <w:bookmarkStart w:id="376" w:name="example-this-document"/>
+    <w:p>
+      <w:pPr>
+        <w:pStyle w:val="Heading4"/>
+      </w:pPr>
+      <w:r>
+        <w:t xml:space="preserve">16.4.2.3 Example: This Document</w:t>
+      </w:r>
+    </w:p>
+    <w:p>
+      <w:pPr>
+        <w:pStyle w:val="FirstParagraph"/>
+      </w:pPr>
+      <w:r>
+        <w:t xml:space="preserve">This very section you’re reading was created through the coding agent workflow:</w:t>
+      </w:r>
+    </w:p>
+    <w:p>
+      <w:pPr>
+        <w:numPr>
+          <w:ilvl w:val="0"/>
+          <w:numId w:val="1091"/>
         </w:numPr>
       </w:pPr>
       <w:r>
@@ -44897,7 +45287,7 @@
       <w:pPr>
         <w:numPr>
           <w:ilvl w:val="0"/>
-          <w:numId w:val="1089"/>
+          <w:numId w:val="1091"/>
         </w:numPr>
       </w:pPr>
       <w:r>
@@ -44924,7 +45314,7 @@
       <w:pPr>
         <w:numPr>
           <w:ilvl w:val="0"/>
-          <w:numId w:val="1089"/>
+          <w:numId w:val="1091"/>
         </w:numPr>
       </w:pPr>
       <w:r>
@@ -44954,7 +45344,7 @@
       <w:pPr>
         <w:numPr>
           <w:ilvl w:val="0"/>
-          <w:numId w:val="1089"/>
+          <w:numId w:val="1091"/>
         </w:numPr>
       </w:pPr>
       <w:r>
@@ -45025,7 +45415,7 @@
       <w:pPr>
         <w:numPr>
           <w:ilvl w:val="0"/>
-          <w:numId w:val="1089"/>
+          <w:numId w:val="1091"/>
         </w:numPr>
       </w:pPr>
       <w:r>
@@ -45091,210 +45481,77 @@
     </w:p>
     <w:p>
       <w:pPr>
-        <w:numPr>
-          <w:ilvl w:val="0"/>
-          <w:numId w:val="1090"/>
-        </w:numPr>
-      </w:pPr>
-      <w:r>
-        <w:rPr>
-          <w:b/>
-          <w:bCs/>
-        </w:rPr>
-        <w:t xml:space="preserve">Human contributions</w:t>
-      </w:r>
-      <w:r>
-        <w:t xml:space="preserve">: You can make quick fixes,</w:t>
-      </w:r>
-      <w:r>
-        <w:t xml:space="preserve"> </w:t>
-      </w:r>
-      <w:r>
-        <w:t xml:space="preserve">add content,</w:t>
-      </w:r>
-      <w:r>
-        <w:t xml:space="preserve"> </w:t>
-      </w:r>
-      <w:r>
-        <w:t xml:space="preserve">or refine the agent’s work by pushing commits to the same branch</w:t>
-      </w:r>
-    </w:p>
-    <w:p>
-      <w:pPr>
-        <w:numPr>
-          <w:ilvl w:val="0"/>
-          <w:numId w:val="1090"/>
-        </w:numPr>
-      </w:pPr>
-      <w:r>
-        <w:rPr>
-          <w:b/>
-          <w:bCs/>
-        </w:rPr>
-        <w:t xml:space="preserve">Agent iterations</w:t>
-      </w:r>
-      <w:r>
-        <w:t xml:space="preserve">: After your changes,</w:t>
-      </w:r>
-      <w:r>
-        <w:t xml:space="preserve"> </w:t>
-      </w:r>
-      <w:r>
-        <w:t xml:space="preserve">you can ask the agent to continue working on additional requirements</w:t>
-      </w:r>
-    </w:p>
-    <w:p>
-      <w:pPr>
-        <w:pStyle w:val="FirstParagraph"/>
-      </w:pPr>
-      <w:r>
-        <w:rPr>
-          <w:b/>
-          <w:bCs/>
-        </w:rPr>
-        <w:t xml:space="preserve">Important</w:t>
-      </w:r>
-      <w:r>
-        <w:t xml:space="preserve">: Try to avoid pushing changes while the coding agent is actively working.</w:t>
-      </w:r>
-      <w:r>
-        <w:t xml:space="preserve"> </w:t>
-      </w:r>
-      <w:r>
-        <w:t xml:space="preserve">Simultaneous edits can produce conflicting diffs that:</w:t>
-      </w:r>
-    </w:p>
-    <w:p>
-      <w:pPr>
-        <w:pStyle w:val="Compact"/>
-        <w:numPr>
-          <w:ilvl w:val="0"/>
-          <w:numId w:val="1091"/>
-        </w:numPr>
-      </w:pPr>
-      <w:r>
-        <w:t xml:space="preserve">Need to be manually resolved</w:t>
-      </w:r>
-    </w:p>
-    <w:p>
-      <w:pPr>
-        <w:pStyle w:val="Compact"/>
-        <w:numPr>
-          <w:ilvl w:val="0"/>
-          <w:numId w:val="1091"/>
-        </w:numPr>
-      </w:pPr>
-      <w:r>
-        <w:t xml:space="preserve">May confuse both human and AI collaborators</w:t>
-      </w:r>
-    </w:p>
-    <w:p>
-      <w:pPr>
-        <w:pStyle w:val="Compact"/>
-        <w:numPr>
-          <w:ilvl w:val="0"/>
-          <w:numId w:val="1091"/>
-        </w:numPr>
-      </w:pPr>
-      <w:r>
-        <w:t xml:space="preserve">Could result in lost work or merge conflicts</w:t>
-      </w:r>
-    </w:p>
-    <w:p>
-      <w:pPr>
-        <w:pStyle w:val="FirstParagraph"/>
-      </w:pPr>
-      <w:r>
-        <w:rPr>
-          <w:b/>
-          <w:bCs/>
-        </w:rPr>
-        <w:t xml:space="preserve">Best practice</w:t>
-      </w:r>
-      <w:r>
-        <w:t xml:space="preserve">: Wait for the agent to complete its current iteration</w:t>
-      </w:r>
-      <w:r>
-        <w:t xml:space="preserve"> </w:t>
-      </w:r>
-      <w:r>
-        <w:t xml:space="preserve">(indicated by the PR being updated)</w:t>
-      </w:r>
-      <w:r>
-        <w:t xml:space="preserve"> </w:t>
-      </w:r>
-      <w:r>
-        <w:t xml:space="preserve">before pushing your own changes to the branch.</w:t>
-      </w:r>
-      <w:r>
-        <w:t xml:space="preserve"> </w:t>
-      </w:r>
-      <w:r>
-        <w:t xml:space="preserve">Then assign new work to the agent for the next iteration.</w:t>
-      </w:r>
-    </w:p>
-    <w:bookmarkEnd w:id="377"/>
-    <w:bookmarkStart w:id="378" w:name="directly-prompting-for-pull-requests"/>
-    <w:p>
-      <w:pPr>
-        <w:pStyle w:val="Heading4"/>
-      </w:pPr>
-      <w:r>
-        <w:t xml:space="preserve">16.4.2.5 Directly Prompting for Pull Requests</w:t>
-      </w:r>
-    </w:p>
-    <w:p>
-      <w:pPr>
-        <w:pStyle w:val="FirstParagraph"/>
-      </w:pPr>
-      <w:r>
-        <w:t xml:space="preserve">You can also prompt Copilot to create pull requests without first creating an issue:</w:t>
-      </w:r>
-    </w:p>
-    <w:p>
-      <w:pPr>
-        <w:pStyle w:val="Compact"/>
         <w:numPr>
           <w:ilvl w:val="0"/>
           <w:numId w:val="1092"/>
         </w:numPr>
       </w:pPr>
       <w:r>
-        <w:t xml:space="preserve">Use Copilot Chat in your editor to describe the changes you want</w:t>
-      </w:r>
-    </w:p>
-    <w:p>
-      <w:pPr>
-        <w:pStyle w:val="Compact"/>
+        <w:rPr>
+          <w:b/>
+          <w:bCs/>
+        </w:rPr>
+        <w:t xml:space="preserve">Human contributions</w:t>
+      </w:r>
+      <w:r>
+        <w:t xml:space="preserve">: You can make quick fixes,</w:t>
+      </w:r>
+      <w:r>
+        <w:t xml:space="preserve"> </w:t>
+      </w:r>
+      <w:r>
+        <w:t xml:space="preserve">add content,</w:t>
+      </w:r>
+      <w:r>
+        <w:t xml:space="preserve"> </w:t>
+      </w:r>
+      <w:r>
+        <w:t xml:space="preserve">or refine the agent’s work by pushing commits to the same branch</w:t>
+      </w:r>
+    </w:p>
+    <w:p>
+      <w:pPr>
         <w:numPr>
           <w:ilvl w:val="0"/>
           <w:numId w:val="1092"/>
         </w:numPr>
       </w:pPr>
       <w:r>
-        <w:t xml:space="preserve">The agent will analyze your request and create a pull request</w:t>
-      </w:r>
-    </w:p>
-    <w:p>
-      <w:pPr>
-        <w:pStyle w:val="Compact"/>
-        <w:numPr>
-          <w:ilvl w:val="0"/>
-          <w:numId w:val="1092"/>
-        </w:numPr>
-      </w:pPr>
-      <w:r>
-        <w:t xml:space="preserve">This is useful for quick fixes or well-defined tasks</w:t>
-      </w:r>
-    </w:p>
-    <w:bookmarkEnd w:id="378"/>
-    <w:bookmarkStart w:id="380" w:name="important-safeguards"/>
-    <w:p>
-      <w:pPr>
-        <w:pStyle w:val="Heading4"/>
-      </w:pPr>
-      <w:r>
-        <w:t xml:space="preserve">16.4.2.6 Important Safeguards</w:t>
+        <w:rPr>
+          <w:b/>
+          <w:bCs/>
+        </w:rPr>
+        <w:t xml:space="preserve">Agent iterations</w:t>
+      </w:r>
+      <w:r>
+        <w:t xml:space="preserve">: After your changes,</w:t>
+      </w:r>
+      <w:r>
+        <w:t xml:space="preserve"> </w:t>
+      </w:r>
+      <w:r>
+        <w:t xml:space="preserve">you can ask the agent to continue working on additional requirements</w:t>
+      </w:r>
+    </w:p>
+    <w:p>
+      <w:pPr>
+        <w:pStyle w:val="FirstParagraph"/>
+      </w:pPr>
+      <w:r>
+        <w:rPr>
+          <w:b/>
+          <w:bCs/>
+        </w:rPr>
+        <w:t xml:space="preserve">Important</w:t>
+      </w:r>
+      <w:r>
+        <w:t xml:space="preserve">: Try to avoid pushing changes while the coding agent is actively working.</w:t>
+      </w:r>
+      <w:r>
+        <w:t xml:space="preserve"> </w:t>
+      </w:r>
+      <w:r>
+        <w:t xml:space="preserve">Simultaneous edits can produce conflicting diffs that:</w:t>
       </w:r>
     </w:p>
     <w:p>
@@ -45306,20 +45563,7 @@
         </w:numPr>
       </w:pPr>
       <w:r>
-        <w:rPr>
-          <w:b/>
-          <w:bCs/>
-        </w:rPr>
-        <w:t xml:space="preserve">Human approval required</w:t>
-      </w:r>
-      <w:r>
-        <w:t xml:space="preserve">:</w:t>
-      </w:r>
-      <w:r>
-        <w:t xml:space="preserve"> </w:t>
-      </w:r>
-      <w:r>
-        <w:t xml:space="preserve">Coding agents cannot merge their own changes</w:t>
+        <w:t xml:space="preserve">Need to be manually resolved</w:t>
       </w:r>
     </w:p>
     <w:p>
@@ -45331,32 +45575,7 @@
         </w:numPr>
       </w:pPr>
       <w:r>
-        <w:rPr>
-          <w:b/>
-          <w:bCs/>
-        </w:rPr>
-        <w:t xml:space="preserve">Branch restrictions</w:t>
-      </w:r>
-      <w:r>
-        <w:t xml:space="preserve">:</w:t>
-      </w:r>
-      <w:r>
-        <w:t xml:space="preserve"> </w:t>
-      </w:r>
-      <w:r>
-        <w:t xml:space="preserve">Agents can only push to their own branches (e.g.,</w:t>
-      </w:r>
-      <w:r>
-        <w:t xml:space="preserve"> </w:t>
-      </w:r>
-      <w:r>
-        <w:rPr>
-          <w:rStyle w:val="VerbatimChar"/>
-        </w:rPr>
-        <w:t xml:space="preserve">copilot/*</w:t>
-      </w:r>
-      <w:r>
-        <w:t xml:space="preserve">)</w:t>
+        <w:t xml:space="preserve">May confuse both human and AI collaborators</w:t>
       </w:r>
     </w:p>
     <w:p>
@@ -45365,6 +45584,177 @@
         <w:numPr>
           <w:ilvl w:val="0"/>
           <w:numId w:val="1093"/>
+        </w:numPr>
+      </w:pPr>
+      <w:r>
+        <w:t xml:space="preserve">Could result in lost work or merge conflicts</w:t>
+      </w:r>
+    </w:p>
+    <w:p>
+      <w:pPr>
+        <w:pStyle w:val="FirstParagraph"/>
+      </w:pPr>
+      <w:r>
+        <w:rPr>
+          <w:b/>
+          <w:bCs/>
+        </w:rPr>
+        <w:t xml:space="preserve">Best practice</w:t>
+      </w:r>
+      <w:r>
+        <w:t xml:space="preserve">: Wait for the agent to complete its current iteration</w:t>
+      </w:r>
+      <w:r>
+        <w:t xml:space="preserve"> </w:t>
+      </w:r>
+      <w:r>
+        <w:t xml:space="preserve">(indicated by the PR being updated)</w:t>
+      </w:r>
+      <w:r>
+        <w:t xml:space="preserve"> </w:t>
+      </w:r>
+      <w:r>
+        <w:t xml:space="preserve">before pushing your own changes to the branch.</w:t>
+      </w:r>
+      <w:r>
+        <w:t xml:space="preserve"> </w:t>
+      </w:r>
+      <w:r>
+        <w:t xml:space="preserve">Then assign new work to the agent for the next iteration.</w:t>
+      </w:r>
+    </w:p>
+    <w:bookmarkEnd w:id="377"/>
+    <w:bookmarkStart w:id="378" w:name="directly-prompting-for-pull-requests"/>
+    <w:p>
+      <w:pPr>
+        <w:pStyle w:val="Heading4"/>
+      </w:pPr>
+      <w:r>
+        <w:t xml:space="preserve">16.4.2.5 Directly Prompting for Pull Requests</w:t>
+      </w:r>
+    </w:p>
+    <w:p>
+      <w:pPr>
+        <w:pStyle w:val="FirstParagraph"/>
+      </w:pPr>
+      <w:r>
+        <w:t xml:space="preserve">You can also prompt Copilot to create pull requests without first creating an issue:</w:t>
+      </w:r>
+    </w:p>
+    <w:p>
+      <w:pPr>
+        <w:pStyle w:val="Compact"/>
+        <w:numPr>
+          <w:ilvl w:val="0"/>
+          <w:numId w:val="1094"/>
+        </w:numPr>
+      </w:pPr>
+      <w:r>
+        <w:t xml:space="preserve">Use Copilot Chat in your editor to describe the changes you want</w:t>
+      </w:r>
+    </w:p>
+    <w:p>
+      <w:pPr>
+        <w:pStyle w:val="Compact"/>
+        <w:numPr>
+          <w:ilvl w:val="0"/>
+          <w:numId w:val="1094"/>
+        </w:numPr>
+      </w:pPr>
+      <w:r>
+        <w:t xml:space="preserve">The agent will analyze your request and create a pull request</w:t>
+      </w:r>
+    </w:p>
+    <w:p>
+      <w:pPr>
+        <w:pStyle w:val="Compact"/>
+        <w:numPr>
+          <w:ilvl w:val="0"/>
+          <w:numId w:val="1094"/>
+        </w:numPr>
+      </w:pPr>
+      <w:r>
+        <w:t xml:space="preserve">This is useful for quick fixes or well-defined tasks</w:t>
+      </w:r>
+    </w:p>
+    <w:bookmarkEnd w:id="378"/>
+    <w:bookmarkStart w:id="380" w:name="important-safeguards"/>
+    <w:p>
+      <w:pPr>
+        <w:pStyle w:val="Heading4"/>
+      </w:pPr>
+      <w:r>
+        <w:t xml:space="preserve">16.4.2.6 Important Safeguards</w:t>
+      </w:r>
+    </w:p>
+    <w:p>
+      <w:pPr>
+        <w:pStyle w:val="Compact"/>
+        <w:numPr>
+          <w:ilvl w:val="0"/>
+          <w:numId w:val="1095"/>
+        </w:numPr>
+      </w:pPr>
+      <w:r>
+        <w:rPr>
+          <w:b/>
+          <w:bCs/>
+        </w:rPr>
+        <w:t xml:space="preserve">Human approval required</w:t>
+      </w:r>
+      <w:r>
+        <w:t xml:space="preserve">:</w:t>
+      </w:r>
+      <w:r>
+        <w:t xml:space="preserve"> </w:t>
+      </w:r>
+      <w:r>
+        <w:t xml:space="preserve">Coding agents cannot merge their own changes</w:t>
+      </w:r>
+    </w:p>
+    <w:p>
+      <w:pPr>
+        <w:pStyle w:val="Compact"/>
+        <w:numPr>
+          <w:ilvl w:val="0"/>
+          <w:numId w:val="1095"/>
+        </w:numPr>
+      </w:pPr>
+      <w:r>
+        <w:rPr>
+          <w:b/>
+          <w:bCs/>
+        </w:rPr>
+        <w:t xml:space="preserve">Branch restrictions</w:t>
+      </w:r>
+      <w:r>
+        <w:t xml:space="preserve">:</w:t>
+      </w:r>
+      <w:r>
+        <w:t xml:space="preserve"> </w:t>
+      </w:r>
+      <w:r>
+        <w:t xml:space="preserve">Agents can only push to their own branches (e.g.,</w:t>
+      </w:r>
+      <w:r>
+        <w:t xml:space="preserve"> </w:t>
+      </w:r>
+      <w:r>
+        <w:rPr>
+          <w:rStyle w:val="VerbatimChar"/>
+        </w:rPr>
+        <w:t xml:space="preserve">copilot/*</w:t>
+      </w:r>
+      <w:r>
+        <w:t xml:space="preserve">)</w:t>
+      </w:r>
+    </w:p>
+    <w:p>
+      <w:pPr>
+        <w:pStyle w:val="Compact"/>
+        <w:numPr>
+          <w:ilvl w:val="0"/>
+          <w:numId w:val="1095"/>
         </w:numPr>
       </w:pPr>
       <w:r>
@@ -45473,7 +45863,7 @@
       <w:pPr>
         <w:numPr>
           <w:ilvl w:val="0"/>
-          <w:numId w:val="1094"/>
+          <w:numId w:val="1096"/>
         </w:numPr>
       </w:pPr>
       <w:r>
@@ -45491,329 +45881,6 @@
       </w:r>
       <w:r>
         <w:t xml:space="preserve">Coding agents create a clear record of their role in your work through commit history and code suggestions</w:t>
-      </w:r>
-    </w:p>
-    <w:p>
-      <w:pPr>
-        <w:numPr>
-          <w:ilvl w:val="0"/>
-          <w:numId w:val="1094"/>
-        </w:numPr>
-      </w:pPr>
-      <w:r>
-        <w:rPr>
-          <w:b/>
-          <w:bCs/>
-        </w:rPr>
-        <w:t xml:space="preserve">Context-aware suggestions</w:t>
-      </w:r>
-      <w:r>
-        <w:t xml:space="preserve">:</w:t>
-      </w:r>
-      <w:r>
-        <w:t xml:space="preserve"> </w:t>
-      </w:r>
-      <w:r>
-        <w:t xml:space="preserve">Coding agents understand your codebase and can make contextually relevant suggestions</w:t>
-      </w:r>
-    </w:p>
-    <w:p>
-      <w:pPr>
-        <w:numPr>
-          <w:ilvl w:val="0"/>
-          <w:numId w:val="1094"/>
-        </w:numPr>
-      </w:pPr>
-      <w:r>
-        <w:rPr>
-          <w:b/>
-          <w:bCs/>
-        </w:rPr>
-        <w:t xml:space="preserve">Integration with version control</w:t>
-      </w:r>
-      <w:r>
-        <w:t xml:space="preserve">:</w:t>
-      </w:r>
-      <w:r>
-        <w:t xml:space="preserve"> </w:t>
-      </w:r>
-      <w:r>
-        <w:t xml:space="preserve">Using coding agents within GitHub ensures that AI-assisted changes are tracked alongside all other code changes</w:t>
-      </w:r>
-    </w:p>
-    <w:p>
-      <w:pPr>
-        <w:numPr>
-          <w:ilvl w:val="0"/>
-          <w:numId w:val="1094"/>
-        </w:numPr>
-      </w:pPr>
-      <w:r>
-        <w:rPr>
-          <w:b/>
-          <w:bCs/>
-        </w:rPr>
-        <w:t xml:space="preserve">Interactive workflow</w:t>
-      </w:r>
-      <w:r>
-        <w:t xml:space="preserve">:</w:t>
-      </w:r>
-      <w:r>
-        <w:t xml:space="preserve"> </w:t>
-      </w:r>
-      <w:r>
-        <w:t xml:space="preserve">Coding agents’ interactive nature encourages you to review and modify suggestions rather than blindly accepting them</w:t>
-      </w:r>
-    </w:p>
-    <w:p>
-      <w:pPr>
-        <w:numPr>
-          <w:ilvl w:val="0"/>
-          <w:numId w:val="1094"/>
-        </w:numPr>
-      </w:pPr>
-      <w:r>
-        <w:rPr>
-          <w:b/>
-          <w:bCs/>
-        </w:rPr>
-        <w:t xml:space="preserve">Accelerated development</w:t>
-      </w:r>
-      <w:r>
-        <w:t xml:space="preserve">:</w:t>
-      </w:r>
-      <w:r>
-        <w:t xml:space="preserve"> </w:t>
-      </w:r>
-      <w:r>
-        <w:t xml:space="preserve">Coding agents can help you write boilerplate code, refactor existing code, and implement common patterns more quickly</w:t>
-      </w:r>
-    </w:p>
-    <w:p>
-      <w:pPr>
-        <w:numPr>
-          <w:ilvl w:val="0"/>
-          <w:numId w:val="1094"/>
-        </w:numPr>
-      </w:pPr>
-      <w:r>
-        <w:rPr>
-          <w:b/>
-          <w:bCs/>
-        </w:rPr>
-        <w:t xml:space="preserve">Learning opportunities</w:t>
-      </w:r>
-      <w:r>
-        <w:t xml:space="preserve">:</w:t>
-      </w:r>
-      <w:r>
-        <w:t xml:space="preserve"> </w:t>
-      </w:r>
-      <w:r>
-        <w:t xml:space="preserve">Coding agents can suggest approaches or techniques you may not have considered, helping you expand your coding knowledge</w:t>
-      </w:r>
-    </w:p>
-    <w:p>
-      <w:pPr>
-        <w:pStyle w:val="FirstParagraph"/>
-      </w:pPr>
-      <w:r>
-        <w:t xml:space="preserve">However, coding agents also come with significant hazards:</w:t>
-      </w:r>
-    </w:p>
-    <w:p>
-      <w:pPr>
-        <w:numPr>
-          <w:ilvl w:val="0"/>
-          <w:numId w:val="1095"/>
-        </w:numPr>
-      </w:pPr>
-      <w:r>
-        <w:rPr>
-          <w:b/>
-          <w:bCs/>
-        </w:rPr>
-        <w:t xml:space="preserve">Over-reliance</w:t>
-      </w:r>
-      <w:r>
-        <w:t xml:space="preserve">:</w:t>
-      </w:r>
-      <w:r>
-        <w:t xml:space="preserve"> </w:t>
-      </w:r>
-      <w:r>
-        <w:t xml:space="preserve">Depending too heavily on coding agents can atrophy your coding skills and understanding</w:t>
-      </w:r>
-    </w:p>
-    <w:p>
-      <w:pPr>
-        <w:numPr>
-          <w:ilvl w:val="0"/>
-          <w:numId w:val="1095"/>
-        </w:numPr>
-      </w:pPr>
-      <w:r>
-        <w:rPr>
-          <w:b/>
-          <w:bCs/>
-        </w:rPr>
-        <w:t xml:space="preserve">Subtle bugs</w:t>
-      </w:r>
-      <w:r>
-        <w:t xml:space="preserve">:</w:t>
-      </w:r>
-      <w:r>
-        <w:t xml:space="preserve"> </w:t>
-      </w:r>
-      <w:r>
-        <w:t xml:space="preserve">AI-generated code may contain logic errors that are not immediately obvious</w:t>
-      </w:r>
-    </w:p>
-    <w:p>
-      <w:pPr>
-        <w:numPr>
-          <w:ilvl w:val="0"/>
-          <w:numId w:val="1095"/>
-        </w:numPr>
-      </w:pPr>
-      <w:r>
-        <w:rPr>
-          <w:b/>
-          <w:bCs/>
-        </w:rPr>
-        <w:t xml:space="preserve">Security vulnerabilities</w:t>
-      </w:r>
-      <w:r>
-        <w:t xml:space="preserve">:</w:t>
-      </w:r>
-      <w:r>
-        <w:t xml:space="preserve"> </w:t>
-      </w:r>
-      <w:r>
-        <w:t xml:space="preserve">Coding agents may introduce insecure patterns or fail to follow security best practices</w:t>
-      </w:r>
-    </w:p>
-    <w:p>
-      <w:pPr>
-        <w:numPr>
-          <w:ilvl w:val="0"/>
-          <w:numId w:val="1095"/>
-        </w:numPr>
-      </w:pPr>
-      <w:r>
-        <w:rPr>
-          <w:b/>
-          <w:bCs/>
-        </w:rPr>
-        <w:t xml:space="preserve">Inappropriate solutions</w:t>
-      </w:r>
-      <w:r>
-        <w:t xml:space="preserve">:</w:t>
-      </w:r>
-      <w:r>
-        <w:t xml:space="preserve"> </w:t>
-      </w:r>
-      <w:r>
-        <w:t xml:space="preserve">AI may suggest solutions that work but are not optimal for your specific research context or constraints</w:t>
-      </w:r>
-    </w:p>
-    <w:p>
-      <w:pPr>
-        <w:numPr>
-          <w:ilvl w:val="0"/>
-          <w:numId w:val="1095"/>
-        </w:numPr>
-      </w:pPr>
-      <w:r>
-        <w:rPr>
-          <w:b/>
-          <w:bCs/>
-        </w:rPr>
-        <w:t xml:space="preserve">Hidden biases</w:t>
-      </w:r>
-      <w:r>
-        <w:t xml:space="preserve">:</w:t>
-      </w:r>
-      <w:r>
-        <w:t xml:space="preserve"> </w:t>
-      </w:r>
-      <w:r>
-        <w:t xml:space="preserve">Coding agents may perpetuate coding patterns or approaches that reflect biases in their training data</w:t>
-      </w:r>
-    </w:p>
-    <w:p>
-      <w:pPr>
-        <w:numPr>
-          <w:ilvl w:val="0"/>
-          <w:numId w:val="1095"/>
-        </w:numPr>
-      </w:pPr>
-      <w:r>
-        <w:rPr>
-          <w:b/>
-          <w:bCs/>
-        </w:rPr>
-        <w:t xml:space="preserve">False confidence</w:t>
-      </w:r>
-      <w:r>
-        <w:t xml:space="preserve">:</w:t>
-      </w:r>
-      <w:r>
-        <w:t xml:space="preserve"> </w:t>
-      </w:r>
-      <w:r>
-        <w:t xml:space="preserve">Well-formatted, professional-looking code from AI can mask underlying problems and reduce critical review</w:t>
-      </w:r>
-    </w:p>
-    <w:p>
-      <w:pPr>
-        <w:numPr>
-          <w:ilvl w:val="0"/>
-          <w:numId w:val="1095"/>
-        </w:numPr>
-      </w:pPr>
-      <w:r>
-        <w:rPr>
-          <w:b/>
-          <w:bCs/>
-        </w:rPr>
-        <w:t xml:space="preserve">Workflow manipulation risks</w:t>
-      </w:r>
-      <w:r>
-        <w:t xml:space="preserve">:</w:t>
-      </w:r>
-      <w:r>
-        <w:t xml:space="preserve"> </w:t>
-      </w:r>
-      <w:r>
-        <w:t xml:space="preserve">Coding agents that modify CI/CD workflows (</w:t>
-      </w:r>
-      <w:r>
-        <w:rPr>
-          <w:rStyle w:val="VerbatimChar"/>
-        </w:rPr>
-        <w:t xml:space="preserve">.github/workflows/*.yml</w:t>
-      </w:r>
-      <w:r>
-        <w:t xml:space="preserve">) or setup configurations can inadvertently or maliciously compromise repository security, expose secrets, or execute harmful commands</w:t>
-      </w:r>
-    </w:p>
-    <w:bookmarkEnd w:id="382"/>
-    <w:bookmarkStart w:id="386" w:name="X4df097a63b2e25878cfbc7228b7eb578be2e8c9"/>
-    <w:p>
-      <w:pPr>
-        <w:pStyle w:val="Heading3"/>
-      </w:pPr>
-      <w:r>
-        <w:t xml:space="preserve">16.4.4 Best Practices for Safe and Successful Use</w:t>
-      </w:r>
-    </w:p>
-    <w:p>
-      <w:pPr>
-        <w:pStyle w:val="FirstParagraph"/>
-      </w:pPr>
-      <w:r>
-        <w:t xml:space="preserve">To work with coding agents safely and successfully:</w:t>
       </w:r>
     </w:p>
     <w:p>
@@ -45828,7 +45895,7 @@
           <w:b/>
           <w:bCs/>
         </w:rPr>
-        <w:t xml:space="preserve">Maintain active supervision</w:t>
+        <w:t xml:space="preserve">Context-aware suggestions</w:t>
       </w:r>
       <w:r>
         <w:t xml:space="preserve">:</w:t>
@@ -45837,13 +45904,7 @@
         <w:t xml:space="preserve"> </w:t>
       </w:r>
       <w:r>
-        <w:t xml:space="preserve">Never assume AI-generated code is correct.</w:t>
-      </w:r>
-      <w:r>
-        <w:t xml:space="preserve"> </w:t>
-      </w:r>
-      <w:r>
-        <w:t xml:space="preserve">Review every line critically.</w:t>
+        <w:t xml:space="preserve">Coding agents understand your codebase and can make contextually relevant suggestions</w:t>
       </w:r>
     </w:p>
     <w:p>
@@ -45858,7 +45919,7 @@
           <w:b/>
           <w:bCs/>
         </w:rPr>
-        <w:t xml:space="preserve">Understand before accepting</w:t>
+        <w:t xml:space="preserve">Integration with version control</w:t>
       </w:r>
       <w:r>
         <w:t xml:space="preserve">:</w:t>
@@ -45867,19 +45928,7 @@
         <w:t xml:space="preserve"> </w:t>
       </w:r>
       <w:r>
-        <w:t xml:space="preserve">If you don’t understand what the code does,</w:t>
-      </w:r>
-      <w:r>
-        <w:t xml:space="preserve"> </w:t>
-      </w:r>
-      <w:r>
-        <w:t xml:space="preserve">don’t use it.</w:t>
-      </w:r>
-      <w:r>
-        <w:t xml:space="preserve"> </w:t>
-      </w:r>
-      <w:r>
-        <w:t xml:space="preserve">Take time to learn or ask a colleague.</w:t>
+        <w:t xml:space="preserve">Using coding agents within GitHub ensures that AI-assisted changes are tracked alongside all other code changes</w:t>
       </w:r>
     </w:p>
     <w:p>
@@ -45894,7 +45943,7 @@
           <w:b/>
           <w:bCs/>
         </w:rPr>
-        <w:t xml:space="preserve">Test thoroughly</w:t>
+        <w:t xml:space="preserve">Interactive workflow</w:t>
       </w:r>
       <w:r>
         <w:t xml:space="preserve">:</w:t>
@@ -45903,19 +45952,7 @@
         <w:t xml:space="preserve"> </w:t>
       </w:r>
       <w:r>
-        <w:t xml:space="preserve">AI-generated code must be tested as rigorously as code you write yourself.</w:t>
-      </w:r>
-      <w:r>
-        <w:t xml:space="preserve"> </w:t>
-      </w:r>
-      <w:r>
-        <w:t xml:space="preserve">Don’t skip testing because</w:t>
-      </w:r>
-      <w:r>
-        <w:t xml:space="preserve"> </w:t>
-      </w:r>
-      <w:r>
-        <w:t xml:space="preserve">“the AI wrote it.”</w:t>
+        <w:t xml:space="preserve">Coding agents’ interactive nature encourages you to review and modify suggestions rather than blindly accepting them</w:t>
       </w:r>
     </w:p>
     <w:p>
@@ -45930,7 +45967,7 @@
           <w:b/>
           <w:bCs/>
         </w:rPr>
-        <w:t xml:space="preserve">Start small</w:t>
+        <w:t xml:space="preserve">Accelerated development</w:t>
       </w:r>
       <w:r>
         <w:t xml:space="preserve">:</w:t>
@@ -45939,19 +45976,7 @@
         <w:t xml:space="preserve"> </w:t>
       </w:r>
       <w:r>
-        <w:t xml:space="preserve">Begin with small,</w:t>
-      </w:r>
-      <w:r>
-        <w:t xml:space="preserve"> </w:t>
-      </w:r>
-      <w:r>
-        <w:t xml:space="preserve">well-defined tasks to build confidence and understanding</w:t>
-      </w:r>
-      <w:r>
-        <w:t xml:space="preserve"> </w:t>
-      </w:r>
-      <w:r>
-        <w:t xml:space="preserve">of the agent’s capabilities and limitations.</w:t>
+        <w:t xml:space="preserve">Coding agents can help you write boilerplate code, refactor existing code, and implement common patterns more quickly</w:t>
       </w:r>
     </w:p>
     <w:p>
@@ -45966,7 +45991,7 @@
           <w:b/>
           <w:bCs/>
         </w:rPr>
-        <w:t xml:space="preserve">Verify logic and assumptions</w:t>
+        <w:t xml:space="preserve">Learning opportunities</w:t>
       </w:r>
       <w:r>
         <w:t xml:space="preserve">:</w:t>
@@ -45975,32 +46000,22 @@
         <w:t xml:space="preserve"> </w:t>
       </w:r>
       <w:r>
-        <w:t xml:space="preserve">Check that the AI hasn’t made incorrect assumptions</w:t>
-      </w:r>
-      <w:r>
-        <w:t xml:space="preserve"> </w:t>
-      </w:r>
-      <w:r>
-        <w:t xml:space="preserve">about your data,</w:t>
-      </w:r>
-      <w:r>
-        <w:t xml:space="preserve"> </w:t>
-      </w:r>
-      <w:r>
-        <w:t xml:space="preserve">requirements,</w:t>
-      </w:r>
-      <w:r>
-        <w:t xml:space="preserve"> </w:t>
-      </w:r>
-      <w:r>
-        <w:t xml:space="preserve">or scientific context.</w:t>
+        <w:t xml:space="preserve">Coding agents can suggest approaches or techniques you may not have considered, helping you expand your coding knowledge</w:t>
+      </w:r>
+    </w:p>
+    <w:p>
+      <w:pPr>
+        <w:pStyle w:val="FirstParagraph"/>
+      </w:pPr>
+      <w:r>
+        <w:t xml:space="preserve">However, coding agents also come with significant hazards:</w:t>
       </w:r>
     </w:p>
     <w:p>
       <w:pPr>
         <w:numPr>
           <w:ilvl w:val="0"/>
-          <w:numId w:val="1096"/>
+          <w:numId w:val="1097"/>
         </w:numPr>
       </w:pPr>
       <w:r>
@@ -46008,7 +46023,7 @@
           <w:b/>
           <w:bCs/>
         </w:rPr>
-        <w:t xml:space="preserve">Review for security</w:t>
+        <w:t xml:space="preserve">Over-reliance</w:t>
       </w:r>
       <w:r>
         <w:t xml:space="preserve">:</w:t>
@@ -46017,20 +46032,14 @@
         <w:t xml:space="preserve"> </w:t>
       </w:r>
       <w:r>
-        <w:t xml:space="preserve">Explicitly check for security issues,</w:t>
-      </w:r>
-      <w:r>
-        <w:t xml:space="preserve"> </w:t>
-      </w:r>
-      <w:r>
-        <w:t xml:space="preserve">especially when handling sensitive data or user input.</w:t>
+        <w:t xml:space="preserve">Depending too heavily on coding agents can atrophy your coding skills and understanding</w:t>
       </w:r>
     </w:p>
     <w:p>
       <w:pPr>
         <w:numPr>
           <w:ilvl w:val="0"/>
-          <w:numId w:val="1096"/>
+          <w:numId w:val="1097"/>
         </w:numPr>
       </w:pPr>
       <w:r>
@@ -46038,7 +46047,7 @@
           <w:b/>
           <w:bCs/>
         </w:rPr>
-        <w:t xml:space="preserve">Iterate and refine</w:t>
+        <w:t xml:space="preserve">Subtle bugs</w:t>
       </w:r>
       <w:r>
         <w:t xml:space="preserve">:</w:t>
@@ -46047,26 +46056,407 @@
         <w:t xml:space="preserve"> </w:t>
       </w:r>
       <w:r>
-        <w:t xml:space="preserve">Use coding agents as a starting point,</w:t>
-      </w:r>
-      <w:r>
-        <w:t xml:space="preserve"> </w:t>
-      </w:r>
-      <w:r>
-        <w:t xml:space="preserve">not an endpoint.</w:t>
-      </w:r>
-      <w:r>
-        <w:t xml:space="preserve"> </w:t>
-      </w:r>
-      <w:r>
-        <w:t xml:space="preserve">Refine and improve the generated code.</w:t>
+        <w:t xml:space="preserve">AI-generated code may contain logic errors that are not immediately obvious</w:t>
       </w:r>
     </w:p>
     <w:p>
       <w:pPr>
         <w:numPr>
           <w:ilvl w:val="0"/>
-          <w:numId w:val="1096"/>
+          <w:numId w:val="1097"/>
+        </w:numPr>
+      </w:pPr>
+      <w:r>
+        <w:rPr>
+          <w:b/>
+          <w:bCs/>
+        </w:rPr>
+        <w:t xml:space="preserve">Security vulnerabilities</w:t>
+      </w:r>
+      <w:r>
+        <w:t xml:space="preserve">:</w:t>
+      </w:r>
+      <w:r>
+        <w:t xml:space="preserve"> </w:t>
+      </w:r>
+      <w:r>
+        <w:t xml:space="preserve">Coding agents may introduce insecure patterns or fail to follow security best practices</w:t>
+      </w:r>
+    </w:p>
+    <w:p>
+      <w:pPr>
+        <w:numPr>
+          <w:ilvl w:val="0"/>
+          <w:numId w:val="1097"/>
+        </w:numPr>
+      </w:pPr>
+      <w:r>
+        <w:rPr>
+          <w:b/>
+          <w:bCs/>
+        </w:rPr>
+        <w:t xml:space="preserve">Inappropriate solutions</w:t>
+      </w:r>
+      <w:r>
+        <w:t xml:space="preserve">:</w:t>
+      </w:r>
+      <w:r>
+        <w:t xml:space="preserve"> </w:t>
+      </w:r>
+      <w:r>
+        <w:t xml:space="preserve">AI may suggest solutions that work but are not optimal for your specific research context or constraints</w:t>
+      </w:r>
+    </w:p>
+    <w:p>
+      <w:pPr>
+        <w:numPr>
+          <w:ilvl w:val="0"/>
+          <w:numId w:val="1097"/>
+        </w:numPr>
+      </w:pPr>
+      <w:r>
+        <w:rPr>
+          <w:b/>
+          <w:bCs/>
+        </w:rPr>
+        <w:t xml:space="preserve">Hidden biases</w:t>
+      </w:r>
+      <w:r>
+        <w:t xml:space="preserve">:</w:t>
+      </w:r>
+      <w:r>
+        <w:t xml:space="preserve"> </w:t>
+      </w:r>
+      <w:r>
+        <w:t xml:space="preserve">Coding agents may perpetuate coding patterns or approaches that reflect biases in their training data</w:t>
+      </w:r>
+    </w:p>
+    <w:p>
+      <w:pPr>
+        <w:numPr>
+          <w:ilvl w:val="0"/>
+          <w:numId w:val="1097"/>
+        </w:numPr>
+      </w:pPr>
+      <w:r>
+        <w:rPr>
+          <w:b/>
+          <w:bCs/>
+        </w:rPr>
+        <w:t xml:space="preserve">False confidence</w:t>
+      </w:r>
+      <w:r>
+        <w:t xml:space="preserve">:</w:t>
+      </w:r>
+      <w:r>
+        <w:t xml:space="preserve"> </w:t>
+      </w:r>
+      <w:r>
+        <w:t xml:space="preserve">Well-formatted, professional-looking code from AI can mask underlying problems and reduce critical review</w:t>
+      </w:r>
+    </w:p>
+    <w:p>
+      <w:pPr>
+        <w:numPr>
+          <w:ilvl w:val="0"/>
+          <w:numId w:val="1097"/>
+        </w:numPr>
+      </w:pPr>
+      <w:r>
+        <w:rPr>
+          <w:b/>
+          <w:bCs/>
+        </w:rPr>
+        <w:t xml:space="preserve">Workflow manipulation risks</w:t>
+      </w:r>
+      <w:r>
+        <w:t xml:space="preserve">:</w:t>
+      </w:r>
+      <w:r>
+        <w:t xml:space="preserve"> </w:t>
+      </w:r>
+      <w:r>
+        <w:t xml:space="preserve">Coding agents that modify CI/CD workflows (</w:t>
+      </w:r>
+      <w:r>
+        <w:rPr>
+          <w:rStyle w:val="VerbatimChar"/>
+        </w:rPr>
+        <w:t xml:space="preserve">.github/workflows/*.yml</w:t>
+      </w:r>
+      <w:r>
+        <w:t xml:space="preserve">) or setup configurations can inadvertently or maliciously compromise repository security, expose secrets, or execute harmful commands</w:t>
+      </w:r>
+    </w:p>
+    <w:bookmarkEnd w:id="382"/>
+    <w:bookmarkStart w:id="386" w:name="X4df097a63b2e25878cfbc7228b7eb578be2e8c9"/>
+    <w:p>
+      <w:pPr>
+        <w:pStyle w:val="Heading3"/>
+      </w:pPr>
+      <w:r>
+        <w:t xml:space="preserve">16.4.4 Best Practices for Safe and Successful Use</w:t>
+      </w:r>
+    </w:p>
+    <w:p>
+      <w:pPr>
+        <w:pStyle w:val="FirstParagraph"/>
+      </w:pPr>
+      <w:r>
+        <w:t xml:space="preserve">To work with coding agents safely and successfully:</w:t>
+      </w:r>
+    </w:p>
+    <w:p>
+      <w:pPr>
+        <w:numPr>
+          <w:ilvl w:val="0"/>
+          <w:numId w:val="1098"/>
+        </w:numPr>
+      </w:pPr>
+      <w:r>
+        <w:rPr>
+          <w:b/>
+          <w:bCs/>
+        </w:rPr>
+        <w:t xml:space="preserve">Maintain active supervision</w:t>
+      </w:r>
+      <w:r>
+        <w:t xml:space="preserve">:</w:t>
+      </w:r>
+      <w:r>
+        <w:t xml:space="preserve"> </w:t>
+      </w:r>
+      <w:r>
+        <w:t xml:space="preserve">Never assume AI-generated code is correct.</w:t>
+      </w:r>
+      <w:r>
+        <w:t xml:space="preserve"> </w:t>
+      </w:r>
+      <w:r>
+        <w:t xml:space="preserve">Review every line critically.</w:t>
+      </w:r>
+    </w:p>
+    <w:p>
+      <w:pPr>
+        <w:numPr>
+          <w:ilvl w:val="0"/>
+          <w:numId w:val="1098"/>
+        </w:numPr>
+      </w:pPr>
+      <w:r>
+        <w:rPr>
+          <w:b/>
+          <w:bCs/>
+        </w:rPr>
+        <w:t xml:space="preserve">Understand before accepting</w:t>
+      </w:r>
+      <w:r>
+        <w:t xml:space="preserve">:</w:t>
+      </w:r>
+      <w:r>
+        <w:t xml:space="preserve"> </w:t>
+      </w:r>
+      <w:r>
+        <w:t xml:space="preserve">If you don’t understand what the code does,</w:t>
+      </w:r>
+      <w:r>
+        <w:t xml:space="preserve"> </w:t>
+      </w:r>
+      <w:r>
+        <w:t xml:space="preserve">don’t use it.</w:t>
+      </w:r>
+      <w:r>
+        <w:t xml:space="preserve"> </w:t>
+      </w:r>
+      <w:r>
+        <w:t xml:space="preserve">Take time to learn or ask a colleague.</w:t>
+      </w:r>
+    </w:p>
+    <w:p>
+      <w:pPr>
+        <w:numPr>
+          <w:ilvl w:val="0"/>
+          <w:numId w:val="1098"/>
+        </w:numPr>
+      </w:pPr>
+      <w:r>
+        <w:rPr>
+          <w:b/>
+          <w:bCs/>
+        </w:rPr>
+        <w:t xml:space="preserve">Test thoroughly</w:t>
+      </w:r>
+      <w:r>
+        <w:t xml:space="preserve">:</w:t>
+      </w:r>
+      <w:r>
+        <w:t xml:space="preserve"> </w:t>
+      </w:r>
+      <w:r>
+        <w:t xml:space="preserve">AI-generated code must be tested as rigorously as code you write yourself.</w:t>
+      </w:r>
+      <w:r>
+        <w:t xml:space="preserve"> </w:t>
+      </w:r>
+      <w:r>
+        <w:t xml:space="preserve">Don’t skip testing because</w:t>
+      </w:r>
+      <w:r>
+        <w:t xml:space="preserve"> </w:t>
+      </w:r>
+      <w:r>
+        <w:t xml:space="preserve">“the AI wrote it.”</w:t>
+      </w:r>
+    </w:p>
+    <w:p>
+      <w:pPr>
+        <w:numPr>
+          <w:ilvl w:val="0"/>
+          <w:numId w:val="1098"/>
+        </w:numPr>
+      </w:pPr>
+      <w:r>
+        <w:rPr>
+          <w:b/>
+          <w:bCs/>
+        </w:rPr>
+        <w:t xml:space="preserve">Start small</w:t>
+      </w:r>
+      <w:r>
+        <w:t xml:space="preserve">:</w:t>
+      </w:r>
+      <w:r>
+        <w:t xml:space="preserve"> </w:t>
+      </w:r>
+      <w:r>
+        <w:t xml:space="preserve">Begin with small,</w:t>
+      </w:r>
+      <w:r>
+        <w:t xml:space="preserve"> </w:t>
+      </w:r>
+      <w:r>
+        <w:t xml:space="preserve">well-defined tasks to build confidence and understanding</w:t>
+      </w:r>
+      <w:r>
+        <w:t xml:space="preserve"> </w:t>
+      </w:r>
+      <w:r>
+        <w:t xml:space="preserve">of the agent’s capabilities and limitations.</w:t>
+      </w:r>
+    </w:p>
+    <w:p>
+      <w:pPr>
+        <w:numPr>
+          <w:ilvl w:val="0"/>
+          <w:numId w:val="1098"/>
+        </w:numPr>
+      </w:pPr>
+      <w:r>
+        <w:rPr>
+          <w:b/>
+          <w:bCs/>
+        </w:rPr>
+        <w:t xml:space="preserve">Verify logic and assumptions</w:t>
+      </w:r>
+      <w:r>
+        <w:t xml:space="preserve">:</w:t>
+      </w:r>
+      <w:r>
+        <w:t xml:space="preserve"> </w:t>
+      </w:r>
+      <w:r>
+        <w:t xml:space="preserve">Check that the AI hasn’t made incorrect assumptions</w:t>
+      </w:r>
+      <w:r>
+        <w:t xml:space="preserve"> </w:t>
+      </w:r>
+      <w:r>
+        <w:t xml:space="preserve">about your data,</w:t>
+      </w:r>
+      <w:r>
+        <w:t xml:space="preserve"> </w:t>
+      </w:r>
+      <w:r>
+        <w:t xml:space="preserve">requirements,</w:t>
+      </w:r>
+      <w:r>
+        <w:t xml:space="preserve"> </w:t>
+      </w:r>
+      <w:r>
+        <w:t xml:space="preserve">or scientific context.</w:t>
+      </w:r>
+    </w:p>
+    <w:p>
+      <w:pPr>
+        <w:numPr>
+          <w:ilvl w:val="0"/>
+          <w:numId w:val="1098"/>
+        </w:numPr>
+      </w:pPr>
+      <w:r>
+        <w:rPr>
+          <w:b/>
+          <w:bCs/>
+        </w:rPr>
+        <w:t xml:space="preserve">Review for security</w:t>
+      </w:r>
+      <w:r>
+        <w:t xml:space="preserve">:</w:t>
+      </w:r>
+      <w:r>
+        <w:t xml:space="preserve"> </w:t>
+      </w:r>
+      <w:r>
+        <w:t xml:space="preserve">Explicitly check for security issues,</w:t>
+      </w:r>
+      <w:r>
+        <w:t xml:space="preserve"> </w:t>
+      </w:r>
+      <w:r>
+        <w:t xml:space="preserve">especially when handling sensitive data or user input.</w:t>
+      </w:r>
+    </w:p>
+    <w:p>
+      <w:pPr>
+        <w:numPr>
+          <w:ilvl w:val="0"/>
+          <w:numId w:val="1098"/>
+        </w:numPr>
+      </w:pPr>
+      <w:r>
+        <w:rPr>
+          <w:b/>
+          <w:bCs/>
+        </w:rPr>
+        <w:t xml:space="preserve">Iterate and refine</w:t>
+      </w:r>
+      <w:r>
+        <w:t xml:space="preserve">:</w:t>
+      </w:r>
+      <w:r>
+        <w:t xml:space="preserve"> </w:t>
+      </w:r>
+      <w:r>
+        <w:t xml:space="preserve">Use coding agents as a starting point,</w:t>
+      </w:r>
+      <w:r>
+        <w:t xml:space="preserve"> </w:t>
+      </w:r>
+      <w:r>
+        <w:t xml:space="preserve">not an endpoint.</w:t>
+      </w:r>
+      <w:r>
+        <w:t xml:space="preserve"> </w:t>
+      </w:r>
+      <w:r>
+        <w:t xml:space="preserve">Refine and improve the generated code.</w:t>
+      </w:r>
+    </w:p>
+    <w:p>
+      <w:pPr>
+        <w:numPr>
+          <w:ilvl w:val="0"/>
+          <w:numId w:val="1098"/>
         </w:numPr>
       </w:pPr>
       <w:r>
@@ -46221,7 +46611,7 @@
               <w:pStyle w:val="Compact"/>
               <w:numPr>
                 <w:ilvl w:val="0"/>
-                <w:numId w:val="1097"/>
+                <w:numId w:val="1099"/>
               </w:numPr>
             </w:pPr>
             <w:r>
@@ -46233,7 +46623,7 @@
               <w:pStyle w:val="Compact"/>
               <w:numPr>
                 <w:ilvl w:val="0"/>
-                <w:numId w:val="1097"/>
+                <w:numId w:val="1099"/>
               </w:numPr>
             </w:pPr>
             <w:r>
@@ -46245,7 +46635,7 @@
               <w:pStyle w:val="Compact"/>
               <w:numPr>
                 <w:ilvl w:val="0"/>
-                <w:numId w:val="1097"/>
+                <w:numId w:val="1099"/>
               </w:numPr>
             </w:pPr>
             <w:r>
@@ -46474,7 +46864,7 @@
         <w:pStyle w:val="Compact"/>
         <w:numPr>
           <w:ilvl w:val="0"/>
-          <w:numId w:val="1098"/>
+          <w:numId w:val="1100"/>
         </w:numPr>
       </w:pPr>
       <w:r>
@@ -46486,7 +46876,7 @@
         <w:pStyle w:val="Compact"/>
         <w:numPr>
           <w:ilvl w:val="0"/>
-          <w:numId w:val="1098"/>
+          <w:numId w:val="1100"/>
         </w:numPr>
       </w:pPr>
       <w:r>
@@ -46498,7 +46888,7 @@
         <w:pStyle w:val="Compact"/>
         <w:numPr>
           <w:ilvl w:val="0"/>
-          <w:numId w:val="1098"/>
+          <w:numId w:val="1100"/>
         </w:numPr>
       </w:pPr>
       <w:r>
@@ -46518,7 +46908,7 @@
         <w:pStyle w:val="Compact"/>
         <w:numPr>
           <w:ilvl w:val="0"/>
-          <w:numId w:val="1099"/>
+          <w:numId w:val="1101"/>
         </w:numPr>
       </w:pPr>
       <w:r>
@@ -46530,7 +46920,7 @@
         <w:pStyle w:val="Compact"/>
         <w:numPr>
           <w:ilvl w:val="0"/>
-          <w:numId w:val="1099"/>
+          <w:numId w:val="1101"/>
         </w:numPr>
       </w:pPr>
       <w:r>
@@ -46542,7 +46932,7 @@
         <w:pStyle w:val="Compact"/>
         <w:numPr>
           <w:ilvl w:val="0"/>
-          <w:numId w:val="1099"/>
+          <w:numId w:val="1101"/>
         </w:numPr>
       </w:pPr>
       <w:r>
@@ -46554,7 +46944,7 @@
         <w:pStyle w:val="Compact"/>
         <w:numPr>
           <w:ilvl w:val="0"/>
-          <w:numId w:val="1099"/>
+          <w:numId w:val="1101"/>
         </w:numPr>
       </w:pPr>
       <w:r>
@@ -46630,7 +47020,7 @@
         <w:pStyle w:val="Compact"/>
         <w:numPr>
           <w:ilvl w:val="0"/>
-          <w:numId w:val="1100"/>
+          <w:numId w:val="1102"/>
         </w:numPr>
       </w:pPr>
       <w:r>
@@ -46642,7 +47032,7 @@
         <w:pStyle w:val="Compact"/>
         <w:numPr>
           <w:ilvl w:val="0"/>
-          <w:numId w:val="1100"/>
+          <w:numId w:val="1102"/>
         </w:numPr>
       </w:pPr>
       <w:r>
@@ -46654,7 +47044,7 @@
         <w:pStyle w:val="Compact"/>
         <w:numPr>
           <w:ilvl w:val="0"/>
-          <w:numId w:val="1100"/>
+          <w:numId w:val="1102"/>
         </w:numPr>
       </w:pPr>
       <w:r>
@@ -46958,143 +47348,11 @@
         <w:pStyle w:val="Compact"/>
         <w:numPr>
           <w:ilvl w:val="0"/>
-          <w:numId w:val="1101"/>
+          <w:numId w:val="1103"/>
         </w:numPr>
       </w:pPr>
       <w:r>
         <w:t xml:space="preserve">Lab members can export Quarto content to Word format for review</w:t>
-      </w:r>
-    </w:p>
-    <w:p>
-      <w:pPr>
-        <w:pStyle w:val="Compact"/>
-        <w:numPr>
-          <w:ilvl w:val="0"/>
-          <w:numId w:val="1101"/>
-        </w:numPr>
-      </w:pPr>
-      <w:r>
-        <w:t xml:space="preserve">Reviewers can make edits, add tracked changes, and insert comments in Word</w:t>
-      </w:r>
-    </w:p>
-    <w:p>
-      <w:pPr>
-        <w:pStyle w:val="Compact"/>
-        <w:numPr>
-          <w:ilvl w:val="0"/>
-          <w:numId w:val="1101"/>
-        </w:numPr>
-      </w:pPr>
-      <w:r>
-        <w:t xml:space="preserve">Coding agents can read the</w:t>
-      </w:r>
-      <w:r>
-        <w:t xml:space="preserve"> </w:t>
-      </w:r>
-      <w:r>
-        <w:rPr>
-          <w:rStyle w:val="VerbatimChar"/>
-        </w:rPr>
-        <w:t xml:space="preserve">.docx</w:t>
-      </w:r>
-      <w:r>
-        <w:t xml:space="preserve"> </w:t>
-      </w:r>
-      <w:r>
-        <w:t xml:space="preserve">file and translate the edits back to Quarto format</w:t>
-      </w:r>
-    </w:p>
-    <w:p>
-      <w:pPr>
-        <w:pStyle w:val="FirstParagraph"/>
-      </w:pPr>
-      <w:r>
-        <w:t xml:space="preserve">When using this workflow, make sure to explicitly instruct the coding agent to:</w:t>
-      </w:r>
-    </w:p>
-    <w:p>
-      <w:pPr>
-        <w:pStyle w:val="Compact"/>
-        <w:numPr>
-          <w:ilvl w:val="0"/>
-          <w:numId w:val="1102"/>
-        </w:numPr>
-      </w:pPr>
-      <w:r>
-        <w:t xml:space="preserve">Examine and apply all tracked changes in the</w:t>
-      </w:r>
-      <w:r>
-        <w:t xml:space="preserve"> </w:t>
-      </w:r>
-      <w:r>
-        <w:rPr>
-          <w:rStyle w:val="VerbatimChar"/>
-        </w:rPr>
-        <w:t xml:space="preserve">.docx</w:t>
-      </w:r>
-      <w:r>
-        <w:t xml:space="preserve"> </w:t>
-      </w:r>
-      <w:r>
-        <w:t xml:space="preserve">file</w:t>
-      </w:r>
-    </w:p>
-    <w:p>
-      <w:pPr>
-        <w:pStyle w:val="Compact"/>
-        <w:numPr>
-          <w:ilvl w:val="0"/>
-          <w:numId w:val="1102"/>
-        </w:numPr>
-      </w:pPr>
-      <w:r>
-        <w:t xml:space="preserve">Read and address all comments in the</w:t>
-      </w:r>
-      <w:r>
-        <w:t xml:space="preserve"> </w:t>
-      </w:r>
-      <w:r>
-        <w:rPr>
-          <w:rStyle w:val="VerbatimChar"/>
-        </w:rPr>
-        <w:t xml:space="preserve">.docx</w:t>
-      </w:r>
-      <w:r>
-        <w:t xml:space="preserve"> </w:t>
-      </w:r>
-      <w:r>
-        <w:t xml:space="preserve">file</w:t>
-      </w:r>
-    </w:p>
-    <w:p>
-      <w:pPr>
-        <w:pStyle w:val="Compact"/>
-        <w:numPr>
-          <w:ilvl w:val="0"/>
-          <w:numId w:val="1102"/>
-        </w:numPr>
-      </w:pPr>
-      <w:r>
-        <w:t xml:space="preserve">Translate edits from Word formatting to appropriate Quarto/markdown syntax</w:t>
-      </w:r>
-    </w:p>
-    <w:p>
-      <w:pPr>
-        <w:pStyle w:val="FirstParagraph"/>
-      </w:pPr>
-      <w:r>
-        <w:t xml:space="preserve">This approach makes it easier for collaborators who are more comfortable with Word to contribute to the lab manual while maintaining the source files in Quarto format.</w:t>
-      </w:r>
-    </w:p>
-    <w:bookmarkEnd w:id="396"/>
-    <w:bookmarkEnd w:id="397"/>
-    <w:bookmarkStart w:id="402" w:name="further-readingviewing"/>
-    <w:p>
-      <w:pPr>
-        <w:pStyle w:val="Heading2"/>
-      </w:pPr>
-      <w:r>
-        <w:t xml:space="preserve">16.5 Further reading/viewing</w:t>
       </w:r>
     </w:p>
     <w:p>
@@ -47106,17 +47364,7 @@
         </w:numPr>
       </w:pPr>
       <w:r>
-        <w:rPr>
-          <w:i/>
-          <w:iCs/>
-        </w:rPr>
-        <w:t xml:space="preserve">I Robot</w:t>
-      </w:r>
-      <w:r>
-        <w:t xml:space="preserve"> </w:t>
-      </w:r>
-      <w:r>
-        <w:t xml:space="preserve">(Asimov 1950)</w:t>
+        <w:t xml:space="preserve">Reviewers can make edits, add tracked changes, and insert comments in Word</w:t>
       </w:r>
     </w:p>
     <w:p>
@@ -47128,17 +47376,30 @@
         </w:numPr>
       </w:pPr>
       <w:r>
-        <w:rPr>
-          <w:i/>
-          <w:iCs/>
-        </w:rPr>
-        <w:t xml:space="preserve">Dune</w:t>
-      </w:r>
-      <w:r>
-        <w:t xml:space="preserve"> </w:t>
-      </w:r>
-      <w:r>
-        <w:t xml:space="preserve">(Herbert 1965)</w:t>
+        <w:t xml:space="preserve">Coding agents can read the</w:t>
+      </w:r>
+      <w:r>
+        <w:t xml:space="preserve"> </w:t>
+      </w:r>
+      <w:r>
+        <w:rPr>
+          <w:rStyle w:val="VerbatimChar"/>
+        </w:rPr>
+        <w:t xml:space="preserve">.docx</w:t>
+      </w:r>
+      <w:r>
+        <w:t xml:space="preserve"> </w:t>
+      </w:r>
+      <w:r>
+        <w:t xml:space="preserve">file and translate the edits back to Quarto format</w:t>
+      </w:r>
+    </w:p>
+    <w:p>
+      <w:pPr>
+        <w:pStyle w:val="FirstParagraph"/>
+      </w:pPr>
+      <w:r>
+        <w:t xml:space="preserve">When using this workflow, make sure to explicitly instruct the coding agent to:</w:t>
       </w:r>
     </w:p>
     <w:p>
@@ -47146,17 +47407,26 @@
         <w:pStyle w:val="Compact"/>
         <w:numPr>
           <w:ilvl w:val="0"/>
-          <w:numId w:val="1103"/>
+          <w:numId w:val="1104"/>
         </w:numPr>
       </w:pPr>
       <w:r>
-        <w:t xml:space="preserve">“2001: A Space Odyssey”</w:t>
-      </w:r>
-      <w:r>
-        <w:t xml:space="preserve"> </w:t>
-      </w:r>
-      <w:r>
-        <w:t xml:space="preserve">(1968)</w:t>
+        <w:t xml:space="preserve">Examine and apply all tracked changes in the</w:t>
+      </w:r>
+      <w:r>
+        <w:t xml:space="preserve"> </w:t>
+      </w:r>
+      <w:r>
+        <w:rPr>
+          <w:rStyle w:val="VerbatimChar"/>
+        </w:rPr>
+        <w:t xml:space="preserve">.docx</w:t>
+      </w:r>
+      <w:r>
+        <w:t xml:space="preserve"> </w:t>
+      </w:r>
+      <w:r>
+        <w:t xml:space="preserve">file</w:t>
       </w:r>
     </w:p>
     <w:p>
@@ -47164,17 +47434,26 @@
         <w:pStyle w:val="Compact"/>
         <w:numPr>
           <w:ilvl w:val="0"/>
-          <w:numId w:val="1103"/>
+          <w:numId w:val="1104"/>
         </w:numPr>
       </w:pPr>
       <w:r>
-        <w:t xml:space="preserve">“The Terminator”</w:t>
-      </w:r>
-      <w:r>
-        <w:t xml:space="preserve"> </w:t>
-      </w:r>
-      <w:r>
-        <w:t xml:space="preserve">(1984)</w:t>
+        <w:t xml:space="preserve">Read and address all comments in the</w:t>
+      </w:r>
+      <w:r>
+        <w:t xml:space="preserve"> </w:t>
+      </w:r>
+      <w:r>
+        <w:rPr>
+          <w:rStyle w:val="VerbatimChar"/>
+        </w:rPr>
+        <w:t xml:space="preserve">.docx</w:t>
+      </w:r>
+      <w:r>
+        <w:t xml:space="preserve"> </w:t>
+      </w:r>
+      <w:r>
+        <w:t xml:space="preserve">file</w:t>
       </w:r>
     </w:p>
     <w:p>
@@ -47182,17 +47461,30 @@
         <w:pStyle w:val="Compact"/>
         <w:numPr>
           <w:ilvl w:val="0"/>
-          <w:numId w:val="1103"/>
+          <w:numId w:val="1104"/>
         </w:numPr>
       </w:pPr>
       <w:r>
-        <w:t xml:space="preserve">“The Matrix”</w:t>
-      </w:r>
-      <w:r>
-        <w:t xml:space="preserve"> </w:t>
-      </w:r>
-      <w:r>
-        <w:t xml:space="preserve">(1999)</w:t>
+        <w:t xml:space="preserve">Translate edits from Word formatting to appropriate Quarto/markdown syntax</w:t>
+      </w:r>
+    </w:p>
+    <w:p>
+      <w:pPr>
+        <w:pStyle w:val="FirstParagraph"/>
+      </w:pPr>
+      <w:r>
+        <w:t xml:space="preserve">This approach makes it easier for collaborators who are more comfortable with Word to contribute to the lab manual while maintaining the source files in Quarto format.</w:t>
+      </w:r>
+    </w:p>
+    <w:bookmarkEnd w:id="396"/>
+    <w:bookmarkEnd w:id="397"/>
+    <w:bookmarkStart w:id="402" w:name="further-readingviewing"/>
+    <w:p>
+      <w:pPr>
+        <w:pStyle w:val="Heading2"/>
+      </w:pPr>
+      <w:r>
+        <w:t xml:space="preserve">16.5 Further reading/viewing</w:t>
       </w:r>
     </w:p>
     <w:p>
@@ -47200,17 +47492,21 @@
         <w:pStyle w:val="Compact"/>
         <w:numPr>
           <w:ilvl w:val="0"/>
-          <w:numId w:val="1103"/>
+          <w:numId w:val="1105"/>
         </w:numPr>
       </w:pPr>
       <w:r>
-        <w:t xml:space="preserve">“Blade Runner”</w:t>
-      </w:r>
-      <w:r>
-        <w:t xml:space="preserve"> </w:t>
-      </w:r>
-      <w:r>
-        <w:t xml:space="preserve">(1982)</w:t>
+        <w:rPr>
+          <w:i/>
+          <w:iCs/>
+        </w:rPr>
+        <w:t xml:space="preserve">I Robot</w:t>
+      </w:r>
+      <w:r>
+        <w:t xml:space="preserve"> </w:t>
+      </w:r>
+      <w:r>
+        <w:t xml:space="preserve">(Asimov 1950)</w:t>
       </w:r>
     </w:p>
     <w:p>
@@ -47218,17 +47514,21 @@
         <w:pStyle w:val="Compact"/>
         <w:numPr>
           <w:ilvl w:val="0"/>
-          <w:numId w:val="1103"/>
+          <w:numId w:val="1105"/>
         </w:numPr>
       </w:pPr>
       <w:r>
-        <w:t xml:space="preserve">“WarGames”</w:t>
-      </w:r>
-      <w:r>
-        <w:t xml:space="preserve"> </w:t>
-      </w:r>
-      <w:r>
-        <w:t xml:space="preserve">(1983)</w:t>
+        <w:rPr>
+          <w:i/>
+          <w:iCs/>
+        </w:rPr>
+        <w:t xml:space="preserve">Dune</w:t>
+      </w:r>
+      <w:r>
+        <w:t xml:space="preserve"> </w:t>
+      </w:r>
+      <w:r>
+        <w:t xml:space="preserve">(Herbert 1965)</w:t>
       </w:r>
     </w:p>
     <w:p>
@@ -47236,21 +47536,17 @@
         <w:pStyle w:val="Compact"/>
         <w:numPr>
           <w:ilvl w:val="0"/>
-          <w:numId w:val="1103"/>
+          <w:numId w:val="1105"/>
         </w:numPr>
       </w:pPr>
       <w:r>
-        <w:rPr>
-          <w:i/>
-          <w:iCs/>
-        </w:rPr>
-        <w:t xml:space="preserve">Ender’s Game</w:t>
-      </w:r>
-      <w:r>
-        <w:t xml:space="preserve"> </w:t>
-      </w:r>
-      <w:r>
-        <w:t xml:space="preserve">(Card 1985)</w:t>
+        <w:t xml:space="preserve">“2001: A Space Odyssey”</w:t>
+      </w:r>
+      <w:r>
+        <w:t xml:space="preserve"> </w:t>
+      </w:r>
+      <w:r>
+        <w:t xml:space="preserve">(1968)</w:t>
       </w:r>
     </w:p>
     <w:p>
@@ -47258,7 +47554,101 @@
         <w:pStyle w:val="Compact"/>
         <w:numPr>
           <w:ilvl w:val="0"/>
-          <w:numId w:val="1103"/>
+          <w:numId w:val="1105"/>
+        </w:numPr>
+      </w:pPr>
+      <w:r>
+        <w:t xml:space="preserve">“The Terminator”</w:t>
+      </w:r>
+      <w:r>
+        <w:t xml:space="preserve"> </w:t>
+      </w:r>
+      <w:r>
+        <w:t xml:space="preserve">(1984)</w:t>
+      </w:r>
+    </w:p>
+    <w:p>
+      <w:pPr>
+        <w:pStyle w:val="Compact"/>
+        <w:numPr>
+          <w:ilvl w:val="0"/>
+          <w:numId w:val="1105"/>
+        </w:numPr>
+      </w:pPr>
+      <w:r>
+        <w:t xml:space="preserve">“The Matrix”</w:t>
+      </w:r>
+      <w:r>
+        <w:t xml:space="preserve"> </w:t>
+      </w:r>
+      <w:r>
+        <w:t xml:space="preserve">(1999)</w:t>
+      </w:r>
+    </w:p>
+    <w:p>
+      <w:pPr>
+        <w:pStyle w:val="Compact"/>
+        <w:numPr>
+          <w:ilvl w:val="0"/>
+          <w:numId w:val="1105"/>
+        </w:numPr>
+      </w:pPr>
+      <w:r>
+        <w:t xml:space="preserve">“Blade Runner”</w:t>
+      </w:r>
+      <w:r>
+        <w:t xml:space="preserve"> </w:t>
+      </w:r>
+      <w:r>
+        <w:t xml:space="preserve">(1982)</w:t>
+      </w:r>
+    </w:p>
+    <w:p>
+      <w:pPr>
+        <w:pStyle w:val="Compact"/>
+        <w:numPr>
+          <w:ilvl w:val="0"/>
+          <w:numId w:val="1105"/>
+        </w:numPr>
+      </w:pPr>
+      <w:r>
+        <w:t xml:space="preserve">“WarGames”</w:t>
+      </w:r>
+      <w:r>
+        <w:t xml:space="preserve"> </w:t>
+      </w:r>
+      <w:r>
+        <w:t xml:space="preserve">(1983)</w:t>
+      </w:r>
+    </w:p>
+    <w:p>
+      <w:pPr>
+        <w:pStyle w:val="Compact"/>
+        <w:numPr>
+          <w:ilvl w:val="0"/>
+          <w:numId w:val="1105"/>
+        </w:numPr>
+      </w:pPr>
+      <w:r>
+        <w:rPr>
+          <w:i/>
+          <w:iCs/>
+        </w:rPr>
+        <w:t xml:space="preserve">Ender’s Game</w:t>
+      </w:r>
+      <w:r>
+        <w:t xml:space="preserve"> </w:t>
+      </w:r>
+      <w:r>
+        <w:t xml:space="preserve">(Card 1985)</w:t>
+      </w:r>
+    </w:p>
+    <w:p>
+      <w:pPr>
+        <w:pStyle w:val="Compact"/>
+        <w:numPr>
+          <w:ilvl w:val="0"/>
+          <w:numId w:val="1105"/>
         </w:numPr>
       </w:pPr>
       <w:r>
@@ -47375,7 +47765,7 @@
         <w:pStyle w:val="Compact"/>
         <w:numPr>
           <w:ilvl w:val="0"/>
-          <w:numId w:val="1104"/>
+          <w:numId w:val="1106"/>
         </w:numPr>
       </w:pPr>
       <w:r>
@@ -47387,7 +47777,7 @@
         <w:pStyle w:val="Compact"/>
         <w:numPr>
           <w:ilvl w:val="0"/>
-          <w:numId w:val="1104"/>
+          <w:numId w:val="1106"/>
         </w:numPr>
       </w:pPr>
       <w:r>
@@ -47399,7 +47789,7 @@
         <w:pStyle w:val="Compact"/>
         <w:numPr>
           <w:ilvl w:val="0"/>
-          <w:numId w:val="1104"/>
+          <w:numId w:val="1106"/>
         </w:numPr>
       </w:pPr>
       <w:r>
@@ -47411,7 +47801,7 @@
         <w:pStyle w:val="Compact"/>
         <w:numPr>
           <w:ilvl w:val="0"/>
-          <w:numId w:val="1104"/>
+          <w:numId w:val="1106"/>
         </w:numPr>
       </w:pPr>
       <w:r>
@@ -47423,7 +47813,7 @@
         <w:pStyle w:val="Compact"/>
         <w:numPr>
           <w:ilvl w:val="0"/>
-          <w:numId w:val="1104"/>
+          <w:numId w:val="1106"/>
         </w:numPr>
       </w:pPr>
       <w:r>
@@ -47435,7 +47825,7 @@
         <w:pStyle w:val="Compact"/>
         <w:numPr>
           <w:ilvl w:val="0"/>
-          <w:numId w:val="1104"/>
+          <w:numId w:val="1106"/>
         </w:numPr>
       </w:pPr>
       <w:r>
@@ -47447,7 +47837,7 @@
         <w:pStyle w:val="Compact"/>
         <w:numPr>
           <w:ilvl w:val="0"/>
-          <w:numId w:val="1104"/>
+          <w:numId w:val="1106"/>
         </w:numPr>
       </w:pPr>
       <w:r>
@@ -47459,7 +47849,7 @@
         <w:pStyle w:val="Compact"/>
         <w:numPr>
           <w:ilvl w:val="0"/>
-          <w:numId w:val="1104"/>
+          <w:numId w:val="1106"/>
         </w:numPr>
       </w:pPr>
       <w:r>
@@ -47471,7 +47861,7 @@
         <w:pStyle w:val="Compact"/>
         <w:numPr>
           <w:ilvl w:val="0"/>
-          <w:numId w:val="1104"/>
+          <w:numId w:val="1106"/>
         </w:numPr>
       </w:pPr>
       <w:r>
@@ -47483,7 +47873,7 @@
         <w:pStyle w:val="Compact"/>
         <w:numPr>
           <w:ilvl w:val="0"/>
-          <w:numId w:val="1104"/>
+          <w:numId w:val="1106"/>
         </w:numPr>
       </w:pPr>
       <w:r>
@@ -47495,7 +47885,7 @@
         <w:pStyle w:val="Compact"/>
         <w:numPr>
           <w:ilvl w:val="0"/>
-          <w:numId w:val="1104"/>
+          <w:numId w:val="1106"/>
         </w:numPr>
       </w:pPr>
       <w:r>
@@ -47507,7 +47897,7 @@
         <w:pStyle w:val="Compact"/>
         <w:numPr>
           <w:ilvl w:val="0"/>
-          <w:numId w:val="1104"/>
+          <w:numId w:val="1106"/>
         </w:numPr>
       </w:pPr>
       <w:r>
@@ -47519,7 +47909,7 @@
         <w:pStyle w:val="Compact"/>
         <w:numPr>
           <w:ilvl w:val="0"/>
-          <w:numId w:val="1104"/>
+          <w:numId w:val="1106"/>
         </w:numPr>
       </w:pPr>
       <w:r>
@@ -47531,7 +47921,7 @@
         <w:pStyle w:val="Compact"/>
         <w:numPr>
           <w:ilvl w:val="0"/>
-          <w:numId w:val="1104"/>
+          <w:numId w:val="1106"/>
         </w:numPr>
       </w:pPr>
       <w:r>
@@ -47543,7 +47933,7 @@
         <w:pStyle w:val="Compact"/>
         <w:numPr>
           <w:ilvl w:val="0"/>
-          <w:numId w:val="1104"/>
+          <w:numId w:val="1106"/>
         </w:numPr>
       </w:pPr>
       <w:r>
@@ -47565,7 +47955,7 @@
         <w:pStyle w:val="Compact"/>
         <w:numPr>
           <w:ilvl w:val="0"/>
-          <w:numId w:val="1105"/>
+          <w:numId w:val="1107"/>
         </w:numPr>
       </w:pPr>
       <w:r>
@@ -47577,7 +47967,7 @@
         <w:pStyle w:val="Compact"/>
         <w:numPr>
           <w:ilvl w:val="0"/>
-          <w:numId w:val="1105"/>
+          <w:numId w:val="1107"/>
         </w:numPr>
       </w:pPr>
       <w:r>
@@ -47589,7 +47979,7 @@
         <w:pStyle w:val="Compact"/>
         <w:numPr>
           <w:ilvl w:val="0"/>
-          <w:numId w:val="1105"/>
+          <w:numId w:val="1107"/>
         </w:numPr>
       </w:pPr>
       <w:r>
@@ -47601,7 +47991,7 @@
         <w:pStyle w:val="Compact"/>
         <w:numPr>
           <w:ilvl w:val="0"/>
-          <w:numId w:val="1105"/>
+          <w:numId w:val="1107"/>
         </w:numPr>
       </w:pPr>
       <w:r>
@@ -47613,7 +48003,7 @@
         <w:pStyle w:val="Compact"/>
         <w:numPr>
           <w:ilvl w:val="0"/>
-          <w:numId w:val="1105"/>
+          <w:numId w:val="1107"/>
         </w:numPr>
       </w:pPr>
       <w:r>
@@ -47625,7 +48015,7 @@
         <w:pStyle w:val="Compact"/>
         <w:numPr>
           <w:ilvl w:val="0"/>
-          <w:numId w:val="1105"/>
+          <w:numId w:val="1107"/>
         </w:numPr>
       </w:pPr>
       <w:r>
@@ -47651,7 +48041,7 @@
         <w:pStyle w:val="Compact"/>
         <w:numPr>
           <w:ilvl w:val="0"/>
-          <w:numId w:val="1105"/>
+          <w:numId w:val="1107"/>
         </w:numPr>
       </w:pPr>
       <w:r>
@@ -47709,7 +48099,7 @@
         <w:pStyle w:val="Compact"/>
         <w:numPr>
           <w:ilvl w:val="0"/>
-          <w:numId w:val="1106"/>
+          <w:numId w:val="1108"/>
         </w:numPr>
       </w:pPr>
       <w:r>
@@ -47732,7 +48122,7 @@
         <w:pStyle w:val="Compact"/>
         <w:numPr>
           <w:ilvl w:val="0"/>
-          <w:numId w:val="1106"/>
+          <w:numId w:val="1108"/>
         </w:numPr>
       </w:pPr>
       <w:r>
@@ -47744,7 +48134,7 @@
         <w:pStyle w:val="Compact"/>
         <w:numPr>
           <w:ilvl w:val="0"/>
-          <w:numId w:val="1106"/>
+          <w:numId w:val="1108"/>
         </w:numPr>
       </w:pPr>
       <w:r>
@@ -47756,7 +48146,7 @@
         <w:pStyle w:val="Compact"/>
         <w:numPr>
           <w:ilvl w:val="0"/>
-          <w:numId w:val="1106"/>
+          <w:numId w:val="1108"/>
         </w:numPr>
       </w:pPr>
       <w:r>
@@ -47768,7 +48158,7 @@
         <w:pStyle w:val="Compact"/>
         <w:numPr>
           <w:ilvl w:val="0"/>
-          <w:numId w:val="1106"/>
+          <w:numId w:val="1108"/>
         </w:numPr>
       </w:pPr>
       <w:r>
@@ -47780,7 +48170,7 @@
         <w:pStyle w:val="Compact"/>
         <w:numPr>
           <w:ilvl w:val="0"/>
-          <w:numId w:val="1106"/>
+          <w:numId w:val="1108"/>
         </w:numPr>
       </w:pPr>
       <w:r>
@@ -47792,7 +48182,7 @@
         <w:pStyle w:val="Compact"/>
         <w:numPr>
           <w:ilvl w:val="0"/>
-          <w:numId w:val="1106"/>
+          <w:numId w:val="1108"/>
         </w:numPr>
       </w:pPr>
       <w:r>
@@ -47804,7 +48194,7 @@
         <w:pStyle w:val="Compact"/>
         <w:numPr>
           <w:ilvl w:val="0"/>
-          <w:numId w:val="1106"/>
+          <w:numId w:val="1108"/>
         </w:numPr>
       </w:pPr>
       <w:r>
@@ -47816,7 +48206,7 @@
         <w:pStyle w:val="Compact"/>
         <w:numPr>
           <w:ilvl w:val="0"/>
-          <w:numId w:val="1106"/>
+          <w:numId w:val="1108"/>
         </w:numPr>
       </w:pPr>
       <w:r>
@@ -47828,7 +48218,7 @@
         <w:pStyle w:val="Compact"/>
         <w:numPr>
           <w:ilvl w:val="0"/>
-          <w:numId w:val="1106"/>
+          <w:numId w:val="1108"/>
         </w:numPr>
       </w:pPr>
       <w:r>
@@ -47840,7 +48230,7 @@
         <w:pStyle w:val="Compact"/>
         <w:numPr>
           <w:ilvl w:val="0"/>
-          <w:numId w:val="1106"/>
+          <w:numId w:val="1108"/>
         </w:numPr>
       </w:pPr>
       <w:r>
@@ -47852,7 +48242,7 @@
         <w:pStyle w:val="Compact"/>
         <w:numPr>
           <w:ilvl w:val="0"/>
-          <w:numId w:val="1106"/>
+          <w:numId w:val="1108"/>
         </w:numPr>
       </w:pPr>
       <w:r>
@@ -47882,7 +48272,7 @@
         <w:pStyle w:val="Compact"/>
         <w:numPr>
           <w:ilvl w:val="0"/>
-          <w:numId w:val="1106"/>
+          <w:numId w:val="1108"/>
         </w:numPr>
       </w:pPr>
       <w:r>
@@ -47894,7 +48284,7 @@
         <w:pStyle w:val="Compact"/>
         <w:numPr>
           <w:ilvl w:val="0"/>
-          <w:numId w:val="1106"/>
+          <w:numId w:val="1108"/>
         </w:numPr>
       </w:pPr>
       <w:r>
@@ -47924,7 +48314,7 @@
         <w:pStyle w:val="Compact"/>
         <w:numPr>
           <w:ilvl w:val="0"/>
-          <w:numId w:val="1106"/>
+          <w:numId w:val="1108"/>
         </w:numPr>
       </w:pPr>
       <w:r>
@@ -47963,7 +48353,7 @@
         <w:pStyle w:val="Compact"/>
         <w:numPr>
           <w:ilvl w:val="0"/>
-          <w:numId w:val="1106"/>
+          <w:numId w:val="1108"/>
         </w:numPr>
       </w:pPr>
       <w:r>
@@ -47998,7 +48388,7 @@
         <w:pStyle w:val="Compact"/>
         <w:numPr>
           <w:ilvl w:val="0"/>
-          <w:numId w:val="1106"/>
+          <w:numId w:val="1108"/>
         </w:numPr>
       </w:pPr>
       <w:r>
@@ -48037,7 +48427,7 @@
         <w:pStyle w:val="Compact"/>
         <w:numPr>
           <w:ilvl w:val="0"/>
-          <w:numId w:val="1107"/>
+          <w:numId w:val="1109"/>
         </w:numPr>
       </w:pPr>
       <w:r>
@@ -48049,7 +48439,7 @@
         <w:pStyle w:val="Compact"/>
         <w:numPr>
           <w:ilvl w:val="0"/>
-          <w:numId w:val="1107"/>
+          <w:numId w:val="1109"/>
         </w:numPr>
       </w:pPr>
       <w:r>
@@ -48061,7 +48451,7 @@
         <w:pStyle w:val="Compact"/>
         <w:numPr>
           <w:ilvl w:val="0"/>
-          <w:numId w:val="1107"/>
+          <w:numId w:val="1109"/>
         </w:numPr>
       </w:pPr>
       <w:r>
@@ -48073,7 +48463,7 @@
         <w:pStyle w:val="Compact"/>
         <w:numPr>
           <w:ilvl w:val="0"/>
-          <w:numId w:val="1107"/>
+          <w:numId w:val="1109"/>
         </w:numPr>
       </w:pPr>
       <w:r>
@@ -48085,7 +48475,7 @@
         <w:pStyle w:val="Compact"/>
         <w:numPr>
           <w:ilvl w:val="0"/>
-          <w:numId w:val="1107"/>
+          <w:numId w:val="1109"/>
         </w:numPr>
       </w:pPr>
       <w:r>
@@ -48136,7 +48526,7 @@
         <w:pStyle w:val="Compact"/>
         <w:numPr>
           <w:ilvl w:val="0"/>
-          <w:numId w:val="1107"/>
+          <w:numId w:val="1109"/>
         </w:numPr>
       </w:pPr>
       <w:r>
@@ -48148,7 +48538,7 @@
         <w:pStyle w:val="Compact"/>
         <w:numPr>
           <w:ilvl w:val="0"/>
-          <w:numId w:val="1107"/>
+          <w:numId w:val="1109"/>
         </w:numPr>
       </w:pPr>
       <w:r>
@@ -48160,7 +48550,7 @@
         <w:pStyle w:val="Compact"/>
         <w:numPr>
           <w:ilvl w:val="0"/>
-          <w:numId w:val="1107"/>
+          <w:numId w:val="1109"/>
         </w:numPr>
       </w:pPr>
       <w:r>
@@ -48172,7 +48562,7 @@
         <w:pStyle w:val="Compact"/>
         <w:numPr>
           <w:ilvl w:val="0"/>
-          <w:numId w:val="1107"/>
+          <w:numId w:val="1109"/>
         </w:numPr>
       </w:pPr>
       <w:r>
@@ -48232,7 +48622,7 @@
         <w:pStyle w:val="Compact"/>
         <w:numPr>
           <w:ilvl w:val="0"/>
-          <w:numId w:val="1108"/>
+          <w:numId w:val="1110"/>
         </w:numPr>
       </w:pPr>
       <w:hyperlink r:id="rId189">
@@ -48255,7 +48645,7 @@
         <w:pStyle w:val="Compact"/>
         <w:numPr>
           <w:ilvl w:val="0"/>
-          <w:numId w:val="1108"/>
+          <w:numId w:val="1110"/>
         </w:numPr>
       </w:pPr>
       <w:hyperlink r:id="rId182">
@@ -48278,7 +48668,7 @@
         <w:pStyle w:val="Compact"/>
         <w:numPr>
           <w:ilvl w:val="0"/>
-          <w:numId w:val="1108"/>
+          <w:numId w:val="1110"/>
         </w:numPr>
       </w:pPr>
       <w:hyperlink r:id="rId190">
@@ -48301,7 +48691,7 @@
         <w:pStyle w:val="Compact"/>
         <w:numPr>
           <w:ilvl w:val="0"/>
-          <w:numId w:val="1108"/>
+          <w:numId w:val="1110"/>
         </w:numPr>
       </w:pPr>
       <w:hyperlink r:id="rId192">
@@ -48324,7 +48714,7 @@
         <w:pStyle w:val="Compact"/>
         <w:numPr>
           <w:ilvl w:val="0"/>
-          <w:numId w:val="1108"/>
+          <w:numId w:val="1110"/>
         </w:numPr>
       </w:pPr>
       <w:hyperlink r:id="rId193">
@@ -48347,7 +48737,7 @@
         <w:pStyle w:val="Compact"/>
         <w:numPr>
           <w:ilvl w:val="0"/>
-          <w:numId w:val="1108"/>
+          <w:numId w:val="1110"/>
         </w:numPr>
       </w:pPr>
       <w:hyperlink r:id="rId195">
@@ -48370,7 +48760,7 @@
         <w:pStyle w:val="Compact"/>
         <w:numPr>
           <w:ilvl w:val="0"/>
-          <w:numId w:val="1108"/>
+          <w:numId w:val="1110"/>
         </w:numPr>
       </w:pPr>
       <w:hyperlink r:id="rId418">
@@ -48397,7 +48787,7 @@
         <w:pStyle w:val="Compact"/>
         <w:numPr>
           <w:ilvl w:val="0"/>
-          <w:numId w:val="1109"/>
+          <w:numId w:val="1111"/>
         </w:numPr>
       </w:pPr>
       <w:hyperlink r:id="rId420">
@@ -48414,7 +48804,7 @@
         <w:pStyle w:val="Compact"/>
         <w:numPr>
           <w:ilvl w:val="0"/>
-          <w:numId w:val="1109"/>
+          <w:numId w:val="1111"/>
         </w:numPr>
       </w:pPr>
       <w:hyperlink r:id="rId421">
@@ -48431,7 +48821,7 @@
         <w:pStyle w:val="Compact"/>
         <w:numPr>
           <w:ilvl w:val="0"/>
-          <w:numId w:val="1109"/>
+          <w:numId w:val="1111"/>
         </w:numPr>
       </w:pPr>
       <w:hyperlink r:id="rId422">
@@ -48448,7 +48838,7 @@
         <w:pStyle w:val="Compact"/>
         <w:numPr>
           <w:ilvl w:val="0"/>
-          <w:numId w:val="1109"/>
+          <w:numId w:val="1111"/>
         </w:numPr>
       </w:pPr>
       <w:hyperlink r:id="rId423">
@@ -48475,7 +48865,7 @@
         <w:pStyle w:val="Compact"/>
         <w:numPr>
           <w:ilvl w:val="0"/>
-          <w:numId w:val="1110"/>
+          <w:numId w:val="1112"/>
         </w:numPr>
       </w:pPr>
       <w:hyperlink r:id="rId425">
@@ -48502,7 +48892,7 @@
         <w:pStyle w:val="Compact"/>
         <w:numPr>
           <w:ilvl w:val="0"/>
-          <w:numId w:val="1111"/>
+          <w:numId w:val="1113"/>
         </w:numPr>
       </w:pPr>
       <w:hyperlink r:id="rId155">
@@ -48525,7 +48915,7 @@
         <w:pStyle w:val="Compact"/>
         <w:numPr>
           <w:ilvl w:val="0"/>
-          <w:numId w:val="1111"/>
+          <w:numId w:val="1113"/>
         </w:numPr>
       </w:pPr>
       <w:hyperlink r:id="rId156">
@@ -48548,7 +48938,7 @@
         <w:pStyle w:val="Compact"/>
         <w:numPr>
           <w:ilvl w:val="0"/>
-          <w:numId w:val="1111"/>
+          <w:numId w:val="1113"/>
         </w:numPr>
       </w:pPr>
       <w:hyperlink r:id="rId157">
@@ -48571,7 +48961,7 @@
         <w:pStyle w:val="Compact"/>
         <w:numPr>
           <w:ilvl w:val="0"/>
-          <w:numId w:val="1111"/>
+          <w:numId w:val="1113"/>
         </w:numPr>
       </w:pPr>
       <w:hyperlink r:id="rId158">
@@ -48594,7 +48984,7 @@
         <w:pStyle w:val="Compact"/>
         <w:numPr>
           <w:ilvl w:val="0"/>
-          <w:numId w:val="1111"/>
+          <w:numId w:val="1113"/>
         </w:numPr>
       </w:pPr>
       <w:hyperlink r:id="rId159">
@@ -48628,7 +49018,7 @@
         <w:pStyle w:val="Compact"/>
         <w:numPr>
           <w:ilvl w:val="0"/>
-          <w:numId w:val="1112"/>
+          <w:numId w:val="1114"/>
         </w:numPr>
       </w:pPr>
       <w:hyperlink r:id="rId195">
@@ -48651,7 +49041,7 @@
         <w:pStyle w:val="Compact"/>
         <w:numPr>
           <w:ilvl w:val="0"/>
-          <w:numId w:val="1112"/>
+          <w:numId w:val="1114"/>
         </w:numPr>
       </w:pPr>
       <w:hyperlink r:id="rId429">
@@ -48668,7 +49058,7 @@
         <w:pStyle w:val="Compact"/>
         <w:numPr>
           <w:ilvl w:val="0"/>
-          <w:numId w:val="1112"/>
+          <w:numId w:val="1114"/>
         </w:numPr>
       </w:pPr>
       <w:hyperlink r:id="rId430">
@@ -48695,7 +49085,7 @@
         <w:pStyle w:val="Compact"/>
         <w:numPr>
           <w:ilvl w:val="0"/>
-          <w:numId w:val="1113"/>
+          <w:numId w:val="1115"/>
         </w:numPr>
       </w:pPr>
       <w:hyperlink r:id="rId432">
@@ -48722,7 +49112,7 @@
         <w:pStyle w:val="Compact"/>
         <w:numPr>
           <w:ilvl w:val="0"/>
-          <w:numId w:val="1114"/>
+          <w:numId w:val="1116"/>
         </w:numPr>
       </w:pPr>
       <w:hyperlink r:id="rId434">
@@ -48739,7 +49129,7 @@
         <w:pStyle w:val="Compact"/>
         <w:numPr>
           <w:ilvl w:val="0"/>
-          <w:numId w:val="1114"/>
+          <w:numId w:val="1116"/>
         </w:numPr>
       </w:pPr>
       <w:hyperlink r:id="rId31">
@@ -48756,7 +49146,7 @@
         <w:pStyle w:val="Compact"/>
         <w:numPr>
           <w:ilvl w:val="0"/>
-          <w:numId w:val="1114"/>
+          <w:numId w:val="1116"/>
         </w:numPr>
       </w:pPr>
       <w:hyperlink r:id="rId435">
@@ -48773,7 +49163,7 @@
         <w:pStyle w:val="Compact"/>
         <w:numPr>
           <w:ilvl w:val="0"/>
-          <w:numId w:val="1114"/>
+          <w:numId w:val="1116"/>
         </w:numPr>
       </w:pPr>
       <w:hyperlink r:id="rId436">
@@ -48790,7 +49180,7 @@
         <w:pStyle w:val="Compact"/>
         <w:numPr>
           <w:ilvl w:val="0"/>
-          <w:numId w:val="1114"/>
+          <w:numId w:val="1116"/>
         </w:numPr>
       </w:pPr>
       <w:hyperlink r:id="rId437">
@@ -48817,7 +49207,7 @@
         <w:pStyle w:val="Compact"/>
         <w:numPr>
           <w:ilvl w:val="0"/>
-          <w:numId w:val="1115"/>
+          <w:numId w:val="1117"/>
         </w:numPr>
       </w:pPr>
       <w:hyperlink r:id="rId439">
@@ -48834,7 +49224,7 @@
         <w:pStyle w:val="Compact"/>
         <w:numPr>
           <w:ilvl w:val="0"/>
-          <w:numId w:val="1115"/>
+          <w:numId w:val="1117"/>
         </w:numPr>
       </w:pPr>
       <w:hyperlink r:id="rId440">
@@ -48851,7 +49241,7 @@
         <w:pStyle w:val="Compact"/>
         <w:numPr>
           <w:ilvl w:val="0"/>
-          <w:numId w:val="1115"/>
+          <w:numId w:val="1117"/>
         </w:numPr>
       </w:pPr>
       <w:hyperlink r:id="rId441">
@@ -48868,7 +49258,7 @@
         <w:pStyle w:val="Compact"/>
         <w:numPr>
           <w:ilvl w:val="0"/>
-          <w:numId w:val="1115"/>
+          <w:numId w:val="1117"/>
         </w:numPr>
       </w:pPr>
       <w:hyperlink r:id="rId442">
@@ -48895,7 +49285,7 @@
         <w:pStyle w:val="Compact"/>
         <w:numPr>
           <w:ilvl w:val="0"/>
-          <w:numId w:val="1116"/>
+          <w:numId w:val="1118"/>
         </w:numPr>
       </w:pPr>
       <w:hyperlink r:id="rId444">
@@ -48922,7 +49312,7 @@
         <w:pStyle w:val="Compact"/>
         <w:numPr>
           <w:ilvl w:val="0"/>
-          <w:numId w:val="1117"/>
+          <w:numId w:val="1119"/>
         </w:numPr>
       </w:pPr>
       <w:hyperlink r:id="rId446">
@@ -48939,7 +49329,7 @@
         <w:pStyle w:val="Compact"/>
         <w:numPr>
           <w:ilvl w:val="0"/>
-          <w:numId w:val="1117"/>
+          <w:numId w:val="1119"/>
         </w:numPr>
       </w:pPr>
       <w:hyperlink r:id="rId447">
@@ -48966,7 +49356,7 @@
         <w:pStyle w:val="Compact"/>
         <w:numPr>
           <w:ilvl w:val="0"/>
-          <w:numId w:val="1118"/>
+          <w:numId w:val="1120"/>
         </w:numPr>
       </w:pPr>
       <w:hyperlink r:id="rId449">
@@ -48983,7 +49373,7 @@
         <w:pStyle w:val="Compact"/>
         <w:numPr>
           <w:ilvl w:val="0"/>
-          <w:numId w:val="1118"/>
+          <w:numId w:val="1120"/>
         </w:numPr>
       </w:pPr>
       <w:hyperlink r:id="rId450">
@@ -49000,7 +49390,7 @@
         <w:pStyle w:val="Compact"/>
         <w:numPr>
           <w:ilvl w:val="0"/>
-          <w:numId w:val="1118"/>
+          <w:numId w:val="1120"/>
         </w:numPr>
       </w:pPr>
       <w:hyperlink r:id="rId451">
@@ -50587,64 +50977,10 @@
     <w:abstractNumId w:val="991"/>
   </w:num>
   <w:num w:numId="1087">
-    <w:abstractNumId w:val="99411"/>
-    <w:lvlOverride w:ilvl="0">
-      <w:startOverride w:val="1"/>
-    </w:lvlOverride>
-    <w:lvlOverride w:ilvl="1">
-      <w:startOverride w:val="1"/>
-    </w:lvlOverride>
-    <w:lvlOverride w:ilvl="2">
-      <w:startOverride w:val="1"/>
-    </w:lvlOverride>
-    <w:lvlOverride w:ilvl="3">
-      <w:startOverride w:val="1"/>
-    </w:lvlOverride>
-    <w:lvlOverride w:ilvl="4">
-      <w:startOverride w:val="1"/>
-    </w:lvlOverride>
-    <w:lvlOverride w:ilvl="5">
-      <w:startOverride w:val="1"/>
-    </w:lvlOverride>
-    <w:lvlOverride w:ilvl="6">
-      <w:startOverride w:val="1"/>
-    </w:lvlOverride>
-    <w:lvlOverride w:ilvl="7">
-      <w:startOverride w:val="1"/>
-    </w:lvlOverride>
-    <w:lvlOverride w:ilvl="8">
-      <w:startOverride w:val="1"/>
-    </w:lvlOverride>
+    <w:abstractNumId w:val="991"/>
   </w:num>
   <w:num w:numId="1088">
-    <w:abstractNumId w:val="99411"/>
-    <w:lvlOverride w:ilvl="0">
-      <w:startOverride w:val="1"/>
-    </w:lvlOverride>
-    <w:lvlOverride w:ilvl="1">
-      <w:startOverride w:val="1"/>
-    </w:lvlOverride>
-    <w:lvlOverride w:ilvl="2">
-      <w:startOverride w:val="1"/>
-    </w:lvlOverride>
-    <w:lvlOverride w:ilvl="3">
-      <w:startOverride w:val="1"/>
-    </w:lvlOverride>
-    <w:lvlOverride w:ilvl="4">
-      <w:startOverride w:val="1"/>
-    </w:lvlOverride>
-    <w:lvlOverride w:ilvl="5">
-      <w:startOverride w:val="1"/>
-    </w:lvlOverride>
-    <w:lvlOverride w:ilvl="6">
-      <w:startOverride w:val="1"/>
-    </w:lvlOverride>
-    <w:lvlOverride w:ilvl="7">
-      <w:startOverride w:val="1"/>
-    </w:lvlOverride>
-    <w:lvlOverride w:ilvl="8">
-      <w:startOverride w:val="1"/>
-    </w:lvlOverride>
+    <w:abstractNumId w:val="991"/>
   </w:num>
   <w:num w:numId="1089">
     <w:abstractNumId w:val="99411"/>
@@ -50677,24 +51013,6 @@
     </w:lvlOverride>
   </w:num>
   <w:num w:numId="1090">
-    <w:abstractNumId w:val="991"/>
-  </w:num>
-  <w:num w:numId="1091">
-    <w:abstractNumId w:val="991"/>
-  </w:num>
-  <w:num w:numId="1092">
-    <w:abstractNumId w:val="991"/>
-  </w:num>
-  <w:num w:numId="1093">
-    <w:abstractNumId w:val="991"/>
-  </w:num>
-  <w:num w:numId="1094">
-    <w:abstractNumId w:val="991"/>
-  </w:num>
-  <w:num w:numId="1095">
-    <w:abstractNumId w:val="991"/>
-  </w:num>
-  <w:num w:numId="1096">
     <w:abstractNumId w:val="99411"/>
     <w:lvlOverride w:ilvl="0">
       <w:startOverride w:val="1"/>
@@ -50724,19 +51042,7 @@
       <w:startOverride w:val="1"/>
     </w:lvlOverride>
   </w:num>
-  <w:num w:numId="1097">
-    <w:abstractNumId w:val="991"/>
-  </w:num>
-  <w:num w:numId="1098">
-    <w:abstractNumId w:val="991"/>
-  </w:num>
-  <w:num w:numId="1099">
-    <w:abstractNumId w:val="991"/>
-  </w:num>
-  <w:num w:numId="1100">
-    <w:abstractNumId w:val="991"/>
-  </w:num>
-  <w:num w:numId="1101">
+  <w:num w:numId="1091">
     <w:abstractNumId w:val="99411"/>
     <w:lvlOverride w:ilvl="0">
       <w:startOverride w:val="1"/>
@@ -50766,11 +51072,95 @@
       <w:startOverride w:val="1"/>
     </w:lvlOverride>
   </w:num>
+  <w:num w:numId="1092">
+    <w:abstractNumId w:val="991"/>
+  </w:num>
+  <w:num w:numId="1093">
+    <w:abstractNumId w:val="991"/>
+  </w:num>
+  <w:num w:numId="1094">
+    <w:abstractNumId w:val="991"/>
+  </w:num>
+  <w:num w:numId="1095">
+    <w:abstractNumId w:val="991"/>
+  </w:num>
+  <w:num w:numId="1096">
+    <w:abstractNumId w:val="991"/>
+  </w:num>
+  <w:num w:numId="1097">
+    <w:abstractNumId w:val="991"/>
+  </w:num>
+  <w:num w:numId="1098">
+    <w:abstractNumId w:val="99411"/>
+    <w:lvlOverride w:ilvl="0">
+      <w:startOverride w:val="1"/>
+    </w:lvlOverride>
+    <w:lvlOverride w:ilvl="1">
+      <w:startOverride w:val="1"/>
+    </w:lvlOverride>
+    <w:lvlOverride w:ilvl="2">
+      <w:startOverride w:val="1"/>
+    </w:lvlOverride>
+    <w:lvlOverride w:ilvl="3">
+      <w:startOverride w:val="1"/>
+    </w:lvlOverride>
+    <w:lvlOverride w:ilvl="4">
+      <w:startOverride w:val="1"/>
+    </w:lvlOverride>
+    <w:lvlOverride w:ilvl="5">
+      <w:startOverride w:val="1"/>
+    </w:lvlOverride>
+    <w:lvlOverride w:ilvl="6">
+      <w:startOverride w:val="1"/>
+    </w:lvlOverride>
+    <w:lvlOverride w:ilvl="7">
+      <w:startOverride w:val="1"/>
+    </w:lvlOverride>
+    <w:lvlOverride w:ilvl="8">
+      <w:startOverride w:val="1"/>
+    </w:lvlOverride>
+  </w:num>
+  <w:num w:numId="1099">
+    <w:abstractNumId w:val="991"/>
+  </w:num>
+  <w:num w:numId="1100">
+    <w:abstractNumId w:val="991"/>
+  </w:num>
+  <w:num w:numId="1101">
+    <w:abstractNumId w:val="991"/>
+  </w:num>
   <w:num w:numId="1102">
     <w:abstractNumId w:val="991"/>
   </w:num>
   <w:num w:numId="1103">
-    <w:abstractNumId w:val="991"/>
+    <w:abstractNumId w:val="99411"/>
+    <w:lvlOverride w:ilvl="0">
+      <w:startOverride w:val="1"/>
+    </w:lvlOverride>
+    <w:lvlOverride w:ilvl="1">
+      <w:startOverride w:val="1"/>
+    </w:lvlOverride>
+    <w:lvlOverride w:ilvl="2">
+      <w:startOverride w:val="1"/>
+    </w:lvlOverride>
+    <w:lvlOverride w:ilvl="3">
+      <w:startOverride w:val="1"/>
+    </w:lvlOverride>
+    <w:lvlOverride w:ilvl="4">
+      <w:startOverride w:val="1"/>
+    </w:lvlOverride>
+    <w:lvlOverride w:ilvl="5">
+      <w:startOverride w:val="1"/>
+    </w:lvlOverride>
+    <w:lvlOverride w:ilvl="6">
+      <w:startOverride w:val="1"/>
+    </w:lvlOverride>
+    <w:lvlOverride w:ilvl="7">
+      <w:startOverride w:val="1"/>
+    </w:lvlOverride>
+    <w:lvlOverride w:ilvl="8">
+      <w:startOverride w:val="1"/>
+    </w:lvlOverride>
   </w:num>
   <w:num w:numId="1104">
     <w:abstractNumId w:val="991"/>
@@ -50815,6 +51205,12 @@
     <w:abstractNumId w:val="991"/>
   </w:num>
   <w:num w:numId="1118">
+    <w:abstractNumId w:val="991"/>
+  </w:num>
+  <w:num w:numId="1119">
+    <w:abstractNumId w:val="991"/>
+  </w:num>
+  <w:num w:numId="1120">
     <w:abstractNumId w:val="991"/>
   </w:num>
 </w:numbering>
